--- a/trunk/assn2/WriteupAss2NLP.docx
+++ b/trunk/assn2/WriteupAss2NLP.docx
@@ -46,6 +46,14 @@
       <w:r>
         <w:t>J48, SVM, Naïve Bayes</w:t>
       </w:r>
+      <w:r>
+        <w:t>.</w:t>
+      </w:r>
+    </w:p>
+    <w:p>
+      <w:pPr>
+        <w:pStyle w:val="ListParagraph"/>
+      </w:pPr>
     </w:p>
     <w:p>
       <w:pPr>
@@ -63,16 +71,51 @@
       <w:pPr>
         <w:pStyle w:val="ListParagraph"/>
       </w:pPr>
-      <w:r>
-        <w:t>Baive baiyes was the fastes</w:t>
-      </w:r>
-    </w:p>
-    <w:p>
-      <w:pPr>
-        <w:pStyle w:val="ListParagraph"/>
-      </w:pPr>
-      <w:r>
-        <w:t>SVM Smo was most accurate</w:t>
+    </w:p>
+    <w:p>
+      <w:pPr>
+        <w:pStyle w:val="ListParagraph"/>
+      </w:pPr>
+      <w:r>
+        <w:t>Naive Ba</w:t>
+      </w:r>
+      <w:r>
+        <w:t>yes</w:t>
+      </w:r>
+      <w:r>
+        <w:t>ian</w:t>
+      </w:r>
+      <w:r>
+        <w:t xml:space="preserve"> was the fastes</w:t>
+      </w:r>
+      <w:r>
+        <w:t>t</w:t>
+      </w:r>
+      <w:r>
+        <w:t>.</w:t>
+      </w:r>
+    </w:p>
+    <w:p>
+      <w:pPr>
+        <w:pStyle w:val="ListParagraph"/>
+      </w:pPr>
+      <w:r>
+        <w:t>SVM SMO</w:t>
+      </w:r>
+      <w:r>
+        <w:t xml:space="preserve"> was </w:t>
+      </w:r>
+      <w:r>
+        <w:t xml:space="preserve">the </w:t>
+      </w:r>
+      <w:r>
+        <w:t>most accurate</w:t>
+      </w:r>
+      <w:r>
+        <w:t xml:space="preserve"> one</w:t>
+      </w:r>
+      <w:r>
+        <w:t>.</w:t>
       </w:r>
     </w:p>
     <w:p>
@@ -82,6 +125,11 @@
       <w:r>
         <w:t>Naïve Bayes and J48 were easier to use as they had less parameters.</w:t>
       </w:r>
+    </w:p>
+    <w:p>
+      <w:pPr>
+        <w:pStyle w:val="ListParagraph"/>
+      </w:pPr>
     </w:p>
     <w:p>
       <w:pPr>
@@ -92,16 +140,57 @@
         </w:numPr>
       </w:pPr>
       <w:r>
-        <w:t>Which do you prefer and Why?</w:t>
-      </w:r>
-    </w:p>
-    <w:p>
-      <w:pPr>
-        <w:pStyle w:val="ListParagraph"/>
-      </w:pPr>
-      <w:r>
-        <w:t>I preferred SMO because it was giving better results wrt Accuracy.</w:t>
-      </w:r>
+        <w:t xml:space="preserve">Which </w:t>
+      </w:r>
+      <w:r>
+        <w:t xml:space="preserve">one </w:t>
+      </w:r>
+      <w:r>
+        <w:t>do you prefer and Why?</w:t>
+      </w:r>
+    </w:p>
+    <w:p>
+      <w:pPr>
+        <w:pStyle w:val="ListParagraph"/>
+      </w:pPr>
+      <w:r>
+        <w:t xml:space="preserve">I preferred </w:t>
+      </w:r>
+      <w:r>
+        <w:t>SVM-</w:t>
+      </w:r>
+      <w:r>
+        <w:t>SMO because it was giving better results w</w:t>
+      </w:r>
+      <w:r>
+        <w:t xml:space="preserve">ith </w:t>
+      </w:r>
+      <w:r>
+        <w:t>r</w:t>
+      </w:r>
+      <w:r>
+        <w:t xml:space="preserve">espect </w:t>
+      </w:r>
+      <w:r>
+        <w:t>t</w:t>
+      </w:r>
+      <w:r>
+        <w:t>o</w:t>
+      </w:r>
+      <w:r>
+        <w:t xml:space="preserve"> Accuracy</w:t>
+      </w:r>
+      <w:r>
+        <w:t xml:space="preserve"> and classified more instances correctly</w:t>
+      </w:r>
+      <w:r>
+        <w:t>.</w:t>
+      </w:r>
+    </w:p>
+    <w:p>
+      <w:pPr>
+        <w:pStyle w:val="ListParagraph"/>
+      </w:pPr>
     </w:p>
     <w:p>
       <w:pPr>
@@ -122,20 +211,76 @@
       <w:r>
         <w:t>The classification of reviewers was easiest using the bow features because almost all of the reviewers were using some set of words very often across all of their reviews.</w:t>
       </w:r>
-    </w:p>
-    <w:p>
-      <w:pPr>
-        <w:pStyle w:val="ListParagraph"/>
-      </w:pPr>
-      <w:r>
-        <w:t>The classification into star rating was hardest because the classes were very similar and the adjacent classes differ only by a small set of features and decision in the real world is also very subjective. Like classes 2 and 3 – both have some good points and some bad points. It</w:t>
+      <w:r>
+        <w:t xml:space="preserve"> This helped in getting good features to classify them. </w:t>
+      </w:r>
+    </w:p>
+    <w:p>
+      <w:pPr>
+        <w:pStyle w:val="ListParagraph"/>
+      </w:pPr>
+      <w:r>
+        <w:t xml:space="preserve">The classification into star rating was hardest because the classes were very similar </w:t>
+      </w:r>
+      <w:r>
+        <w:t xml:space="preserve">and close to each other </w:t>
+      </w:r>
+      <w:r>
+        <w:t xml:space="preserve">and the classes differ only by a small set of features and decision </w:t>
+      </w:r>
+      <w:r>
+        <w:t xml:space="preserve">even </w:t>
+      </w:r>
+      <w:r>
+        <w:t xml:space="preserve">in the real world is also very subjective. </w:t>
+      </w:r>
+      <w:r>
+        <w:t>For example</w:t>
+      </w:r>
+      <w:r>
+        <w:t xml:space="preserve"> classes 2 and 3</w:t>
+      </w:r>
+      <w:r>
+        <w:t xml:space="preserve"> (star rating)</w:t>
+      </w:r>
+      <w:r>
+        <w:t xml:space="preserve"> – both have some good points and some bad points</w:t>
+      </w:r>
+      <w:r>
+        <w:t xml:space="preserve"> about the movies</w:t>
+      </w:r>
+      <w:r>
+        <w:t>. It</w:t>
       </w:r>
       <w:r>
         <w:t>’</w:t>
       </w:r>
       <w:r>
-        <w:t>s very subjective to rate it 2 or 3.</w:t>
-      </w:r>
+        <w:t xml:space="preserve">s very subjective to rate it </w:t>
+      </w:r>
+      <w:r>
+        <w:t xml:space="preserve">as a </w:t>
+      </w:r>
+      <w:r>
+        <w:t xml:space="preserve">2 </w:t>
+      </w:r>
+      <w:r>
+        <w:t xml:space="preserve">star </w:t>
+      </w:r>
+      <w:r>
+        <w:t>or 3</w:t>
+      </w:r>
+      <w:r>
+        <w:t xml:space="preserve"> star and depends on the individual and the weightage of the positive/negative sentiment</w:t>
+      </w:r>
+      <w:r>
+        <w:t>.</w:t>
+      </w:r>
+    </w:p>
+    <w:p>
+      <w:pPr>
+        <w:pStyle w:val="ListParagraph"/>
+      </w:pPr>
     </w:p>
     <w:p>
       <w:pPr>
@@ -151,19 +296,96 @@
     </w:p>
     <w:p>
       <w:pPr>
+        <w:pStyle w:val="ListParagraph"/>
+      </w:pPr>
+      <w:r>
+        <w:t>Yes within a task such as the star rating it was easier t</w:t>
+      </w:r>
+      <w:r>
+        <w:t xml:space="preserve">o classify 4 </w:t>
+      </w:r>
+      <w:proofErr w:type="gramStart"/>
+      <w:r>
+        <w:t>star</w:t>
+      </w:r>
+      <w:proofErr w:type="gramEnd"/>
+      <w:r>
+        <w:t xml:space="preserve"> or 1 star than</w:t>
+      </w:r>
+      <w:r>
+        <w:t xml:space="preserve"> to classify 2 star or 3 star. The reason </w:t>
+      </w:r>
+      <w:r>
+        <w:t>is</w:t>
+      </w:r>
+      <w:r>
+        <w:t xml:space="preserve"> same they </w:t>
+      </w:r>
+      <w:r>
+        <w:t>differ only by a small set of features and decision even in the real world is also very subjective. For example classes 2 and 3 (star rating) – both have some good points and some bad points about the movies. It’s very subjective to rate it as a 2 star or 3 star and depends on the individual and the weightage of the positive/negative sentiment.</w:t>
+      </w:r>
+    </w:p>
+    <w:p>
+      <w:pPr>
+        <w:pStyle w:val="ListParagraph"/>
+      </w:pPr>
+      <w:r>
+        <w:t>Whereas clearly class with star 1 and star 4 were easier to classify as the features were more inclined towards either positive or negative opinion sentiment.</w:t>
+      </w:r>
+    </w:p>
+    <w:p>
+      <w:pPr>
         <w:ind w:left="720"/>
       </w:pPr>
       <w:r>
-        <w:t xml:space="preserve">Yes within a task such as the star rating it was easier to classify 4 star or 1 star them to classify 2 star or 3 star. The reason I same they </w:t>
-      </w:r>
-      <w:r>
-        <w:t xml:space="preserve">differ only by a small set of features and decision in the real world is also very subjective. Like classes 2 and 3 – both have some good points and some bad points. </w:t>
-      </w:r>
-      <w:r>
-        <w:t>It’s</w:t>
-      </w:r>
-      <w:r>
-        <w:t xml:space="preserve"> very subjective to rate it 2 or 3.</w:t>
+        <w:t>Which classifications were most similar and most different and why??</w:t>
+      </w:r>
+    </w:p>
+    <w:p>
+      <w:pPr>
+        <w:ind w:left="720"/>
+      </w:pPr>
+      <w:r>
+        <w:t xml:space="preserve">The star rating and </w:t>
+      </w:r>
+      <w:r>
+        <w:t xml:space="preserve">the </w:t>
+      </w:r>
+      <w:r>
+        <w:t xml:space="preserve">Positive/Negative </w:t>
+      </w:r>
+      <w:r>
+        <w:t xml:space="preserve">class </w:t>
+      </w:r>
+      <w:r>
+        <w:t xml:space="preserve">classification were similar because </w:t>
+      </w:r>
+      <w:r>
+        <w:t>in both the cases we were</w:t>
+      </w:r>
+      <w:r>
+        <w:t xml:space="preserve"> trying to identify the </w:t>
+      </w:r>
+      <w:r>
+        <w:t>opinion</w:t>
+      </w:r>
+      <w:r>
+        <w:t xml:space="preserve"> of the text.</w:t>
+      </w:r>
+      <w:r>
+        <w:t xml:space="preserve"> They differed only in the degree of the sentiment. </w:t>
+      </w:r>
+    </w:p>
+    <w:p>
+      <w:pPr>
+        <w:ind w:left="720"/>
+      </w:pPr>
+      <w:r>
+        <w:lastRenderedPageBreak/>
+        <w:t>The star rating and Reviewers class classification ere most different because in one we were trying to classify them based on the opinions and in other we were trying to classify based on the style of the author.</w:t>
+      </w:r>
+      <w:r>
+        <w:t xml:space="preserve"> </w:t>
       </w:r>
     </w:p>
     <w:p>
@@ -175,7 +397,7 @@
         </w:numPr>
       </w:pPr>
       <w:r>
-        <w:t>Which classifications were most similar and most different and why??</w:t>
+        <w:t>What features did you use and why?</w:t>
       </w:r>
     </w:p>
     <w:p>
@@ -183,7 +405,47 @@
         <w:ind w:left="720"/>
       </w:pPr>
       <w:r>
-        <w:t>The star rating and Positive/Negative classification were similar because both are trying to identify the sentiment of the text.</w:t>
+        <w:t>I used a</w:t>
+      </w:r>
+      <w:r>
+        <w:t xml:space="preserve"> set of bag of words features </w:t>
+      </w:r>
+      <w:r>
+        <w:t xml:space="preserve">that I selected using the term frequency in the training set and then using </w:t>
+      </w:r>
+      <w:proofErr w:type="spellStart"/>
+      <w:r>
+        <w:t>weka</w:t>
+      </w:r>
+      <w:proofErr w:type="spellEnd"/>
+      <w:r>
+        <w:t xml:space="preserve"> feature selection to reduce the number of informative features </w:t>
+      </w:r>
+      <w:r>
+        <w:t xml:space="preserve">and some other </w:t>
+      </w:r>
+      <w:r>
+        <w:t xml:space="preserve">document dependent </w:t>
+      </w:r>
+      <w:r>
+        <w:t xml:space="preserve">features such as no of positive </w:t>
+      </w:r>
+      <w:r>
+        <w:t>words, doc length, no of n</w:t>
+      </w:r>
+      <w:r>
+        <w:t xml:space="preserve">egative words, no of nouns, difference between positive and negative words, no of superlative words, no of negating words (not, isn’t </w:t>
+      </w:r>
+      <w:proofErr w:type="spellStart"/>
+      <w:r>
+        <w:t>etc</w:t>
+      </w:r>
+      <w:proofErr w:type="spellEnd"/>
+      <w:r>
+        <w:t>).</w:t>
+      </w:r>
+      <w:r>
+        <w:t>etc.</w:t>
       </w:r>
     </w:p>
     <w:p>
@@ -195,27 +457,37 @@
         </w:numPr>
       </w:pPr>
       <w:r>
-        <w:t>What features did you use and why?</w:t>
-      </w:r>
-    </w:p>
-    <w:p>
-      <w:r>
-        <w:t xml:space="preserve">I used some set of bag of words features and some other features such as no of positive </w:t>
-      </w:r>
-      <w:r>
-        <w:t>words, doc length, no of n</w:t>
-      </w:r>
-      <w:r>
-        <w:t>egative words.</w:t>
-      </w:r>
-      <w:r>
-        <w:t xml:space="preserve"> </w:t>
-      </w:r>
-      <w:bookmarkStart w:id="0" w:name="_GoBack"/>
-      <w:bookmarkEnd w:id="0"/>
-      <w:r>
-        <w:t>etc.</w:t>
-      </w:r>
+        <w:t>Did they perform better or worst then expected?</w:t>
+      </w:r>
+    </w:p>
+    <w:p>
+      <w:pPr>
+        <w:pStyle w:val="ListParagraph"/>
+      </w:pPr>
+    </w:p>
+    <w:p>
+      <w:pPr>
+        <w:pStyle w:val="ListParagraph"/>
+      </w:pPr>
+      <w:r>
+        <w:t xml:space="preserve">Some of them performed better but some didn’t such count of </w:t>
+      </w:r>
+      <w:r>
+        <w:t>nouns in</w:t>
+      </w:r>
+      <w:r>
+        <w:t xml:space="preserve"> the text.</w:t>
+      </w:r>
+    </w:p>
+    <w:p>
+      <w:pPr>
+        <w:pStyle w:val="ListParagraph"/>
+      </w:pPr>
+    </w:p>
+    <w:p>
+      <w:pPr>
+        <w:pStyle w:val="ListParagraph"/>
+      </w:pPr>
     </w:p>
     <w:p>
       <w:pPr>
@@ -226,20 +498,26 @@
         </w:numPr>
       </w:pPr>
       <w:r>
-        <w:t>Did they perform better or worst then expected?</w:t>
-      </w:r>
-    </w:p>
-    <w:p>
-      <w:pPr>
-        <w:pStyle w:val="ListParagraph"/>
-      </w:pPr>
-    </w:p>
-    <w:p>
-      <w:pPr>
-        <w:pStyle w:val="ListParagraph"/>
-      </w:pPr>
-      <w:r>
-        <w:t>Some of them performed better but some didn’t such count of NN words from the text.</w:t>
+        <w:t>Did early experiments guide your thinking for your final submission? How?</w:t>
+      </w:r>
+    </w:p>
+    <w:p>
+      <w:pPr>
+        <w:pStyle w:val="ListParagraph"/>
+      </w:pPr>
+    </w:p>
+    <w:p>
+      <w:pPr>
+        <w:pStyle w:val="ListParagraph"/>
+      </w:pPr>
+      <w:r>
+        <w:t>Yes early experiment</w:t>
+      </w:r>
+      <w:r>
+        <w:t>s</w:t>
+      </w:r>
+      <w:r>
+        <w:t xml:space="preserve"> helped me in deciding that I would require a good set of positive and negative sentiment words to increase the accuracy of the classification</w:t>
       </w:r>
     </w:p>
     <w:p>
@@ -256,7 +534,28 @@
         </w:numPr>
       </w:pPr>
       <w:r>
-        <w:t>Did early experiments guide your thinking for your final submission? How?</w:t>
+        <w:t>Which features were most/least helpful? Why?</w:t>
+      </w:r>
+    </w:p>
+    <w:p>
+      <w:pPr>
+        <w:pStyle w:val="ListParagraph"/>
+      </w:pPr>
+    </w:p>
+    <w:p>
+      <w:pPr>
+        <w:pStyle w:val="ListParagraph"/>
+      </w:pPr>
+      <w:r>
+        <w:t>Doc length was most useful.</w:t>
+      </w:r>
+    </w:p>
+    <w:p>
+      <w:pPr>
+        <w:pStyle w:val="ListParagraph"/>
+      </w:pPr>
+      <w:r>
+        <w:t>Count of NN words was not useful.</w:t>
       </w:r>
     </w:p>
     <w:p>
@@ -273,44 +572,29 @@
         </w:numPr>
       </w:pPr>
       <w:r>
-        <w:t>Which features were most/least helpful? Why?</w:t>
-      </w:r>
-    </w:p>
-    <w:p>
-      <w:pPr>
-        <w:pStyle w:val="ListParagraph"/>
-      </w:pPr>
-    </w:p>
-    <w:p>
-      <w:pPr>
-        <w:pStyle w:val="ListParagraph"/>
-        <w:numPr>
-          <w:ilvl w:val="0"/>
-          <w:numId w:val="1"/>
-        </w:numPr>
-      </w:pPr>
-    </w:p>
-    <w:p>
-      <w:pPr>
-        <w:pStyle w:val="ListParagraph"/>
-        <w:numPr>
-          <w:ilvl w:val="0"/>
-          <w:numId w:val="1"/>
-        </w:numPr>
-      </w:pPr>
-      <w:r>
-        <w:lastRenderedPageBreak/>
         <w:t>If you used any external resources which did you use? How did they contribute to the success of your submission?</w:t>
       </w:r>
     </w:p>
     <w:p>
+      <w:pPr>
+        <w:ind w:firstLine="720"/>
+      </w:pPr>
       <w:r>
         <w:t>I used Porter Stemmer – It wasn’t helpful. It reduced the accuracy.</w:t>
       </w:r>
     </w:p>
     <w:p>
-      <w:r>
-        <w:t>I used Stanford parse it wasn’t hel</w:t>
+      <w:pPr>
+        <w:ind w:left="720"/>
+      </w:pPr>
+      <w:r>
+        <w:t>I used Stanford parse</w:t>
+      </w:r>
+      <w:r>
+        <w:t>r,</w:t>
+      </w:r>
+      <w:r>
+        <w:t xml:space="preserve"> it wasn’t hel</w:t>
       </w:r>
       <w:r>
         <w:t>p</w:t>
@@ -320,14 +604,35 @@
       </w:r>
     </w:p>
     <w:p>
-      <w:r>
-        <w:t>I used list of positive and negative words. It was very useful</w:t>
+      <w:pPr>
+        <w:ind w:left="720"/>
+      </w:pPr>
+      <w:r>
+        <w:t xml:space="preserve">I used </w:t>
+      </w:r>
+      <w:r>
+        <w:t xml:space="preserve">a </w:t>
+      </w:r>
+      <w:r>
+        <w:t xml:space="preserve">list of positive and negative </w:t>
+      </w:r>
+      <w:r>
+        <w:t xml:space="preserve">sentiment </w:t>
+      </w:r>
+      <w:r>
+        <w:t>words. It was very useful</w:t>
       </w:r>
       <w:r>
         <w:t>.</w:t>
       </w:r>
-    </w:p>
-    <w:p/>
+      <w:r>
+        <w:t xml:space="preserve"> It helped in increasing the accuracy.</w:t>
+      </w:r>
+    </w:p>
+    <w:p>
+      <w:bookmarkStart w:id="0" w:name="_GoBack"/>
+      <w:bookmarkEnd w:id="0"/>
+    </w:p>
     <w:sectPr>
       <w:pgSz w:w="12240" w:h="15840"/>
       <w:pgMar w:top="1440" w:right="1440" w:bottom="1440" w:left="1440" w:header="720" w:footer="720" w:gutter="0"/>

--- a/trunk/assn2/WriteupAss2NLP.docx
+++ b/trunk/assn2/WriteupAss2NLP.docx
@@ -1,7 +1,310 @@
 
 <file path=word/document.xml><?xml version="1.0" encoding="utf-8"?>
-<w:document xmlns:wpc="http://schemas.microsoft.com/office/word/2010/wordprocessingCanvas" xmlns:mc="http://schemas.openxmlformats.org/markup-compatibility/2006" xmlns:o="urn:schemas-microsoft-com:office:office" xmlns:r="http://schemas.openxmlformats.org/officeDocument/2006/relationships" xmlns:m="http://schemas.openxmlformats.org/officeDocument/2006/math" xmlns:v="urn:schemas-microsoft-com:vml" xmlns:wp14="http://schemas.microsoft.com/office/word/2010/wordprocessingDrawing" xmlns:wp="http://schemas.openxmlformats.org/drawingml/2006/wordprocessingDrawing" xmlns:w10="urn:schemas-microsoft-com:office:word" xmlns:w="http://schemas.openxmlformats.org/wordprocessingml/2006/main" xmlns:w14="http://schemas.microsoft.com/office/word/2010/wordml" xmlns:wpg="http://schemas.microsoft.com/office/word/2010/wordprocessingGroup" xmlns:wpi="http://schemas.microsoft.com/office/word/2010/wordprocessingInk" xmlns:wne="http://schemas.microsoft.com/office/word/2006/wordml" xmlns:wps="http://schemas.microsoft.com/office/word/2010/wordprocessingShape" mc:Ignorable="w14 wp14">
+<w:document xmlns:ve="http://schemas.openxmlformats.org/markup-compatibility/2006" xmlns:o="urn:schemas-microsoft-com:office:office" xmlns:r="http://schemas.openxmlformats.org/officeDocument/2006/relationships" xmlns:m="http://schemas.openxmlformats.org/officeDocument/2006/math" xmlns:v="urn:schemas-microsoft-com:vml" xmlns:wp="http://schemas.openxmlformats.org/drawingml/2006/wordprocessingDrawing" xmlns:w10="urn:schemas-microsoft-com:office:word" xmlns:w="http://schemas.openxmlformats.org/wordprocessingml/2006/main" xmlns:wne="http://schemas.microsoft.com/office/word/2006/wordml">
   <w:body>
+    <w:p>
+      <w:pPr>
+        <w:ind w:left="360"/>
+      </w:pPr>
+      <w:r>
+        <w:t xml:space="preserve">I started out the assignment by reading some papers on sentiment analysis. I figured out that for features I would need some words representing the opinion of the author. </w:t>
+      </w:r>
+    </w:p>
+    <w:p>
+      <w:pPr>
+        <w:ind w:left="360"/>
+        <w:rPr>
+          <w:rStyle w:val="apple-converted-space"/>
+          <w:rFonts w:ascii="Arial" w:hAnsi="Arial" w:cs="Arial"/>
+          <w:color w:val="000000"/>
+          <w:sz w:val="20"/>
+          <w:szCs w:val="20"/>
+        </w:rPr>
+      </w:pPr>
+      <w:r>
+        <w:t xml:space="preserve">I started out with finding some positive and negative words online from a general website. I extracted these terms and ran a J48 decision tree classifier on the arff file. </w:t>
+      </w:r>
+      <w:r>
+        <w:t xml:space="preserve">I reached </w:t>
+      </w:r>
+      <w:r>
+        <w:t>38% accuracy.</w:t>
+      </w:r>
+      <w:r>
+        <w:t xml:space="preserve"> I used W</w:t>
+      </w:r>
+      <w:r>
+        <w:t>eka’s attribute feature selection</w:t>
+      </w:r>
+      <w:r>
+        <w:t xml:space="preserve"> and then I re ran the classifier and I reached a 42% accuracy. I then tried different classifiers and I got the max accuracy </w:t>
+      </w:r>
+      <w:r>
+        <w:t xml:space="preserve">of 45% </w:t>
+      </w:r>
+      <w:r>
+        <w:t>by using SMO</w:t>
+      </w:r>
+      <w:r>
+        <w:t xml:space="preserve">. Then </w:t>
+      </w:r>
+      <w:r>
+        <w:t xml:space="preserve">I came across a specialized lexicon from </w:t>
+      </w:r>
+      <w:r>
+        <w:rPr>
+          <w:rStyle w:val="apple-style-span"/>
+          <w:rFonts w:ascii="Arial" w:hAnsi="Arial" w:cs="Arial"/>
+          <w:color w:val="000000"/>
+          <w:sz w:val="20"/>
+          <w:szCs w:val="20"/>
+        </w:rPr>
+        <w:t>Janice Wiebe and Rada Mihalcea. They have a subjectivity lexicon that I downloaded from</w:t>
+      </w:r>
+      <w:r>
+        <w:rPr>
+          <w:rStyle w:val="apple-converted-space"/>
+          <w:rFonts w:ascii="Arial" w:hAnsi="Arial" w:cs="Arial"/>
+          <w:color w:val="000000"/>
+          <w:sz w:val="20"/>
+          <w:szCs w:val="20"/>
+        </w:rPr>
+        <w:t> </w:t>
+      </w:r>
+      <w:hyperlink r:id="rId5" w:tgtFrame="_blank" w:history="1">
+        <w:r>
+          <w:rPr>
+            <w:rStyle w:val="Hyperlink"/>
+            <w:rFonts w:ascii="Arial" w:hAnsi="Arial" w:cs="Arial"/>
+            <w:color w:val="114170"/>
+            <w:sz w:val="20"/>
+            <w:szCs w:val="20"/>
+          </w:rPr>
+          <w:t>http://www.cs.pitt.edu/mpqa/</w:t>
+        </w:r>
+      </w:hyperlink>
+      <w:r>
+        <w:rPr>
+          <w:rStyle w:val="apple-converted-space"/>
+          <w:rFonts w:ascii="Arial" w:hAnsi="Arial" w:cs="Arial"/>
+          <w:color w:val="000000"/>
+          <w:sz w:val="20"/>
+          <w:szCs w:val="20"/>
+        </w:rPr>
+        <w:t> .</w:t>
+      </w:r>
+      <w:r>
+        <w:rPr>
+          <w:rStyle w:val="apple-converted-space"/>
+          <w:rFonts w:ascii="Arial" w:hAnsi="Arial" w:cs="Arial"/>
+          <w:color w:val="000000"/>
+          <w:sz w:val="20"/>
+          <w:szCs w:val="20"/>
+        </w:rPr>
+        <w:t xml:space="preserve"> And then I re ran my experiments and astonishingly gave me a boost of 5% and I got around 50% accuracy.</w:t>
+      </w:r>
+      <w:r>
+        <w:rPr>
+          <w:rStyle w:val="apple-converted-space"/>
+          <w:rFonts w:ascii="Arial" w:hAnsi="Arial" w:cs="Arial"/>
+          <w:color w:val="000000"/>
+          <w:sz w:val="20"/>
+          <w:szCs w:val="20"/>
+        </w:rPr>
+        <w:t xml:space="preserve"> At the same time accuracy for binary class reached to 74% and for </w:t>
+      </w:r>
+      <w:r>
+        <w:rPr>
+          <w:rStyle w:val="apple-converted-space"/>
+          <w:rFonts w:ascii="Arial" w:hAnsi="Arial" w:cs="Arial"/>
+          <w:color w:val="000000"/>
+          <w:sz w:val="20"/>
+          <w:szCs w:val="20"/>
+        </w:rPr>
+        <w:t>reviewer’s</w:t>
+      </w:r>
+      <w:r>
+        <w:rPr>
+          <w:rStyle w:val="apple-converted-space"/>
+          <w:rFonts w:ascii="Arial" w:hAnsi="Arial" w:cs="Arial"/>
+          <w:color w:val="000000"/>
+          <w:sz w:val="20"/>
+          <w:szCs w:val="20"/>
+        </w:rPr>
+        <w:t xml:space="preserve"> classification to 93%.</w:t>
+      </w:r>
+      <w:r>
+        <w:rPr>
+          <w:rStyle w:val="apple-converted-space"/>
+          <w:rFonts w:ascii="Arial" w:hAnsi="Arial" w:cs="Arial"/>
+          <w:color w:val="000000"/>
+          <w:sz w:val="20"/>
+          <w:szCs w:val="20"/>
+        </w:rPr>
+        <w:t xml:space="preserve"> </w:t>
+      </w:r>
+      <w:r>
+        <w:rPr>
+          <w:rStyle w:val="apple-converted-space"/>
+          <w:rFonts w:ascii="Arial" w:hAnsi="Arial" w:cs="Arial"/>
+          <w:color w:val="000000"/>
+          <w:sz w:val="20"/>
+          <w:szCs w:val="20"/>
+        </w:rPr>
+        <w:t xml:space="preserve">I was also using some document specific features such as document length, number of positive words, no of negative words, difference between positive words, no of </w:t>
+      </w:r>
+      <w:r>
+        <w:rPr>
+          <w:rStyle w:val="apple-converted-space"/>
+          <w:rFonts w:ascii="Arial" w:hAnsi="Arial" w:cs="Arial"/>
+          <w:color w:val="000000"/>
+          <w:sz w:val="20"/>
+          <w:szCs w:val="20"/>
+        </w:rPr>
+        <w:t>punctuations.etc. For most of the features I was using their tf-idf values.</w:t>
+      </w:r>
+      <w:r>
+        <w:rPr>
+          <w:rStyle w:val="apple-converted-space"/>
+          <w:rFonts w:ascii="Arial" w:hAnsi="Arial" w:cs="Arial"/>
+          <w:color w:val="000000"/>
+          <w:sz w:val="20"/>
+          <w:szCs w:val="20"/>
+        </w:rPr>
+        <w:t xml:space="preserve"> </w:t>
+      </w:r>
+    </w:p>
+    <w:p>
+      <w:pPr>
+        <w:ind w:left="360"/>
+      </w:pPr>
+      <w:r>
+        <w:t xml:space="preserve">I then used Stanford parser to get the parts of speech and typed dependencies. </w:t>
+      </w:r>
+      <w:r>
+        <w:t>I used the count of nouns, ve</w:t>
+      </w:r>
+      <w:r>
+        <w:t>r</w:t>
+      </w:r>
+      <w:r>
+        <w:t xml:space="preserve">bs, adjectives, adverbs and determiners as features. This raised my accuracy from 50% to 53%. </w:t>
+      </w:r>
+      <w:r>
+        <w:t>I then tried adding some more positive and negative terms as features but nothing improved any more accuracy.</w:t>
+      </w:r>
+    </w:p>
+    <w:p>
+      <w:pPr>
+        <w:ind w:left="360"/>
+        <w:rPr>
+          <w:rStyle w:val="apple-converted-space"/>
+          <w:rFonts w:ascii="Arial" w:hAnsi="Arial" w:cs="Arial"/>
+          <w:color w:val="000000"/>
+          <w:sz w:val="20"/>
+          <w:szCs w:val="20"/>
+        </w:rPr>
+      </w:pPr>
+      <w:r>
+        <w:t xml:space="preserve">I compared the features selected by </w:t>
+      </w:r>
+      <w:r>
+        <w:t>W</w:t>
+      </w:r>
+      <w:r>
+        <w:t>eka for positive/negative and multi star classifications.</w:t>
+      </w:r>
+      <w:r>
+        <w:rPr>
+          <w:rStyle w:val="apple-converted-space"/>
+          <w:rFonts w:ascii="Arial" w:hAnsi="Arial" w:cs="Arial"/>
+          <w:color w:val="000000"/>
+          <w:sz w:val="20"/>
+          <w:szCs w:val="20"/>
+        </w:rPr>
+        <w:t xml:space="preserve"> </w:t>
+      </w:r>
+      <w:r>
+        <w:rPr>
+          <w:rStyle w:val="apple-converted-space"/>
+          <w:rFonts w:ascii="Arial" w:hAnsi="Arial" w:cs="Arial"/>
+          <w:color w:val="000000"/>
+          <w:sz w:val="20"/>
+          <w:szCs w:val="20"/>
+        </w:rPr>
+        <w:t>There were some features that were only used in one of them and not another. I tried combining all the selected features and that resulted in increasing the accuracy from 54% to 58%</w:t>
+      </w:r>
+      <w:r>
+        <w:rPr>
+          <w:rStyle w:val="apple-converted-space"/>
+          <w:rFonts w:ascii="Arial" w:hAnsi="Arial" w:cs="Arial"/>
+          <w:color w:val="000000"/>
+          <w:sz w:val="20"/>
+          <w:szCs w:val="20"/>
+        </w:rPr>
+        <w:t xml:space="preserve"> for multi star rating and from 74% to 79.8% for positive/negative classification.</w:t>
+      </w:r>
+    </w:p>
+    <w:p>
+      <w:pPr>
+        <w:ind w:left="360"/>
+      </w:pPr>
+      <w:r>
+        <w:drawing>
+          <wp:inline distT="0" distB="0" distL="0" distR="0">
+            <wp:extent cx="5943600" cy="2026285"/>
+            <wp:effectExtent l="19050" t="0" r="19050" b="0"/>
+            <wp:docPr id="1" name="Chart 1"/>
+            <wp:cNvGraphicFramePr/>
+            <a:graphic xmlns:a="http://schemas.openxmlformats.org/drawingml/2006/main">
+              <a:graphicData uri="http://schemas.openxmlformats.org/drawingml/2006/chart">
+                <c:chart xmlns:c="http://schemas.openxmlformats.org/drawingml/2006/chart" xmlns:r="http://schemas.openxmlformats.org/officeDocument/2006/relationships" r:id="rId6"/>
+              </a:graphicData>
+            </a:graphic>
+          </wp:inline>
+        </w:drawing>
+      </w:r>
+    </w:p>
+    <w:p>
+      <w:pPr>
+        <w:ind w:left="360"/>
+      </w:pPr>
+    </w:p>
+    <w:p>
+      <w:pPr>
+        <w:ind w:left="360"/>
+      </w:pPr>
+      <w:r>
+        <w:t>I was not able to use typed dependency from Stanford parser. I would have tried it to see if I could have improved the accuracy. I also tried using reviewer</w:t>
+      </w:r>
+      <w:r>
+        <w:t>’</w:t>
+      </w:r>
+      <w:r>
+        <w:t xml:space="preserve">s classification first to increase the accuracy but it </w:t>
+      </w:r>
+      <w:r>
+        <w:t>d</w:t>
+      </w:r>
+      <w:r>
+        <w:t>idnt result in any increase in the accuracy.</w:t>
+      </w:r>
+    </w:p>
+    <w:p>
+      <w:pPr>
+        <w:ind w:left="360"/>
+      </w:pPr>
+    </w:p>
+    <w:p>
+      <w:pPr>
+        <w:ind w:left="360"/>
+      </w:pPr>
+    </w:p>
+    <w:p>
+      <w:pPr>
+        <w:ind w:left="360"/>
+      </w:pPr>
+    </w:p>
     <w:p>
       <w:pPr>
         <w:pStyle w:val="ListParagraph"/>
@@ -302,15 +605,7 @@
         <w:t>Yes within a task such as the star rating it was easier t</w:t>
       </w:r>
       <w:r>
-        <w:t xml:space="preserve">o classify 4 </w:t>
-      </w:r>
-      <w:proofErr w:type="gramStart"/>
-      <w:r>
-        <w:t>star</w:t>
-      </w:r>
-      <w:proofErr w:type="gramEnd"/>
-      <w:r>
-        <w:t xml:space="preserve"> or 1 star than</w:t>
+        <w:t>o classify 4 star or 1 star than</w:t>
       </w:r>
       <w:r>
         <w:t xml:space="preserve"> to classify 2 star or 3 star. The reason </w:t>
@@ -382,7 +677,13 @@
       </w:pPr>
       <w:r>
         <w:lastRenderedPageBreak/>
-        <w:t>The star rating and Reviewers class classification ere most different because in one we were trying to classify them based on the opinions and in other we were trying to classify based on the style of the author.</w:t>
+        <w:t xml:space="preserve">The star rating and Reviewers class classification </w:t>
+      </w:r>
+      <w:r>
+        <w:t>w</w:t>
+      </w:r>
+      <w:r>
+        <w:t>ere most different because in one we were trying to classify them based on the opinions and in other we were trying to classify based on the style of the author.</w:t>
       </w:r>
       <w:r>
         <w:t xml:space="preserve"> </w:t>
@@ -411,15 +712,7 @@
         <w:t xml:space="preserve"> set of bag of words features </w:t>
       </w:r>
       <w:r>
-        <w:t xml:space="preserve">that I selected using the term frequency in the training set and then using </w:t>
-      </w:r>
-      <w:proofErr w:type="spellStart"/>
-      <w:r>
-        <w:t>weka</w:t>
-      </w:r>
-      <w:proofErr w:type="spellEnd"/>
-      <w:r>
-        <w:t xml:space="preserve"> feature selection to reduce the number of informative features </w:t>
+        <w:t xml:space="preserve">that I selected using the term frequency in the training set and then using weka feature selection to reduce the number of informative features </w:t>
       </w:r>
       <w:r>
         <w:t xml:space="preserve">and some other </w:t>
@@ -434,15 +727,7 @@
         <w:t>words, doc length, no of n</w:t>
       </w:r>
       <w:r>
-        <w:t xml:space="preserve">egative words, no of nouns, difference between positive and negative words, no of superlative words, no of negating words (not, isn’t </w:t>
-      </w:r>
-      <w:proofErr w:type="spellStart"/>
-      <w:r>
-        <w:t>etc</w:t>
-      </w:r>
-      <w:proofErr w:type="spellEnd"/>
-      <w:r>
-        <w:t>).</w:t>
+        <w:t>egative words, no of nouns, difference between positive and negative words, no of superlative words, no of negating words (not, isn’t etc).</w:t>
       </w:r>
       <w:r>
         <w:t>etc.</w:t>
@@ -644,7 +929,7 @@
 </file>
 
 <file path=word/numbering.xml><?xml version="1.0" encoding="utf-8"?>
-<w:numbering xmlns:wpc="http://schemas.microsoft.com/office/word/2010/wordprocessingCanvas" xmlns:mc="http://schemas.openxmlformats.org/markup-compatibility/2006" xmlns:o="urn:schemas-microsoft-com:office:office" xmlns:r="http://schemas.openxmlformats.org/officeDocument/2006/relationships" xmlns:m="http://schemas.openxmlformats.org/officeDocument/2006/math" xmlns:v="urn:schemas-microsoft-com:vml" xmlns:wp14="http://schemas.microsoft.com/office/word/2010/wordprocessingDrawing" xmlns:wp="http://schemas.openxmlformats.org/drawingml/2006/wordprocessingDrawing" xmlns:w10="urn:schemas-microsoft-com:office:word" xmlns:w="http://schemas.openxmlformats.org/wordprocessingml/2006/main" xmlns:w14="http://schemas.microsoft.com/office/word/2010/wordml" xmlns:wpg="http://schemas.microsoft.com/office/word/2010/wordprocessingGroup" xmlns:wpi="http://schemas.microsoft.com/office/word/2010/wordprocessingInk" xmlns:wne="http://schemas.microsoft.com/office/word/2006/wordml" xmlns:wps="http://schemas.microsoft.com/office/word/2010/wordprocessingShape" mc:Ignorable="w14 wp14">
+<w:numbering xmlns:ve="http://schemas.openxmlformats.org/markup-compatibility/2006" xmlns:o="urn:schemas-microsoft-com:office:office" xmlns:r="http://schemas.openxmlformats.org/officeDocument/2006/relationships" xmlns:m="http://schemas.openxmlformats.org/officeDocument/2006/math" xmlns:v="urn:schemas-microsoft-com:vml" xmlns:wp="http://schemas.openxmlformats.org/drawingml/2006/wordprocessingDrawing" xmlns:w10="urn:schemas-microsoft-com:office:word" xmlns:w="http://schemas.openxmlformats.org/wordprocessingml/2006/main" xmlns:wne="http://schemas.microsoft.com/office/word/2006/wordml">
   <w:abstractNum w:abstractNumId="0">
     <w:nsid w:val="4A3F2319"/>
     <w:multiLevelType w:val="hybridMultilevel"/>
@@ -741,7 +1026,262 @@
 </file>
 
 <file path=word/styles.xml><?xml version="1.0" encoding="utf-8"?>
-<w:styles xmlns:mc="http://schemas.openxmlformats.org/markup-compatibility/2006" xmlns:r="http://schemas.openxmlformats.org/officeDocument/2006/relationships" xmlns:w="http://schemas.openxmlformats.org/wordprocessingml/2006/main" xmlns:w14="http://schemas.microsoft.com/office/word/2010/wordml" mc:Ignorable="w14">
+<w:styles xmlns:r="http://schemas.openxmlformats.org/officeDocument/2006/relationships" xmlns:w="http://schemas.openxmlformats.org/wordprocessingml/2006/main">
+  <w:docDefaults>
+    <w:rPrDefault>
+      <w:rPr>
+        <w:rFonts w:asciiTheme="minorHAnsi" w:eastAsiaTheme="minorHAnsi" w:hAnsiTheme="minorHAnsi" w:cstheme="minorBidi"/>
+        <w:sz w:val="22"/>
+        <w:szCs w:val="22"/>
+        <w:lang w:val="en-US" w:eastAsia="en-US" w:bidi="ar-SA"/>
+      </w:rPr>
+    </w:rPrDefault>
+    <w:pPrDefault>
+      <w:pPr>
+        <w:spacing w:after="200" w:line="276" w:lineRule="auto"/>
+      </w:pPr>
+    </w:pPrDefault>
+  </w:docDefaults>
+  <w:latentStyles w:defLockedState="0" w:defUIPriority="99" w:defSemiHidden="1" w:defUnhideWhenUsed="1" w:defQFormat="0" w:count="267">
+    <w:lsdException w:name="Normal" w:semiHidden="0" w:uiPriority="0" w:unhideWhenUsed="0" w:qFormat="1"/>
+    <w:lsdException w:name="heading 1" w:semiHidden="0" w:uiPriority="9" w:unhideWhenUsed="0" w:qFormat="1"/>
+    <w:lsdException w:name="heading 2" w:uiPriority="9" w:qFormat="1"/>
+    <w:lsdException w:name="heading 3" w:uiPriority="9" w:qFormat="1"/>
+    <w:lsdException w:name="heading 4" w:uiPriority="9" w:qFormat="1"/>
+    <w:lsdException w:name="heading 5" w:uiPriority="9" w:qFormat="1"/>
+    <w:lsdException w:name="heading 6" w:uiPriority="9" w:qFormat="1"/>
+    <w:lsdException w:name="heading 7" w:uiPriority="9" w:qFormat="1"/>
+    <w:lsdException w:name="heading 8" w:uiPriority="9" w:qFormat="1"/>
+    <w:lsdException w:name="heading 9" w:uiPriority="9" w:qFormat="1"/>
+    <w:lsdException w:name="toc 1" w:uiPriority="39"/>
+    <w:lsdException w:name="toc 2" w:uiPriority="39"/>
+    <w:lsdException w:name="toc 3" w:uiPriority="39"/>
+    <w:lsdException w:name="toc 4" w:uiPriority="39"/>
+    <w:lsdException w:name="toc 5" w:uiPriority="39"/>
+    <w:lsdException w:name="toc 6" w:uiPriority="39"/>
+    <w:lsdException w:name="toc 7" w:uiPriority="39"/>
+    <w:lsdException w:name="toc 8" w:uiPriority="39"/>
+    <w:lsdException w:name="toc 9" w:uiPriority="39"/>
+    <w:lsdException w:name="caption" w:uiPriority="35" w:qFormat="1"/>
+    <w:lsdException w:name="Title" w:semiHidden="0" w:uiPriority="10" w:unhideWhenUsed="0" w:qFormat="1"/>
+    <w:lsdException w:name="Default Paragraph Font" w:uiPriority="1"/>
+    <w:lsdException w:name="Subtitle" w:semiHidden="0" w:uiPriority="11" w:unhideWhenUsed="0" w:qFormat="1"/>
+    <w:lsdException w:name="Strong" w:semiHidden="0" w:uiPriority="22" w:unhideWhenUsed="0" w:qFormat="1"/>
+    <w:lsdException w:name="Emphasis" w:semiHidden="0" w:uiPriority="20" w:unhideWhenUsed="0" w:qFormat="1"/>
+    <w:lsdException w:name="Table Grid" w:semiHidden="0" w:uiPriority="59" w:unhideWhenUsed="0"/>
+    <w:lsdException w:name="Placeholder Text" w:unhideWhenUsed="0"/>
+    <w:lsdException w:name="No Spacing" w:semiHidden="0" w:uiPriority="1" w:unhideWhenUsed="0" w:qFormat="1"/>
+    <w:lsdException w:name="Light Shading" w:semiHidden="0" w:uiPriority="60" w:unhideWhenUsed="0"/>
+    <w:lsdException w:name="Light List" w:semiHidden="0" w:uiPriority="61" w:unhideWhenUsed="0"/>
+    <w:lsdException w:name="Light Grid" w:semiHidden="0" w:uiPriority="62" w:unhideWhenUsed="0"/>
+    <w:lsdException w:name="Medium Shading 1" w:semiHidden="0" w:uiPriority="63" w:unhideWhenUsed="0"/>
+    <w:lsdException w:name="Medium Shading 2" w:semiHidden="0" w:uiPriority="64" w:unhideWhenUsed="0"/>
+    <w:lsdException w:name="Medium List 1" w:semiHidden="0" w:uiPriority="65" w:unhideWhenUsed="0"/>
+    <w:lsdException w:name="Medium List 2" w:semiHidden="0" w:uiPriority="66" w:unhideWhenUsed="0"/>
+    <w:lsdException w:name="Medium Grid 1" w:semiHidden="0" w:uiPriority="67" w:unhideWhenUsed="0"/>
+    <w:lsdException w:name="Medium Grid 2" w:semiHidden="0" w:uiPriority="68" w:unhideWhenUsed="0"/>
+    <w:lsdException w:name="Medium Grid 3" w:semiHidden="0" w:uiPriority="69" w:unhideWhenUsed="0"/>
+    <w:lsdException w:name="Dark List" w:semiHidden="0" w:uiPriority="70" w:unhideWhenUsed="0"/>
+    <w:lsdException w:name="Colorful Shading" w:semiHidden="0" w:uiPriority="71" w:unhideWhenUsed="0"/>
+    <w:lsdException w:name="Colorful List" w:semiHidden="0" w:uiPriority="72" w:unhideWhenUsed="0"/>
+    <w:lsdException w:name="Colorful Grid" w:semiHidden="0" w:uiPriority="73" w:unhideWhenUsed="0"/>
+    <w:lsdException w:name="Light Shading Accent 1" w:semiHidden="0" w:uiPriority="60" w:unhideWhenUsed="0"/>
+    <w:lsdException w:name="Light List Accent 1" w:semiHidden="0" w:uiPriority="61" w:unhideWhenUsed="0"/>
+    <w:lsdException w:name="Light Grid Accent 1" w:semiHidden="0" w:uiPriority="62" w:unhideWhenUsed="0"/>
+    <w:lsdException w:name="Medium Shading 1 Accent 1" w:semiHidden="0" w:uiPriority="63" w:unhideWhenUsed="0"/>
+    <w:lsdException w:name="Medium Shading 2 Accent 1" w:semiHidden="0" w:uiPriority="64" w:unhideWhenUsed="0"/>
+    <w:lsdException w:name="Medium List 1 Accent 1" w:semiHidden="0" w:uiPriority="65" w:unhideWhenUsed="0"/>
+    <w:lsdException w:name="Revision" w:unhideWhenUsed="0"/>
+    <w:lsdException w:name="List Paragraph" w:semiHidden="0" w:uiPriority="34" w:unhideWhenUsed="0" w:qFormat="1"/>
+    <w:lsdException w:name="Quote" w:semiHidden="0" w:uiPriority="29" w:unhideWhenUsed="0" w:qFormat="1"/>
+    <w:lsdException w:name="Intense Quote" w:semiHidden="0" w:uiPriority="30" w:unhideWhenUsed="0" w:qFormat="1"/>
+    <w:lsdException w:name="Medium List 2 Accent 1" w:semiHidden="0" w:uiPriority="66" w:unhideWhenUsed="0"/>
+    <w:lsdException w:name="Medium Grid 1 Accent 1" w:semiHidden="0" w:uiPriority="67" w:unhideWhenUsed="0"/>
+    <w:lsdException w:name="Medium Grid 2 Accent 1" w:semiHidden="0" w:uiPriority="68" w:unhideWhenUsed="0"/>
+    <w:lsdException w:name="Medium Grid 3 Accent 1" w:semiHidden="0" w:uiPriority="69" w:unhideWhenUsed="0"/>
+    <w:lsdException w:name="Dark List Accent 1" w:semiHidden="0" w:uiPriority="70" w:unhideWhenUsed="0"/>
+    <w:lsdException w:name="Colorful Shading Accent 1" w:semiHidden="0" w:uiPriority="71" w:unhideWhenUsed="0"/>
+    <w:lsdException w:name="Colorful List Accent 1" w:semiHidden="0" w:uiPriority="72" w:unhideWhenUsed="0"/>
+    <w:lsdException w:name="Colorful Grid Accent 1" w:semiHidden="0" w:uiPriority="73" w:unhideWhenUsed="0"/>
+    <w:lsdException w:name="Light Shading Accent 2" w:semiHidden="0" w:uiPriority="60" w:unhideWhenUsed="0"/>
+    <w:lsdException w:name="Light List Accent 2" w:semiHidden="0" w:uiPriority="61" w:unhideWhenUsed="0"/>
+    <w:lsdException w:name="Light Grid Accent 2" w:semiHidden="0" w:uiPriority="62" w:unhideWhenUsed="0"/>
+    <w:lsdException w:name="Medium Shading 1 Accent 2" w:semiHidden="0" w:uiPriority="63" w:unhideWhenUsed="0"/>
+    <w:lsdException w:name="Medium Shading 2 Accent 2" w:semiHidden="0" w:uiPriority="64" w:unhideWhenUsed="0"/>
+    <w:lsdException w:name="Medium List 1 Accent 2" w:semiHidden="0" w:uiPriority="65" w:unhideWhenUsed="0"/>
+    <w:lsdException w:name="Medium List 2 Accent 2" w:semiHidden="0" w:uiPriority="66" w:unhideWhenUsed="0"/>
+    <w:lsdException w:name="Medium Grid 1 Accent 2" w:semiHidden="0" w:uiPriority="67" w:unhideWhenUsed="0"/>
+    <w:lsdException w:name="Medium Grid 2 Accent 2" w:semiHidden="0" w:uiPriority="68" w:unhideWhenUsed="0"/>
+    <w:lsdException w:name="Medium Grid 3 Accent 2" w:semiHidden="0" w:uiPriority="69" w:unhideWhenUsed="0"/>
+    <w:lsdException w:name="Dark List Accent 2" w:semiHidden="0" w:uiPriority="70" w:unhideWhenUsed="0"/>
+    <w:lsdException w:name="Colorful Shading Accent 2" w:semiHidden="0" w:uiPriority="71" w:unhideWhenUsed="0"/>
+    <w:lsdException w:name="Colorful List Accent 2" w:semiHidden="0" w:uiPriority="72" w:unhideWhenUsed="0"/>
+    <w:lsdException w:name="Colorful Grid Accent 2" w:semiHidden="0" w:uiPriority="73" w:unhideWhenUsed="0"/>
+    <w:lsdException w:name="Light Shading Accent 3" w:semiHidden="0" w:uiPriority="60" w:unhideWhenUsed="0"/>
+    <w:lsdException w:name="Light List Accent 3" w:semiHidden="0" w:uiPriority="61" w:unhideWhenUsed="0"/>
+    <w:lsdException w:name="Light Grid Accent 3" w:semiHidden="0" w:uiPriority="62" w:unhideWhenUsed="0"/>
+    <w:lsdException w:name="Medium Shading 1 Accent 3" w:semiHidden="0" w:uiPriority="63" w:unhideWhenUsed="0"/>
+    <w:lsdException w:name="Medium Shading 2 Accent 3" w:semiHidden="0" w:uiPriority="64" w:unhideWhenUsed="0"/>
+    <w:lsdException w:name="Medium List 1 Accent 3" w:semiHidden="0" w:uiPriority="65" w:unhideWhenUsed="0"/>
+    <w:lsdException w:name="Medium List 2 Accent 3" w:semiHidden="0" w:uiPriority="66" w:unhideWhenUsed="0"/>
+    <w:lsdException w:name="Medium Grid 1 Accent 3" w:semiHidden="0" w:uiPriority="67" w:unhideWhenUsed="0"/>
+    <w:lsdException w:name="Medium Grid 2 Accent 3" w:semiHidden="0" w:uiPriority="68" w:unhideWhenUsed="0"/>
+    <w:lsdException w:name="Medium Grid 3 Accent 3" w:semiHidden="0" w:uiPriority="69" w:unhideWhenUsed="0"/>
+    <w:lsdException w:name="Dark List Accent 3" w:semiHidden="0" w:uiPriority="70" w:unhideWhenUsed="0"/>
+    <w:lsdException w:name="Colorful Shading Accent 3" w:semiHidden="0" w:uiPriority="71" w:unhideWhenUsed="0"/>
+    <w:lsdException w:name="Colorful List Accent 3" w:semiHidden="0" w:uiPriority="72" w:unhideWhenUsed="0"/>
+    <w:lsdException w:name="Colorful Grid Accent 3" w:semiHidden="0" w:uiPriority="73" w:unhideWhenUsed="0"/>
+    <w:lsdException w:name="Light Shading Accent 4" w:semiHidden="0" w:uiPriority="60" w:unhideWhenUsed="0"/>
+    <w:lsdException w:name="Light List Accent 4" w:semiHidden="0" w:uiPriority="61" w:unhideWhenUsed="0"/>
+    <w:lsdException w:name="Light Grid Accent 4" w:semiHidden="0" w:uiPriority="62" w:unhideWhenUsed="0"/>
+    <w:lsdException w:name="Medium Shading 1 Accent 4" w:semiHidden="0" w:uiPriority="63" w:unhideWhenUsed="0"/>
+    <w:lsdException w:name="Medium Shading 2 Accent 4" w:semiHidden="0" w:uiPriority="64" w:unhideWhenUsed="0"/>
+    <w:lsdException w:name="Medium List 1 Accent 4" w:semiHidden="0" w:uiPriority="65" w:unhideWhenUsed="0"/>
+    <w:lsdException w:name="Medium List 2 Accent 4" w:semiHidden="0" w:uiPriority="66" w:unhideWhenUsed="0"/>
+    <w:lsdException w:name="Medium Grid 1 Accent 4" w:semiHidden="0" w:uiPriority="67" w:unhideWhenUsed="0"/>
+    <w:lsdException w:name="Medium Grid 2 Accent 4" w:semiHidden="0" w:uiPriority="68" w:unhideWhenUsed="0"/>
+    <w:lsdException w:name="Medium Grid 3 Accent 4" w:semiHidden="0" w:uiPriority="69" w:unhideWhenUsed="0"/>
+    <w:lsdException w:name="Dark List Accent 4" w:semiHidden="0" w:uiPriority="70" w:unhideWhenUsed="0"/>
+    <w:lsdException w:name="Colorful Shading Accent 4" w:semiHidden="0" w:uiPriority="71" w:unhideWhenUsed="0"/>
+    <w:lsdException w:name="Colorful List Accent 4" w:semiHidden="0" w:uiPriority="72" w:unhideWhenUsed="0"/>
+    <w:lsdException w:name="Colorful Grid Accent 4" w:semiHidden="0" w:uiPriority="73" w:unhideWhenUsed="0"/>
+    <w:lsdException w:name="Light Shading Accent 5" w:semiHidden="0" w:uiPriority="60" w:unhideWhenUsed="0"/>
+    <w:lsdException w:name="Light List Accent 5" w:semiHidden="0" w:uiPriority="61" w:unhideWhenUsed="0"/>
+    <w:lsdException w:name="Light Grid Accent 5" w:semiHidden="0" w:uiPriority="62" w:unhideWhenUsed="0"/>
+    <w:lsdException w:name="Medium Shading 1 Accent 5" w:semiHidden="0" w:uiPriority="63" w:unhideWhenUsed="0"/>
+    <w:lsdException w:name="Medium Shading 2 Accent 5" w:semiHidden="0" w:uiPriority="64" w:unhideWhenUsed="0"/>
+    <w:lsdException w:name="Medium List 1 Accent 5" w:semiHidden="0" w:uiPriority="65" w:unhideWhenUsed="0"/>
+    <w:lsdException w:name="Medium List 2 Accent 5" w:semiHidden="0" w:uiPriority="66" w:unhideWhenUsed="0"/>
+    <w:lsdException w:name="Medium Grid 1 Accent 5" w:semiHidden="0" w:uiPriority="67" w:unhideWhenUsed="0"/>
+    <w:lsdException w:name="Medium Grid 2 Accent 5" w:semiHidden="0" w:uiPriority="68" w:unhideWhenUsed="0"/>
+    <w:lsdException w:name="Medium Grid 3 Accent 5" w:semiHidden="0" w:uiPriority="69" w:unhideWhenUsed="0"/>
+    <w:lsdException w:name="Dark List Accent 5" w:semiHidden="0" w:uiPriority="70" w:unhideWhenUsed="0"/>
+    <w:lsdException w:name="Colorful Shading Accent 5" w:semiHidden="0" w:uiPriority="71" w:unhideWhenUsed="0"/>
+    <w:lsdException w:name="Colorful List Accent 5" w:semiHidden="0" w:uiPriority="72" w:unhideWhenUsed="0"/>
+    <w:lsdException w:name="Colorful Grid Accent 5" w:semiHidden="0" w:uiPriority="73" w:unhideWhenUsed="0"/>
+    <w:lsdException w:name="Light Shading Accent 6" w:semiHidden="0" w:uiPriority="60" w:unhideWhenUsed="0"/>
+    <w:lsdException w:name="Light List Accent 6" w:semiHidden="0" w:uiPriority="61" w:unhideWhenUsed="0"/>
+    <w:lsdException w:name="Light Grid Accent 6" w:semiHidden="0" w:uiPriority="62" w:unhideWhenUsed="0"/>
+    <w:lsdException w:name="Medium Shading 1 Accent 6" w:semiHidden="0" w:uiPriority="63" w:unhideWhenUsed="0"/>
+    <w:lsdException w:name="Medium Shading 2 Accent 6" w:semiHidden="0" w:uiPriority="64" w:unhideWhenUsed="0"/>
+    <w:lsdException w:name="Medium List 1 Accent 6" w:semiHidden="0" w:uiPriority="65" w:unhideWhenUsed="0"/>
+    <w:lsdException w:name="Medium List 2 Accent 6" w:semiHidden="0" w:uiPriority="66" w:unhideWhenUsed="0"/>
+    <w:lsdException w:name="Medium Grid 1 Accent 6" w:semiHidden="0" w:uiPriority="67" w:unhideWhenUsed="0"/>
+    <w:lsdException w:name="Medium Grid 2 Accent 6" w:semiHidden="0" w:uiPriority="68" w:unhideWhenUsed="0"/>
+    <w:lsdException w:name="Medium Grid 3 Accent 6" w:semiHidden="0" w:uiPriority="69" w:unhideWhenUsed="0"/>
+    <w:lsdException w:name="Dark List Accent 6" w:semiHidden="0" w:uiPriority="70" w:unhideWhenUsed="0"/>
+    <w:lsdException w:name="Colorful Shading Accent 6" w:semiHidden="0" w:uiPriority="71" w:unhideWhenUsed="0"/>
+    <w:lsdException w:name="Colorful List Accent 6" w:semiHidden="0" w:uiPriority="72" w:unhideWhenUsed="0"/>
+    <w:lsdException w:name="Colorful Grid Accent 6" w:semiHidden="0" w:uiPriority="73" w:unhideWhenUsed="0"/>
+    <w:lsdException w:name="Subtle Emphasis" w:semiHidden="0" w:uiPriority="19" w:unhideWhenUsed="0" w:qFormat="1"/>
+    <w:lsdException w:name="Intense Emphasis" w:semiHidden="0" w:uiPriority="21" w:unhideWhenUsed="0" w:qFormat="1"/>
+    <w:lsdException w:name="Subtle Reference" w:semiHidden="0" w:uiPriority="31" w:unhideWhenUsed="0" w:qFormat="1"/>
+    <w:lsdException w:name="Intense Reference" w:semiHidden="0" w:uiPriority="32" w:unhideWhenUsed="0" w:qFormat="1"/>
+    <w:lsdException w:name="Book Title" w:semiHidden="0" w:uiPriority="33" w:unhideWhenUsed="0" w:qFormat="1"/>
+    <w:lsdException w:name="Bibliography" w:uiPriority="37"/>
+    <w:lsdException w:name="TOC Heading" w:uiPriority="39" w:qFormat="1"/>
+  </w:latentStyles>
+  <w:style w:type="paragraph" w:default="1" w:styleId="Normal">
+    <w:name w:val="Normal"/>
+    <w:qFormat/>
+    <w:rsid w:val="006F46E8"/>
+  </w:style>
+  <w:style w:type="character" w:default="1" w:styleId="DefaultParagraphFont">
+    <w:name w:val="Default Paragraph Font"/>
+    <w:uiPriority w:val="1"/>
+    <w:semiHidden/>
+    <w:unhideWhenUsed/>
+  </w:style>
+  <w:style w:type="table" w:default="1" w:styleId="TableNormal">
+    <w:name w:val="Normal Table"/>
+    <w:uiPriority w:val="99"/>
+    <w:semiHidden/>
+    <w:unhideWhenUsed/>
+    <w:qFormat/>
+    <w:tblPr>
+      <w:tblInd w:w="0" w:type="dxa"/>
+      <w:tblCellMar>
+        <w:top w:w="0" w:type="dxa"/>
+        <w:left w:w="108" w:type="dxa"/>
+        <w:bottom w:w="0" w:type="dxa"/>
+        <w:right w:w="108" w:type="dxa"/>
+      </w:tblCellMar>
+    </w:tblPr>
+  </w:style>
+  <w:style w:type="numbering" w:default="1" w:styleId="NoList">
+    <w:name w:val="No List"/>
+    <w:uiPriority w:val="99"/>
+    <w:semiHidden/>
+    <w:unhideWhenUsed/>
+  </w:style>
+  <w:style w:type="paragraph" w:styleId="ListParagraph">
+    <w:name w:val="List Paragraph"/>
+    <w:basedOn w:val="Normal"/>
+    <w:uiPriority w:val="34"/>
+    <w:qFormat/>
+    <w:rsid w:val="00A9310A"/>
+    <w:pPr>
+      <w:ind w:left="720"/>
+      <w:contextualSpacing/>
+    </w:pPr>
+  </w:style>
+  <w:style w:type="character" w:customStyle="1" w:styleId="apple-style-span">
+    <w:name w:val="apple-style-span"/>
+    <w:basedOn w:val="DefaultParagraphFont"/>
+    <w:rsid w:val="009C7B24"/>
+  </w:style>
+  <w:style w:type="character" w:customStyle="1" w:styleId="apple-converted-space">
+    <w:name w:val="apple-converted-space"/>
+    <w:basedOn w:val="DefaultParagraphFont"/>
+    <w:rsid w:val="009C7B24"/>
+  </w:style>
+  <w:style w:type="character" w:styleId="Hyperlink">
+    <w:name w:val="Hyperlink"/>
+    <w:basedOn w:val="DefaultParagraphFont"/>
+    <w:uiPriority w:val="99"/>
+    <w:semiHidden/>
+    <w:unhideWhenUsed/>
+    <w:rsid w:val="009C7B24"/>
+    <w:rPr>
+      <w:color w:val="0000FF"/>
+      <w:u w:val="single"/>
+    </w:rPr>
+  </w:style>
+  <w:style w:type="paragraph" w:styleId="BalloonText">
+    <w:name w:val="Balloon Text"/>
+    <w:basedOn w:val="Normal"/>
+    <w:link w:val="BalloonTextChar"/>
+    <w:uiPriority w:val="99"/>
+    <w:semiHidden/>
+    <w:unhideWhenUsed/>
+    <w:rsid w:val="00C8135B"/>
+    <w:pPr>
+      <w:spacing w:after="0" w:line="240" w:lineRule="auto"/>
+    </w:pPr>
+    <w:rPr>
+      <w:rFonts w:ascii="Tahoma" w:hAnsi="Tahoma" w:cs="Tahoma"/>
+      <w:sz w:val="16"/>
+      <w:szCs w:val="16"/>
+    </w:rPr>
+  </w:style>
+  <w:style w:type="character" w:customStyle="1" w:styleId="BalloonTextChar">
+    <w:name w:val="Balloon Text Char"/>
+    <w:basedOn w:val="DefaultParagraphFont"/>
+    <w:link w:val="BalloonText"/>
+    <w:uiPriority w:val="99"/>
+    <w:semiHidden/>
+    <w:rsid w:val="00C8135B"/>
+    <w:rPr>
+      <w:rFonts w:ascii="Tahoma" w:hAnsi="Tahoma" w:cs="Tahoma"/>
+      <w:sz w:val="16"/>
+      <w:szCs w:val="16"/>
+    </w:rPr>
+  </w:style>
+</w:styles>
+</file>
+
+<file path=word/stylesWithEffects.xml><?xml version="1.0" encoding="utf-8"?>
+<w:styles xmlns:wpc="http://schemas.microsoft.com/office/word/2010/wordprocessingCanvas" xmlns:mc="http://schemas.openxmlformats.org/markup-compatibility/2006" xmlns:o="urn:schemas-microsoft-com:office:office" xmlns:r="http://schemas.openxmlformats.org/officeDocument/2006/relationships" xmlns:m="http://schemas.openxmlformats.org/officeDocument/2006/math" xmlns:v="urn:schemas-microsoft-com:vml" xmlns:wp14="http://schemas.microsoft.com/office/word/2010/wordprocessingDrawing" xmlns:wp="http://schemas.openxmlformats.org/drawingml/2006/wordprocessingDrawing" xmlns:w10="urn:schemas-microsoft-com:office:word" xmlns:w="http://schemas.openxmlformats.org/wordprocessingml/2006/main" xmlns:w14="http://schemas.microsoft.com/office/word/2010/wordml" xmlns:wpg="http://schemas.microsoft.com/office/word/2010/wordprocessingGroup" xmlns:wpi="http://schemas.microsoft.com/office/word/2010/wordprocessingInk" xmlns:wne="http://schemas.microsoft.com/office/word/2006/wordml" xmlns:wps="http://schemas.microsoft.com/office/word/2010/wordprocessingShape" mc:Ignorable="w14 wp14">
   <w:docDefaults>
     <w:rPrDefault>
       <w:rPr>
@@ -941,205 +1481,117 @@
 </w:styles>
 </file>
 
-<file path=word/stylesWithEffects.xml><?xml version="1.0" encoding="utf-8"?>
-<w:styles xmlns:wpc="http://schemas.microsoft.com/office/word/2010/wordprocessingCanvas" xmlns:mc="http://schemas.openxmlformats.org/markup-compatibility/2006" xmlns:o="urn:schemas-microsoft-com:office:office" xmlns:r="http://schemas.openxmlformats.org/officeDocument/2006/relationships" xmlns:m="http://schemas.openxmlformats.org/officeDocument/2006/math" xmlns:v="urn:schemas-microsoft-com:vml" xmlns:wp14="http://schemas.microsoft.com/office/word/2010/wordprocessingDrawing" xmlns:wp="http://schemas.openxmlformats.org/drawingml/2006/wordprocessingDrawing" xmlns:w10="urn:schemas-microsoft-com:office:word" xmlns:w="http://schemas.openxmlformats.org/wordprocessingml/2006/main" xmlns:w14="http://schemas.microsoft.com/office/word/2010/wordml" xmlns:wpg="http://schemas.microsoft.com/office/word/2010/wordprocessingGroup" xmlns:wpi="http://schemas.microsoft.com/office/word/2010/wordprocessingInk" xmlns:wne="http://schemas.microsoft.com/office/word/2006/wordml" xmlns:wps="http://schemas.microsoft.com/office/word/2010/wordprocessingShape" mc:Ignorable="w14 wp14">
-  <w:docDefaults>
-    <w:rPrDefault>
-      <w:rPr>
-        <w:rFonts w:asciiTheme="minorHAnsi" w:eastAsiaTheme="minorHAnsi" w:hAnsiTheme="minorHAnsi" w:cstheme="minorBidi"/>
-        <w:sz w:val="22"/>
-        <w:szCs w:val="22"/>
-        <w:lang w:val="en-US" w:eastAsia="en-US" w:bidi="ar-SA"/>
-      </w:rPr>
-    </w:rPrDefault>
-    <w:pPrDefault>
-      <w:pPr>
-        <w:spacing w:after="200" w:line="276" w:lineRule="auto"/>
-      </w:pPr>
-    </w:pPrDefault>
-  </w:docDefaults>
-  <w:latentStyles w:defLockedState="0" w:defUIPriority="99" w:defSemiHidden="1" w:defUnhideWhenUsed="1" w:defQFormat="0" w:count="267">
-    <w:lsdException w:name="Normal" w:semiHidden="0" w:uiPriority="0" w:unhideWhenUsed="0" w:qFormat="1"/>
-    <w:lsdException w:name="heading 1" w:semiHidden="0" w:uiPriority="9" w:unhideWhenUsed="0" w:qFormat="1"/>
-    <w:lsdException w:name="heading 2" w:uiPriority="9" w:qFormat="1"/>
-    <w:lsdException w:name="heading 3" w:uiPriority="9" w:qFormat="1"/>
-    <w:lsdException w:name="heading 4" w:uiPriority="9" w:qFormat="1"/>
-    <w:lsdException w:name="heading 5" w:uiPriority="9" w:qFormat="1"/>
-    <w:lsdException w:name="heading 6" w:uiPriority="9" w:qFormat="1"/>
-    <w:lsdException w:name="heading 7" w:uiPriority="9" w:qFormat="1"/>
-    <w:lsdException w:name="heading 8" w:uiPriority="9" w:qFormat="1"/>
-    <w:lsdException w:name="heading 9" w:uiPriority="9" w:qFormat="1"/>
-    <w:lsdException w:name="toc 1" w:uiPriority="39"/>
-    <w:lsdException w:name="toc 2" w:uiPriority="39"/>
-    <w:lsdException w:name="toc 3" w:uiPriority="39"/>
-    <w:lsdException w:name="toc 4" w:uiPriority="39"/>
-    <w:lsdException w:name="toc 5" w:uiPriority="39"/>
-    <w:lsdException w:name="toc 6" w:uiPriority="39"/>
-    <w:lsdException w:name="toc 7" w:uiPriority="39"/>
-    <w:lsdException w:name="toc 8" w:uiPriority="39"/>
-    <w:lsdException w:name="toc 9" w:uiPriority="39"/>
-    <w:lsdException w:name="caption" w:uiPriority="35" w:qFormat="1"/>
-    <w:lsdException w:name="Title" w:semiHidden="0" w:uiPriority="10" w:unhideWhenUsed="0" w:qFormat="1"/>
-    <w:lsdException w:name="Default Paragraph Font" w:uiPriority="1"/>
-    <w:lsdException w:name="Subtitle" w:semiHidden="0" w:uiPriority="11" w:unhideWhenUsed="0" w:qFormat="1"/>
-    <w:lsdException w:name="Strong" w:semiHidden="0" w:uiPriority="22" w:unhideWhenUsed="0" w:qFormat="1"/>
-    <w:lsdException w:name="Emphasis" w:semiHidden="0" w:uiPriority="20" w:unhideWhenUsed="0" w:qFormat="1"/>
-    <w:lsdException w:name="Table Grid" w:semiHidden="0" w:uiPriority="59" w:unhideWhenUsed="0"/>
-    <w:lsdException w:name="Placeholder Text" w:unhideWhenUsed="0"/>
-    <w:lsdException w:name="No Spacing" w:semiHidden="0" w:uiPriority="1" w:unhideWhenUsed="0" w:qFormat="1"/>
-    <w:lsdException w:name="Light Shading" w:semiHidden="0" w:uiPriority="60" w:unhideWhenUsed="0"/>
-    <w:lsdException w:name="Light List" w:semiHidden="0" w:uiPriority="61" w:unhideWhenUsed="0"/>
-    <w:lsdException w:name="Light Grid" w:semiHidden="0" w:uiPriority="62" w:unhideWhenUsed="0"/>
-    <w:lsdException w:name="Medium Shading 1" w:semiHidden="0" w:uiPriority="63" w:unhideWhenUsed="0"/>
-    <w:lsdException w:name="Medium Shading 2" w:semiHidden="0" w:uiPriority="64" w:unhideWhenUsed="0"/>
-    <w:lsdException w:name="Medium List 1" w:semiHidden="0" w:uiPriority="65" w:unhideWhenUsed="0"/>
-    <w:lsdException w:name="Medium List 2" w:semiHidden="0" w:uiPriority="66" w:unhideWhenUsed="0"/>
-    <w:lsdException w:name="Medium Grid 1" w:semiHidden="0" w:uiPriority="67" w:unhideWhenUsed="0"/>
-    <w:lsdException w:name="Medium Grid 2" w:semiHidden="0" w:uiPriority="68" w:unhideWhenUsed="0"/>
-    <w:lsdException w:name="Medium Grid 3" w:semiHidden="0" w:uiPriority="69" w:unhideWhenUsed="0"/>
-    <w:lsdException w:name="Dark List" w:semiHidden="0" w:uiPriority="70" w:unhideWhenUsed="0"/>
-    <w:lsdException w:name="Colorful Shading" w:semiHidden="0" w:uiPriority="71" w:unhideWhenUsed="0"/>
-    <w:lsdException w:name="Colorful List" w:semiHidden="0" w:uiPriority="72" w:unhideWhenUsed="0"/>
-    <w:lsdException w:name="Colorful Grid" w:semiHidden="0" w:uiPriority="73" w:unhideWhenUsed="0"/>
-    <w:lsdException w:name="Light Shading Accent 1" w:semiHidden="0" w:uiPriority="60" w:unhideWhenUsed="0"/>
-    <w:lsdException w:name="Light List Accent 1" w:semiHidden="0" w:uiPriority="61" w:unhideWhenUsed="0"/>
-    <w:lsdException w:name="Light Grid Accent 1" w:semiHidden="0" w:uiPriority="62" w:unhideWhenUsed="0"/>
-    <w:lsdException w:name="Medium Shading 1 Accent 1" w:semiHidden="0" w:uiPriority="63" w:unhideWhenUsed="0"/>
-    <w:lsdException w:name="Medium Shading 2 Accent 1" w:semiHidden="0" w:uiPriority="64" w:unhideWhenUsed="0"/>
-    <w:lsdException w:name="Medium List 1 Accent 1" w:semiHidden="0" w:uiPriority="65" w:unhideWhenUsed="0"/>
-    <w:lsdException w:name="Revision" w:unhideWhenUsed="0"/>
-    <w:lsdException w:name="List Paragraph" w:semiHidden="0" w:uiPriority="34" w:unhideWhenUsed="0" w:qFormat="1"/>
-    <w:lsdException w:name="Quote" w:semiHidden="0" w:uiPriority="29" w:unhideWhenUsed="0" w:qFormat="1"/>
-    <w:lsdException w:name="Intense Quote" w:semiHidden="0" w:uiPriority="30" w:unhideWhenUsed="0" w:qFormat="1"/>
-    <w:lsdException w:name="Medium List 2 Accent 1" w:semiHidden="0" w:uiPriority="66" w:unhideWhenUsed="0"/>
-    <w:lsdException w:name="Medium Grid 1 Accent 1" w:semiHidden="0" w:uiPriority="67" w:unhideWhenUsed="0"/>
-    <w:lsdException w:name="Medium Grid 2 Accent 1" w:semiHidden="0" w:uiPriority="68" w:unhideWhenUsed="0"/>
-    <w:lsdException w:name="Medium Grid 3 Accent 1" w:semiHidden="0" w:uiPriority="69" w:unhideWhenUsed="0"/>
-    <w:lsdException w:name="Dark List Accent 1" w:semiHidden="0" w:uiPriority="70" w:unhideWhenUsed="0"/>
-    <w:lsdException w:name="Colorful Shading Accent 1" w:semiHidden="0" w:uiPriority="71" w:unhideWhenUsed="0"/>
-    <w:lsdException w:name="Colorful List Accent 1" w:semiHidden="0" w:uiPriority="72" w:unhideWhenUsed="0"/>
-    <w:lsdException w:name="Colorful Grid Accent 1" w:semiHidden="0" w:uiPriority="73" w:unhideWhenUsed="0"/>
-    <w:lsdException w:name="Light Shading Accent 2" w:semiHidden="0" w:uiPriority="60" w:unhideWhenUsed="0"/>
-    <w:lsdException w:name="Light List Accent 2" w:semiHidden="0" w:uiPriority="61" w:unhideWhenUsed="0"/>
-    <w:lsdException w:name="Light Grid Accent 2" w:semiHidden="0" w:uiPriority="62" w:unhideWhenUsed="0"/>
-    <w:lsdException w:name="Medium Shading 1 Accent 2" w:semiHidden="0" w:uiPriority="63" w:unhideWhenUsed="0"/>
-    <w:lsdException w:name="Medium Shading 2 Accent 2" w:semiHidden="0" w:uiPriority="64" w:unhideWhenUsed="0"/>
-    <w:lsdException w:name="Medium List 1 Accent 2" w:semiHidden="0" w:uiPriority="65" w:unhideWhenUsed="0"/>
-    <w:lsdException w:name="Medium List 2 Accent 2" w:semiHidden="0" w:uiPriority="66" w:unhideWhenUsed="0"/>
-    <w:lsdException w:name="Medium Grid 1 Accent 2" w:semiHidden="0" w:uiPriority="67" w:unhideWhenUsed="0"/>
-    <w:lsdException w:name="Medium Grid 2 Accent 2" w:semiHidden="0" w:uiPriority="68" w:unhideWhenUsed="0"/>
-    <w:lsdException w:name="Medium Grid 3 Accent 2" w:semiHidden="0" w:uiPriority="69" w:unhideWhenUsed="0"/>
-    <w:lsdException w:name="Dark List Accent 2" w:semiHidden="0" w:uiPriority="70" w:unhideWhenUsed="0"/>
-    <w:lsdException w:name="Colorful Shading Accent 2" w:semiHidden="0" w:uiPriority="71" w:unhideWhenUsed="0"/>
-    <w:lsdException w:name="Colorful List Accent 2" w:semiHidden="0" w:uiPriority="72" w:unhideWhenUsed="0"/>
-    <w:lsdException w:name="Colorful Grid Accent 2" w:semiHidden="0" w:uiPriority="73" w:unhideWhenUsed="0"/>
-    <w:lsdException w:name="Light Shading Accent 3" w:semiHidden="0" w:uiPriority="60" w:unhideWhenUsed="0"/>
-    <w:lsdException w:name="Light List Accent 3" w:semiHidden="0" w:uiPriority="61" w:unhideWhenUsed="0"/>
-    <w:lsdException w:name="Light Grid Accent 3" w:semiHidden="0" w:uiPriority="62" w:unhideWhenUsed="0"/>
-    <w:lsdException w:name="Medium Shading 1 Accent 3" w:semiHidden="0" w:uiPriority="63" w:unhideWhenUsed="0"/>
-    <w:lsdException w:name="Medium Shading 2 Accent 3" w:semiHidden="0" w:uiPriority="64" w:unhideWhenUsed="0"/>
-    <w:lsdException w:name="Medium List 1 Accent 3" w:semiHidden="0" w:uiPriority="65" w:unhideWhenUsed="0"/>
-    <w:lsdException w:name="Medium List 2 Accent 3" w:semiHidden="0" w:uiPriority="66" w:unhideWhenUsed="0"/>
-    <w:lsdException w:name="Medium Grid 1 Accent 3" w:semiHidden="0" w:uiPriority="67" w:unhideWhenUsed="0"/>
-    <w:lsdException w:name="Medium Grid 2 Accent 3" w:semiHidden="0" w:uiPriority="68" w:unhideWhenUsed="0"/>
-    <w:lsdException w:name="Medium Grid 3 Accent 3" w:semiHidden="0" w:uiPriority="69" w:unhideWhenUsed="0"/>
-    <w:lsdException w:name="Dark List Accent 3" w:semiHidden="0" w:uiPriority="70" w:unhideWhenUsed="0"/>
-    <w:lsdException w:name="Colorful Shading Accent 3" w:semiHidden="0" w:uiPriority="71" w:unhideWhenUsed="0"/>
-    <w:lsdException w:name="Colorful List Accent 3" w:semiHidden="0" w:uiPriority="72" w:unhideWhenUsed="0"/>
-    <w:lsdException w:name="Colorful Grid Accent 3" w:semiHidden="0" w:uiPriority="73" w:unhideWhenUsed="0"/>
-    <w:lsdException w:name="Light Shading Accent 4" w:semiHidden="0" w:uiPriority="60" w:unhideWhenUsed="0"/>
-    <w:lsdException w:name="Light List Accent 4" w:semiHidden="0" w:uiPriority="61" w:unhideWhenUsed="0"/>
-    <w:lsdException w:name="Light Grid Accent 4" w:semiHidden="0" w:uiPriority="62" w:unhideWhenUsed="0"/>
-    <w:lsdException w:name="Medium Shading 1 Accent 4" w:semiHidden="0" w:uiPriority="63" w:unhideWhenUsed="0"/>
-    <w:lsdException w:name="Medium Shading 2 Accent 4" w:semiHidden="0" w:uiPriority="64" w:unhideWhenUsed="0"/>
-    <w:lsdException w:name="Medium List 1 Accent 4" w:semiHidden="0" w:uiPriority="65" w:unhideWhenUsed="0"/>
-    <w:lsdException w:name="Medium List 2 Accent 4" w:semiHidden="0" w:uiPriority="66" w:unhideWhenUsed="0"/>
-    <w:lsdException w:name="Medium Grid 1 Accent 4" w:semiHidden="0" w:uiPriority="67" w:unhideWhenUsed="0"/>
-    <w:lsdException w:name="Medium Grid 2 Accent 4" w:semiHidden="0" w:uiPriority="68" w:unhideWhenUsed="0"/>
-    <w:lsdException w:name="Medium Grid 3 Accent 4" w:semiHidden="0" w:uiPriority="69" w:unhideWhenUsed="0"/>
-    <w:lsdException w:name="Dark List Accent 4" w:semiHidden="0" w:uiPriority="70" w:unhideWhenUsed="0"/>
-    <w:lsdException w:name="Colorful Shading Accent 4" w:semiHidden="0" w:uiPriority="71" w:unhideWhenUsed="0"/>
-    <w:lsdException w:name="Colorful List Accent 4" w:semiHidden="0" w:uiPriority="72" w:unhideWhenUsed="0"/>
-    <w:lsdException w:name="Colorful Grid Accent 4" w:semiHidden="0" w:uiPriority="73" w:unhideWhenUsed="0"/>
-    <w:lsdException w:name="Light Shading Accent 5" w:semiHidden="0" w:uiPriority="60" w:unhideWhenUsed="0"/>
-    <w:lsdException w:name="Light List Accent 5" w:semiHidden="0" w:uiPriority="61" w:unhideWhenUsed="0"/>
-    <w:lsdException w:name="Light Grid Accent 5" w:semiHidden="0" w:uiPriority="62" w:unhideWhenUsed="0"/>
-    <w:lsdException w:name="Medium Shading 1 Accent 5" w:semiHidden="0" w:uiPriority="63" w:unhideWhenUsed="0"/>
-    <w:lsdException w:name="Medium Shading 2 Accent 5" w:semiHidden="0" w:uiPriority="64" w:unhideWhenUsed="0"/>
-    <w:lsdException w:name="Medium List 1 Accent 5" w:semiHidden="0" w:uiPriority="65" w:unhideWhenUsed="0"/>
-    <w:lsdException w:name="Medium List 2 Accent 5" w:semiHidden="0" w:uiPriority="66" w:unhideWhenUsed="0"/>
-    <w:lsdException w:name="Medium Grid 1 Accent 5" w:semiHidden="0" w:uiPriority="67" w:unhideWhenUsed="0"/>
-    <w:lsdException w:name="Medium Grid 2 Accent 5" w:semiHidden="0" w:uiPriority="68" w:unhideWhenUsed="0"/>
-    <w:lsdException w:name="Medium Grid 3 Accent 5" w:semiHidden="0" w:uiPriority="69" w:unhideWhenUsed="0"/>
-    <w:lsdException w:name="Dark List Accent 5" w:semiHidden="0" w:uiPriority="70" w:unhideWhenUsed="0"/>
-    <w:lsdException w:name="Colorful Shading Accent 5" w:semiHidden="0" w:uiPriority="71" w:unhideWhenUsed="0"/>
-    <w:lsdException w:name="Colorful List Accent 5" w:semiHidden="0" w:uiPriority="72" w:unhideWhenUsed="0"/>
-    <w:lsdException w:name="Colorful Grid Accent 5" w:semiHidden="0" w:uiPriority="73" w:unhideWhenUsed="0"/>
-    <w:lsdException w:name="Light Shading Accent 6" w:semiHidden="0" w:uiPriority="60" w:unhideWhenUsed="0"/>
-    <w:lsdException w:name="Light List Accent 6" w:semiHidden="0" w:uiPriority="61" w:unhideWhenUsed="0"/>
-    <w:lsdException w:name="Light Grid Accent 6" w:semiHidden="0" w:uiPriority="62" w:unhideWhenUsed="0"/>
-    <w:lsdException w:name="Medium Shading 1 Accent 6" w:semiHidden="0" w:uiPriority="63" w:unhideWhenUsed="0"/>
-    <w:lsdException w:name="Medium Shading 2 Accent 6" w:semiHidden="0" w:uiPriority="64" w:unhideWhenUsed="0"/>
-    <w:lsdException w:name="Medium List 1 Accent 6" w:semiHidden="0" w:uiPriority="65" w:unhideWhenUsed="0"/>
-    <w:lsdException w:name="Medium List 2 Accent 6" w:semiHidden="0" w:uiPriority="66" w:unhideWhenUsed="0"/>
-    <w:lsdException w:name="Medium Grid 1 Accent 6" w:semiHidden="0" w:uiPriority="67" w:unhideWhenUsed="0"/>
-    <w:lsdException w:name="Medium Grid 2 Accent 6" w:semiHidden="0" w:uiPriority="68" w:unhideWhenUsed="0"/>
-    <w:lsdException w:name="Medium Grid 3 Accent 6" w:semiHidden="0" w:uiPriority="69" w:unhideWhenUsed="0"/>
-    <w:lsdException w:name="Dark List Accent 6" w:semiHidden="0" w:uiPriority="70" w:unhideWhenUsed="0"/>
-    <w:lsdException w:name="Colorful Shading Accent 6" w:semiHidden="0" w:uiPriority="71" w:unhideWhenUsed="0"/>
-    <w:lsdException w:name="Colorful List Accent 6" w:semiHidden="0" w:uiPriority="72" w:unhideWhenUsed="0"/>
-    <w:lsdException w:name="Colorful Grid Accent 6" w:semiHidden="0" w:uiPriority="73" w:unhideWhenUsed="0"/>
-    <w:lsdException w:name="Subtle Emphasis" w:semiHidden="0" w:uiPriority="19" w:unhideWhenUsed="0" w:qFormat="1"/>
-    <w:lsdException w:name="Intense Emphasis" w:semiHidden="0" w:uiPriority="21" w:unhideWhenUsed="0" w:qFormat="1"/>
-    <w:lsdException w:name="Subtle Reference" w:semiHidden="0" w:uiPriority="31" w:unhideWhenUsed="0" w:qFormat="1"/>
-    <w:lsdException w:name="Intense Reference" w:semiHidden="0" w:uiPriority="32" w:unhideWhenUsed="0" w:qFormat="1"/>
-    <w:lsdException w:name="Book Title" w:semiHidden="0" w:uiPriority="33" w:unhideWhenUsed="0" w:qFormat="1"/>
-    <w:lsdException w:name="Bibliography" w:uiPriority="37"/>
-    <w:lsdException w:name="TOC Heading" w:uiPriority="39" w:qFormat="1"/>
-  </w:latentStyles>
-  <w:style w:type="paragraph" w:default="1" w:styleId="Normal">
-    <w:name w:val="Normal"/>
-    <w:qFormat/>
-  </w:style>
-  <w:style w:type="character" w:default="1" w:styleId="DefaultParagraphFont">
-    <w:name w:val="Default Paragraph Font"/>
-    <w:uiPriority w:val="1"/>
-    <w:semiHidden/>
-    <w:unhideWhenUsed/>
-  </w:style>
-  <w:style w:type="table" w:default="1" w:styleId="TableNormal">
-    <w:name w:val="Normal Table"/>
-    <w:uiPriority w:val="99"/>
-    <w:semiHidden/>
-    <w:unhideWhenUsed/>
-    <w:tblPr>
-      <w:tblInd w:w="0" w:type="dxa"/>
-      <w:tblCellMar>
-        <w:top w:w="0" w:type="dxa"/>
-        <w:left w:w="108" w:type="dxa"/>
-        <w:bottom w:w="0" w:type="dxa"/>
-        <w:right w:w="108" w:type="dxa"/>
-      </w:tblCellMar>
-    </w:tblPr>
-  </w:style>
-  <w:style w:type="numbering" w:default="1" w:styleId="NoList">
-    <w:name w:val="No List"/>
-    <w:uiPriority w:val="99"/>
-    <w:semiHidden/>
-    <w:unhideWhenUsed/>
-  </w:style>
-  <w:style w:type="paragraph" w:styleId="ListParagraph">
-    <w:name w:val="List Paragraph"/>
-    <w:basedOn w:val="Normal"/>
-    <w:uiPriority w:val="34"/>
-    <w:qFormat/>
-    <w:rsid w:val="00A9310A"/>
-    <w:pPr>
-      <w:ind w:left="720"/>
-      <w:contextualSpacing/>
-    </w:pPr>
-  </w:style>
-</w:styles>
+<file path=word/charts/chart1.xml><?xml version="1.0" encoding="utf-8"?>
+<c:chartSpace xmlns:c="http://schemas.openxmlformats.org/drawingml/2006/chart" xmlns:a="http://schemas.openxmlformats.org/drawingml/2006/main" xmlns:r="http://schemas.openxmlformats.org/officeDocument/2006/relationships">
+  <c:date1904 val="1"/>
+  <c:lang val="en-US"/>
+  <c:chart>
+    <c:plotArea>
+      <c:layout>
+        <c:manualLayout>
+          <c:layoutTarget val="inner"/>
+          <c:xMode val="edge"/>
+          <c:yMode val="edge"/>
+          <c:x val="9.6893599386303E-2"/>
+          <c:y val="7.8285440126435804E-2"/>
+          <c:w val="0.83023363400963468"/>
+          <c:h val="0.84036636045494251"/>
+        </c:manualLayout>
+      </c:layout>
+      <c:barChart>
+        <c:barDir val="col"/>
+        <c:grouping val="clustered"/>
+        <c:ser>
+          <c:idx val="0"/>
+          <c:order val="0"/>
+          <c:cat>
+            <c:strRef>
+              <c:f>Sheet1!$B$1:$B$6</c:f>
+              <c:strCache>
+                <c:ptCount val="6"/>
+                <c:pt idx="0">
+                  <c:v>Some terms in general</c:v>
+                </c:pt>
+                <c:pt idx="1">
+                  <c:v>Using Weka feature selection</c:v>
+                </c:pt>
+                <c:pt idx="2">
+                  <c:v>SMO</c:v>
+                </c:pt>
+                <c:pt idx="3">
+                  <c:v>Specialized Lexicon</c:v>
+                </c:pt>
+                <c:pt idx="4">
+                  <c:v>POS tags as features</c:v>
+                </c:pt>
+                <c:pt idx="5">
+                  <c:v>Comparing the features across classifiers</c:v>
+                </c:pt>
+              </c:strCache>
+            </c:strRef>
+          </c:cat>
+          <c:val>
+            <c:numRef>
+              <c:f>Sheet1!$A$1:$A$6</c:f>
+              <c:numCache>
+                <c:formatCode>General</c:formatCode>
+                <c:ptCount val="6"/>
+                <c:pt idx="0">
+                  <c:v>38</c:v>
+                </c:pt>
+                <c:pt idx="1">
+                  <c:v>42</c:v>
+                </c:pt>
+                <c:pt idx="2">
+                  <c:v>45</c:v>
+                </c:pt>
+                <c:pt idx="3">
+                  <c:v>50</c:v>
+                </c:pt>
+                <c:pt idx="4">
+                  <c:v>52</c:v>
+                </c:pt>
+                <c:pt idx="5">
+                  <c:v>58</c:v>
+                </c:pt>
+              </c:numCache>
+            </c:numRef>
+          </c:val>
+        </c:ser>
+        <c:axId val="70494080"/>
+        <c:axId val="74917760"/>
+      </c:barChart>
+      <c:catAx>
+        <c:axId val="70494080"/>
+        <c:scaling>
+          <c:orientation val="minMax"/>
+        </c:scaling>
+        <c:axPos val="b"/>
+        <c:tickLblPos val="nextTo"/>
+        <c:crossAx val="74917760"/>
+        <c:crosses val="autoZero"/>
+        <c:auto val="1"/>
+        <c:lblAlgn val="ctr"/>
+        <c:lblOffset val="100"/>
+      </c:catAx>
+      <c:valAx>
+        <c:axId val="74917760"/>
+        <c:scaling>
+          <c:orientation val="minMax"/>
+        </c:scaling>
+        <c:axPos val="l"/>
+        <c:majorGridlines/>
+        <c:numFmt formatCode="General" sourceLinked="1"/>
+        <c:tickLblPos val="nextTo"/>
+        <c:crossAx val="70494080"/>
+        <c:crosses val="autoZero"/>
+        <c:crossBetween val="between"/>
+      </c:valAx>
+    </c:plotArea>
+    <c:plotVisOnly val="1"/>
+  </c:chart>
+  <c:externalData r:id="rId1"/>
+</c:chartSpace>
 </file>
 
 <file path=word/theme/theme1.xml><?xml version="1.0" encoding="utf-8"?>

--- a/trunk/assn2/WriteupAss2NLP.docx
+++ b/trunk/assn2/WriteupAss2NLP.docx
@@ -5,69 +5,445 @@
     <w:p>
       <w:pPr>
         <w:ind w:left="360"/>
-      </w:pPr>
-      <w:r>
-        <w:t xml:space="preserve">I started out the assignment by reading some papers on sentiment analysis. I figured out that for features I would need some words representing the opinion of the author. </w:t>
+        <w:jc w:val="both"/>
+        <w:rPr>
+          <w:rFonts w:ascii="Times New Roman" w:hAnsi="Times New Roman" w:cs="Times New Roman"/>
+        </w:rPr>
+      </w:pPr>
+      <w:r>
+        <w:rPr>
+          <w:rFonts w:ascii="Times New Roman" w:hAnsi="Times New Roman" w:cs="Times New Roman"/>
+        </w:rPr>
+        <w:t xml:space="preserve">In this assignment we were supposed to submit five classifiers for classifying the movie reviews </w:t>
+      </w:r>
+      <w:r>
+        <w:rPr>
+          <w:rFonts w:ascii="Times New Roman" w:hAnsi="Times New Roman" w:cs="Times New Roman"/>
+        </w:rPr>
+        <w:t xml:space="preserve">into </w:t>
+      </w:r>
+      <w:r>
+        <w:rPr>
+          <w:rFonts w:ascii="Times New Roman" w:hAnsi="Times New Roman" w:cs="Times New Roman"/>
+        </w:rPr>
+        <w:t xml:space="preserve">either </w:t>
+      </w:r>
+      <w:r>
+        <w:rPr>
+          <w:rFonts w:ascii="Times New Roman" w:hAnsi="Times New Roman" w:cs="Times New Roman"/>
+        </w:rPr>
+        <w:t>a 4-star rating</w:t>
+      </w:r>
+      <w:r>
+        <w:rPr>
+          <w:rFonts w:ascii="Times New Roman" w:hAnsi="Times New Roman" w:cs="Times New Roman"/>
+        </w:rPr>
+        <w:t xml:space="preserve"> or binary rating</w:t>
+      </w:r>
+      <w:r>
+        <w:rPr>
+          <w:rFonts w:ascii="Times New Roman" w:hAnsi="Times New Roman" w:cs="Times New Roman"/>
+        </w:rPr>
+        <w:t xml:space="preserve"> or the reviewer who wrote the review</w:t>
+      </w:r>
+      <w:r>
+        <w:rPr>
+          <w:rFonts w:ascii="Times New Roman" w:hAnsi="Times New Roman" w:cs="Times New Roman"/>
+        </w:rPr>
+        <w:t xml:space="preserve">. </w:t>
       </w:r>
     </w:p>
     <w:p>
       <w:pPr>
         <w:ind w:left="360"/>
-        <w:rPr>
-          <w:rStyle w:val="apple-converted-space"/>
-          <w:rFonts w:ascii="Arial" w:hAnsi="Arial" w:cs="Arial"/>
-          <w:color w:val="000000"/>
-          <w:sz w:val="20"/>
-          <w:szCs w:val="20"/>
-        </w:rPr>
-      </w:pPr>
-      <w:r>
-        <w:t xml:space="preserve">I started out with finding some positive and negative words online from a general website. I extracted these terms and ran a J48 decision tree classifier on the arff file. </w:t>
-      </w:r>
-      <w:r>
-        <w:t xml:space="preserve">I reached </w:t>
-      </w:r>
-      <w:r>
-        <w:t>38% accuracy.</w:t>
-      </w:r>
-      <w:r>
-        <w:t xml:space="preserve"> I used W</w:t>
-      </w:r>
-      <w:r>
-        <w:t>eka’s attribute feature selection</w:t>
-      </w:r>
-      <w:r>
-        <w:t xml:space="preserve"> and then I re ran the classifier and I reached a 42% accuracy. I then tried different classifiers and I got the max accuracy </w:t>
-      </w:r>
-      <w:r>
+        <w:jc w:val="both"/>
+        <w:rPr>
+          <w:rFonts w:ascii="Times New Roman" w:hAnsi="Times New Roman" w:cs="Times New Roman"/>
+        </w:rPr>
+      </w:pPr>
+      <w:r>
+        <w:rPr>
+          <w:rFonts w:ascii="Times New Roman" w:hAnsi="Times New Roman" w:cs="Times New Roman"/>
+        </w:rPr>
+        <w:t xml:space="preserve">We were given a </w:t>
+      </w:r>
+      <w:r>
+        <w:rPr>
+          <w:rFonts w:ascii="Times New Roman" w:hAnsi="Times New Roman" w:cs="Times New Roman"/>
+        </w:rPr>
+        <w:t>corpus containing 5006 reviews. The five models are trained on this file.</w:t>
+      </w:r>
+    </w:p>
+    <w:p>
+      <w:pPr>
+        <w:ind w:left="360"/>
+        <w:jc w:val="both"/>
+        <w:rPr>
+          <w:rFonts w:ascii="Times New Roman" w:hAnsi="Times New Roman" w:cs="Times New Roman"/>
+        </w:rPr>
+      </w:pPr>
+      <w:r>
+        <w:rPr>
+          <w:rFonts w:ascii="Times New Roman" w:hAnsi="Times New Roman" w:cs="Times New Roman"/>
+        </w:rPr>
+        <w:t xml:space="preserve">I started out the assignment by reading some papers on sentiment analysis. I figured out that </w:t>
+      </w:r>
+      <w:r>
+        <w:rPr>
+          <w:rFonts w:ascii="Times New Roman" w:hAnsi="Times New Roman" w:cs="Times New Roman"/>
+        </w:rPr>
+        <w:t>the major part of</w:t>
+      </w:r>
+      <w:r>
+        <w:rPr>
+          <w:rFonts w:ascii="Times New Roman" w:hAnsi="Times New Roman" w:cs="Times New Roman"/>
+        </w:rPr>
+        <w:t xml:space="preserve"> this assignment will be dealing with the selection </w:t>
+      </w:r>
+      <w:r>
+        <w:rPr>
+          <w:rFonts w:ascii="Times New Roman" w:hAnsi="Times New Roman" w:cs="Times New Roman"/>
+        </w:rPr>
+        <w:t xml:space="preserve">and filtering </w:t>
+      </w:r>
+      <w:r>
+        <w:rPr>
+          <w:rFonts w:ascii="Times New Roman" w:hAnsi="Times New Roman" w:cs="Times New Roman"/>
+        </w:rPr>
+        <w:t>of predictive features.</w:t>
+      </w:r>
+      <w:r>
+        <w:rPr>
+          <w:rFonts w:ascii="Times New Roman" w:hAnsi="Times New Roman" w:cs="Times New Roman"/>
+        </w:rPr>
+        <w:t xml:space="preserve"> My fi</w:t>
+      </w:r>
+      <w:r>
+        <w:rPr>
+          <w:rFonts w:ascii="Times New Roman" w:hAnsi="Times New Roman" w:cs="Times New Roman"/>
+        </w:rPr>
+        <w:t>rst impression was to use a set</w:t>
+      </w:r>
+      <w:r>
+        <w:rPr>
+          <w:rFonts w:ascii="Times New Roman" w:hAnsi="Times New Roman" w:cs="Times New Roman"/>
+        </w:rPr>
+        <w:t xml:space="preserve"> of features which will consist of some</w:t>
+      </w:r>
+      <w:r>
+        <w:rPr>
+          <w:rFonts w:ascii="Times New Roman" w:hAnsi="Times New Roman" w:cs="Times New Roman"/>
+        </w:rPr>
+        <w:t xml:space="preserve"> words representing the opinion</w:t>
+      </w:r>
+      <w:r>
+        <w:rPr>
+          <w:rFonts w:ascii="Times New Roman" w:hAnsi="Times New Roman" w:cs="Times New Roman"/>
+        </w:rPr>
+        <w:t xml:space="preserve"> (positive or negative)</w:t>
+      </w:r>
+      <w:r>
+        <w:rPr>
+          <w:rFonts w:ascii="Times New Roman" w:hAnsi="Times New Roman" w:cs="Times New Roman"/>
+        </w:rPr>
+        <w:t xml:space="preserve"> of the author. </w:t>
+      </w:r>
+    </w:p>
+    <w:p>
+      <w:pPr>
+        <w:ind w:left="360"/>
+        <w:jc w:val="both"/>
+        <w:rPr>
+          <w:rFonts w:ascii="Times New Roman" w:hAnsi="Times New Roman" w:cs="Times New Roman"/>
+        </w:rPr>
+      </w:pPr>
+      <w:r>
+        <w:rPr>
+          <w:rFonts w:ascii="Times New Roman" w:hAnsi="Times New Roman" w:cs="Times New Roman"/>
+        </w:rPr>
+        <w:t xml:space="preserve">I started out with finding some positive and negative words online from a general website. </w:t>
+      </w:r>
+    </w:p>
+    <w:p>
+      <w:pPr>
+        <w:ind w:left="360"/>
+        <w:jc w:val="both"/>
+        <w:rPr>
+          <w:rFonts w:ascii="Times New Roman" w:hAnsi="Times New Roman" w:cs="Times New Roman"/>
+        </w:rPr>
+      </w:pPr>
+      <w:r>
+        <w:rPr>
+          <w:rFonts w:ascii="Times New Roman" w:hAnsi="Times New Roman" w:cs="Times New Roman"/>
+        </w:rPr>
+        <w:t xml:space="preserve">I ran the code on the movie corpus and </w:t>
+      </w:r>
+      <w:r>
+        <w:rPr>
+          <w:rFonts w:ascii="Times New Roman" w:hAnsi="Times New Roman" w:cs="Times New Roman"/>
+        </w:rPr>
+        <w:t xml:space="preserve">extracted these terms </w:t>
+      </w:r>
+      <w:r>
+        <w:rPr>
+          <w:rFonts w:ascii="Times New Roman" w:hAnsi="Times New Roman" w:cs="Times New Roman"/>
+        </w:rPr>
+        <w:t xml:space="preserve">from web and created an </w:t>
+      </w:r>
+      <w:proofErr w:type="spellStart"/>
+      <w:r>
+        <w:rPr>
+          <w:rFonts w:ascii="Times New Roman" w:hAnsi="Times New Roman" w:cs="Times New Roman"/>
+        </w:rPr>
+        <w:t>arff</w:t>
+      </w:r>
+      <w:proofErr w:type="spellEnd"/>
+      <w:r>
+        <w:rPr>
+          <w:rFonts w:ascii="Times New Roman" w:hAnsi="Times New Roman" w:cs="Times New Roman"/>
+        </w:rPr>
+        <w:t xml:space="preserve"> file </w:t>
+      </w:r>
+      <w:r>
+        <w:rPr>
+          <w:rFonts w:ascii="Times New Roman" w:hAnsi="Times New Roman" w:cs="Times New Roman"/>
+        </w:rPr>
+        <w:t xml:space="preserve">and ran a J48 decision tree classifier on the </w:t>
+      </w:r>
+      <w:proofErr w:type="spellStart"/>
+      <w:r>
+        <w:rPr>
+          <w:rFonts w:ascii="Times New Roman" w:hAnsi="Times New Roman" w:cs="Times New Roman"/>
+        </w:rPr>
+        <w:t>arff</w:t>
+      </w:r>
+      <w:proofErr w:type="spellEnd"/>
+      <w:r>
+        <w:rPr>
+          <w:rFonts w:ascii="Times New Roman" w:hAnsi="Times New Roman" w:cs="Times New Roman"/>
+        </w:rPr>
+        <w:t xml:space="preserve"> file. </w:t>
+      </w:r>
+      <w:r>
+        <w:rPr>
+          <w:rFonts w:ascii="Times New Roman" w:hAnsi="Times New Roman" w:cs="Times New Roman"/>
+        </w:rPr>
+        <w:t>The percentage of instances that got correctly classified was about 38%</w:t>
+      </w:r>
+      <w:r>
+        <w:rPr>
+          <w:rFonts w:ascii="Times New Roman" w:hAnsi="Times New Roman" w:cs="Times New Roman"/>
+        </w:rPr>
+        <w:t>.</w:t>
+      </w:r>
+      <w:r>
+        <w:rPr>
+          <w:rFonts w:ascii="Times New Roman" w:hAnsi="Times New Roman" w:cs="Times New Roman"/>
+        </w:rPr>
+        <w:t xml:space="preserve"> </w:t>
+      </w:r>
+    </w:p>
+    <w:p>
+      <w:pPr>
+        <w:ind w:left="360"/>
+        <w:jc w:val="both"/>
+        <w:rPr>
+          <w:rFonts w:ascii="Times New Roman" w:hAnsi="Times New Roman" w:cs="Times New Roman"/>
+        </w:rPr>
+      </w:pPr>
+      <w:r>
+        <w:rPr>
+          <w:rFonts w:ascii="Times New Roman" w:hAnsi="Times New Roman" w:cs="Times New Roman"/>
+        </w:rPr>
+        <w:t xml:space="preserve">I than also tried </w:t>
+      </w:r>
+      <w:r>
+        <w:rPr>
+          <w:rFonts w:ascii="Times New Roman" w:hAnsi="Times New Roman" w:cs="Times New Roman"/>
+        </w:rPr>
+        <w:t xml:space="preserve">getting some words from the corpus that has high </w:t>
+      </w:r>
+      <w:proofErr w:type="spellStart"/>
+      <w:r>
+        <w:rPr>
+          <w:rFonts w:ascii="Times New Roman" w:hAnsi="Times New Roman" w:cs="Times New Roman"/>
+        </w:rPr>
+        <w:t>tfidf</w:t>
+      </w:r>
+      <w:proofErr w:type="spellEnd"/>
+      <w:r>
+        <w:rPr>
+          <w:rFonts w:ascii="Times New Roman" w:hAnsi="Times New Roman" w:cs="Times New Roman"/>
+        </w:rPr>
+        <w:t xml:space="preserve"> and added them as features. This didn’t help me in improving the accuracy.</w:t>
+      </w:r>
+      <w:r>
+        <w:rPr>
+          <w:rFonts w:ascii="Times New Roman" w:hAnsi="Times New Roman" w:cs="Times New Roman"/>
+        </w:rPr>
+        <w:t xml:space="preserve"> </w:t>
+      </w:r>
+    </w:p>
+    <w:p>
+      <w:pPr>
+        <w:ind w:left="360"/>
+        <w:jc w:val="both"/>
+        <w:rPr>
+          <w:rFonts w:ascii="Times New Roman" w:hAnsi="Times New Roman" w:cs="Times New Roman"/>
+        </w:rPr>
+      </w:pPr>
+      <w:r>
+        <w:rPr>
+          <w:rFonts w:ascii="Times New Roman" w:hAnsi="Times New Roman" w:cs="Times New Roman"/>
+        </w:rPr>
+        <w:t xml:space="preserve">I used </w:t>
+      </w:r>
+      <w:proofErr w:type="spellStart"/>
+      <w:r>
+        <w:rPr>
+          <w:rFonts w:ascii="Times New Roman" w:hAnsi="Times New Roman" w:cs="Times New Roman"/>
+        </w:rPr>
+        <w:t>W</w:t>
+      </w:r>
+      <w:r>
+        <w:rPr>
+          <w:rFonts w:ascii="Times New Roman" w:hAnsi="Times New Roman" w:cs="Times New Roman"/>
+        </w:rPr>
+        <w:t>eka’s</w:t>
+      </w:r>
+      <w:proofErr w:type="spellEnd"/>
+      <w:r>
+        <w:rPr>
+          <w:rFonts w:ascii="Times New Roman" w:hAnsi="Times New Roman" w:cs="Times New Roman"/>
+        </w:rPr>
+        <w:t xml:space="preserve"> attribute feature selection</w:t>
+      </w:r>
+      <w:r>
+        <w:rPr>
+          <w:rFonts w:ascii="Times New Roman" w:hAnsi="Times New Roman" w:cs="Times New Roman"/>
+        </w:rPr>
+        <w:t xml:space="preserve"> and then I re ran the classifier and I reached a 42% accuracy. I then tried differe</w:t>
+      </w:r>
+      <w:r>
+        <w:rPr>
+          <w:rFonts w:ascii="Times New Roman" w:hAnsi="Times New Roman" w:cs="Times New Roman"/>
+        </w:rPr>
+        <w:t>nt classifiers and I got better results with</w:t>
+      </w:r>
+      <w:r>
+        <w:rPr>
+          <w:rFonts w:ascii="Times New Roman" w:hAnsi="Times New Roman" w:cs="Times New Roman"/>
+        </w:rPr>
+        <w:t xml:space="preserve"> accuracy </w:t>
+      </w:r>
+      <w:r>
+        <w:rPr>
+          <w:rFonts w:ascii="Times New Roman" w:hAnsi="Times New Roman" w:cs="Times New Roman"/>
+        </w:rPr>
         <w:t xml:space="preserve">of 45% </w:t>
       </w:r>
       <w:r>
+        <w:rPr>
+          <w:rFonts w:ascii="Times New Roman" w:hAnsi="Times New Roman" w:cs="Times New Roman"/>
+        </w:rPr>
         <w:t>by using SMO</w:t>
       </w:r>
       <w:r>
-        <w:t xml:space="preserve">. Then </w:t>
-      </w:r>
-      <w:r>
+        <w:rPr>
+          <w:rFonts w:ascii="Times New Roman" w:hAnsi="Times New Roman" w:cs="Times New Roman"/>
+        </w:rPr>
+        <w:t>.</w:t>
+      </w:r>
+    </w:p>
+    <w:p>
+      <w:pPr>
+        <w:ind w:left="360"/>
+        <w:jc w:val="both"/>
+        <w:rPr>
+          <w:rStyle w:val="apple-converted-space"/>
+          <w:rFonts w:ascii="Times New Roman" w:hAnsi="Times New Roman" w:cs="Times New Roman"/>
+          <w:color w:val="000000"/>
+        </w:rPr>
+      </w:pPr>
+      <w:r>
+        <w:rPr>
+          <w:rFonts w:ascii="Times New Roman" w:hAnsi="Times New Roman" w:cs="Times New Roman"/>
+        </w:rPr>
+        <w:t xml:space="preserve">Then </w:t>
+      </w:r>
+      <w:r>
+        <w:rPr>
+          <w:rFonts w:ascii="Times New Roman" w:hAnsi="Times New Roman" w:cs="Times New Roman"/>
+        </w:rPr>
         <w:t xml:space="preserve">I came across a specialized lexicon from </w:t>
       </w:r>
       <w:r>
         <w:rPr>
           <w:rStyle w:val="apple-style-span"/>
-          <w:rFonts w:ascii="Arial" w:hAnsi="Arial" w:cs="Arial"/>
-          <w:color w:val="000000"/>
-          <w:sz w:val="20"/>
-          <w:szCs w:val="20"/>
-        </w:rPr>
-        <w:t>Janice Wiebe and Rada Mihalcea. They have a subjectivity lexicon that I downloaded from</w:t>
-      </w:r>
-      <w:r>
-        <w:rPr>
-          <w:rStyle w:val="apple-converted-space"/>
-          <w:rFonts w:ascii="Arial" w:hAnsi="Arial" w:cs="Arial"/>
-          <w:color w:val="000000"/>
-          <w:sz w:val="20"/>
-          <w:szCs w:val="20"/>
+          <w:rFonts w:ascii="Times New Roman" w:hAnsi="Times New Roman" w:cs="Times New Roman"/>
+          <w:color w:val="000000"/>
+        </w:rPr>
+        <w:t xml:space="preserve">Janice </w:t>
+      </w:r>
+      <w:proofErr w:type="spellStart"/>
+      <w:r>
+        <w:rPr>
+          <w:rStyle w:val="apple-style-span"/>
+          <w:rFonts w:ascii="Times New Roman" w:hAnsi="Times New Roman" w:cs="Times New Roman"/>
+          <w:color w:val="000000"/>
+        </w:rPr>
+        <w:t>Wiebe</w:t>
+      </w:r>
+      <w:proofErr w:type="spellEnd"/>
+      <w:r>
+        <w:rPr>
+          <w:rStyle w:val="apple-style-span"/>
+          <w:rFonts w:ascii="Times New Roman" w:hAnsi="Times New Roman" w:cs="Times New Roman"/>
+          <w:color w:val="000000"/>
+        </w:rPr>
+        <w:t xml:space="preserve"> and </w:t>
+      </w:r>
+      <w:proofErr w:type="spellStart"/>
+      <w:r>
+        <w:rPr>
+          <w:rStyle w:val="apple-style-span"/>
+          <w:rFonts w:ascii="Times New Roman" w:hAnsi="Times New Roman" w:cs="Times New Roman"/>
+          <w:color w:val="000000"/>
+        </w:rPr>
+        <w:t>Rada</w:t>
+      </w:r>
+      <w:proofErr w:type="spellEnd"/>
+      <w:r>
+        <w:rPr>
+          <w:rStyle w:val="apple-style-span"/>
+          <w:rFonts w:ascii="Times New Roman" w:hAnsi="Times New Roman" w:cs="Times New Roman"/>
+          <w:color w:val="000000"/>
+        </w:rPr>
+        <w:t xml:space="preserve"> </w:t>
+      </w:r>
+      <w:proofErr w:type="spellStart"/>
+      <w:r>
+        <w:rPr>
+          <w:rStyle w:val="apple-style-span"/>
+          <w:rFonts w:ascii="Times New Roman" w:hAnsi="Times New Roman" w:cs="Times New Roman"/>
+          <w:color w:val="000000"/>
+        </w:rPr>
+        <w:t>Mihalcea</w:t>
+      </w:r>
+      <w:proofErr w:type="spellEnd"/>
+      <w:r>
+        <w:rPr>
+          <w:rStyle w:val="apple-style-span"/>
+          <w:rFonts w:ascii="Times New Roman" w:hAnsi="Times New Roman" w:cs="Times New Roman"/>
+          <w:color w:val="000000"/>
+        </w:rPr>
+        <w:t>. They have a subjectivity lexicon that I downloaded from</w:t>
+      </w:r>
+      <w:r>
+        <w:rPr>
+          <w:rStyle w:val="apple-converted-space"/>
+          <w:rFonts w:ascii="Times New Roman" w:hAnsi="Times New Roman" w:cs="Times New Roman"/>
+          <w:color w:val="000000"/>
         </w:rPr>
         <w:t> </w:t>
       </w:r>
@@ -75,10 +451,8 @@
         <w:r>
           <w:rPr>
             <w:rStyle w:val="Hyperlink"/>
-            <w:rFonts w:ascii="Arial" w:hAnsi="Arial" w:cs="Arial"/>
+            <w:rFonts w:ascii="Times New Roman" w:hAnsi="Times New Roman" w:cs="Times New Roman"/>
             <w:color w:val="114170"/>
-            <w:sz w:val="20"/>
-            <w:szCs w:val="20"/>
           </w:rPr>
           <w:t>http://www.cs.pitt.edu/mpqa/</w:t>
         </w:r>
@@ -86,90 +460,274 @@
       <w:r>
         <w:rPr>
           <w:rStyle w:val="apple-converted-space"/>
-          <w:rFonts w:ascii="Arial" w:hAnsi="Arial" w:cs="Arial"/>
-          <w:color w:val="000000"/>
-          <w:sz w:val="20"/>
-          <w:szCs w:val="20"/>
+          <w:rFonts w:ascii="Times New Roman" w:hAnsi="Times New Roman" w:cs="Times New Roman"/>
+          <w:color w:val="000000"/>
         </w:rPr>
         <w:t> .</w:t>
       </w:r>
       <w:r>
         <w:rPr>
           <w:rStyle w:val="apple-converted-space"/>
-          <w:rFonts w:ascii="Arial" w:hAnsi="Arial" w:cs="Arial"/>
-          <w:color w:val="000000"/>
-          <w:sz w:val="20"/>
-          <w:szCs w:val="20"/>
-        </w:rPr>
-        <w:t xml:space="preserve"> And then I re ran my experiments and astonishingly gave me a boost of 5% and I got around 50% accuracy.</w:t>
-      </w:r>
-      <w:r>
-        <w:rPr>
-          <w:rStyle w:val="apple-converted-space"/>
-          <w:rFonts w:ascii="Arial" w:hAnsi="Arial" w:cs="Arial"/>
-          <w:color w:val="000000"/>
-          <w:sz w:val="20"/>
-          <w:szCs w:val="20"/>
-        </w:rPr>
-        <w:t xml:space="preserve"> At the same time accuracy for binary class reached to 74% and for </w:t>
-      </w:r>
-      <w:r>
-        <w:rPr>
-          <w:rStyle w:val="apple-converted-space"/>
-          <w:rFonts w:ascii="Arial" w:hAnsi="Arial" w:cs="Arial"/>
-          <w:color w:val="000000"/>
-          <w:sz w:val="20"/>
-          <w:szCs w:val="20"/>
+          <w:rFonts w:ascii="Times New Roman" w:hAnsi="Times New Roman" w:cs="Times New Roman"/>
+          <w:color w:val="000000"/>
+        </w:rPr>
+        <w:t xml:space="preserve"> </w:t>
+      </w:r>
+      <w:r>
+        <w:rPr>
+          <w:rStyle w:val="apple-converted-space"/>
+          <w:rFonts w:ascii="Times New Roman" w:hAnsi="Times New Roman" w:cs="Times New Roman"/>
+          <w:color w:val="000000"/>
+        </w:rPr>
+        <w:t xml:space="preserve">I also got some bigram features that had high </w:t>
+      </w:r>
+      <w:proofErr w:type="spellStart"/>
+      <w:r>
+        <w:rPr>
+          <w:rStyle w:val="apple-converted-space"/>
+          <w:rFonts w:ascii="Times New Roman" w:hAnsi="Times New Roman" w:cs="Times New Roman"/>
+          <w:color w:val="000000"/>
+        </w:rPr>
+        <w:t>tfidf</w:t>
+      </w:r>
+      <w:proofErr w:type="spellEnd"/>
+      <w:r>
+        <w:rPr>
+          <w:rStyle w:val="apple-converted-space"/>
+          <w:rFonts w:ascii="Times New Roman" w:hAnsi="Times New Roman" w:cs="Times New Roman"/>
+          <w:color w:val="000000"/>
+        </w:rPr>
+        <w:t xml:space="preserve"> values as features in my set of features. </w:t>
+      </w:r>
+      <w:r>
+        <w:rPr>
+          <w:rStyle w:val="apple-converted-space"/>
+          <w:rFonts w:ascii="Times New Roman" w:hAnsi="Times New Roman" w:cs="Times New Roman"/>
+          <w:color w:val="000000"/>
+        </w:rPr>
+        <w:t xml:space="preserve">And then I re ran my experiments and astonishingly </w:t>
+      </w:r>
+      <w:r>
+        <w:rPr>
+          <w:rStyle w:val="apple-converted-space"/>
+          <w:rFonts w:ascii="Times New Roman" w:hAnsi="Times New Roman" w:cs="Times New Roman"/>
+          <w:color w:val="000000"/>
+        </w:rPr>
+        <w:t xml:space="preserve">it </w:t>
+      </w:r>
+      <w:r>
+        <w:rPr>
+          <w:rStyle w:val="apple-converted-space"/>
+          <w:rFonts w:ascii="Times New Roman" w:hAnsi="Times New Roman" w:cs="Times New Roman"/>
+          <w:color w:val="000000"/>
+        </w:rPr>
+        <w:t>gave me a boost of 5% and I got around 50% accuracy.</w:t>
+      </w:r>
+      <w:r>
+        <w:rPr>
+          <w:rStyle w:val="apple-converted-space"/>
+          <w:rFonts w:ascii="Times New Roman" w:hAnsi="Times New Roman" w:cs="Times New Roman"/>
+          <w:color w:val="000000"/>
+        </w:rPr>
+        <w:t xml:space="preserve"> </w:t>
+      </w:r>
+    </w:p>
+    <w:p>
+      <w:pPr>
+        <w:ind w:left="360"/>
+        <w:jc w:val="both"/>
+        <w:rPr>
+          <w:rStyle w:val="apple-converted-space"/>
+          <w:rFonts w:ascii="Times New Roman" w:hAnsi="Times New Roman" w:cs="Times New Roman"/>
+          <w:color w:val="000000"/>
+        </w:rPr>
+      </w:pPr>
+      <w:r>
+        <w:rPr>
+          <w:rStyle w:val="apple-converted-space"/>
+          <w:rFonts w:ascii="Times New Roman" w:hAnsi="Times New Roman" w:cs="Times New Roman"/>
+          <w:color w:val="000000"/>
+        </w:rPr>
+        <w:t xml:space="preserve">At the same time </w:t>
+      </w:r>
+      <w:r>
+        <w:rPr>
+          <w:rStyle w:val="apple-converted-space"/>
+          <w:rFonts w:ascii="Times New Roman" w:hAnsi="Times New Roman" w:cs="Times New Roman"/>
+          <w:color w:val="000000"/>
+        </w:rPr>
+        <w:t xml:space="preserve">I ran the experiments for other classifiers and the </w:t>
+      </w:r>
+      <w:r>
+        <w:rPr>
+          <w:rStyle w:val="apple-converted-space"/>
+          <w:rFonts w:ascii="Times New Roman" w:hAnsi="Times New Roman" w:cs="Times New Roman"/>
+          <w:color w:val="000000"/>
+        </w:rPr>
+        <w:t xml:space="preserve">accuracy for binary class </w:t>
+      </w:r>
+      <w:r>
+        <w:rPr>
+          <w:rStyle w:val="apple-converted-space"/>
+          <w:rFonts w:ascii="Times New Roman" w:hAnsi="Times New Roman" w:cs="Times New Roman"/>
+          <w:color w:val="000000"/>
+        </w:rPr>
+        <w:t>was</w:t>
+      </w:r>
+      <w:r>
+        <w:rPr>
+          <w:rStyle w:val="apple-converted-space"/>
+          <w:rFonts w:ascii="Times New Roman" w:hAnsi="Times New Roman" w:cs="Times New Roman"/>
+          <w:color w:val="000000"/>
+        </w:rPr>
+        <w:t xml:space="preserve"> 7</w:t>
+      </w:r>
+      <w:r>
+        <w:rPr>
+          <w:rStyle w:val="apple-converted-space"/>
+          <w:rFonts w:ascii="Times New Roman" w:hAnsi="Times New Roman" w:cs="Times New Roman"/>
+          <w:color w:val="000000"/>
+        </w:rPr>
+        <w:t>2</w:t>
+      </w:r>
+      <w:r>
+        <w:rPr>
+          <w:rStyle w:val="apple-converted-space"/>
+          <w:rFonts w:ascii="Times New Roman" w:hAnsi="Times New Roman" w:cs="Times New Roman"/>
+          <w:color w:val="000000"/>
+        </w:rPr>
+        <w:t xml:space="preserve">% and for </w:t>
+      </w:r>
+      <w:r>
+        <w:rPr>
+          <w:rStyle w:val="apple-converted-space"/>
+          <w:rFonts w:ascii="Times New Roman" w:hAnsi="Times New Roman" w:cs="Times New Roman"/>
+          <w:color w:val="000000"/>
         </w:rPr>
         <w:t>reviewer’s</w:t>
       </w:r>
       <w:r>
         <w:rPr>
           <w:rStyle w:val="apple-converted-space"/>
-          <w:rFonts w:ascii="Arial" w:hAnsi="Arial" w:cs="Arial"/>
-          <w:color w:val="000000"/>
-          <w:sz w:val="20"/>
-          <w:szCs w:val="20"/>
-        </w:rPr>
-        <w:t xml:space="preserve"> classification to 93%.</w:t>
-      </w:r>
-      <w:r>
-        <w:rPr>
-          <w:rStyle w:val="apple-converted-space"/>
-          <w:rFonts w:ascii="Arial" w:hAnsi="Arial" w:cs="Arial"/>
-          <w:color w:val="000000"/>
-          <w:sz w:val="20"/>
-          <w:szCs w:val="20"/>
+          <w:rFonts w:ascii="Times New Roman" w:hAnsi="Times New Roman" w:cs="Times New Roman"/>
+          <w:color w:val="000000"/>
+        </w:rPr>
+        <w:t xml:space="preserve"> classification was around</w:t>
+      </w:r>
+      <w:r>
+        <w:rPr>
+          <w:rStyle w:val="apple-converted-space"/>
+          <w:rFonts w:ascii="Times New Roman" w:hAnsi="Times New Roman" w:cs="Times New Roman"/>
+          <w:color w:val="000000"/>
+        </w:rPr>
+        <w:t xml:space="preserve"> 9</w:t>
+      </w:r>
+      <w:r>
+        <w:rPr>
+          <w:rStyle w:val="apple-converted-space"/>
+          <w:rFonts w:ascii="Times New Roman" w:hAnsi="Times New Roman" w:cs="Times New Roman"/>
+          <w:color w:val="000000"/>
+        </w:rPr>
+        <w:t>2</w:t>
+      </w:r>
+      <w:r>
+        <w:rPr>
+          <w:rStyle w:val="apple-converted-space"/>
+          <w:rFonts w:ascii="Times New Roman" w:hAnsi="Times New Roman" w:cs="Times New Roman"/>
+          <w:color w:val="000000"/>
+        </w:rPr>
+        <w:t>%.</w:t>
+      </w:r>
+      <w:r>
+        <w:rPr>
+          <w:rStyle w:val="apple-converted-space"/>
+          <w:rFonts w:ascii="Times New Roman" w:hAnsi="Times New Roman" w:cs="Times New Roman"/>
+          <w:color w:val="000000"/>
         </w:rPr>
         <w:t xml:space="preserve"> </w:t>
       </w:r>
-      <w:r>
-        <w:rPr>
-          <w:rStyle w:val="apple-converted-space"/>
-          <w:rFonts w:ascii="Arial" w:hAnsi="Arial" w:cs="Arial"/>
-          <w:color w:val="000000"/>
-          <w:sz w:val="20"/>
-          <w:szCs w:val="20"/>
-        </w:rPr>
-        <w:t xml:space="preserve">I was also using some document specific features such as document length, number of positive words, no of negative words, difference between positive words, no of </w:t>
-      </w:r>
-      <w:r>
-        <w:rPr>
-          <w:rStyle w:val="apple-converted-space"/>
-          <w:rFonts w:ascii="Arial" w:hAnsi="Arial" w:cs="Arial"/>
-          <w:color w:val="000000"/>
-          <w:sz w:val="20"/>
-          <w:szCs w:val="20"/>
-        </w:rPr>
-        <w:t>punctuations.etc. For most of the features I was using their tf-idf values.</w:t>
-      </w:r>
-      <w:r>
-        <w:rPr>
-          <w:rStyle w:val="apple-converted-space"/>
-          <w:rFonts w:ascii="Arial" w:hAnsi="Arial" w:cs="Arial"/>
-          <w:color w:val="000000"/>
-          <w:sz w:val="20"/>
-          <w:szCs w:val="20"/>
+    </w:p>
+    <w:p>
+      <w:pPr>
+        <w:ind w:left="360"/>
+        <w:jc w:val="both"/>
+        <w:rPr>
+          <w:rStyle w:val="apple-converted-space"/>
+          <w:rFonts w:ascii="Times New Roman" w:hAnsi="Times New Roman" w:cs="Times New Roman"/>
+          <w:color w:val="000000"/>
+        </w:rPr>
+      </w:pPr>
+      <w:r>
+        <w:rPr>
+          <w:rStyle w:val="apple-converted-space"/>
+          <w:rFonts w:ascii="Times New Roman" w:hAnsi="Times New Roman" w:cs="Times New Roman"/>
+          <w:color w:val="000000"/>
+        </w:rPr>
+        <w:t xml:space="preserve">I was also using some document specific features such as document length, number of positive words, no of negative words, difference between </w:t>
+      </w:r>
+      <w:r>
+        <w:rPr>
+          <w:rStyle w:val="apple-converted-space"/>
+          <w:rFonts w:ascii="Times New Roman" w:hAnsi="Times New Roman" w:cs="Times New Roman"/>
+          <w:color w:val="000000"/>
+        </w:rPr>
+        <w:t xml:space="preserve">the </w:t>
+      </w:r>
+      <w:r>
+        <w:rPr>
+          <w:rStyle w:val="apple-converted-space"/>
+          <w:rFonts w:ascii="Times New Roman" w:hAnsi="Times New Roman" w:cs="Times New Roman"/>
+          <w:color w:val="000000"/>
+        </w:rPr>
+        <w:t xml:space="preserve">positive </w:t>
+      </w:r>
+      <w:r>
+        <w:rPr>
+          <w:rStyle w:val="apple-converted-space"/>
+          <w:rFonts w:ascii="Times New Roman" w:hAnsi="Times New Roman" w:cs="Times New Roman"/>
+          <w:color w:val="000000"/>
+        </w:rPr>
+        <w:t xml:space="preserve">and negative </w:t>
+      </w:r>
+      <w:r>
+        <w:rPr>
+          <w:rStyle w:val="apple-converted-space"/>
+          <w:rFonts w:ascii="Times New Roman" w:hAnsi="Times New Roman" w:cs="Times New Roman"/>
+          <w:color w:val="000000"/>
+        </w:rPr>
+        <w:t xml:space="preserve">words, no of </w:t>
+      </w:r>
+      <w:r>
+        <w:rPr>
+          <w:rStyle w:val="apple-converted-space"/>
+          <w:rFonts w:ascii="Times New Roman" w:hAnsi="Times New Roman" w:cs="Times New Roman"/>
+          <w:color w:val="000000"/>
+        </w:rPr>
+        <w:t xml:space="preserve">punctuations.etc. For most of the features I was using their </w:t>
+      </w:r>
+      <w:proofErr w:type="spellStart"/>
+      <w:r>
+        <w:rPr>
+          <w:rStyle w:val="apple-converted-space"/>
+          <w:rFonts w:ascii="Times New Roman" w:hAnsi="Times New Roman" w:cs="Times New Roman"/>
+          <w:color w:val="000000"/>
+        </w:rPr>
+        <w:t>tf-idf</w:t>
+      </w:r>
+      <w:proofErr w:type="spellEnd"/>
+      <w:r>
+        <w:rPr>
+          <w:rStyle w:val="apple-converted-space"/>
+          <w:rFonts w:ascii="Times New Roman" w:hAnsi="Times New Roman" w:cs="Times New Roman"/>
+          <w:color w:val="000000"/>
+        </w:rPr>
+        <w:t xml:space="preserve"> values.</w:t>
+      </w:r>
+      <w:r>
+        <w:rPr>
+          <w:rStyle w:val="apple-converted-space"/>
+          <w:rFonts w:ascii="Times New Roman" w:hAnsi="Times New Roman" w:cs="Times New Roman"/>
+          <w:color w:val="000000"/>
         </w:rPr>
         <w:t xml:space="preserve"> </w:t>
       </w:r>
@@ -177,79 +735,203 @@
     <w:p>
       <w:pPr>
         <w:ind w:left="360"/>
-      </w:pPr>
-      <w:r>
+        <w:jc w:val="both"/>
+        <w:rPr>
+          <w:rFonts w:ascii="Times New Roman" w:hAnsi="Times New Roman" w:cs="Times New Roman"/>
+        </w:rPr>
+      </w:pPr>
+      <w:r>
+        <w:rPr>
+          <w:rFonts w:ascii="Times New Roman" w:hAnsi="Times New Roman" w:cs="Times New Roman"/>
+        </w:rPr>
         <w:t xml:space="preserve">I then used Stanford parser to get the parts of speech and typed dependencies. </w:t>
       </w:r>
       <w:r>
+        <w:rPr>
+          <w:rFonts w:ascii="Times New Roman" w:hAnsi="Times New Roman" w:cs="Times New Roman"/>
+        </w:rPr>
         <w:t>I used the count of nouns, ve</w:t>
       </w:r>
       <w:r>
+        <w:rPr>
+          <w:rFonts w:ascii="Times New Roman" w:hAnsi="Times New Roman" w:cs="Times New Roman"/>
+        </w:rPr>
         <w:t>r</w:t>
       </w:r>
       <w:r>
-        <w:t xml:space="preserve">bs, adjectives, adverbs and determiners as features. This raised my accuracy from 50% to 53%. </w:t>
-      </w:r>
-      <w:r>
-        <w:t>I then tried adding some more positive and negative terms as features but nothing improved any more accuracy.</w:t>
+        <w:rPr>
+          <w:rFonts w:ascii="Times New Roman" w:hAnsi="Times New Roman" w:cs="Times New Roman"/>
+        </w:rPr>
+        <w:t>bs, adjectives, adverbs and determiners as features. This raised my accuracy from 50% to 53%</w:t>
+      </w:r>
+      <w:r>
+        <w:rPr>
+          <w:rFonts w:ascii="Times New Roman" w:hAnsi="Times New Roman" w:cs="Times New Roman"/>
+        </w:rPr>
+        <w:t xml:space="preserve"> for 4 star rating</w:t>
+      </w:r>
+      <w:r>
+        <w:rPr>
+          <w:rFonts w:ascii="Times New Roman" w:hAnsi="Times New Roman" w:cs="Times New Roman"/>
+        </w:rPr>
+        <w:t xml:space="preserve">. </w:t>
+      </w:r>
+      <w:r>
+        <w:rPr>
+          <w:rFonts w:ascii="Times New Roman" w:hAnsi="Times New Roman" w:cs="Times New Roman"/>
+        </w:rPr>
+        <w:t>I then tried adding some more positive and negati</w:t>
+      </w:r>
+      <w:r>
+        <w:rPr>
+          <w:rFonts w:ascii="Times New Roman" w:hAnsi="Times New Roman" w:cs="Times New Roman"/>
+        </w:rPr>
+        <w:t>ve terms as features but there was no</w:t>
+      </w:r>
+      <w:r>
+        <w:rPr>
+          <w:rFonts w:ascii="Times New Roman" w:hAnsi="Times New Roman" w:cs="Times New Roman"/>
+        </w:rPr>
+        <w:t xml:space="preserve"> improve</w:t>
+      </w:r>
+      <w:r>
+        <w:rPr>
+          <w:rFonts w:ascii="Times New Roman" w:hAnsi="Times New Roman" w:cs="Times New Roman"/>
+        </w:rPr>
+        <w:t xml:space="preserve">ment in my </w:t>
+      </w:r>
+      <w:r>
+        <w:rPr>
+          <w:rFonts w:ascii="Times New Roman" w:hAnsi="Times New Roman" w:cs="Times New Roman"/>
+        </w:rPr>
+        <w:t>accuracy.</w:t>
       </w:r>
     </w:p>
     <w:p>
       <w:pPr>
         <w:ind w:left="360"/>
-        <w:rPr>
-          <w:rStyle w:val="apple-converted-space"/>
-          <w:rFonts w:ascii="Arial" w:hAnsi="Arial" w:cs="Arial"/>
-          <w:color w:val="000000"/>
-          <w:sz w:val="20"/>
-          <w:szCs w:val="20"/>
-        </w:rPr>
-      </w:pPr>
-      <w:r>
+        <w:jc w:val="both"/>
+        <w:rPr>
+          <w:rStyle w:val="apple-converted-space"/>
+          <w:rFonts w:ascii="Times New Roman" w:hAnsi="Times New Roman" w:cs="Times New Roman"/>
+          <w:color w:val="000000"/>
+        </w:rPr>
+      </w:pPr>
+      <w:r>
+        <w:rPr>
+          <w:rFonts w:ascii="Times New Roman" w:hAnsi="Times New Roman" w:cs="Times New Roman"/>
+        </w:rPr>
         <w:t xml:space="preserve">I compared the features selected by </w:t>
       </w:r>
-      <w:r>
+      <w:proofErr w:type="spellStart"/>
+      <w:r>
+        <w:rPr>
+          <w:rFonts w:ascii="Times New Roman" w:hAnsi="Times New Roman" w:cs="Times New Roman"/>
+        </w:rPr>
         <w:t>W</w:t>
       </w:r>
       <w:r>
-        <w:t>eka for positive/negative and multi star classifications.</w:t>
-      </w:r>
-      <w:r>
-        <w:rPr>
-          <w:rStyle w:val="apple-converted-space"/>
-          <w:rFonts w:ascii="Arial" w:hAnsi="Arial" w:cs="Arial"/>
-          <w:color w:val="000000"/>
-          <w:sz w:val="20"/>
-          <w:szCs w:val="20"/>
+        <w:rPr>
+          <w:rFonts w:ascii="Times New Roman" w:hAnsi="Times New Roman" w:cs="Times New Roman"/>
+        </w:rPr>
+        <w:t>eka</w:t>
+      </w:r>
+      <w:proofErr w:type="spellEnd"/>
+      <w:r>
+        <w:rPr>
+          <w:rFonts w:ascii="Times New Roman" w:hAnsi="Times New Roman" w:cs="Times New Roman"/>
+        </w:rPr>
+        <w:t xml:space="preserve"> for positive/negative </w:t>
+      </w:r>
+      <w:r>
+        <w:rPr>
+          <w:rFonts w:ascii="Times New Roman" w:hAnsi="Times New Roman" w:cs="Times New Roman"/>
+        </w:rPr>
+        <w:t xml:space="preserve">classification </w:t>
+      </w:r>
+      <w:r>
+        <w:rPr>
+          <w:rFonts w:ascii="Times New Roman" w:hAnsi="Times New Roman" w:cs="Times New Roman"/>
+        </w:rPr>
+        <w:t xml:space="preserve">and </w:t>
+      </w:r>
+      <w:r>
+        <w:rPr>
+          <w:rFonts w:ascii="Times New Roman" w:hAnsi="Times New Roman" w:cs="Times New Roman"/>
+        </w:rPr>
+        <w:t>4</w:t>
+      </w:r>
+      <w:r>
+        <w:rPr>
+          <w:rFonts w:ascii="Times New Roman" w:hAnsi="Times New Roman" w:cs="Times New Roman"/>
+        </w:rPr>
+        <w:t xml:space="preserve"> star classifications.</w:t>
+      </w:r>
+      <w:r>
+        <w:rPr>
+          <w:rStyle w:val="apple-converted-space"/>
+          <w:rFonts w:ascii="Times New Roman" w:hAnsi="Times New Roman" w:cs="Times New Roman"/>
+          <w:color w:val="000000"/>
         </w:rPr>
         <w:t xml:space="preserve"> </w:t>
       </w:r>
       <w:r>
         <w:rPr>
           <w:rStyle w:val="apple-converted-space"/>
-          <w:rFonts w:ascii="Arial" w:hAnsi="Arial" w:cs="Arial"/>
-          <w:color w:val="000000"/>
-          <w:sz w:val="20"/>
-          <w:szCs w:val="20"/>
+          <w:rFonts w:ascii="Times New Roman" w:hAnsi="Times New Roman" w:cs="Times New Roman"/>
+          <w:color w:val="000000"/>
         </w:rPr>
         <w:t>There were some features that were only used in one of them and not another. I tried combining all the selected features and that resulted in increasing the accuracy from 54% to 58%</w:t>
       </w:r>
       <w:r>
         <w:rPr>
           <w:rStyle w:val="apple-converted-space"/>
-          <w:rFonts w:ascii="Arial" w:hAnsi="Arial" w:cs="Arial"/>
-          <w:color w:val="000000"/>
-          <w:sz w:val="20"/>
-          <w:szCs w:val="20"/>
+          <w:rFonts w:ascii="Times New Roman" w:hAnsi="Times New Roman" w:cs="Times New Roman"/>
+          <w:color w:val="000000"/>
         </w:rPr>
         <w:t xml:space="preserve"> for multi star rating and from 74% to 79.8% for positive/negative classification.</w:t>
       </w:r>
+      <w:r>
+        <w:rPr>
+          <w:rStyle w:val="apple-converted-space"/>
+          <w:rFonts w:ascii="Times New Roman" w:hAnsi="Times New Roman" w:cs="Times New Roman"/>
+          <w:color w:val="000000"/>
+        </w:rPr>
+        <w:t xml:space="preserve"> The accuracy for </w:t>
+      </w:r>
+      <w:proofErr w:type="gramStart"/>
+      <w:r>
+        <w:rPr>
+          <w:rStyle w:val="apple-converted-space"/>
+          <w:rFonts w:ascii="Times New Roman" w:hAnsi="Times New Roman" w:cs="Times New Roman"/>
+          <w:color w:val="000000"/>
+        </w:rPr>
+        <w:t>reviewers</w:t>
+      </w:r>
+      <w:proofErr w:type="gramEnd"/>
+      <w:r>
+        <w:rPr>
+          <w:rStyle w:val="apple-converted-space"/>
+          <w:rFonts w:ascii="Times New Roman" w:hAnsi="Times New Roman" w:cs="Times New Roman"/>
+          <w:color w:val="000000"/>
+        </w:rPr>
+        <w:t xml:space="preserve"> classification was now 95%.</w:t>
+      </w:r>
     </w:p>
     <w:p>
       <w:pPr>
         <w:ind w:left="360"/>
-      </w:pPr>
-      <w:r>
+        <w:jc w:val="both"/>
+        <w:rPr>
+          <w:rFonts w:ascii="Times New Roman" w:hAnsi="Times New Roman" w:cs="Times New Roman"/>
+        </w:rPr>
+      </w:pPr>
+      <w:r>
+        <w:rPr>
+          <w:rFonts w:ascii="Times New Roman" w:hAnsi="Times New Roman" w:cs="Times New Roman"/>
+          <w:noProof/>
+        </w:rPr>
+        <w:lastRenderedPageBreak/>
         <w:drawing>
           <wp:inline distT="0" distB="0" distL="0" distR="0">
             <wp:extent cx="5943600" cy="2026285"/>
@@ -268,41 +950,104 @@
     <w:p>
       <w:pPr>
         <w:ind w:left="360"/>
+        <w:jc w:val="both"/>
+        <w:rPr>
+          <w:rFonts w:ascii="Times New Roman" w:hAnsi="Times New Roman" w:cs="Times New Roman"/>
+        </w:rPr>
       </w:pPr>
     </w:p>
     <w:p>
       <w:pPr>
         <w:ind w:left="360"/>
-      </w:pPr>
-      <w:r>
-        <w:t>I was not able to use typed dependency from Stanford parser. I would have tried it to see if I could have improved the accuracy. I also tried using reviewer</w:t>
-      </w:r>
-      <w:r>
+        <w:jc w:val="both"/>
+        <w:rPr>
+          <w:rFonts w:ascii="Times New Roman" w:hAnsi="Times New Roman" w:cs="Times New Roman"/>
+        </w:rPr>
+      </w:pPr>
+    </w:p>
+    <w:p>
+      <w:pPr>
+        <w:ind w:left="360"/>
+        <w:jc w:val="both"/>
+        <w:rPr>
+          <w:rFonts w:ascii="Times New Roman" w:hAnsi="Times New Roman" w:cs="Times New Roman"/>
+        </w:rPr>
+      </w:pPr>
+      <w:r>
+        <w:rPr>
+          <w:rFonts w:ascii="Times New Roman" w:hAnsi="Times New Roman" w:cs="Times New Roman"/>
+        </w:rPr>
+        <w:t xml:space="preserve">I was not able to use typed dependency from Stanford parser. I would have tried </w:t>
+      </w:r>
+      <w:r>
+        <w:rPr>
+          <w:rFonts w:ascii="Times New Roman" w:hAnsi="Times New Roman" w:cs="Times New Roman"/>
+        </w:rPr>
+        <w:t xml:space="preserve">some experiments with </w:t>
+      </w:r>
+      <w:r>
+        <w:rPr>
+          <w:rFonts w:ascii="Times New Roman" w:hAnsi="Times New Roman" w:cs="Times New Roman"/>
+        </w:rPr>
+        <w:t>it to see if I could have improved the accuracy. I also tried using reviewer</w:t>
+      </w:r>
+      <w:r>
+        <w:rPr>
+          <w:rFonts w:ascii="Times New Roman" w:hAnsi="Times New Roman" w:cs="Times New Roman"/>
+        </w:rPr>
         <w:t>’</w:t>
       </w:r>
       <w:r>
-        <w:t xml:space="preserve">s classification first to increase the accuracy but it </w:t>
-      </w:r>
-      <w:r>
+        <w:rPr>
+          <w:rFonts w:ascii="Times New Roman" w:hAnsi="Times New Roman" w:cs="Times New Roman"/>
+        </w:rPr>
+        <w:t xml:space="preserve">s classification first to increase the accuracy </w:t>
+      </w:r>
+      <w:r>
+        <w:rPr>
+          <w:rFonts w:ascii="Times New Roman" w:hAnsi="Times New Roman" w:cs="Times New Roman"/>
+        </w:rPr>
+        <w:t xml:space="preserve">of 4 star and binary classification </w:t>
+      </w:r>
+      <w:r>
+        <w:rPr>
+          <w:rFonts w:ascii="Times New Roman" w:hAnsi="Times New Roman" w:cs="Times New Roman"/>
+        </w:rPr>
+        <w:t xml:space="preserve">but it </w:t>
+      </w:r>
+      <w:r>
+        <w:rPr>
+          <w:rFonts w:ascii="Times New Roman" w:hAnsi="Times New Roman" w:cs="Times New Roman"/>
+        </w:rPr>
         <w:t>d</w:t>
       </w:r>
       <w:r>
-        <w:t>idnt result in any increase in the accuracy.</w:t>
+        <w:rPr>
+          <w:rFonts w:ascii="Times New Roman" w:hAnsi="Times New Roman" w:cs="Times New Roman"/>
+        </w:rPr>
+        <w:t>idn</w:t>
+      </w:r>
+      <w:r>
+        <w:rPr>
+          <w:rFonts w:ascii="Times New Roman" w:hAnsi="Times New Roman" w:cs="Times New Roman"/>
+        </w:rPr>
+        <w:t>’</w:t>
+      </w:r>
+      <w:r>
+        <w:rPr>
+          <w:rFonts w:ascii="Times New Roman" w:hAnsi="Times New Roman" w:cs="Times New Roman"/>
+        </w:rPr>
+        <w:t>t result in any increase in the accuracy.</w:t>
       </w:r>
     </w:p>
     <w:p>
       <w:pPr>
         <w:ind w:left="360"/>
-      </w:pPr>
-    </w:p>
-    <w:p>
-      <w:pPr>
-        <w:ind w:left="360"/>
-      </w:pPr>
-    </w:p>
-    <w:p>
-      <w:pPr>
-        <w:ind w:left="360"/>
+        <w:jc w:val="both"/>
+        <w:rPr>
+          <w:rFonts w:ascii="Times New Roman" w:hAnsi="Times New Roman" w:cs="Times New Roman"/>
+          <w:b/>
+        </w:rPr>
       </w:pPr>
     </w:p>
     <w:p>
@@ -312,17 +1057,34 @@
           <w:ilvl w:val="0"/>
           <w:numId w:val="1"/>
         </w:numPr>
-      </w:pPr>
-      <w:r>
+        <w:jc w:val="both"/>
+        <w:rPr>
+          <w:rFonts w:ascii="Times New Roman" w:hAnsi="Times New Roman" w:cs="Times New Roman"/>
+          <w:b/>
+        </w:rPr>
+      </w:pPr>
+      <w:r>
+        <w:rPr>
+          <w:rFonts w:ascii="Times New Roman" w:hAnsi="Times New Roman" w:cs="Times New Roman"/>
+          <w:b/>
+        </w:rPr>
         <w:t>Cross validation Accuracy for each experiment</w:t>
       </w:r>
       <w:r>
+        <w:rPr>
+          <w:rFonts w:ascii="Times New Roman" w:hAnsi="Times New Roman" w:cs="Times New Roman"/>
+          <w:b/>
+        </w:rPr>
         <w:t>?</w:t>
       </w:r>
     </w:p>
     <w:p>
       <w:pPr>
         <w:pStyle w:val="ListParagraph"/>
+        <w:jc w:val="both"/>
+        <w:rPr>
+          <w:rFonts w:ascii="Times New Roman" w:hAnsi="Times New Roman" w:cs="Times New Roman"/>
+        </w:rPr>
       </w:pPr>
     </w:p>
     <w:p>
@@ -332,30 +1094,112 @@
           <w:ilvl w:val="0"/>
           <w:numId w:val="1"/>
         </w:numPr>
-      </w:pPr>
-      <w:r>
-        <w:t>Classifiers used and Why?</w:t>
+        <w:jc w:val="both"/>
+        <w:rPr>
+          <w:rFonts w:ascii="Times New Roman" w:hAnsi="Times New Roman" w:cs="Times New Roman"/>
+        </w:rPr>
+      </w:pPr>
+      <w:r>
+        <w:rPr>
+          <w:rFonts w:ascii="Times New Roman" w:hAnsi="Times New Roman" w:cs="Times New Roman"/>
+        </w:rPr>
+        <w:t xml:space="preserve">Classifiers used and </w:t>
+      </w:r>
+      <w:r>
+        <w:rPr>
+          <w:rFonts w:ascii="Times New Roman" w:hAnsi="Times New Roman" w:cs="Times New Roman"/>
+          <w:b/>
+        </w:rPr>
+        <w:t>Why?</w:t>
       </w:r>
     </w:p>
     <w:p>
       <w:pPr>
         <w:pStyle w:val="ListParagraph"/>
+        <w:jc w:val="both"/>
+        <w:rPr>
+          <w:rFonts w:ascii="Times New Roman" w:hAnsi="Times New Roman" w:cs="Times New Roman"/>
+        </w:rPr>
       </w:pPr>
     </w:p>
     <w:p>
       <w:pPr>
         <w:pStyle w:val="ListParagraph"/>
-      </w:pPr>
-      <w:r>
-        <w:t>J48, SVM, Naïve Bayes</w:t>
-      </w:r>
-      <w:r>
-        <w:t>.</w:t>
+        <w:jc w:val="both"/>
+        <w:rPr>
+          <w:rFonts w:ascii="Times New Roman" w:hAnsi="Times New Roman" w:cs="Times New Roman"/>
+        </w:rPr>
+      </w:pPr>
+      <w:proofErr w:type="spellStart"/>
+      <w:r>
+        <w:rPr>
+          <w:rFonts w:ascii="Times New Roman" w:hAnsi="Times New Roman" w:cs="Times New Roman"/>
+        </w:rPr>
+        <w:t>Jrip</w:t>
+      </w:r>
+      <w:proofErr w:type="spellEnd"/>
+      <w:r>
+        <w:rPr>
+          <w:rFonts w:ascii="Times New Roman" w:hAnsi="Times New Roman" w:cs="Times New Roman"/>
+        </w:rPr>
+        <w:t xml:space="preserve">, </w:t>
+      </w:r>
+      <w:r>
+        <w:rPr>
+          <w:rFonts w:ascii="Times New Roman" w:hAnsi="Times New Roman" w:cs="Times New Roman"/>
+        </w:rPr>
+        <w:t xml:space="preserve">J48, SVM, Naïve </w:t>
+      </w:r>
+      <w:proofErr w:type="spellStart"/>
+      <w:r>
+        <w:rPr>
+          <w:rFonts w:ascii="Times New Roman" w:hAnsi="Times New Roman" w:cs="Times New Roman"/>
+        </w:rPr>
+        <w:t>Bayes</w:t>
+      </w:r>
+      <w:proofErr w:type="spellEnd"/>
+      <w:r>
+        <w:rPr>
+          <w:rFonts w:ascii="Times New Roman" w:hAnsi="Times New Roman" w:cs="Times New Roman"/>
+        </w:rPr>
+        <w:t xml:space="preserve">, multiple </w:t>
+      </w:r>
+      <w:proofErr w:type="spellStart"/>
+      <w:proofErr w:type="gramStart"/>
+      <w:r>
+        <w:rPr>
+          <w:rFonts w:ascii="Times New Roman" w:hAnsi="Times New Roman" w:cs="Times New Roman"/>
+        </w:rPr>
+        <w:t>perceptron</w:t>
+      </w:r>
+      <w:proofErr w:type="spellEnd"/>
+      <w:r>
+        <w:rPr>
+          <w:rFonts w:ascii="Times New Roman" w:hAnsi="Times New Roman" w:cs="Times New Roman"/>
+        </w:rPr>
+        <w:t>(</w:t>
+      </w:r>
+      <w:proofErr w:type="gramEnd"/>
+      <w:r>
+        <w:rPr>
+          <w:rFonts w:ascii="Times New Roman" w:hAnsi="Times New Roman" w:cs="Times New Roman"/>
+        </w:rPr>
+        <w:t>4 s</w:t>
+      </w:r>
+      <w:r>
+        <w:rPr>
+          <w:rFonts w:ascii="Times New Roman" w:hAnsi="Times New Roman" w:cs="Times New Roman"/>
+        </w:rPr>
+        <w:t>tar rating)</w:t>
       </w:r>
     </w:p>
     <w:p>
       <w:pPr>
         <w:pStyle w:val="ListParagraph"/>
+        <w:jc w:val="both"/>
+        <w:rPr>
+          <w:rFonts w:ascii="Times New Roman" w:hAnsi="Times New Roman" w:cs="Times New Roman"/>
+        </w:rPr>
       </w:pPr>
     </w:p>
     <w:p>
@@ -365,73 +1209,237 @@
           <w:ilvl w:val="0"/>
           <w:numId w:val="1"/>
         </w:numPr>
-      </w:pPr>
-      <w:r>
+        <w:jc w:val="both"/>
+        <w:rPr>
+          <w:rFonts w:ascii="Times New Roman" w:hAnsi="Times New Roman" w:cs="Times New Roman"/>
+        </w:rPr>
+      </w:pPr>
+      <w:r>
+        <w:rPr>
+          <w:rFonts w:ascii="Times New Roman" w:hAnsi="Times New Roman" w:cs="Times New Roman"/>
+        </w:rPr>
         <w:t>Which were the fastest? Most Accurate? Easiest to use?</w:t>
       </w:r>
     </w:p>
     <w:p>
       <w:pPr>
         <w:pStyle w:val="ListParagraph"/>
+        <w:jc w:val="both"/>
+        <w:rPr>
+          <w:rFonts w:ascii="Times New Roman" w:hAnsi="Times New Roman" w:cs="Times New Roman"/>
+        </w:rPr>
       </w:pPr>
     </w:p>
     <w:p>
       <w:pPr>
         <w:pStyle w:val="ListParagraph"/>
-      </w:pPr>
-      <w:r>
+        <w:jc w:val="both"/>
+        <w:rPr>
+          <w:rFonts w:ascii="Times New Roman" w:hAnsi="Times New Roman" w:cs="Times New Roman"/>
+        </w:rPr>
+      </w:pPr>
+      <w:r>
+        <w:rPr>
+          <w:rFonts w:ascii="Times New Roman" w:hAnsi="Times New Roman" w:cs="Times New Roman"/>
+        </w:rPr>
         <w:t>Naive Ba</w:t>
       </w:r>
       <w:r>
+        <w:rPr>
+          <w:rFonts w:ascii="Times New Roman" w:hAnsi="Times New Roman" w:cs="Times New Roman"/>
+        </w:rPr>
         <w:t>yes</w:t>
       </w:r>
       <w:r>
+        <w:rPr>
+          <w:rFonts w:ascii="Times New Roman" w:hAnsi="Times New Roman" w:cs="Times New Roman"/>
+        </w:rPr>
         <w:t>ian</w:t>
       </w:r>
       <w:r>
+        <w:rPr>
+          <w:rFonts w:ascii="Times New Roman" w:hAnsi="Times New Roman" w:cs="Times New Roman"/>
+        </w:rPr>
         <w:t xml:space="preserve"> was the fastes</w:t>
       </w:r>
       <w:r>
+        <w:rPr>
+          <w:rFonts w:ascii="Times New Roman" w:hAnsi="Times New Roman" w:cs="Times New Roman"/>
+        </w:rPr>
         <w:t>t</w:t>
       </w:r>
       <w:r>
+        <w:rPr>
+          <w:rFonts w:ascii="Times New Roman" w:hAnsi="Times New Roman" w:cs="Times New Roman"/>
+        </w:rPr>
         <w:t>.</w:t>
       </w:r>
     </w:p>
     <w:p>
       <w:pPr>
         <w:pStyle w:val="ListParagraph"/>
-      </w:pPr>
-      <w:r>
+        <w:jc w:val="both"/>
+        <w:rPr>
+          <w:rFonts w:ascii="Times New Roman" w:hAnsi="Times New Roman" w:cs="Times New Roman"/>
+        </w:rPr>
+      </w:pPr>
+      <w:r>
+        <w:rPr>
+          <w:rFonts w:ascii="Times New Roman" w:hAnsi="Times New Roman" w:cs="Times New Roman"/>
+        </w:rPr>
         <w:t>SVM SMO</w:t>
       </w:r>
       <w:r>
+        <w:rPr>
+          <w:rFonts w:ascii="Times New Roman" w:hAnsi="Times New Roman" w:cs="Times New Roman"/>
+        </w:rPr>
         <w:t xml:space="preserve"> was </w:t>
       </w:r>
       <w:r>
+        <w:rPr>
+          <w:rFonts w:ascii="Times New Roman" w:hAnsi="Times New Roman" w:cs="Times New Roman"/>
+        </w:rPr>
         <w:t xml:space="preserve">the </w:t>
       </w:r>
       <w:r>
+        <w:rPr>
+          <w:rFonts w:ascii="Times New Roman" w:hAnsi="Times New Roman" w:cs="Times New Roman"/>
+        </w:rPr>
         <w:t>most accurate</w:t>
       </w:r>
       <w:r>
+        <w:rPr>
+          <w:rFonts w:ascii="Times New Roman" w:hAnsi="Times New Roman" w:cs="Times New Roman"/>
+        </w:rPr>
         <w:t xml:space="preserve"> one</w:t>
       </w:r>
       <w:r>
+        <w:rPr>
+          <w:rFonts w:ascii="Times New Roman" w:hAnsi="Times New Roman" w:cs="Times New Roman"/>
+        </w:rPr>
+        <w:t xml:space="preserve"> as it was giving the h</w:t>
+      </w:r>
+      <w:r>
+        <w:rPr>
+          <w:rFonts w:ascii="Times New Roman" w:hAnsi="Times New Roman" w:cs="Times New Roman"/>
+        </w:rPr>
+        <w:t>ighest percentage of correctly classified instances</w:t>
+      </w:r>
+      <w:proofErr w:type="gramStart"/>
+      <w:r>
+        <w:rPr>
+          <w:rFonts w:ascii="Times New Roman" w:hAnsi="Times New Roman" w:cs="Times New Roman"/>
+        </w:rPr>
         <w:t>.</w:t>
       </w:r>
+      <w:r>
+        <w:rPr>
+          <w:rFonts w:ascii="Times New Roman" w:hAnsi="Times New Roman" w:cs="Times New Roman"/>
+        </w:rPr>
+        <w:t>.</w:t>
+      </w:r>
+      <w:proofErr w:type="gramEnd"/>
     </w:p>
     <w:p>
       <w:pPr>
         <w:pStyle w:val="ListParagraph"/>
-      </w:pPr>
-      <w:r>
-        <w:t>Naïve Bayes and J48 were easier to use as they had less parameters.</w:t>
+        <w:jc w:val="both"/>
+        <w:rPr>
+          <w:rFonts w:ascii="Times New Roman" w:hAnsi="Times New Roman" w:cs="Times New Roman"/>
+        </w:rPr>
+      </w:pPr>
+      <w:r>
+        <w:rPr>
+          <w:rFonts w:ascii="Times New Roman" w:hAnsi="Times New Roman" w:cs="Times New Roman"/>
+        </w:rPr>
+        <w:t xml:space="preserve">Naïve </w:t>
+      </w:r>
+      <w:proofErr w:type="spellStart"/>
+      <w:r>
+        <w:rPr>
+          <w:rFonts w:ascii="Times New Roman" w:hAnsi="Times New Roman" w:cs="Times New Roman"/>
+        </w:rPr>
+        <w:t>Bayes</w:t>
+      </w:r>
+      <w:proofErr w:type="spellEnd"/>
+      <w:r>
+        <w:rPr>
+          <w:rFonts w:ascii="Times New Roman" w:hAnsi="Times New Roman" w:cs="Times New Roman"/>
+        </w:rPr>
+        <w:t xml:space="preserve"> and J48 were easier to use as they had less parameters</w:t>
+      </w:r>
+      <w:r>
+        <w:rPr>
+          <w:rFonts w:ascii="Times New Roman" w:hAnsi="Times New Roman" w:cs="Times New Roman"/>
+        </w:rPr>
+        <w:t xml:space="preserve"> as compared to SMO</w:t>
+      </w:r>
+      <w:r>
+        <w:rPr>
+          <w:rFonts w:ascii="Times New Roman" w:hAnsi="Times New Roman" w:cs="Times New Roman"/>
+        </w:rPr>
+        <w:t>.</w:t>
       </w:r>
     </w:p>
     <w:p>
       <w:pPr>
         <w:pStyle w:val="ListParagraph"/>
+        <w:jc w:val="both"/>
+        <w:rPr>
+          <w:rFonts w:ascii="Times New Roman" w:hAnsi="Times New Roman" w:cs="Times New Roman"/>
+        </w:rPr>
+      </w:pPr>
+    </w:p>
+    <w:p>
+      <w:pPr>
+        <w:pStyle w:val="ListParagraph"/>
+        <w:jc w:val="both"/>
+        <w:rPr>
+          <w:rFonts w:ascii="Times New Roman" w:hAnsi="Times New Roman" w:cs="Times New Roman"/>
+        </w:rPr>
+      </w:pPr>
+      <w:r>
+        <w:rPr>
+          <w:rFonts w:ascii="Times New Roman" w:hAnsi="Times New Roman" w:cs="Times New Roman"/>
+        </w:rPr>
+        <w:t xml:space="preserve">I used Multiple </w:t>
+      </w:r>
+      <w:proofErr w:type="spellStart"/>
+      <w:r>
+        <w:rPr>
+          <w:rFonts w:ascii="Times New Roman" w:hAnsi="Times New Roman" w:cs="Times New Roman"/>
+        </w:rPr>
+        <w:t>Perceptron</w:t>
+      </w:r>
+      <w:proofErr w:type="spellEnd"/>
+      <w:r>
+        <w:rPr>
+          <w:rFonts w:ascii="Times New Roman" w:hAnsi="Times New Roman" w:cs="Times New Roman"/>
+        </w:rPr>
+        <w:t xml:space="preserve"> for 4 star rating and it took the longest time to converge and gave </w:t>
+      </w:r>
+      <w:proofErr w:type="gramStart"/>
+      <w:r>
+        <w:rPr>
+          <w:rFonts w:ascii="Times New Roman" w:hAnsi="Times New Roman" w:cs="Times New Roman"/>
+        </w:rPr>
+        <w:t>a</w:t>
+      </w:r>
+      <w:proofErr w:type="gramEnd"/>
+      <w:r>
+        <w:rPr>
+          <w:rFonts w:ascii="Times New Roman" w:hAnsi="Times New Roman" w:cs="Times New Roman"/>
+        </w:rPr>
+        <w:t xml:space="preserve"> accuracy of around 57%.</w:t>
+      </w:r>
+    </w:p>
+    <w:p>
+      <w:pPr>
+        <w:pStyle w:val="ListParagraph"/>
+        <w:jc w:val="both"/>
+        <w:rPr>
+          <w:rFonts w:ascii="Times New Roman" w:hAnsi="Times New Roman" w:cs="Times New Roman"/>
+        </w:rPr>
       </w:pPr>
     </w:p>
     <w:p>
@@ -441,58 +1449,112 @@
           <w:ilvl w:val="0"/>
           <w:numId w:val="1"/>
         </w:numPr>
-      </w:pPr>
-      <w:r>
+        <w:jc w:val="both"/>
+        <w:rPr>
+          <w:rFonts w:ascii="Times New Roman" w:hAnsi="Times New Roman" w:cs="Times New Roman"/>
+        </w:rPr>
+      </w:pPr>
+      <w:r>
+        <w:rPr>
+          <w:rFonts w:ascii="Times New Roman" w:hAnsi="Times New Roman" w:cs="Times New Roman"/>
+        </w:rPr>
         <w:t xml:space="preserve">Which </w:t>
       </w:r>
       <w:r>
+        <w:rPr>
+          <w:rFonts w:ascii="Times New Roman" w:hAnsi="Times New Roman" w:cs="Times New Roman"/>
+        </w:rPr>
         <w:t xml:space="preserve">one </w:t>
       </w:r>
       <w:r>
+        <w:rPr>
+          <w:rFonts w:ascii="Times New Roman" w:hAnsi="Times New Roman" w:cs="Times New Roman"/>
+        </w:rPr>
         <w:t>do you prefer and Why?</w:t>
       </w:r>
     </w:p>
     <w:p>
       <w:pPr>
         <w:pStyle w:val="ListParagraph"/>
-      </w:pPr>
-      <w:r>
+        <w:jc w:val="both"/>
+        <w:rPr>
+          <w:rFonts w:ascii="Times New Roman" w:hAnsi="Times New Roman" w:cs="Times New Roman"/>
+        </w:rPr>
+      </w:pPr>
+      <w:r>
+        <w:rPr>
+          <w:rFonts w:ascii="Times New Roman" w:hAnsi="Times New Roman" w:cs="Times New Roman"/>
+        </w:rPr>
         <w:t xml:space="preserve">I preferred </w:t>
       </w:r>
       <w:r>
+        <w:rPr>
+          <w:rFonts w:ascii="Times New Roman" w:hAnsi="Times New Roman" w:cs="Times New Roman"/>
+        </w:rPr>
         <w:t>SVM-</w:t>
       </w:r>
       <w:r>
+        <w:rPr>
+          <w:rFonts w:ascii="Times New Roman" w:hAnsi="Times New Roman" w:cs="Times New Roman"/>
+        </w:rPr>
         <w:t>SMO because it was giving better results w</w:t>
       </w:r>
       <w:r>
+        <w:rPr>
+          <w:rFonts w:ascii="Times New Roman" w:hAnsi="Times New Roman" w:cs="Times New Roman"/>
+        </w:rPr>
         <w:t xml:space="preserve">ith </w:t>
       </w:r>
       <w:r>
+        <w:rPr>
+          <w:rFonts w:ascii="Times New Roman" w:hAnsi="Times New Roman" w:cs="Times New Roman"/>
+        </w:rPr>
         <w:t>r</w:t>
       </w:r>
       <w:r>
+        <w:rPr>
+          <w:rFonts w:ascii="Times New Roman" w:hAnsi="Times New Roman" w:cs="Times New Roman"/>
+        </w:rPr>
         <w:t xml:space="preserve">espect </w:t>
       </w:r>
       <w:r>
+        <w:rPr>
+          <w:rFonts w:ascii="Times New Roman" w:hAnsi="Times New Roman" w:cs="Times New Roman"/>
+        </w:rPr>
         <w:t>t</w:t>
       </w:r>
       <w:r>
+        <w:rPr>
+          <w:rFonts w:ascii="Times New Roman" w:hAnsi="Times New Roman" w:cs="Times New Roman"/>
+        </w:rPr>
         <w:t>o</w:t>
       </w:r>
       <w:r>
+        <w:rPr>
+          <w:rFonts w:ascii="Times New Roman" w:hAnsi="Times New Roman" w:cs="Times New Roman"/>
+        </w:rPr>
         <w:t xml:space="preserve"> Accuracy</w:t>
       </w:r>
       <w:r>
+        <w:rPr>
+          <w:rFonts w:ascii="Times New Roman" w:hAnsi="Times New Roman" w:cs="Times New Roman"/>
+        </w:rPr>
         <w:t xml:space="preserve"> and classified more instances correctly</w:t>
       </w:r>
       <w:r>
+        <w:rPr>
+          <w:rFonts w:ascii="Times New Roman" w:hAnsi="Times New Roman" w:cs="Times New Roman"/>
+        </w:rPr>
         <w:t>.</w:t>
       </w:r>
     </w:p>
     <w:p>
       <w:pPr>
         <w:pStyle w:val="ListParagraph"/>
+        <w:jc w:val="both"/>
+        <w:rPr>
+          <w:rFonts w:ascii="Times New Roman" w:hAnsi="Times New Roman" w:cs="Times New Roman"/>
+        </w:rPr>
       </w:pPr>
     </w:p>
     <w:p>
@@ -502,87 +1564,360 @@
           <w:ilvl w:val="0"/>
           <w:numId w:val="1"/>
         </w:numPr>
-      </w:pPr>
-      <w:r>
+        <w:jc w:val="both"/>
+        <w:rPr>
+          <w:rFonts w:ascii="Times New Roman" w:hAnsi="Times New Roman" w:cs="Times New Roman"/>
+        </w:rPr>
+      </w:pPr>
+      <w:r>
+        <w:rPr>
+          <w:rFonts w:ascii="Times New Roman" w:hAnsi="Times New Roman" w:cs="Times New Roman"/>
+        </w:rPr>
         <w:t>Which classification task was easiest and hardest and why?</w:t>
       </w:r>
     </w:p>
     <w:p>
       <w:pPr>
         <w:pStyle w:val="ListParagraph"/>
-      </w:pPr>
-      <w:r>
-        <w:t>The classification of reviewers was easiest using the bow features because almost all of the reviewers were using some set of words very often across all of their reviews.</w:t>
-      </w:r>
-      <w:r>
-        <w:t xml:space="preserve"> This helped in getting good features to classify them. </w:t>
+        <w:jc w:val="both"/>
+        <w:rPr>
+          <w:rFonts w:ascii="Times New Roman" w:hAnsi="Times New Roman" w:cs="Times New Roman"/>
+        </w:rPr>
+      </w:pPr>
+      <w:r>
+        <w:rPr>
+          <w:rFonts w:ascii="Times New Roman" w:hAnsi="Times New Roman" w:cs="Times New Roman"/>
+        </w:rPr>
+        <w:t xml:space="preserve">The classification of reviewers was easiest using the </w:t>
+      </w:r>
+      <w:r>
+        <w:rPr>
+          <w:rFonts w:ascii="Times New Roman" w:hAnsi="Times New Roman" w:cs="Times New Roman"/>
+        </w:rPr>
+        <w:t>BOW</w:t>
+      </w:r>
+      <w:r>
+        <w:rPr>
+          <w:rFonts w:ascii="Times New Roman" w:hAnsi="Times New Roman" w:cs="Times New Roman"/>
+        </w:rPr>
+        <w:t xml:space="preserve"> features </w:t>
+      </w:r>
+      <w:r>
+        <w:rPr>
+          <w:rFonts w:ascii="Times New Roman" w:hAnsi="Times New Roman" w:cs="Times New Roman"/>
+        </w:rPr>
+        <w:t xml:space="preserve">from the wordlist that I downloaded from </w:t>
+      </w:r>
+      <w:hyperlink r:id="rId7" w:tgtFrame="_blank" w:history="1">
+        <w:r>
+          <w:rPr>
+            <w:rStyle w:val="Hyperlink"/>
+            <w:rFonts w:ascii="Times New Roman" w:hAnsi="Times New Roman" w:cs="Times New Roman"/>
+            <w:color w:val="114170"/>
+          </w:rPr>
+          <w:t>http://www.cs.pitt.edu/mpqa/</w:t>
+        </w:r>
+      </w:hyperlink>
+      <w:r>
+        <w:rPr>
+          <w:rStyle w:val="apple-converted-space"/>
+          <w:rFonts w:ascii="Times New Roman" w:hAnsi="Times New Roman" w:cs="Times New Roman"/>
+          <w:color w:val="000000"/>
+        </w:rPr>
+        <w:t> </w:t>
+      </w:r>
+      <w:r>
+        <w:rPr>
+          <w:rFonts w:ascii="Times New Roman" w:hAnsi="Times New Roman" w:cs="Times New Roman"/>
+        </w:rPr>
+        <w:t xml:space="preserve">because almost all of the reviewers were using </w:t>
+      </w:r>
+      <w:r>
+        <w:rPr>
+          <w:rFonts w:ascii="Times New Roman" w:hAnsi="Times New Roman" w:cs="Times New Roman"/>
+        </w:rPr>
+        <w:lastRenderedPageBreak/>
+        <w:t>some set of words very often across all of their reviews.</w:t>
+      </w:r>
+      <w:r>
+        <w:rPr>
+          <w:rFonts w:ascii="Times New Roman" w:hAnsi="Times New Roman" w:cs="Times New Roman"/>
+        </w:rPr>
+        <w:t xml:space="preserve"> This helped in getting predictive</w:t>
+      </w:r>
+      <w:r>
+        <w:rPr>
+          <w:rFonts w:ascii="Times New Roman" w:hAnsi="Times New Roman" w:cs="Times New Roman"/>
+        </w:rPr>
+        <w:t xml:space="preserve"> features to classify </w:t>
+      </w:r>
+      <w:r>
+        <w:rPr>
+          <w:rFonts w:ascii="Times New Roman" w:hAnsi="Times New Roman" w:cs="Times New Roman"/>
+        </w:rPr>
+        <w:t>more instances correctly</w:t>
+      </w:r>
+      <w:r>
+        <w:rPr>
+          <w:rFonts w:ascii="Times New Roman" w:hAnsi="Times New Roman" w:cs="Times New Roman"/>
+        </w:rPr>
+        <w:t xml:space="preserve">. </w:t>
       </w:r>
     </w:p>
     <w:p>
       <w:pPr>
         <w:pStyle w:val="ListParagraph"/>
-      </w:pPr>
-      <w:r>
-        <w:t xml:space="preserve">The classification into star rating was hardest because the classes were very similar </w:t>
-      </w:r>
-      <w:r>
-        <w:t xml:space="preserve">and close to each other </w:t>
-      </w:r>
-      <w:r>
+        <w:jc w:val="both"/>
+        <w:rPr>
+          <w:rFonts w:ascii="Times New Roman" w:hAnsi="Times New Roman" w:cs="Times New Roman"/>
+        </w:rPr>
+      </w:pPr>
+      <w:r>
+        <w:rPr>
+          <w:rFonts w:ascii="Times New Roman" w:hAnsi="Times New Roman" w:cs="Times New Roman"/>
+        </w:rPr>
+        <w:t xml:space="preserve">The classification into </w:t>
+      </w:r>
+      <w:r>
+        <w:rPr>
+          <w:rFonts w:ascii="Times New Roman" w:hAnsi="Times New Roman" w:cs="Times New Roman"/>
+        </w:rPr>
+        <w:t xml:space="preserve">4 </w:t>
+      </w:r>
+      <w:r>
+        <w:rPr>
+          <w:rFonts w:ascii="Times New Roman" w:hAnsi="Times New Roman" w:cs="Times New Roman"/>
+        </w:rPr>
+        <w:t xml:space="preserve">star rating was hardest because the </w:t>
+      </w:r>
+      <w:r>
+        <w:rPr>
+          <w:rFonts w:ascii="Times New Roman" w:hAnsi="Times New Roman" w:cs="Times New Roman"/>
+        </w:rPr>
+        <w:t xml:space="preserve">4 </w:t>
+      </w:r>
+      <w:r>
+        <w:rPr>
+          <w:rFonts w:ascii="Times New Roman" w:hAnsi="Times New Roman" w:cs="Times New Roman"/>
+        </w:rPr>
+        <w:t xml:space="preserve">classes were very similar </w:t>
+      </w:r>
+      <w:r>
+        <w:rPr>
+          <w:rFonts w:ascii="Times New Roman" w:hAnsi="Times New Roman" w:cs="Times New Roman"/>
+        </w:rPr>
+        <w:t>and close</w:t>
+      </w:r>
+      <w:r>
+        <w:rPr>
+          <w:rFonts w:ascii="Times New Roman" w:hAnsi="Times New Roman" w:cs="Times New Roman"/>
+        </w:rPr>
+        <w:t>ly related</w:t>
+      </w:r>
+      <w:r>
+        <w:rPr>
+          <w:rFonts w:ascii="Times New Roman" w:hAnsi="Times New Roman" w:cs="Times New Roman"/>
+        </w:rPr>
+        <w:t xml:space="preserve"> to each other </w:t>
+      </w:r>
+      <w:r>
+        <w:rPr>
+          <w:rFonts w:ascii="Times New Roman" w:hAnsi="Times New Roman" w:cs="Times New Roman"/>
+        </w:rPr>
+        <w:t xml:space="preserve">especially adjacent classes </w:t>
+      </w:r>
+      <w:r>
+        <w:rPr>
+          <w:rFonts w:ascii="Times New Roman" w:hAnsi="Times New Roman" w:cs="Times New Roman"/>
+        </w:rPr>
         <w:t xml:space="preserve">and the classes differ only by a small set of features and decision </w:t>
       </w:r>
       <w:r>
+        <w:rPr>
+          <w:rFonts w:ascii="Times New Roman" w:hAnsi="Times New Roman" w:cs="Times New Roman"/>
+        </w:rPr>
         <w:t xml:space="preserve">even </w:t>
       </w:r>
       <w:r>
-        <w:t xml:space="preserve">in the real world is also very subjective. </w:t>
-      </w:r>
-      <w:r>
+        <w:rPr>
+          <w:rFonts w:ascii="Times New Roman" w:hAnsi="Times New Roman" w:cs="Times New Roman"/>
+        </w:rPr>
+        <w:t>in the real world is also very subjective</w:t>
+      </w:r>
+      <w:r>
+        <w:rPr>
+          <w:rFonts w:ascii="Times New Roman" w:hAnsi="Times New Roman" w:cs="Times New Roman"/>
+        </w:rPr>
+        <w:t xml:space="preserve"> and depends on person to person</w:t>
+      </w:r>
+      <w:r>
+        <w:rPr>
+          <w:rFonts w:ascii="Times New Roman" w:hAnsi="Times New Roman" w:cs="Times New Roman"/>
+        </w:rPr>
+        <w:t>.</w:t>
+      </w:r>
+      <w:r>
+        <w:rPr>
+          <w:rFonts w:ascii="Times New Roman" w:hAnsi="Times New Roman" w:cs="Times New Roman"/>
+        </w:rPr>
+        <w:t xml:space="preserve"> So it will be a hard problem for automatic classification.</w:t>
+      </w:r>
+      <w:r>
+        <w:rPr>
+          <w:rFonts w:ascii="Times New Roman" w:hAnsi="Times New Roman" w:cs="Times New Roman"/>
+        </w:rPr>
+        <w:t xml:space="preserve"> </w:t>
+      </w:r>
+      <w:r>
+        <w:rPr>
+          <w:rFonts w:ascii="Times New Roman" w:hAnsi="Times New Roman" w:cs="Times New Roman"/>
+        </w:rPr>
         <w:t>For example</w:t>
       </w:r>
       <w:r>
-        <w:t xml:space="preserve"> classes 2 and 3</w:t>
-      </w:r>
-      <w:r>
-        <w:t xml:space="preserve"> (star rating)</w:t>
-      </w:r>
-      <w:r>
+        <w:rPr>
+          <w:rFonts w:ascii="Times New Roman" w:hAnsi="Times New Roman" w:cs="Times New Roman"/>
+        </w:rPr>
+        <w:t xml:space="preserve"> classes </w:t>
+      </w:r>
+      <w:r>
+        <w:rPr>
+          <w:rFonts w:ascii="Times New Roman" w:hAnsi="Times New Roman" w:cs="Times New Roman"/>
+        </w:rPr>
+        <w:t xml:space="preserve">with </w:t>
+      </w:r>
+      <w:r>
+        <w:rPr>
+          <w:rFonts w:ascii="Times New Roman" w:hAnsi="Times New Roman" w:cs="Times New Roman"/>
+        </w:rPr>
+        <w:t xml:space="preserve">2 </w:t>
+      </w:r>
+      <w:r>
+        <w:rPr>
+          <w:rFonts w:ascii="Times New Roman" w:hAnsi="Times New Roman" w:cs="Times New Roman"/>
+        </w:rPr>
+        <w:t xml:space="preserve">star rating </w:t>
+      </w:r>
+      <w:r>
+        <w:rPr>
+          <w:rFonts w:ascii="Times New Roman" w:hAnsi="Times New Roman" w:cs="Times New Roman"/>
+        </w:rPr>
+        <w:t>and 3</w:t>
+      </w:r>
+      <w:r>
+        <w:rPr>
+          <w:rFonts w:ascii="Times New Roman" w:hAnsi="Times New Roman" w:cs="Times New Roman"/>
+        </w:rPr>
+        <w:t xml:space="preserve"> star rating</w:t>
+      </w:r>
+      <w:r>
+        <w:rPr>
+          <w:rFonts w:ascii="Times New Roman" w:hAnsi="Times New Roman" w:cs="Times New Roman"/>
+        </w:rPr>
         <w:t xml:space="preserve"> – both have some good points and some bad points</w:t>
       </w:r>
       <w:r>
-        <w:t xml:space="preserve"> about the movies</w:t>
-      </w:r>
-      <w:r>
+        <w:rPr>
+          <w:rFonts w:ascii="Times New Roman" w:hAnsi="Times New Roman" w:cs="Times New Roman"/>
+        </w:rPr>
+        <w:t xml:space="preserve"> about the movie expressed by the author</w:t>
+      </w:r>
+      <w:r>
+        <w:rPr>
+          <w:rFonts w:ascii="Times New Roman" w:hAnsi="Times New Roman" w:cs="Times New Roman"/>
+        </w:rPr>
         <w:t>. It</w:t>
       </w:r>
       <w:r>
+        <w:rPr>
+          <w:rFonts w:ascii="Times New Roman" w:hAnsi="Times New Roman" w:cs="Times New Roman"/>
+        </w:rPr>
         <w:t>’</w:t>
       </w:r>
       <w:r>
+        <w:rPr>
+          <w:rFonts w:ascii="Times New Roman" w:hAnsi="Times New Roman" w:cs="Times New Roman"/>
+        </w:rPr>
         <w:t xml:space="preserve">s very subjective to rate it </w:t>
       </w:r>
       <w:r>
+        <w:rPr>
+          <w:rFonts w:ascii="Times New Roman" w:hAnsi="Times New Roman" w:cs="Times New Roman"/>
+        </w:rPr>
         <w:t xml:space="preserve">as a </w:t>
       </w:r>
       <w:r>
+        <w:rPr>
+          <w:rFonts w:ascii="Times New Roman" w:hAnsi="Times New Roman" w:cs="Times New Roman"/>
+        </w:rPr>
         <w:t xml:space="preserve">2 </w:t>
       </w:r>
       <w:r>
+        <w:rPr>
+          <w:rFonts w:ascii="Times New Roman" w:hAnsi="Times New Roman" w:cs="Times New Roman"/>
+        </w:rPr>
         <w:t xml:space="preserve">star </w:t>
       </w:r>
       <w:r>
+        <w:rPr>
+          <w:rFonts w:ascii="Times New Roman" w:hAnsi="Times New Roman" w:cs="Times New Roman"/>
+        </w:rPr>
         <w:t>or 3</w:t>
       </w:r>
       <w:r>
-        <w:t xml:space="preserve"> star and depends on the individual and the weightage of the positive/negative sentiment</w:t>
-      </w:r>
-      <w:r>
+        <w:rPr>
+          <w:rFonts w:ascii="Times New Roman" w:hAnsi="Times New Roman" w:cs="Times New Roman"/>
+        </w:rPr>
+        <w:t xml:space="preserve"> star and depends on the individual and the </w:t>
+      </w:r>
+      <w:proofErr w:type="spellStart"/>
+      <w:r>
+        <w:rPr>
+          <w:rFonts w:ascii="Times New Roman" w:hAnsi="Times New Roman" w:cs="Times New Roman"/>
+        </w:rPr>
+        <w:t>weightage</w:t>
+      </w:r>
+      <w:proofErr w:type="spellEnd"/>
+      <w:r>
+        <w:rPr>
+          <w:rFonts w:ascii="Times New Roman" w:hAnsi="Times New Roman" w:cs="Times New Roman"/>
+        </w:rPr>
+        <w:t xml:space="preserve"> of the positive/negative sentiment</w:t>
+      </w:r>
+      <w:r>
+        <w:rPr>
+          <w:rFonts w:ascii="Times New Roman" w:hAnsi="Times New Roman" w:cs="Times New Roman"/>
+        </w:rPr>
         <w:t>.</w:t>
       </w:r>
+      <w:r>
+        <w:rPr>
+          <w:rFonts w:ascii="Times New Roman" w:hAnsi="Times New Roman" w:cs="Times New Roman"/>
+        </w:rPr>
+        <w:t xml:space="preserve"> So the 4 star rating </w:t>
+      </w:r>
+      <w:proofErr w:type="gramStart"/>
+      <w:r>
+        <w:rPr>
+          <w:rFonts w:ascii="Times New Roman" w:hAnsi="Times New Roman" w:cs="Times New Roman"/>
+        </w:rPr>
+        <w:t>task</w:t>
+      </w:r>
+      <w:proofErr w:type="gramEnd"/>
+      <w:r>
+        <w:rPr>
+          <w:rFonts w:ascii="Times New Roman" w:hAnsi="Times New Roman" w:cs="Times New Roman"/>
+        </w:rPr>
+        <w:t xml:space="preserve"> was the hardest one.</w:t>
+      </w:r>
     </w:p>
     <w:p>
       <w:pPr>
         <w:pStyle w:val="ListParagraph"/>
+        <w:jc w:val="both"/>
+        <w:rPr>
+          <w:rFonts w:ascii="Times New Roman" w:hAnsi="Times New Roman" w:cs="Times New Roman"/>
+        </w:rPr>
       </w:pPr>
     </w:p>
     <w:p>
@@ -592,102 +1927,258 @@
           <w:ilvl w:val="0"/>
           <w:numId w:val="1"/>
         </w:numPr>
-      </w:pPr>
-      <w:r>
+        <w:jc w:val="both"/>
+        <w:rPr>
+          <w:rFonts w:ascii="Times New Roman" w:hAnsi="Times New Roman" w:cs="Times New Roman"/>
+        </w:rPr>
+      </w:pPr>
+      <w:r>
+        <w:rPr>
+          <w:rFonts w:ascii="Times New Roman" w:hAnsi="Times New Roman" w:cs="Times New Roman"/>
+        </w:rPr>
         <w:t>Within task were some classes easier to classify then others? Why?</w:t>
       </w:r>
     </w:p>
     <w:p>
       <w:pPr>
         <w:pStyle w:val="ListParagraph"/>
-      </w:pPr>
-      <w:r>
-        <w:t>Yes within a task such as the star rating it was easier t</w:t>
-      </w:r>
-      <w:r>
-        <w:t>o classify 4 star or 1 star than</w:t>
-      </w:r>
-      <w:r>
-        <w:t xml:space="preserve"> to classify 2 star or 3 star. The reason </w:t>
-      </w:r>
-      <w:r>
+        <w:jc w:val="both"/>
+        <w:rPr>
+          <w:rFonts w:ascii="Times New Roman" w:hAnsi="Times New Roman" w:cs="Times New Roman"/>
+        </w:rPr>
+      </w:pPr>
+      <w:r>
+        <w:rPr>
+          <w:rFonts w:ascii="Times New Roman" w:hAnsi="Times New Roman" w:cs="Times New Roman"/>
+        </w:rPr>
+        <w:t xml:space="preserve">Yes within a task such as the </w:t>
+      </w:r>
+      <w:r>
+        <w:rPr>
+          <w:rFonts w:ascii="Times New Roman" w:hAnsi="Times New Roman" w:cs="Times New Roman"/>
+        </w:rPr>
+        <w:t xml:space="preserve">4 </w:t>
+      </w:r>
+      <w:r>
+        <w:rPr>
+          <w:rFonts w:ascii="Times New Roman" w:hAnsi="Times New Roman" w:cs="Times New Roman"/>
+        </w:rPr>
+        <w:t>star rating it was easier t</w:t>
+      </w:r>
+      <w:r>
+        <w:rPr>
+          <w:rFonts w:ascii="Times New Roman" w:hAnsi="Times New Roman" w:cs="Times New Roman"/>
+        </w:rPr>
+        <w:t xml:space="preserve">o classify </w:t>
+      </w:r>
+      <w:r>
+        <w:rPr>
+          <w:rFonts w:ascii="Times New Roman" w:hAnsi="Times New Roman" w:cs="Times New Roman"/>
+        </w:rPr>
+        <w:t xml:space="preserve">the </w:t>
+      </w:r>
+      <w:r>
+        <w:rPr>
+          <w:rFonts w:ascii="Times New Roman" w:hAnsi="Times New Roman" w:cs="Times New Roman"/>
+        </w:rPr>
+        <w:t xml:space="preserve">4 star </w:t>
+      </w:r>
+      <w:proofErr w:type="gramStart"/>
+      <w:r>
+        <w:rPr>
+          <w:rFonts w:ascii="Times New Roman" w:hAnsi="Times New Roman" w:cs="Times New Roman"/>
+        </w:rPr>
+        <w:t>class</w:t>
+      </w:r>
+      <w:proofErr w:type="gramEnd"/>
+      <w:r>
+        <w:rPr>
+          <w:rFonts w:ascii="Times New Roman" w:hAnsi="Times New Roman" w:cs="Times New Roman"/>
+        </w:rPr>
+        <w:t xml:space="preserve"> </w:t>
+      </w:r>
+      <w:r>
+        <w:rPr>
+          <w:rFonts w:ascii="Times New Roman" w:hAnsi="Times New Roman" w:cs="Times New Roman"/>
+        </w:rPr>
+        <w:t xml:space="preserve">or </w:t>
+      </w:r>
+      <w:r>
+        <w:rPr>
+          <w:rFonts w:ascii="Times New Roman" w:hAnsi="Times New Roman" w:cs="Times New Roman"/>
+        </w:rPr>
+        <w:t xml:space="preserve">the </w:t>
+      </w:r>
+      <w:r>
+        <w:rPr>
+          <w:rFonts w:ascii="Times New Roman" w:hAnsi="Times New Roman" w:cs="Times New Roman"/>
+        </w:rPr>
+        <w:t xml:space="preserve">1 star </w:t>
+      </w:r>
+      <w:r>
+        <w:rPr>
+          <w:rFonts w:ascii="Times New Roman" w:hAnsi="Times New Roman" w:cs="Times New Roman"/>
+        </w:rPr>
+        <w:t xml:space="preserve">class </w:t>
+      </w:r>
+      <w:r>
+        <w:rPr>
+          <w:rFonts w:ascii="Times New Roman" w:hAnsi="Times New Roman" w:cs="Times New Roman"/>
+        </w:rPr>
+        <w:t>than</w:t>
+      </w:r>
+      <w:r>
+        <w:rPr>
+          <w:rFonts w:ascii="Times New Roman" w:hAnsi="Times New Roman" w:cs="Times New Roman"/>
+        </w:rPr>
+        <w:t xml:space="preserve"> to classify 2 star </w:t>
+      </w:r>
+      <w:r>
+        <w:rPr>
+          <w:rFonts w:ascii="Times New Roman" w:hAnsi="Times New Roman" w:cs="Times New Roman"/>
+        </w:rPr>
+        <w:t xml:space="preserve">class </w:t>
+      </w:r>
+      <w:r>
+        <w:rPr>
+          <w:rFonts w:ascii="Times New Roman" w:hAnsi="Times New Roman" w:cs="Times New Roman"/>
+        </w:rPr>
+        <w:t>or 3 star</w:t>
+      </w:r>
+      <w:r>
+        <w:rPr>
+          <w:rFonts w:ascii="Times New Roman" w:hAnsi="Times New Roman" w:cs="Times New Roman"/>
+        </w:rPr>
+        <w:t xml:space="preserve"> class</w:t>
+      </w:r>
+      <w:r>
+        <w:rPr>
+          <w:rFonts w:ascii="Times New Roman" w:hAnsi="Times New Roman" w:cs="Times New Roman"/>
+        </w:rPr>
+        <w:t xml:space="preserve">. The reason </w:t>
+      </w:r>
+      <w:r>
+        <w:rPr>
+          <w:rFonts w:ascii="Times New Roman" w:hAnsi="Times New Roman" w:cs="Times New Roman"/>
+        </w:rPr>
         <w:t>is</w:t>
       </w:r>
       <w:r>
-        <w:t xml:space="preserve"> same they </w:t>
-      </w:r>
-      <w:r>
-        <w:t>differ only by a small set of features and decision even in the real world is also very subjective. For example classes 2 and 3 (star rating) – both have some good points and some bad points about the movies. It’s very subjective to rate it as a 2 star or 3 star and depends on the individual and the weightage of the positive/negative sentiment.</w:t>
+        <w:rPr>
+          <w:rFonts w:ascii="Times New Roman" w:hAnsi="Times New Roman" w:cs="Times New Roman"/>
+        </w:rPr>
+        <w:t xml:space="preserve"> same </w:t>
+      </w:r>
+      <w:r>
+        <w:rPr>
+          <w:rFonts w:ascii="Times New Roman" w:hAnsi="Times New Roman" w:cs="Times New Roman"/>
+        </w:rPr>
+        <w:t xml:space="preserve">as in the above question as </w:t>
+      </w:r>
+      <w:r>
+        <w:rPr>
+          <w:rFonts w:ascii="Times New Roman" w:hAnsi="Times New Roman" w:cs="Times New Roman"/>
+        </w:rPr>
+        <w:t>the</w:t>
+      </w:r>
+      <w:r>
+        <w:rPr>
+          <w:rFonts w:ascii="Times New Roman" w:hAnsi="Times New Roman" w:cs="Times New Roman"/>
+        </w:rPr>
+        <w:t>se classes</w:t>
+      </w:r>
+      <w:r>
+        <w:rPr>
+          <w:rFonts w:ascii="Times New Roman" w:hAnsi="Times New Roman" w:cs="Times New Roman"/>
+        </w:rPr>
+        <w:t xml:space="preserve"> </w:t>
+      </w:r>
+      <w:r>
+        <w:rPr>
+          <w:rFonts w:ascii="Times New Roman" w:hAnsi="Times New Roman" w:cs="Times New Roman"/>
+        </w:rPr>
+        <w:t xml:space="preserve">differ only by a small set of features and decision even in the real world is also very subjective. For example classes 2 and 3 (star rating) – both have some good points and </w:t>
+      </w:r>
+      <w:r>
+        <w:rPr>
+          <w:rFonts w:ascii="Times New Roman" w:hAnsi="Times New Roman" w:cs="Times New Roman"/>
+        </w:rPr>
+        <w:t>some bad points about the movie expressed by the reviewer</w:t>
+      </w:r>
+      <w:r>
+        <w:rPr>
+          <w:rFonts w:ascii="Times New Roman" w:hAnsi="Times New Roman" w:cs="Times New Roman"/>
+        </w:rPr>
+        <w:t xml:space="preserve">. It’s very subjective to rate it as a 2 star or 3 star and depends on the individual and the </w:t>
+      </w:r>
+      <w:proofErr w:type="spellStart"/>
+      <w:r>
+        <w:rPr>
+          <w:rFonts w:ascii="Times New Roman" w:hAnsi="Times New Roman" w:cs="Times New Roman"/>
+        </w:rPr>
+        <w:t>weightage</w:t>
+      </w:r>
+      <w:proofErr w:type="spellEnd"/>
+      <w:r>
+        <w:rPr>
+          <w:rFonts w:ascii="Times New Roman" w:hAnsi="Times New Roman" w:cs="Times New Roman"/>
+        </w:rPr>
+        <w:t xml:space="preserve"> of the positive/negative sentiment.</w:t>
       </w:r>
     </w:p>
     <w:p>
       <w:pPr>
         <w:pStyle w:val="ListParagraph"/>
-      </w:pPr>
-      <w:r>
-        <w:t>Whereas clearly class with star 1 and star 4 were easier to classify as the features were more inclined towards either positive or negative opinion sentiment.</w:t>
+        <w:jc w:val="both"/>
+        <w:rPr>
+          <w:rFonts w:ascii="Times New Roman" w:hAnsi="Times New Roman" w:cs="Times New Roman"/>
+        </w:rPr>
+      </w:pPr>
+      <w:r>
+        <w:rPr>
+          <w:rFonts w:ascii="Times New Roman" w:hAnsi="Times New Roman" w:cs="Times New Roman"/>
+        </w:rPr>
+        <w:t>Whereas clearly the review with star 1 or</w:t>
+      </w:r>
+      <w:r>
+        <w:rPr>
+          <w:rFonts w:ascii="Times New Roman" w:hAnsi="Times New Roman" w:cs="Times New Roman"/>
+        </w:rPr>
+        <w:t xml:space="preserve"> star 4 </w:t>
+      </w:r>
+      <w:r>
+        <w:rPr>
+          <w:rFonts w:ascii="Times New Roman" w:hAnsi="Times New Roman" w:cs="Times New Roman"/>
+        </w:rPr>
+        <w:t xml:space="preserve">rating </w:t>
+      </w:r>
+      <w:r>
+        <w:rPr>
+          <w:rFonts w:ascii="Times New Roman" w:hAnsi="Times New Roman" w:cs="Times New Roman"/>
+        </w:rPr>
+        <w:t xml:space="preserve">were easier to classify as the features </w:t>
+      </w:r>
+      <w:r>
+        <w:rPr>
+          <w:rFonts w:ascii="Times New Roman" w:hAnsi="Times New Roman" w:cs="Times New Roman"/>
+        </w:rPr>
+        <w:t xml:space="preserve">and words used </w:t>
+      </w:r>
+      <w:r>
+        <w:rPr>
+          <w:rFonts w:ascii="Times New Roman" w:hAnsi="Times New Roman" w:cs="Times New Roman"/>
+        </w:rPr>
+        <w:t>were more inclined towards either positive or negative opinion sentiment.</w:t>
       </w:r>
     </w:p>
     <w:p>
       <w:pPr>
         <w:ind w:left="720"/>
-      </w:pPr>
-      <w:r>
-        <w:t>Which classifications were most similar and most different and why??</w:t>
-      </w:r>
-    </w:p>
-    <w:p>
-      <w:pPr>
-        <w:ind w:left="720"/>
-      </w:pPr>
-      <w:r>
-        <w:t xml:space="preserve">The star rating and </w:t>
-      </w:r>
-      <w:r>
-        <w:t xml:space="preserve">the </w:t>
-      </w:r>
-      <w:r>
-        <w:t xml:space="preserve">Positive/Negative </w:t>
-      </w:r>
-      <w:r>
-        <w:t xml:space="preserve">class </w:t>
-      </w:r>
-      <w:r>
-        <w:t xml:space="preserve">classification were similar because </w:t>
-      </w:r>
-      <w:r>
-        <w:t>in both the cases we were</w:t>
-      </w:r>
-      <w:r>
-        <w:t xml:space="preserve"> trying to identify the </w:t>
-      </w:r>
-      <w:r>
-        <w:t>opinion</w:t>
-      </w:r>
-      <w:r>
-        <w:t xml:space="preserve"> of the text.</w:t>
-      </w:r>
-      <w:r>
-        <w:t xml:space="preserve"> They differed only in the degree of the sentiment. </w:t>
-      </w:r>
-    </w:p>
-    <w:p>
-      <w:pPr>
-        <w:ind w:left="720"/>
-      </w:pPr>
-      <w:r>
-        <w:lastRenderedPageBreak/>
-        <w:t xml:space="preserve">The star rating and Reviewers class classification </w:t>
-      </w:r>
-      <w:r>
-        <w:t>w</w:t>
-      </w:r>
-      <w:r>
-        <w:t>ere most different because in one we were trying to classify them based on the opinions and in other we were trying to classify based on the style of the author.</w:t>
-      </w:r>
-      <w:r>
-        <w:t xml:space="preserve"> </w:t>
-      </w:r>
+        <w:jc w:val="both"/>
+        <w:rPr>
+          <w:rFonts w:ascii="Times New Roman" w:hAnsi="Times New Roman" w:cs="Times New Roman"/>
+        </w:rPr>
+      </w:pPr>
     </w:p>
     <w:p>
       <w:pPr>
@@ -696,41 +2187,220 @@
           <w:ilvl w:val="0"/>
           <w:numId w:val="1"/>
         </w:numPr>
-      </w:pPr>
-      <w:r>
-        <w:t>What features did you use and why?</w:t>
+        <w:jc w:val="both"/>
+        <w:rPr>
+          <w:rFonts w:ascii="Times New Roman" w:hAnsi="Times New Roman" w:cs="Times New Roman"/>
+        </w:rPr>
+      </w:pPr>
+      <w:r>
+        <w:rPr>
+          <w:rFonts w:ascii="Times New Roman" w:hAnsi="Times New Roman" w:cs="Times New Roman"/>
+        </w:rPr>
+        <w:t>Which classifications were most simi</w:t>
+      </w:r>
+      <w:r>
+        <w:rPr>
+          <w:rFonts w:ascii="Times New Roman" w:hAnsi="Times New Roman" w:cs="Times New Roman"/>
+        </w:rPr>
+        <w:t>lar and most different and why?</w:t>
       </w:r>
     </w:p>
     <w:p>
       <w:pPr>
         <w:ind w:left="720"/>
-      </w:pPr>
-      <w:r>
-        <w:t>I used a</w:t>
-      </w:r>
-      <w:r>
-        <w:t xml:space="preserve"> set of bag of words features </w:t>
-      </w:r>
-      <w:r>
-        <w:t xml:space="preserve">that I selected using the term frequency in the training set and then using weka feature selection to reduce the number of informative features </w:t>
-      </w:r>
-      <w:r>
-        <w:t xml:space="preserve">and some other </w:t>
-      </w:r>
-      <w:r>
-        <w:t xml:space="preserve">document dependent </w:t>
-      </w:r>
-      <w:r>
-        <w:t xml:space="preserve">features such as no of positive </w:t>
-      </w:r>
-      <w:r>
-        <w:t>words, doc length, no of n</w:t>
-      </w:r>
-      <w:r>
-        <w:t>egative words, no of nouns, difference between positive and negative words, no of superlative words, no of negating words (not, isn’t etc).</w:t>
-      </w:r>
-      <w:r>
-        <w:t>etc.</w:t>
+        <w:jc w:val="both"/>
+        <w:rPr>
+          <w:rFonts w:ascii="Times New Roman" w:hAnsi="Times New Roman" w:cs="Times New Roman"/>
+        </w:rPr>
+      </w:pPr>
+      <w:r>
+        <w:rPr>
+          <w:rFonts w:ascii="Times New Roman" w:hAnsi="Times New Roman" w:cs="Times New Roman"/>
+        </w:rPr>
+        <w:t xml:space="preserve">The </w:t>
+      </w:r>
+      <w:r>
+        <w:rPr>
+          <w:rFonts w:ascii="Times New Roman" w:hAnsi="Times New Roman" w:cs="Times New Roman"/>
+        </w:rPr>
+        <w:t xml:space="preserve">4 </w:t>
+      </w:r>
+      <w:r>
+        <w:rPr>
+          <w:rFonts w:ascii="Times New Roman" w:hAnsi="Times New Roman" w:cs="Times New Roman"/>
+        </w:rPr>
+        <w:t xml:space="preserve">star rating and </w:t>
+      </w:r>
+      <w:r>
+        <w:rPr>
+          <w:rFonts w:ascii="Times New Roman" w:hAnsi="Times New Roman" w:cs="Times New Roman"/>
+        </w:rPr>
+        <w:t xml:space="preserve">the </w:t>
+      </w:r>
+      <w:r>
+        <w:rPr>
+          <w:rFonts w:ascii="Times New Roman" w:hAnsi="Times New Roman" w:cs="Times New Roman"/>
+        </w:rPr>
+        <w:t xml:space="preserve">Positive/Negative </w:t>
+      </w:r>
+      <w:r>
+        <w:rPr>
+          <w:rFonts w:ascii="Times New Roman" w:hAnsi="Times New Roman" w:cs="Times New Roman"/>
+        </w:rPr>
+        <w:t xml:space="preserve">class </w:t>
+      </w:r>
+      <w:r>
+        <w:rPr>
+          <w:rFonts w:ascii="Times New Roman" w:hAnsi="Times New Roman" w:cs="Times New Roman"/>
+        </w:rPr>
+        <w:t xml:space="preserve">classification were similar because </w:t>
+      </w:r>
+      <w:r>
+        <w:rPr>
+          <w:rFonts w:ascii="Times New Roman" w:hAnsi="Times New Roman" w:cs="Times New Roman"/>
+        </w:rPr>
+        <w:t>in both the cases we were</w:t>
+      </w:r>
+      <w:r>
+        <w:rPr>
+          <w:rFonts w:ascii="Times New Roman" w:hAnsi="Times New Roman" w:cs="Times New Roman"/>
+        </w:rPr>
+        <w:t xml:space="preserve"> trying to identify the </w:t>
+      </w:r>
+      <w:r>
+        <w:rPr>
+          <w:rFonts w:ascii="Times New Roman" w:hAnsi="Times New Roman" w:cs="Times New Roman"/>
+        </w:rPr>
+        <w:t>opinion</w:t>
+      </w:r>
+      <w:r>
+        <w:rPr>
+          <w:rFonts w:ascii="Times New Roman" w:hAnsi="Times New Roman" w:cs="Times New Roman"/>
+        </w:rPr>
+        <w:t xml:space="preserve"> of the text.</w:t>
+      </w:r>
+      <w:r>
+        <w:rPr>
+          <w:rFonts w:ascii="Times New Roman" w:hAnsi="Times New Roman" w:cs="Times New Roman"/>
+        </w:rPr>
+        <w:t xml:space="preserve"> They differed only </w:t>
+      </w:r>
+      <w:r>
+        <w:rPr>
+          <w:rFonts w:ascii="Times New Roman" w:hAnsi="Times New Roman" w:cs="Times New Roman"/>
+        </w:rPr>
+        <w:t xml:space="preserve">in the degree of the sentiment where 1 and 2 star </w:t>
+      </w:r>
+      <w:r>
+        <w:rPr>
+          <w:rFonts w:ascii="Times New Roman" w:hAnsi="Times New Roman" w:cs="Times New Roman"/>
+        </w:rPr>
+        <w:t xml:space="preserve">rating </w:t>
+      </w:r>
+      <w:r>
+        <w:rPr>
+          <w:rFonts w:ascii="Times New Roman" w:hAnsi="Times New Roman" w:cs="Times New Roman"/>
+        </w:rPr>
+        <w:t xml:space="preserve">formed negative class and 3 and 4 star </w:t>
+      </w:r>
+      <w:r>
+        <w:rPr>
+          <w:rFonts w:ascii="Times New Roman" w:hAnsi="Times New Roman" w:cs="Times New Roman"/>
+        </w:rPr>
+        <w:t xml:space="preserve">rating </w:t>
+      </w:r>
+      <w:r>
+        <w:rPr>
+          <w:rFonts w:ascii="Times New Roman" w:hAnsi="Times New Roman" w:cs="Times New Roman"/>
+        </w:rPr>
+        <w:t>formed positive class.</w:t>
+      </w:r>
+    </w:p>
+    <w:p>
+      <w:pPr>
+        <w:ind w:left="720"/>
+        <w:jc w:val="both"/>
+        <w:rPr>
+          <w:rFonts w:ascii="Times New Roman" w:hAnsi="Times New Roman" w:cs="Times New Roman"/>
+        </w:rPr>
+      </w:pPr>
+      <w:r>
+        <w:rPr>
+          <w:rFonts w:ascii="Times New Roman" w:hAnsi="Times New Roman" w:cs="Times New Roman"/>
+        </w:rPr>
+        <w:t xml:space="preserve">The </w:t>
+      </w:r>
+      <w:r>
+        <w:rPr>
+          <w:rFonts w:ascii="Times New Roman" w:hAnsi="Times New Roman" w:cs="Times New Roman"/>
+        </w:rPr>
+        <w:t xml:space="preserve">4 </w:t>
+      </w:r>
+      <w:r>
+        <w:rPr>
+          <w:rFonts w:ascii="Times New Roman" w:hAnsi="Times New Roman" w:cs="Times New Roman"/>
+        </w:rPr>
+        <w:t xml:space="preserve">star rating and Reviewers class classification </w:t>
+      </w:r>
+      <w:r>
+        <w:rPr>
+          <w:rFonts w:ascii="Times New Roman" w:hAnsi="Times New Roman" w:cs="Times New Roman"/>
+        </w:rPr>
+        <w:t>w</w:t>
+      </w:r>
+      <w:r>
+        <w:rPr>
+          <w:rFonts w:ascii="Times New Roman" w:hAnsi="Times New Roman" w:cs="Times New Roman"/>
+        </w:rPr>
+        <w:t>ere most different because in one we were trying to clas</w:t>
+      </w:r>
+      <w:r>
+        <w:rPr>
+          <w:rFonts w:ascii="Times New Roman" w:hAnsi="Times New Roman" w:cs="Times New Roman"/>
+        </w:rPr>
+        <w:t xml:space="preserve">sify the documents based on the opinion expressed about the movie </w:t>
+      </w:r>
+      <w:r>
+        <w:rPr>
+          <w:rFonts w:ascii="Times New Roman" w:hAnsi="Times New Roman" w:cs="Times New Roman"/>
+        </w:rPr>
+        <w:t>and in other we were trying to classify</w:t>
+      </w:r>
+      <w:r>
+        <w:rPr>
+          <w:rFonts w:ascii="Times New Roman" w:hAnsi="Times New Roman" w:cs="Times New Roman"/>
+        </w:rPr>
+        <w:t xml:space="preserve"> who wrote the review</w:t>
+      </w:r>
+      <w:r>
+        <w:rPr>
+          <w:rFonts w:ascii="Times New Roman" w:hAnsi="Times New Roman" w:cs="Times New Roman"/>
+        </w:rPr>
+        <w:t xml:space="preserve"> based on the style of the author</w:t>
+      </w:r>
+      <w:r>
+        <w:rPr>
+          <w:rFonts w:ascii="Times New Roman" w:hAnsi="Times New Roman" w:cs="Times New Roman"/>
+        </w:rPr>
+        <w:t xml:space="preserve"> or reviewer</w:t>
+      </w:r>
+      <w:r>
+        <w:rPr>
+          <w:rFonts w:ascii="Times New Roman" w:hAnsi="Times New Roman" w:cs="Times New Roman"/>
+        </w:rPr>
+        <w:t>.</w:t>
+      </w:r>
+      <w:r>
+        <w:rPr>
+          <w:rFonts w:ascii="Times New Roman" w:hAnsi="Times New Roman" w:cs="Times New Roman"/>
+        </w:rPr>
+        <w:t xml:space="preserve"> The two tasks were very different as they were addressing two different problems.</w:t>
+      </w:r>
+      <w:r>
+        <w:rPr>
+          <w:rFonts w:ascii="Times New Roman" w:hAnsi="Times New Roman" w:cs="Times New Roman"/>
+        </w:rPr>
+        <w:t xml:space="preserve"> </w:t>
       </w:r>
     </w:p>
     <w:p>
@@ -740,39 +2410,200 @@
           <w:ilvl w:val="0"/>
           <w:numId w:val="1"/>
         </w:numPr>
-      </w:pPr>
-      <w:r>
-        <w:t>Did they perform better or worst then expected?</w:t>
-      </w:r>
-    </w:p>
-    <w:p>
-      <w:pPr>
-        <w:pStyle w:val="ListParagraph"/>
-      </w:pPr>
-    </w:p>
-    <w:p>
-      <w:pPr>
-        <w:pStyle w:val="ListParagraph"/>
-      </w:pPr>
-      <w:r>
-        <w:t xml:space="preserve">Some of them performed better but some didn’t such count of </w:t>
-      </w:r>
-      <w:r>
-        <w:t>nouns in</w:t>
-      </w:r>
-      <w:r>
-        <w:t xml:space="preserve"> the text.</w:t>
-      </w:r>
-    </w:p>
-    <w:p>
-      <w:pPr>
-        <w:pStyle w:val="ListParagraph"/>
-      </w:pPr>
-    </w:p>
-    <w:p>
-      <w:pPr>
-        <w:pStyle w:val="ListParagraph"/>
-      </w:pPr>
+        <w:jc w:val="both"/>
+        <w:rPr>
+          <w:rFonts w:ascii="Times New Roman" w:hAnsi="Times New Roman" w:cs="Times New Roman"/>
+        </w:rPr>
+      </w:pPr>
+      <w:r>
+        <w:rPr>
+          <w:rFonts w:ascii="Times New Roman" w:hAnsi="Times New Roman" w:cs="Times New Roman"/>
+        </w:rPr>
+        <w:t>What features did you use and why?</w:t>
+      </w:r>
+    </w:p>
+    <w:p>
+      <w:pPr>
+        <w:ind w:left="720"/>
+        <w:jc w:val="both"/>
+        <w:rPr>
+          <w:rFonts w:ascii="Times New Roman" w:hAnsi="Times New Roman" w:cs="Times New Roman"/>
+        </w:rPr>
+      </w:pPr>
+      <w:r>
+        <w:rPr>
+          <w:rFonts w:ascii="Times New Roman" w:hAnsi="Times New Roman" w:cs="Times New Roman"/>
+        </w:rPr>
+        <w:t>I used a</w:t>
+      </w:r>
+      <w:r>
+        <w:rPr>
+          <w:rFonts w:ascii="Times New Roman" w:hAnsi="Times New Roman" w:cs="Times New Roman"/>
+        </w:rPr>
+        <w:t xml:space="preserve"> set of positive/negative/neutral</w:t>
+      </w:r>
+      <w:r>
+        <w:rPr>
+          <w:rFonts w:ascii="Times New Roman" w:hAnsi="Times New Roman" w:cs="Times New Roman"/>
+        </w:rPr>
+        <w:t xml:space="preserve"> words features </w:t>
+      </w:r>
+      <w:r>
+        <w:rPr>
+          <w:rFonts w:ascii="Times New Roman" w:hAnsi="Times New Roman" w:cs="Times New Roman"/>
+        </w:rPr>
+        <w:t>that I selected using the term frequency in the training set</w:t>
+      </w:r>
+      <w:r>
+        <w:rPr>
+          <w:rFonts w:ascii="Times New Roman" w:hAnsi="Times New Roman" w:cs="Times New Roman"/>
+        </w:rPr>
+        <w:t xml:space="preserve"> and from the special lexicon from MPQA and then using </w:t>
+      </w:r>
+      <w:proofErr w:type="spellStart"/>
+      <w:r>
+        <w:rPr>
+          <w:rFonts w:ascii="Times New Roman" w:hAnsi="Times New Roman" w:cs="Times New Roman"/>
+        </w:rPr>
+        <w:t>W</w:t>
+      </w:r>
+      <w:r>
+        <w:rPr>
+          <w:rFonts w:ascii="Times New Roman" w:hAnsi="Times New Roman" w:cs="Times New Roman"/>
+        </w:rPr>
+        <w:t>eka</w:t>
+      </w:r>
+      <w:r>
+        <w:rPr>
+          <w:rFonts w:ascii="Times New Roman" w:hAnsi="Times New Roman" w:cs="Times New Roman"/>
+        </w:rPr>
+        <w:t>’s</w:t>
+      </w:r>
+      <w:proofErr w:type="spellEnd"/>
+      <w:r>
+        <w:rPr>
+          <w:rFonts w:ascii="Times New Roman" w:hAnsi="Times New Roman" w:cs="Times New Roman"/>
+        </w:rPr>
+        <w:t xml:space="preserve"> feature selection to reduce the </w:t>
+      </w:r>
+      <w:r>
+        <w:rPr>
+          <w:rFonts w:ascii="Times New Roman" w:hAnsi="Times New Roman" w:cs="Times New Roman"/>
+        </w:rPr>
+        <w:t xml:space="preserve">noise and </w:t>
+      </w:r>
+      <w:r>
+        <w:rPr>
+          <w:rFonts w:ascii="Times New Roman" w:hAnsi="Times New Roman" w:cs="Times New Roman"/>
+        </w:rPr>
+        <w:t>number of informative</w:t>
+      </w:r>
+      <w:r>
+        <w:rPr>
+          <w:rFonts w:ascii="Times New Roman" w:hAnsi="Times New Roman" w:cs="Times New Roman"/>
+        </w:rPr>
+        <w:t>/predictive</w:t>
+      </w:r>
+      <w:r>
+        <w:rPr>
+          <w:rFonts w:ascii="Times New Roman" w:hAnsi="Times New Roman" w:cs="Times New Roman"/>
+        </w:rPr>
+        <w:t xml:space="preserve"> features</w:t>
+      </w:r>
+      <w:r>
+        <w:rPr>
+          <w:rFonts w:ascii="Times New Roman" w:hAnsi="Times New Roman" w:cs="Times New Roman"/>
+        </w:rPr>
+        <w:t xml:space="preserve">. I also used bigram features and </w:t>
+      </w:r>
+      <w:r>
+        <w:rPr>
+          <w:rFonts w:ascii="Times New Roman" w:hAnsi="Times New Roman" w:cs="Times New Roman"/>
+        </w:rPr>
+        <w:t xml:space="preserve"> some other </w:t>
+      </w:r>
+      <w:r>
+        <w:rPr>
+          <w:rFonts w:ascii="Times New Roman" w:hAnsi="Times New Roman" w:cs="Times New Roman"/>
+        </w:rPr>
+        <w:t>document specific</w:t>
+      </w:r>
+      <w:r>
+        <w:rPr>
+          <w:rFonts w:ascii="Times New Roman" w:hAnsi="Times New Roman" w:cs="Times New Roman"/>
+        </w:rPr>
+        <w:t xml:space="preserve"> </w:t>
+      </w:r>
+      <w:r>
+        <w:rPr>
+          <w:rFonts w:ascii="Times New Roman" w:hAnsi="Times New Roman" w:cs="Times New Roman"/>
+        </w:rPr>
+        <w:t xml:space="preserve">features such as no of positive </w:t>
+      </w:r>
+      <w:r>
+        <w:rPr>
+          <w:rFonts w:ascii="Times New Roman" w:hAnsi="Times New Roman" w:cs="Times New Roman"/>
+        </w:rPr>
+        <w:t>words, doc</w:t>
+      </w:r>
+      <w:r>
+        <w:rPr>
+          <w:rFonts w:ascii="Times New Roman" w:hAnsi="Times New Roman" w:cs="Times New Roman"/>
+        </w:rPr>
+        <w:t>ument</w:t>
+      </w:r>
+      <w:r>
+        <w:rPr>
+          <w:rFonts w:ascii="Times New Roman" w:hAnsi="Times New Roman" w:cs="Times New Roman"/>
+        </w:rPr>
+        <w:t xml:space="preserve"> length, no of n</w:t>
+      </w:r>
+      <w:r>
+        <w:rPr>
+          <w:rFonts w:ascii="Times New Roman" w:hAnsi="Times New Roman" w:cs="Times New Roman"/>
+        </w:rPr>
+        <w:t>egative words, no of nouns, difference between positive and negative words, no of superlative words, no of negating words (not, isn’t etc)</w:t>
+      </w:r>
+      <w:r>
+        <w:rPr>
+          <w:rFonts w:ascii="Times New Roman" w:hAnsi="Times New Roman" w:cs="Times New Roman"/>
+        </w:rPr>
+        <w:t>, no of verbs, adjectives, determiners, adverbs</w:t>
+      </w:r>
+      <w:r>
+        <w:rPr>
+          <w:rFonts w:ascii="Times New Roman" w:hAnsi="Times New Roman" w:cs="Times New Roman"/>
+        </w:rPr>
+        <w:t>.</w:t>
+      </w:r>
+      <w:r>
+        <w:rPr>
+          <w:rFonts w:ascii="Times New Roman" w:hAnsi="Times New Roman" w:cs="Times New Roman"/>
+        </w:rPr>
+        <w:t>etc.</w:t>
+      </w:r>
+    </w:p>
+    <w:p>
+      <w:pPr>
+        <w:ind w:left="720"/>
+        <w:jc w:val="both"/>
+        <w:rPr>
+          <w:rFonts w:ascii="Times New Roman" w:hAnsi="Times New Roman" w:cs="Times New Roman"/>
+        </w:rPr>
+      </w:pPr>
+      <w:r>
+        <w:rPr>
+          <w:rFonts w:ascii="Times New Roman" w:hAnsi="Times New Roman" w:cs="Times New Roman"/>
+        </w:rPr>
+        <w:lastRenderedPageBreak/>
+        <w:t>I used them iteratively over the last month when I was experimenting with the features. I used all of them in my final models because the combination of all these features helped</w:t>
+      </w:r>
+      <w:r>
+        <w:rPr>
+          <w:rFonts w:ascii="Times New Roman" w:hAnsi="Times New Roman" w:cs="Times New Roman"/>
+        </w:rPr>
+        <w:t xml:space="preserve"> be in achieving the highest accuracy for the correctly classified instances.</w:t>
+      </w:r>
     </w:p>
     <w:p>
       <w:pPr>
@@ -781,33 +2612,100 @@
           <w:ilvl w:val="0"/>
           <w:numId w:val="1"/>
         </w:numPr>
-      </w:pPr>
-      <w:r>
-        <w:t>Did early experiments guide your thinking for your final submission? How?</w:t>
+        <w:jc w:val="both"/>
+        <w:rPr>
+          <w:rFonts w:ascii="Times New Roman" w:hAnsi="Times New Roman" w:cs="Times New Roman"/>
+        </w:rPr>
+      </w:pPr>
+      <w:r>
+        <w:rPr>
+          <w:rFonts w:ascii="Times New Roman" w:hAnsi="Times New Roman" w:cs="Times New Roman"/>
+        </w:rPr>
+        <w:t>Did they perform better or worst then expected?</w:t>
       </w:r>
     </w:p>
     <w:p>
       <w:pPr>
         <w:pStyle w:val="ListParagraph"/>
+        <w:jc w:val="both"/>
+        <w:rPr>
+          <w:rFonts w:ascii="Times New Roman" w:hAnsi="Times New Roman" w:cs="Times New Roman"/>
+        </w:rPr>
       </w:pPr>
     </w:p>
     <w:p>
       <w:pPr>
         <w:pStyle w:val="ListParagraph"/>
-      </w:pPr>
-      <w:r>
-        <w:t>Yes early experiment</w:t>
-      </w:r>
-      <w:r>
-        <w:t>s</w:t>
-      </w:r>
-      <w:r>
-        <w:t xml:space="preserve"> helped me in deciding that I would require a good set of positive and negative sentiment words to increase the accuracy of the classification</w:t>
+        <w:jc w:val="both"/>
+        <w:rPr>
+          <w:rFonts w:ascii="Times New Roman" w:hAnsi="Times New Roman" w:cs="Times New Roman"/>
+        </w:rPr>
+      </w:pPr>
+      <w:r>
+        <w:rPr>
+          <w:rFonts w:ascii="Times New Roman" w:hAnsi="Times New Roman" w:cs="Times New Roman"/>
+        </w:rPr>
+        <w:t>Some of the features</w:t>
+      </w:r>
+      <w:r>
+        <w:rPr>
+          <w:rFonts w:ascii="Times New Roman" w:hAnsi="Times New Roman" w:cs="Times New Roman"/>
+        </w:rPr>
+        <w:t xml:space="preserve"> performed better </w:t>
+      </w:r>
+      <w:r>
+        <w:rPr>
+          <w:rFonts w:ascii="Times New Roman" w:hAnsi="Times New Roman" w:cs="Times New Roman"/>
+        </w:rPr>
+        <w:t>than expected such as the list of positive/negative opinion words from specialized lexicon performed the best for the reviewer’s classification and</w:t>
+      </w:r>
+      <w:r>
+        <w:rPr>
+          <w:rFonts w:ascii="Times New Roman" w:hAnsi="Times New Roman" w:cs="Times New Roman"/>
+        </w:rPr>
+        <w:t xml:space="preserve"> some didn’t </w:t>
+      </w:r>
+      <w:r>
+        <w:rPr>
+          <w:rFonts w:ascii="Times New Roman" w:hAnsi="Times New Roman" w:cs="Times New Roman"/>
+        </w:rPr>
+        <w:t>perform as expected such as c</w:t>
+      </w:r>
+      <w:r>
+        <w:rPr>
+          <w:rFonts w:ascii="Times New Roman" w:hAnsi="Times New Roman" w:cs="Times New Roman"/>
+        </w:rPr>
+        <w:t xml:space="preserve">ount of </w:t>
+      </w:r>
+      <w:r>
+        <w:rPr>
+          <w:rFonts w:ascii="Times New Roman" w:hAnsi="Times New Roman" w:cs="Times New Roman"/>
+        </w:rPr>
+        <w:t>nouns in</w:t>
+      </w:r>
+      <w:r>
+        <w:rPr>
+          <w:rFonts w:ascii="Times New Roman" w:hAnsi="Times New Roman" w:cs="Times New Roman"/>
+        </w:rPr>
+        <w:t xml:space="preserve"> the text.</w:t>
       </w:r>
     </w:p>
     <w:p>
       <w:pPr>
         <w:pStyle w:val="ListParagraph"/>
+        <w:jc w:val="both"/>
+        <w:rPr>
+          <w:rFonts w:ascii="Times New Roman" w:hAnsi="Times New Roman" w:cs="Times New Roman"/>
+        </w:rPr>
+      </w:pPr>
+    </w:p>
+    <w:p>
+      <w:pPr>
+        <w:pStyle w:val="ListParagraph"/>
+        <w:jc w:val="both"/>
+        <w:rPr>
+          <w:rFonts w:ascii="Times New Roman" w:hAnsi="Times New Roman" w:cs="Times New Roman"/>
+        </w:rPr>
       </w:pPr>
     </w:p>
     <w:p>
@@ -817,35 +2715,79 @@
           <w:ilvl w:val="0"/>
           <w:numId w:val="1"/>
         </w:numPr>
-      </w:pPr>
-      <w:r>
-        <w:t>Which features were most/least helpful? Why?</w:t>
+        <w:jc w:val="both"/>
+        <w:rPr>
+          <w:rFonts w:ascii="Times New Roman" w:hAnsi="Times New Roman" w:cs="Times New Roman"/>
+        </w:rPr>
+      </w:pPr>
+      <w:r>
+        <w:rPr>
+          <w:rFonts w:ascii="Times New Roman" w:hAnsi="Times New Roman" w:cs="Times New Roman"/>
+        </w:rPr>
+        <w:t>Did early experiments guide your thinking for your final submission? How?</w:t>
       </w:r>
     </w:p>
     <w:p>
       <w:pPr>
         <w:pStyle w:val="ListParagraph"/>
+        <w:jc w:val="both"/>
+        <w:rPr>
+          <w:rFonts w:ascii="Times New Roman" w:hAnsi="Times New Roman" w:cs="Times New Roman"/>
+        </w:rPr>
       </w:pPr>
     </w:p>
     <w:p>
       <w:pPr>
         <w:pStyle w:val="ListParagraph"/>
-      </w:pPr>
-      <w:r>
-        <w:t>Doc length was most useful.</w:t>
+        <w:jc w:val="both"/>
+        <w:rPr>
+          <w:rFonts w:ascii="Times New Roman" w:hAnsi="Times New Roman" w:cs="Times New Roman"/>
+        </w:rPr>
+      </w:pPr>
+      <w:r>
+        <w:rPr>
+          <w:rFonts w:ascii="Times New Roman" w:hAnsi="Times New Roman" w:cs="Times New Roman"/>
+        </w:rPr>
+        <w:t>Yes early experiment</w:t>
+      </w:r>
+      <w:r>
+        <w:rPr>
+          <w:rFonts w:ascii="Times New Roman" w:hAnsi="Times New Roman" w:cs="Times New Roman"/>
+        </w:rPr>
+        <w:t>s</w:t>
+      </w:r>
+      <w:r>
+        <w:rPr>
+          <w:rFonts w:ascii="Times New Roman" w:hAnsi="Times New Roman" w:cs="Times New Roman"/>
+        </w:rPr>
+        <w:t xml:space="preserve"> helped me in deciding that I would require a good set of </w:t>
+      </w:r>
+      <w:r>
+        <w:rPr>
+          <w:rFonts w:ascii="Times New Roman" w:hAnsi="Times New Roman" w:cs="Times New Roman"/>
+        </w:rPr>
+        <w:t xml:space="preserve">predictive </w:t>
+      </w:r>
+      <w:r>
+        <w:rPr>
+          <w:rFonts w:ascii="Times New Roman" w:hAnsi="Times New Roman" w:cs="Times New Roman"/>
+        </w:rPr>
+        <w:t>positive and negative sentiment words to increase the accuracy of the classification</w:t>
+      </w:r>
+      <w:r>
+        <w:rPr>
+          <w:rFonts w:ascii="Times New Roman" w:hAnsi="Times New Roman" w:cs="Times New Roman"/>
+        </w:rPr>
+        <w:t>. The finding of specialized lexicon from MPQA definitely helped in improving the accuracy.</w:t>
       </w:r>
     </w:p>
     <w:p>
       <w:pPr>
         <w:pStyle w:val="ListParagraph"/>
-      </w:pPr>
-      <w:r>
-        <w:t>Count of NN words was not useful.</w:t>
-      </w:r>
-    </w:p>
-    <w:p>
-      <w:pPr>
-        <w:pStyle w:val="ListParagraph"/>
+        <w:jc w:val="both"/>
+        <w:rPr>
+          <w:rFonts w:ascii="Times New Roman" w:hAnsi="Times New Roman" w:cs="Times New Roman"/>
+        </w:rPr>
       </w:pPr>
     </w:p>
     <w:p>
@@ -855,66 +2797,355 @@
           <w:ilvl w:val="0"/>
           <w:numId w:val="1"/>
         </w:numPr>
-      </w:pPr>
-      <w:r>
+        <w:jc w:val="both"/>
+        <w:rPr>
+          <w:rFonts w:ascii="Times New Roman" w:hAnsi="Times New Roman" w:cs="Times New Roman"/>
+        </w:rPr>
+      </w:pPr>
+      <w:r>
+        <w:rPr>
+          <w:rFonts w:ascii="Times New Roman" w:hAnsi="Times New Roman" w:cs="Times New Roman"/>
+        </w:rPr>
+        <w:t>Which features were most/least helpful? Why?</w:t>
+      </w:r>
+    </w:p>
+    <w:p>
+      <w:pPr>
+        <w:pStyle w:val="ListParagraph"/>
+        <w:jc w:val="both"/>
+        <w:rPr>
+          <w:rFonts w:ascii="Times New Roman" w:hAnsi="Times New Roman" w:cs="Times New Roman"/>
+        </w:rPr>
+      </w:pPr>
+    </w:p>
+    <w:p>
+      <w:pPr>
+        <w:pStyle w:val="ListParagraph"/>
+        <w:jc w:val="both"/>
+        <w:rPr>
+          <w:rFonts w:ascii="Times New Roman" w:hAnsi="Times New Roman" w:cs="Times New Roman"/>
+        </w:rPr>
+      </w:pPr>
+      <w:r>
+        <w:rPr>
+          <w:rFonts w:ascii="Times New Roman" w:hAnsi="Times New Roman" w:cs="Times New Roman"/>
+        </w:rPr>
+        <w:t>List of positive/negative/neutral words from specialized lexicon were</w:t>
+      </w:r>
+      <w:r>
+        <w:rPr>
+          <w:rFonts w:ascii="Times New Roman" w:hAnsi="Times New Roman" w:cs="Times New Roman"/>
+        </w:rPr>
+        <w:t xml:space="preserve"> most useful</w:t>
+      </w:r>
+      <w:r>
+        <w:rPr>
+          <w:rFonts w:ascii="Times New Roman" w:hAnsi="Times New Roman" w:cs="Times New Roman"/>
+        </w:rPr>
+        <w:t xml:space="preserve"> as they increased the accuracy by a significant percentage</w:t>
+      </w:r>
+      <w:r>
+        <w:rPr>
+          <w:rFonts w:ascii="Times New Roman" w:hAnsi="Times New Roman" w:cs="Times New Roman"/>
+        </w:rPr>
+        <w:t>.</w:t>
+      </w:r>
+    </w:p>
+    <w:p>
+      <w:pPr>
+        <w:pStyle w:val="ListParagraph"/>
+        <w:jc w:val="both"/>
+        <w:rPr>
+          <w:rFonts w:ascii="Times New Roman" w:hAnsi="Times New Roman" w:cs="Times New Roman"/>
+        </w:rPr>
+      </w:pPr>
+      <w:r>
+        <w:rPr>
+          <w:rFonts w:ascii="Times New Roman" w:hAnsi="Times New Roman" w:cs="Times New Roman"/>
+        </w:rPr>
+        <w:t>Count of NN words was</w:t>
+      </w:r>
+      <w:r>
+        <w:rPr>
+          <w:rFonts w:ascii="Times New Roman" w:hAnsi="Times New Roman" w:cs="Times New Roman"/>
+        </w:rPr>
+        <w:t xml:space="preserve"> not useful</w:t>
+      </w:r>
+      <w:r>
+        <w:rPr>
+          <w:rFonts w:ascii="Times New Roman" w:hAnsi="Times New Roman" w:cs="Times New Roman"/>
+        </w:rPr>
+        <w:t xml:space="preserve"> because it decreased the accuracy</w:t>
+      </w:r>
+      <w:r>
+        <w:rPr>
+          <w:rFonts w:ascii="Times New Roman" w:hAnsi="Times New Roman" w:cs="Times New Roman"/>
+        </w:rPr>
+        <w:t>.</w:t>
+      </w:r>
+    </w:p>
+    <w:p>
+      <w:pPr>
+        <w:pStyle w:val="ListParagraph"/>
+        <w:jc w:val="both"/>
+        <w:rPr>
+          <w:rFonts w:ascii="Times New Roman" w:hAnsi="Times New Roman" w:cs="Times New Roman"/>
+        </w:rPr>
+      </w:pPr>
+    </w:p>
+    <w:p>
+      <w:pPr>
+        <w:pStyle w:val="ListParagraph"/>
+        <w:numPr>
+          <w:ilvl w:val="0"/>
+          <w:numId w:val="1"/>
+        </w:numPr>
+        <w:jc w:val="both"/>
+        <w:rPr>
+          <w:rFonts w:ascii="Times New Roman" w:hAnsi="Times New Roman" w:cs="Times New Roman"/>
+        </w:rPr>
+      </w:pPr>
+      <w:r>
+        <w:rPr>
+          <w:rFonts w:ascii="Times New Roman" w:hAnsi="Times New Roman" w:cs="Times New Roman"/>
+        </w:rPr>
         <w:t>If you used any external resources which did you use? How did they contribute to the success of your submission?</w:t>
       </w:r>
     </w:p>
     <w:p>
       <w:pPr>
         <w:ind w:firstLine="720"/>
-      </w:pPr>
-      <w:r>
-        <w:t>I used Porter Stemmer – It wasn’t helpful. It reduced the accuracy.</w:t>
+        <w:jc w:val="both"/>
+        <w:rPr>
+          <w:rFonts w:ascii="Times New Roman" w:hAnsi="Times New Roman" w:cs="Times New Roman"/>
+        </w:rPr>
+      </w:pPr>
+      <w:r>
+        <w:rPr>
+          <w:rFonts w:ascii="Times New Roman" w:hAnsi="Times New Roman" w:cs="Times New Roman"/>
+        </w:rPr>
+        <w:t>I used Porter Stemm</w:t>
+      </w:r>
+      <w:r>
+        <w:rPr>
+          <w:rFonts w:ascii="Times New Roman" w:hAnsi="Times New Roman" w:cs="Times New Roman"/>
+        </w:rPr>
+        <w:t>er – It wasn’t helpful. It decreas</w:t>
+      </w:r>
+      <w:r>
+        <w:rPr>
+          <w:rFonts w:ascii="Times New Roman" w:hAnsi="Times New Roman" w:cs="Times New Roman"/>
+        </w:rPr>
+        <w:t>ed the accuracy.</w:t>
       </w:r>
     </w:p>
     <w:p>
       <w:pPr>
         <w:ind w:left="720"/>
-      </w:pPr>
-      <w:r>
-        <w:t>I used Stanford parse</w:t>
-      </w:r>
-      <w:r>
+        <w:jc w:val="both"/>
+        <w:rPr>
+          <w:rFonts w:ascii="Times New Roman" w:hAnsi="Times New Roman" w:cs="Times New Roman"/>
+        </w:rPr>
+      </w:pPr>
+      <w:r>
+        <w:rPr>
+          <w:rFonts w:ascii="Times New Roman" w:hAnsi="Times New Roman" w:cs="Times New Roman"/>
+        </w:rPr>
+        <w:t xml:space="preserve">I used Stanford </w:t>
+      </w:r>
+      <w:proofErr w:type="gramStart"/>
+      <w:r>
+        <w:rPr>
+          <w:rFonts w:ascii="Times New Roman" w:hAnsi="Times New Roman" w:cs="Times New Roman"/>
+        </w:rPr>
+        <w:t>P</w:t>
+      </w:r>
+      <w:r>
+        <w:rPr>
+          <w:rFonts w:ascii="Times New Roman" w:hAnsi="Times New Roman" w:cs="Times New Roman"/>
+        </w:rPr>
+        <w:t>arse</w:t>
+      </w:r>
+      <w:r>
+        <w:rPr>
+          <w:rFonts w:ascii="Times New Roman" w:hAnsi="Times New Roman" w:cs="Times New Roman"/>
+        </w:rPr>
         <w:t>r,</w:t>
       </w:r>
-      <w:r>
-        <w:t xml:space="preserve"> it wasn’t hel</w:t>
-      </w:r>
-      <w:r>
+      <w:proofErr w:type="gramEnd"/>
+      <w:r>
+        <w:rPr>
+          <w:rFonts w:ascii="Times New Roman" w:hAnsi="Times New Roman" w:cs="Times New Roman"/>
+        </w:rPr>
+        <w:t xml:space="preserve"> it was</w:t>
+      </w:r>
+      <w:r>
+        <w:rPr>
+          <w:rFonts w:ascii="Times New Roman" w:hAnsi="Times New Roman" w:cs="Times New Roman"/>
+        </w:rPr>
+        <w:t xml:space="preserve"> hel</w:t>
+      </w:r>
+      <w:r>
+        <w:rPr>
+          <w:rFonts w:ascii="Times New Roman" w:hAnsi="Times New Roman" w:cs="Times New Roman"/>
+        </w:rPr>
         <w:t>p</w:t>
       </w:r>
       <w:r>
-        <w:t>ful. It didn’t increase the accuracy but took a lot of time to process.</w:t>
+        <w:rPr>
+          <w:rFonts w:ascii="Times New Roman" w:hAnsi="Times New Roman" w:cs="Times New Roman"/>
+        </w:rPr>
+        <w:t>ful</w:t>
+      </w:r>
+      <w:r>
+        <w:rPr>
+          <w:rFonts w:ascii="Times New Roman" w:hAnsi="Times New Roman" w:cs="Times New Roman"/>
+        </w:rPr>
+        <w:t xml:space="preserve"> in getting the POS tags for the sentences in the reviews</w:t>
+      </w:r>
+      <w:r>
+        <w:rPr>
+          <w:rFonts w:ascii="Times New Roman" w:hAnsi="Times New Roman" w:cs="Times New Roman"/>
+        </w:rPr>
+        <w:t xml:space="preserve"> which was used for the features such a number of verbs, adverbs, adjectives.etc</w:t>
+      </w:r>
+      <w:r>
+        <w:rPr>
+          <w:rFonts w:ascii="Times New Roman" w:hAnsi="Times New Roman" w:cs="Times New Roman"/>
+        </w:rPr>
+        <w:t>. It</w:t>
+      </w:r>
+      <w:r>
+        <w:rPr>
+          <w:rFonts w:ascii="Times New Roman" w:hAnsi="Times New Roman" w:cs="Times New Roman"/>
+        </w:rPr>
+        <w:t xml:space="preserve"> increase</w:t>
+      </w:r>
+      <w:r>
+        <w:rPr>
+          <w:rFonts w:ascii="Times New Roman" w:hAnsi="Times New Roman" w:cs="Times New Roman"/>
+        </w:rPr>
+        <w:t>d</w:t>
+      </w:r>
+      <w:r>
+        <w:rPr>
+          <w:rFonts w:ascii="Times New Roman" w:hAnsi="Times New Roman" w:cs="Times New Roman"/>
+        </w:rPr>
+        <w:t xml:space="preserve"> the accuracy </w:t>
+      </w:r>
+      <w:r>
+        <w:rPr>
+          <w:rFonts w:ascii="Times New Roman" w:hAnsi="Times New Roman" w:cs="Times New Roman"/>
+        </w:rPr>
+        <w:t xml:space="preserve">of classification not by a significant percentage </w:t>
+      </w:r>
+      <w:r>
+        <w:rPr>
+          <w:rFonts w:ascii="Times New Roman" w:hAnsi="Times New Roman" w:cs="Times New Roman"/>
+        </w:rPr>
+        <w:t xml:space="preserve">but </w:t>
+      </w:r>
+      <w:r>
+        <w:rPr>
+          <w:rFonts w:ascii="Times New Roman" w:hAnsi="Times New Roman" w:cs="Times New Roman"/>
+        </w:rPr>
+        <w:t>it takes</w:t>
+      </w:r>
+      <w:r>
+        <w:rPr>
+          <w:rFonts w:ascii="Times New Roman" w:hAnsi="Times New Roman" w:cs="Times New Roman"/>
+        </w:rPr>
+        <w:t xml:space="preserve"> a lot of time to process</w:t>
+      </w:r>
+      <w:r>
+        <w:rPr>
+          <w:rFonts w:ascii="Times New Roman" w:hAnsi="Times New Roman" w:cs="Times New Roman"/>
+        </w:rPr>
+        <w:t xml:space="preserve"> and get POS tags</w:t>
+      </w:r>
+      <w:r>
+        <w:rPr>
+          <w:rFonts w:ascii="Times New Roman" w:hAnsi="Times New Roman" w:cs="Times New Roman"/>
+        </w:rPr>
+        <w:t>.</w:t>
       </w:r>
     </w:p>
     <w:p>
       <w:pPr>
         <w:ind w:left="720"/>
-      </w:pPr>
-      <w:r>
+        <w:jc w:val="both"/>
+        <w:rPr>
+          <w:rFonts w:ascii="Times New Roman" w:hAnsi="Times New Roman" w:cs="Times New Roman"/>
+        </w:rPr>
+      </w:pPr>
+      <w:r>
+        <w:rPr>
+          <w:rFonts w:ascii="Times New Roman" w:hAnsi="Times New Roman" w:cs="Times New Roman"/>
+        </w:rPr>
         <w:t xml:space="preserve">I used </w:t>
       </w:r>
       <w:r>
+        <w:rPr>
+          <w:rFonts w:ascii="Times New Roman" w:hAnsi="Times New Roman" w:cs="Times New Roman"/>
+        </w:rPr>
         <w:t xml:space="preserve">a </w:t>
       </w:r>
       <w:r>
+        <w:rPr>
+          <w:rFonts w:ascii="Times New Roman" w:hAnsi="Times New Roman" w:cs="Times New Roman"/>
+        </w:rPr>
         <w:t xml:space="preserve">list of positive and negative </w:t>
       </w:r>
       <w:r>
+        <w:rPr>
+          <w:rFonts w:ascii="Times New Roman" w:hAnsi="Times New Roman" w:cs="Times New Roman"/>
+        </w:rPr>
         <w:t xml:space="preserve">sentiment </w:t>
       </w:r>
       <w:r>
-        <w:t>words. It was very useful</w:t>
-      </w:r>
-      <w:r>
+        <w:rPr>
+          <w:rFonts w:ascii="Times New Roman" w:hAnsi="Times New Roman" w:cs="Times New Roman"/>
+        </w:rPr>
+        <w:t>words</w:t>
+      </w:r>
+      <w:r>
+        <w:rPr>
+          <w:rFonts w:ascii="Times New Roman" w:hAnsi="Times New Roman" w:cs="Times New Roman"/>
+        </w:rPr>
+        <w:t xml:space="preserve"> from MPQA</w:t>
+      </w:r>
+      <w:r>
+        <w:rPr>
+          <w:rFonts w:ascii="Times New Roman" w:hAnsi="Times New Roman" w:cs="Times New Roman"/>
+        </w:rPr>
+        <w:t>. It was very useful</w:t>
+      </w:r>
+      <w:r>
+        <w:rPr>
+          <w:rFonts w:ascii="Times New Roman" w:hAnsi="Times New Roman" w:cs="Times New Roman"/>
+        </w:rPr>
+        <w:t xml:space="preserve"> as it increased the accuracy by a significant percentage</w:t>
+      </w:r>
+      <w:r>
+        <w:rPr>
+          <w:rFonts w:ascii="Times New Roman" w:hAnsi="Times New Roman" w:cs="Times New Roman"/>
+        </w:rPr>
         <w:t>.</w:t>
       </w:r>
       <w:r>
-        <w:t xml:space="preserve"> It helped in increasing the accuracy.</w:t>
-      </w:r>
-    </w:p>
-    <w:p>
+        <w:rPr>
+          <w:rFonts w:ascii="Times New Roman" w:hAnsi="Times New Roman" w:cs="Times New Roman"/>
+        </w:rPr>
+        <w:t xml:space="preserve"> </w:t>
+      </w:r>
+    </w:p>
+    <w:p>
+      <w:pPr>
+        <w:jc w:val="both"/>
+        <w:rPr>
+          <w:rFonts w:ascii="Times New Roman" w:hAnsi="Times New Roman" w:cs="Times New Roman"/>
+        </w:rPr>
+      </w:pPr>
       <w:bookmarkStart w:id="0" w:name="_GoBack"/>
       <w:bookmarkEnd w:id="0"/>
     </w:p>
@@ -1492,10 +3723,10 @@
           <c:layoutTarget val="inner"/>
           <c:xMode val="edge"/>
           <c:yMode val="edge"/>
-          <c:x val="9.6893599386303E-2"/>
+          <c:x val="9.6893599386303028E-2"/>
           <c:y val="7.8285440126435804E-2"/>
           <c:w val="0.83023363400963468"/>
-          <c:h val="0.84036636045494251"/>
+          <c:h val="0.84036636045494228"/>
         </c:manualLayout>
       </c:layout>
       <c:barChart>
@@ -1558,24 +3789,24 @@
             </c:numRef>
           </c:val>
         </c:ser>
-        <c:axId val="70494080"/>
-        <c:axId val="74917760"/>
+        <c:axId val="65488384"/>
+        <c:axId val="65489920"/>
       </c:barChart>
       <c:catAx>
-        <c:axId val="70494080"/>
+        <c:axId val="65488384"/>
         <c:scaling>
           <c:orientation val="minMax"/>
         </c:scaling>
         <c:axPos val="b"/>
         <c:tickLblPos val="nextTo"/>
-        <c:crossAx val="74917760"/>
+        <c:crossAx val="65489920"/>
         <c:crosses val="autoZero"/>
         <c:auto val="1"/>
         <c:lblAlgn val="ctr"/>
         <c:lblOffset val="100"/>
       </c:catAx>
       <c:valAx>
-        <c:axId val="74917760"/>
+        <c:axId val="65489920"/>
         <c:scaling>
           <c:orientation val="minMax"/>
         </c:scaling>
@@ -1583,7 +3814,7 @@
         <c:majorGridlines/>
         <c:numFmt formatCode="General" sourceLinked="1"/>
         <c:tickLblPos val="nextTo"/>
-        <c:crossAx val="70494080"/>
+        <c:crossAx val="65488384"/>
         <c:crosses val="autoZero"/>
         <c:crossBetween val="between"/>
       </c:valAx>

--- a/trunk/assn2/WriteupAss2NLP.docx
+++ b/trunk/assn2/WriteupAss2NLP.docx
@@ -188,41 +188,13 @@
         <w:rPr>
           <w:rFonts w:ascii="Times New Roman" w:hAnsi="Times New Roman" w:cs="Times New Roman"/>
         </w:rPr>
-        <w:t xml:space="preserve">from web and created an </w:t>
-      </w:r>
-      <w:proofErr w:type="spellStart"/>
-      <w:r>
-        <w:rPr>
-          <w:rFonts w:ascii="Times New Roman" w:hAnsi="Times New Roman" w:cs="Times New Roman"/>
-        </w:rPr>
-        <w:t>arff</w:t>
-      </w:r>
-      <w:proofErr w:type="spellEnd"/>
-      <w:r>
-        <w:rPr>
-          <w:rFonts w:ascii="Times New Roman" w:hAnsi="Times New Roman" w:cs="Times New Roman"/>
-        </w:rPr>
-        <w:t xml:space="preserve"> file </w:t>
-      </w:r>
-      <w:r>
-        <w:rPr>
-          <w:rFonts w:ascii="Times New Roman" w:hAnsi="Times New Roman" w:cs="Times New Roman"/>
-        </w:rPr>
-        <w:t xml:space="preserve">and ran a J48 decision tree classifier on the </w:t>
-      </w:r>
-      <w:proofErr w:type="spellStart"/>
-      <w:r>
-        <w:rPr>
-          <w:rFonts w:ascii="Times New Roman" w:hAnsi="Times New Roman" w:cs="Times New Roman"/>
-        </w:rPr>
-        <w:t>arff</w:t>
-      </w:r>
-      <w:proofErr w:type="spellEnd"/>
-      <w:r>
-        <w:rPr>
-          <w:rFonts w:ascii="Times New Roman" w:hAnsi="Times New Roman" w:cs="Times New Roman"/>
-        </w:rPr>
-        <w:t xml:space="preserve"> file. </w:t>
+        <w:t xml:space="preserve">from web and created an arff file </w:t>
+      </w:r>
+      <w:r>
+        <w:rPr>
+          <w:rFonts w:ascii="Times New Roman" w:hAnsi="Times New Roman" w:cs="Times New Roman"/>
+        </w:rPr>
+        <w:t xml:space="preserve">and ran a J48 decision tree classifier on the arff file. </w:t>
       </w:r>
       <w:r>
         <w:rPr>
@@ -261,21 +233,7 @@
         <w:rPr>
           <w:rFonts w:ascii="Times New Roman" w:hAnsi="Times New Roman" w:cs="Times New Roman"/>
         </w:rPr>
-        <w:t xml:space="preserve">getting some words from the corpus that has high </w:t>
-      </w:r>
-      <w:proofErr w:type="spellStart"/>
-      <w:r>
-        <w:rPr>
-          <w:rFonts w:ascii="Times New Roman" w:hAnsi="Times New Roman" w:cs="Times New Roman"/>
-        </w:rPr>
-        <w:t>tfidf</w:t>
-      </w:r>
-      <w:proofErr w:type="spellEnd"/>
-      <w:r>
-        <w:rPr>
-          <w:rFonts w:ascii="Times New Roman" w:hAnsi="Times New Roman" w:cs="Times New Roman"/>
-        </w:rPr>
-        <w:t xml:space="preserve"> and added them as features. This didn’t help me in improving the accuracy.</w:t>
+        <w:t>getting some words from the corpus that has high tfidf and added them as features. This didn’t help me in improving the accuracy.</w:t>
       </w:r>
       <w:r>
         <w:rPr>
@@ -296,27 +254,13 @@
         <w:rPr>
           <w:rFonts w:ascii="Times New Roman" w:hAnsi="Times New Roman" w:cs="Times New Roman"/>
         </w:rPr>
-        <w:t xml:space="preserve">I used </w:t>
-      </w:r>
-      <w:proofErr w:type="spellStart"/>
-      <w:r>
-        <w:rPr>
-          <w:rFonts w:ascii="Times New Roman" w:hAnsi="Times New Roman" w:cs="Times New Roman"/>
-        </w:rPr>
-        <w:t>W</w:t>
-      </w:r>
-      <w:r>
-        <w:rPr>
-          <w:rFonts w:ascii="Times New Roman" w:hAnsi="Times New Roman" w:cs="Times New Roman"/>
-        </w:rPr>
-        <w:t>eka’s</w:t>
-      </w:r>
-      <w:proofErr w:type="spellEnd"/>
-      <w:r>
-        <w:rPr>
-          <w:rFonts w:ascii="Times New Roman" w:hAnsi="Times New Roman" w:cs="Times New Roman"/>
-        </w:rPr>
-        <w:t xml:space="preserve"> attribute feature selection</w:t>
+        <w:t>I used W</w:t>
+      </w:r>
+      <w:r>
+        <w:rPr>
+          <w:rFonts w:ascii="Times New Roman" w:hAnsi="Times New Roman" w:cs="Times New Roman"/>
+        </w:rPr>
+        <w:t>eka’s attribute feature selection</w:t>
       </w:r>
       <w:r>
         <w:rPr>
@@ -383,71 +327,17 @@
           <w:rFonts w:ascii="Times New Roman" w:hAnsi="Times New Roman" w:cs="Times New Roman"/>
           <w:color w:val="000000"/>
         </w:rPr>
-        <w:t xml:space="preserve">Janice </w:t>
-      </w:r>
-      <w:proofErr w:type="spellStart"/>
-      <w:r>
-        <w:rPr>
-          <w:rStyle w:val="apple-style-span"/>
+        <w:t>Janice Wiebe and Rada Mihalcea. They have a subjectivity lexicon that I downloaded from</w:t>
+      </w:r>
+      <w:r>
+        <w:rPr>
+          <w:rStyle w:val="apple-converted-space"/>
           <w:rFonts w:ascii="Times New Roman" w:hAnsi="Times New Roman" w:cs="Times New Roman"/>
           <w:color w:val="000000"/>
         </w:rPr>
-        <w:t>Wiebe</w:t>
-      </w:r>
-      <w:proofErr w:type="spellEnd"/>
-      <w:r>
-        <w:rPr>
-          <w:rStyle w:val="apple-style-span"/>
-          <w:rFonts w:ascii="Times New Roman" w:hAnsi="Times New Roman" w:cs="Times New Roman"/>
-          <w:color w:val="000000"/>
-        </w:rPr>
-        <w:t xml:space="preserve"> and </w:t>
-      </w:r>
-      <w:proofErr w:type="spellStart"/>
-      <w:r>
-        <w:rPr>
-          <w:rStyle w:val="apple-style-span"/>
-          <w:rFonts w:ascii="Times New Roman" w:hAnsi="Times New Roman" w:cs="Times New Roman"/>
-          <w:color w:val="000000"/>
-        </w:rPr>
-        <w:t>Rada</w:t>
-      </w:r>
-      <w:proofErr w:type="spellEnd"/>
-      <w:r>
-        <w:rPr>
-          <w:rStyle w:val="apple-style-span"/>
-          <w:rFonts w:ascii="Times New Roman" w:hAnsi="Times New Roman" w:cs="Times New Roman"/>
-          <w:color w:val="000000"/>
-        </w:rPr>
-        <w:t xml:space="preserve"> </w:t>
-      </w:r>
-      <w:proofErr w:type="spellStart"/>
-      <w:r>
-        <w:rPr>
-          <w:rStyle w:val="apple-style-span"/>
-          <w:rFonts w:ascii="Times New Roman" w:hAnsi="Times New Roman" w:cs="Times New Roman"/>
-          <w:color w:val="000000"/>
-        </w:rPr>
-        <w:t>Mihalcea</w:t>
-      </w:r>
-      <w:proofErr w:type="spellEnd"/>
-      <w:r>
-        <w:rPr>
-          <w:rStyle w:val="apple-style-span"/>
-          <w:rFonts w:ascii="Times New Roman" w:hAnsi="Times New Roman" w:cs="Times New Roman"/>
-          <w:color w:val="000000"/>
-        </w:rPr>
-        <w:t>. They have a subjectivity lexicon that I downloaded from</w:t>
-      </w:r>
-      <w:r>
-        <w:rPr>
-          <w:rStyle w:val="apple-converted-space"/>
-          <w:rFonts w:ascii="Times New Roman" w:hAnsi="Times New Roman" w:cs="Times New Roman"/>
-          <w:color w:val="000000"/>
-        </w:rPr>
         <w:t> </w:t>
       </w:r>
-      <w:hyperlink r:id="rId5" w:tgtFrame="_blank" w:history="1">
+      <w:hyperlink r:id="rId6" w:tgtFrame="_blank" w:history="1">
         <w:r>
           <w:rPr>
             <w:rStyle w:val="Hyperlink"/>
@@ -479,25 +369,23 @@
           <w:rFonts w:ascii="Times New Roman" w:hAnsi="Times New Roman" w:cs="Times New Roman"/>
           <w:color w:val="000000"/>
         </w:rPr>
-        <w:t xml:space="preserve">I also got some bigram features that had high </w:t>
-      </w:r>
-      <w:proofErr w:type="spellStart"/>
+        <w:t xml:space="preserve">I also got some bigram features that had high tfidf values as features in my set of features. </w:t>
+      </w:r>
       <w:r>
         <w:rPr>
           <w:rStyle w:val="apple-converted-space"/>
           <w:rFonts w:ascii="Times New Roman" w:hAnsi="Times New Roman" w:cs="Times New Roman"/>
           <w:color w:val="000000"/>
         </w:rPr>
-        <w:t>tfidf</w:t>
-      </w:r>
-      <w:proofErr w:type="spellEnd"/>
+        <w:t xml:space="preserve">And then I re ran my experiments and astonishingly </w:t>
+      </w:r>
       <w:r>
         <w:rPr>
           <w:rStyle w:val="apple-converted-space"/>
           <w:rFonts w:ascii="Times New Roman" w:hAnsi="Times New Roman" w:cs="Times New Roman"/>
           <w:color w:val="000000"/>
         </w:rPr>
-        <w:t xml:space="preserve"> values as features in my set of features. </w:t>
+        <w:t xml:space="preserve">it </w:t>
       </w:r>
       <w:r>
         <w:rPr>
@@ -505,7 +393,7 @@
           <w:rFonts w:ascii="Times New Roman" w:hAnsi="Times New Roman" w:cs="Times New Roman"/>
           <w:color w:val="000000"/>
         </w:rPr>
-        <w:t xml:space="preserve">And then I re ran my experiments and astonishingly </w:t>
+        <w:t>gave me a boost of 5% and I got around 50% accuracy.</w:t>
       </w:r>
       <w:r>
         <w:rPr>
@@ -513,22 +401,121 @@
           <w:rFonts w:ascii="Times New Roman" w:hAnsi="Times New Roman" w:cs="Times New Roman"/>
           <w:color w:val="000000"/>
         </w:rPr>
-        <w:t xml:space="preserve">it </w:t>
-      </w:r>
-      <w:r>
+        <w:t xml:space="preserve"> </w:t>
+      </w:r>
+    </w:p>
+    <w:p>
+      <w:pPr>
+        <w:ind w:left="360"/>
+        <w:jc w:val="both"/>
         <w:rPr>
           <w:rStyle w:val="apple-converted-space"/>
           <w:rFonts w:ascii="Times New Roman" w:hAnsi="Times New Roman" w:cs="Times New Roman"/>
           <w:color w:val="000000"/>
         </w:rPr>
-        <w:t>gave me a boost of 5% and I got around 50% accuracy.</w:t>
-      </w:r>
+      </w:pPr>
       <w:r>
         <w:rPr>
           <w:rStyle w:val="apple-converted-space"/>
           <w:rFonts w:ascii="Times New Roman" w:hAnsi="Times New Roman" w:cs="Times New Roman"/>
           <w:color w:val="000000"/>
         </w:rPr>
+        <w:t xml:space="preserve">At the same time </w:t>
+      </w:r>
+      <w:r>
+        <w:rPr>
+          <w:rStyle w:val="apple-converted-space"/>
+          <w:rFonts w:ascii="Times New Roman" w:hAnsi="Times New Roman" w:cs="Times New Roman"/>
+          <w:color w:val="000000"/>
+        </w:rPr>
+        <w:t xml:space="preserve">I ran the experiments for other classifiers and the </w:t>
+      </w:r>
+      <w:r>
+        <w:rPr>
+          <w:rStyle w:val="apple-converted-space"/>
+          <w:rFonts w:ascii="Times New Roman" w:hAnsi="Times New Roman" w:cs="Times New Roman"/>
+          <w:color w:val="000000"/>
+        </w:rPr>
+        <w:t xml:space="preserve">accuracy for binary class </w:t>
+      </w:r>
+      <w:r>
+        <w:rPr>
+          <w:rStyle w:val="apple-converted-space"/>
+          <w:rFonts w:ascii="Times New Roman" w:hAnsi="Times New Roman" w:cs="Times New Roman"/>
+          <w:color w:val="000000"/>
+        </w:rPr>
+        <w:t>was</w:t>
+      </w:r>
+      <w:r>
+        <w:rPr>
+          <w:rStyle w:val="apple-converted-space"/>
+          <w:rFonts w:ascii="Times New Roman" w:hAnsi="Times New Roman" w:cs="Times New Roman"/>
+          <w:color w:val="000000"/>
+        </w:rPr>
+        <w:t xml:space="preserve"> 7</w:t>
+      </w:r>
+      <w:r>
+        <w:rPr>
+          <w:rStyle w:val="apple-converted-space"/>
+          <w:rFonts w:ascii="Times New Roman" w:hAnsi="Times New Roman" w:cs="Times New Roman"/>
+          <w:color w:val="000000"/>
+        </w:rPr>
+        <w:t>2</w:t>
+      </w:r>
+      <w:r>
+        <w:rPr>
+          <w:rStyle w:val="apple-converted-space"/>
+          <w:rFonts w:ascii="Times New Roman" w:hAnsi="Times New Roman" w:cs="Times New Roman"/>
+          <w:color w:val="000000"/>
+        </w:rPr>
+        <w:t xml:space="preserve">% and for </w:t>
+      </w:r>
+      <w:r>
+        <w:rPr>
+          <w:rStyle w:val="apple-converted-space"/>
+          <w:rFonts w:ascii="Times New Roman" w:hAnsi="Times New Roman" w:cs="Times New Roman"/>
+          <w:color w:val="000000"/>
+        </w:rPr>
+        <w:t>reviewer’s</w:t>
+      </w:r>
+      <w:r>
+        <w:rPr>
+          <w:rStyle w:val="apple-converted-space"/>
+          <w:rFonts w:ascii="Times New Roman" w:hAnsi="Times New Roman" w:cs="Times New Roman"/>
+          <w:color w:val="000000"/>
+        </w:rPr>
+        <w:t xml:space="preserve"> classification was around</w:t>
+      </w:r>
+      <w:r>
+        <w:rPr>
+          <w:rStyle w:val="apple-converted-space"/>
+          <w:rFonts w:ascii="Times New Roman" w:hAnsi="Times New Roman" w:cs="Times New Roman"/>
+          <w:color w:val="000000"/>
+        </w:rPr>
+        <w:t xml:space="preserve"> 9</w:t>
+      </w:r>
+      <w:r>
+        <w:rPr>
+          <w:rStyle w:val="apple-converted-space"/>
+          <w:rFonts w:ascii="Times New Roman" w:hAnsi="Times New Roman" w:cs="Times New Roman"/>
+          <w:color w:val="000000"/>
+        </w:rPr>
+        <w:t>2</w:t>
+      </w:r>
+      <w:r>
+        <w:rPr>
+          <w:rStyle w:val="apple-converted-space"/>
+          <w:rFonts w:ascii="Times New Roman" w:hAnsi="Times New Roman" w:cs="Times New Roman"/>
+          <w:color w:val="000000"/>
+        </w:rPr>
+        <w:t>%.</w:t>
+      </w:r>
+      <w:r>
+        <w:rPr>
+          <w:rStyle w:val="apple-converted-space"/>
+          <w:rFonts w:ascii="Times New Roman" w:hAnsi="Times New Roman" w:cs="Times New Roman"/>
+          <w:color w:val="000000"/>
+        </w:rPr>
         <w:t xml:space="preserve"> </w:t>
       </w:r>
     </w:p>
@@ -548,7 +535,7 @@
           <w:rFonts w:ascii="Times New Roman" w:hAnsi="Times New Roman" w:cs="Times New Roman"/>
           <w:color w:val="000000"/>
         </w:rPr>
-        <w:t xml:space="preserve">At the same time </w:t>
+        <w:t xml:space="preserve">I was also using some document specific features such as document length, number of positive words, no of negative words, difference between </w:t>
       </w:r>
       <w:r>
         <w:rPr>
@@ -556,7 +543,7 @@
           <w:rFonts w:ascii="Times New Roman" w:hAnsi="Times New Roman" w:cs="Times New Roman"/>
           <w:color w:val="000000"/>
         </w:rPr>
-        <w:t xml:space="preserve">I ran the experiments for other classifiers and the </w:t>
+        <w:t xml:space="preserve">the </w:t>
       </w:r>
       <w:r>
         <w:rPr>
@@ -564,7 +551,7 @@
           <w:rFonts w:ascii="Times New Roman" w:hAnsi="Times New Roman" w:cs="Times New Roman"/>
           <w:color w:val="000000"/>
         </w:rPr>
-        <w:t xml:space="preserve">accuracy for binary class </w:t>
+        <w:t xml:space="preserve">positive </w:t>
       </w:r>
       <w:r>
         <w:rPr>
@@ -572,7 +559,7 @@
           <w:rFonts w:ascii="Times New Roman" w:hAnsi="Times New Roman" w:cs="Times New Roman"/>
           <w:color w:val="000000"/>
         </w:rPr>
-        <w:t>was</w:t>
+        <w:t xml:space="preserve">and negative </w:t>
       </w:r>
       <w:r>
         <w:rPr>
@@ -580,7 +567,7 @@
           <w:rFonts w:ascii="Times New Roman" w:hAnsi="Times New Roman" w:cs="Times New Roman"/>
           <w:color w:val="000000"/>
         </w:rPr>
-        <w:t xml:space="preserve"> 7</w:t>
+        <w:t xml:space="preserve">words, no of </w:t>
       </w:r>
       <w:r>
         <w:rPr>
@@ -588,7 +575,7 @@
           <w:rFonts w:ascii="Times New Roman" w:hAnsi="Times New Roman" w:cs="Times New Roman"/>
           <w:color w:val="000000"/>
         </w:rPr>
-        <w:t>2</w:t>
+        <w:t>punctuations.etc. For most of the features I was using their tf-idf values.</w:t>
       </w:r>
       <w:r>
         <w:rPr>
@@ -596,15 +583,135 @@
           <w:rFonts w:ascii="Times New Roman" w:hAnsi="Times New Roman" w:cs="Times New Roman"/>
           <w:color w:val="000000"/>
         </w:rPr>
-        <w:t xml:space="preserve">% and for </w:t>
-      </w:r>
-      <w:r>
+        <w:t xml:space="preserve"> </w:t>
+      </w:r>
+    </w:p>
+    <w:p>
+      <w:pPr>
+        <w:ind w:left="360"/>
+        <w:jc w:val="both"/>
+        <w:rPr>
+          <w:rFonts w:ascii="Times New Roman" w:hAnsi="Times New Roman" w:cs="Times New Roman"/>
+        </w:rPr>
+      </w:pPr>
+      <w:r>
+        <w:rPr>
+          <w:rFonts w:ascii="Times New Roman" w:hAnsi="Times New Roman" w:cs="Times New Roman"/>
+        </w:rPr>
+        <w:t xml:space="preserve">I then used Stanford parser to get the parts of speech and typed dependencies. </w:t>
+      </w:r>
+      <w:r>
+        <w:rPr>
+          <w:rFonts w:ascii="Times New Roman" w:hAnsi="Times New Roman" w:cs="Times New Roman"/>
+        </w:rPr>
+        <w:t>I used the count of nouns, ve</w:t>
+      </w:r>
+      <w:r>
+        <w:rPr>
+          <w:rFonts w:ascii="Times New Roman" w:hAnsi="Times New Roman" w:cs="Times New Roman"/>
+        </w:rPr>
+        <w:t>r</w:t>
+      </w:r>
+      <w:r>
+        <w:rPr>
+          <w:rFonts w:ascii="Times New Roman" w:hAnsi="Times New Roman" w:cs="Times New Roman"/>
+        </w:rPr>
+        <w:t>bs, adjectives, adverbs and determiners as features. This raised my accuracy from 50% to 53%</w:t>
+      </w:r>
+      <w:r>
+        <w:rPr>
+          <w:rFonts w:ascii="Times New Roman" w:hAnsi="Times New Roman" w:cs="Times New Roman"/>
+        </w:rPr>
+        <w:t xml:space="preserve"> for 4 star rating</w:t>
+      </w:r>
+      <w:r>
+        <w:rPr>
+          <w:rFonts w:ascii="Times New Roman" w:hAnsi="Times New Roman" w:cs="Times New Roman"/>
+        </w:rPr>
+        <w:t xml:space="preserve">. </w:t>
+      </w:r>
+      <w:r>
+        <w:rPr>
+          <w:rFonts w:ascii="Times New Roman" w:hAnsi="Times New Roman" w:cs="Times New Roman"/>
+        </w:rPr>
+        <w:t>I then tried adding some more positive and negati</w:t>
+      </w:r>
+      <w:r>
+        <w:rPr>
+          <w:rFonts w:ascii="Times New Roman" w:hAnsi="Times New Roman" w:cs="Times New Roman"/>
+        </w:rPr>
+        <w:t>ve terms as features but there was no</w:t>
+      </w:r>
+      <w:r>
+        <w:rPr>
+          <w:rFonts w:ascii="Times New Roman" w:hAnsi="Times New Roman" w:cs="Times New Roman"/>
+        </w:rPr>
+        <w:t xml:space="preserve"> improve</w:t>
+      </w:r>
+      <w:r>
+        <w:rPr>
+          <w:rFonts w:ascii="Times New Roman" w:hAnsi="Times New Roman" w:cs="Times New Roman"/>
+        </w:rPr>
+        <w:t xml:space="preserve">ment in my </w:t>
+      </w:r>
+      <w:r>
+        <w:rPr>
+          <w:rFonts w:ascii="Times New Roman" w:hAnsi="Times New Roman" w:cs="Times New Roman"/>
+        </w:rPr>
+        <w:t>accuracy.</w:t>
+      </w:r>
+    </w:p>
+    <w:p>
+      <w:pPr>
+        <w:ind w:left="360"/>
+        <w:jc w:val="both"/>
         <w:rPr>
           <w:rStyle w:val="apple-converted-space"/>
           <w:rFonts w:ascii="Times New Roman" w:hAnsi="Times New Roman" w:cs="Times New Roman"/>
           <w:color w:val="000000"/>
         </w:rPr>
-        <w:t>reviewer’s</w:t>
+      </w:pPr>
+      <w:r>
+        <w:rPr>
+          <w:rFonts w:ascii="Times New Roman" w:hAnsi="Times New Roman" w:cs="Times New Roman"/>
+        </w:rPr>
+        <w:t xml:space="preserve">I compared the features selected by </w:t>
+      </w:r>
+      <w:r>
+        <w:rPr>
+          <w:rFonts w:ascii="Times New Roman" w:hAnsi="Times New Roman" w:cs="Times New Roman"/>
+        </w:rPr>
+        <w:t>W</w:t>
+      </w:r>
+      <w:r>
+        <w:rPr>
+          <w:rFonts w:ascii="Times New Roman" w:hAnsi="Times New Roman" w:cs="Times New Roman"/>
+        </w:rPr>
+        <w:t xml:space="preserve">eka for positive/negative </w:t>
+      </w:r>
+      <w:r>
+        <w:rPr>
+          <w:rFonts w:ascii="Times New Roman" w:hAnsi="Times New Roman" w:cs="Times New Roman"/>
+        </w:rPr>
+        <w:t xml:space="preserve">classification </w:t>
+      </w:r>
+      <w:r>
+        <w:rPr>
+          <w:rFonts w:ascii="Times New Roman" w:hAnsi="Times New Roman" w:cs="Times New Roman"/>
+        </w:rPr>
+        <w:t xml:space="preserve">and </w:t>
+      </w:r>
+      <w:r>
+        <w:rPr>
+          <w:rFonts w:ascii="Times New Roman" w:hAnsi="Times New Roman" w:cs="Times New Roman"/>
+        </w:rPr>
+        <w:t>4</w:t>
+      </w:r>
+      <w:r>
+        <w:rPr>
+          <w:rFonts w:ascii="Times New Roman" w:hAnsi="Times New Roman" w:cs="Times New Roman"/>
+        </w:rPr>
+        <w:t xml:space="preserve"> star classifications.</w:t>
       </w:r>
       <w:r>
         <w:rPr>
@@ -612,7 +719,7 @@
           <w:rFonts w:ascii="Times New Roman" w:hAnsi="Times New Roman" w:cs="Times New Roman"/>
           <w:color w:val="000000"/>
         </w:rPr>
-        <w:t xml:space="preserve"> classification was around</w:t>
+        <w:t xml:space="preserve"> </w:t>
       </w:r>
       <w:r>
         <w:rPr>
@@ -620,7 +727,7 @@
           <w:rFonts w:ascii="Times New Roman" w:hAnsi="Times New Roman" w:cs="Times New Roman"/>
           <w:color w:val="000000"/>
         </w:rPr>
-        <w:t xml:space="preserve"> 9</w:t>
+        <w:t>There were some features that were only used in one of them and not another. I tried combining all the selected features and that resulted in increasing the accuracy from 54% to 58%</w:t>
       </w:r>
       <w:r>
         <w:rPr>
@@ -628,7 +735,7 @@
           <w:rFonts w:ascii="Times New Roman" w:hAnsi="Times New Roman" w:cs="Times New Roman"/>
           <w:color w:val="000000"/>
         </w:rPr>
-        <w:t>2</w:t>
+        <w:t xml:space="preserve"> for multi star rating and from 74% to 79.8% for positive/negative classification.</w:t>
       </w:r>
       <w:r>
         <w:rPr>
@@ -636,286 +743,7 @@
           <w:rFonts w:ascii="Times New Roman" w:hAnsi="Times New Roman" w:cs="Times New Roman"/>
           <w:color w:val="000000"/>
         </w:rPr>
-        <w:t>%.</w:t>
-      </w:r>
-      <w:r>
-        <w:rPr>
-          <w:rStyle w:val="apple-converted-space"/>
-          <w:rFonts w:ascii="Times New Roman" w:hAnsi="Times New Roman" w:cs="Times New Roman"/>
-          <w:color w:val="000000"/>
-        </w:rPr>
-        <w:t xml:space="preserve"> </w:t>
-      </w:r>
-    </w:p>
-    <w:p>
-      <w:pPr>
-        <w:ind w:left="360"/>
-        <w:jc w:val="both"/>
-        <w:rPr>
-          <w:rStyle w:val="apple-converted-space"/>
-          <w:rFonts w:ascii="Times New Roman" w:hAnsi="Times New Roman" w:cs="Times New Roman"/>
-          <w:color w:val="000000"/>
-        </w:rPr>
-      </w:pPr>
-      <w:r>
-        <w:rPr>
-          <w:rStyle w:val="apple-converted-space"/>
-          <w:rFonts w:ascii="Times New Roman" w:hAnsi="Times New Roman" w:cs="Times New Roman"/>
-          <w:color w:val="000000"/>
-        </w:rPr>
-        <w:t xml:space="preserve">I was also using some document specific features such as document length, number of positive words, no of negative words, difference between </w:t>
-      </w:r>
-      <w:r>
-        <w:rPr>
-          <w:rStyle w:val="apple-converted-space"/>
-          <w:rFonts w:ascii="Times New Roman" w:hAnsi="Times New Roman" w:cs="Times New Roman"/>
-          <w:color w:val="000000"/>
-        </w:rPr>
-        <w:t xml:space="preserve">the </w:t>
-      </w:r>
-      <w:r>
-        <w:rPr>
-          <w:rStyle w:val="apple-converted-space"/>
-          <w:rFonts w:ascii="Times New Roman" w:hAnsi="Times New Roman" w:cs="Times New Roman"/>
-          <w:color w:val="000000"/>
-        </w:rPr>
-        <w:t xml:space="preserve">positive </w:t>
-      </w:r>
-      <w:r>
-        <w:rPr>
-          <w:rStyle w:val="apple-converted-space"/>
-          <w:rFonts w:ascii="Times New Roman" w:hAnsi="Times New Roman" w:cs="Times New Roman"/>
-          <w:color w:val="000000"/>
-        </w:rPr>
-        <w:t xml:space="preserve">and negative </w:t>
-      </w:r>
-      <w:r>
-        <w:rPr>
-          <w:rStyle w:val="apple-converted-space"/>
-          <w:rFonts w:ascii="Times New Roman" w:hAnsi="Times New Roman" w:cs="Times New Roman"/>
-          <w:color w:val="000000"/>
-        </w:rPr>
-        <w:t xml:space="preserve">words, no of </w:t>
-      </w:r>
-      <w:r>
-        <w:rPr>
-          <w:rStyle w:val="apple-converted-space"/>
-          <w:rFonts w:ascii="Times New Roman" w:hAnsi="Times New Roman" w:cs="Times New Roman"/>
-          <w:color w:val="000000"/>
-        </w:rPr>
-        <w:t xml:space="preserve">punctuations.etc. For most of the features I was using their </w:t>
-      </w:r>
-      <w:proofErr w:type="spellStart"/>
-      <w:r>
-        <w:rPr>
-          <w:rStyle w:val="apple-converted-space"/>
-          <w:rFonts w:ascii="Times New Roman" w:hAnsi="Times New Roman" w:cs="Times New Roman"/>
-          <w:color w:val="000000"/>
-        </w:rPr>
-        <w:t>tf-idf</w:t>
-      </w:r>
-      <w:proofErr w:type="spellEnd"/>
-      <w:r>
-        <w:rPr>
-          <w:rStyle w:val="apple-converted-space"/>
-          <w:rFonts w:ascii="Times New Roman" w:hAnsi="Times New Roman" w:cs="Times New Roman"/>
-          <w:color w:val="000000"/>
-        </w:rPr>
-        <w:t xml:space="preserve"> values.</w:t>
-      </w:r>
-      <w:r>
-        <w:rPr>
-          <w:rStyle w:val="apple-converted-space"/>
-          <w:rFonts w:ascii="Times New Roman" w:hAnsi="Times New Roman" w:cs="Times New Roman"/>
-          <w:color w:val="000000"/>
-        </w:rPr>
-        <w:t xml:space="preserve"> </w:t>
-      </w:r>
-    </w:p>
-    <w:p>
-      <w:pPr>
-        <w:ind w:left="360"/>
-        <w:jc w:val="both"/>
-        <w:rPr>
-          <w:rFonts w:ascii="Times New Roman" w:hAnsi="Times New Roman" w:cs="Times New Roman"/>
-        </w:rPr>
-      </w:pPr>
-      <w:r>
-        <w:rPr>
-          <w:rFonts w:ascii="Times New Roman" w:hAnsi="Times New Roman" w:cs="Times New Roman"/>
-        </w:rPr>
-        <w:t xml:space="preserve">I then used Stanford parser to get the parts of speech and typed dependencies. </w:t>
-      </w:r>
-      <w:r>
-        <w:rPr>
-          <w:rFonts w:ascii="Times New Roman" w:hAnsi="Times New Roman" w:cs="Times New Roman"/>
-        </w:rPr>
-        <w:t>I used the count of nouns, ve</w:t>
-      </w:r>
-      <w:r>
-        <w:rPr>
-          <w:rFonts w:ascii="Times New Roman" w:hAnsi="Times New Roman" w:cs="Times New Roman"/>
-        </w:rPr>
-        <w:t>r</w:t>
-      </w:r>
-      <w:r>
-        <w:rPr>
-          <w:rFonts w:ascii="Times New Roman" w:hAnsi="Times New Roman" w:cs="Times New Roman"/>
-        </w:rPr>
-        <w:t>bs, adjectives, adverbs and determiners as features. This raised my accuracy from 50% to 53%</w:t>
-      </w:r>
-      <w:r>
-        <w:rPr>
-          <w:rFonts w:ascii="Times New Roman" w:hAnsi="Times New Roman" w:cs="Times New Roman"/>
-        </w:rPr>
-        <w:t xml:space="preserve"> for 4 star rating</w:t>
-      </w:r>
-      <w:r>
-        <w:rPr>
-          <w:rFonts w:ascii="Times New Roman" w:hAnsi="Times New Roman" w:cs="Times New Roman"/>
-        </w:rPr>
-        <w:t xml:space="preserve">. </w:t>
-      </w:r>
-      <w:r>
-        <w:rPr>
-          <w:rFonts w:ascii="Times New Roman" w:hAnsi="Times New Roman" w:cs="Times New Roman"/>
-        </w:rPr>
-        <w:t>I then tried adding some more positive and negati</w:t>
-      </w:r>
-      <w:r>
-        <w:rPr>
-          <w:rFonts w:ascii="Times New Roman" w:hAnsi="Times New Roman" w:cs="Times New Roman"/>
-        </w:rPr>
-        <w:t>ve terms as features but there was no</w:t>
-      </w:r>
-      <w:r>
-        <w:rPr>
-          <w:rFonts w:ascii="Times New Roman" w:hAnsi="Times New Roman" w:cs="Times New Roman"/>
-        </w:rPr>
-        <w:t xml:space="preserve"> improve</w:t>
-      </w:r>
-      <w:r>
-        <w:rPr>
-          <w:rFonts w:ascii="Times New Roman" w:hAnsi="Times New Roman" w:cs="Times New Roman"/>
-        </w:rPr>
-        <w:t xml:space="preserve">ment in my </w:t>
-      </w:r>
-      <w:r>
-        <w:rPr>
-          <w:rFonts w:ascii="Times New Roman" w:hAnsi="Times New Roman" w:cs="Times New Roman"/>
-        </w:rPr>
-        <w:t>accuracy.</w:t>
-      </w:r>
-    </w:p>
-    <w:p>
-      <w:pPr>
-        <w:ind w:left="360"/>
-        <w:jc w:val="both"/>
-        <w:rPr>
-          <w:rStyle w:val="apple-converted-space"/>
-          <w:rFonts w:ascii="Times New Roman" w:hAnsi="Times New Roman" w:cs="Times New Roman"/>
-          <w:color w:val="000000"/>
-        </w:rPr>
-      </w:pPr>
-      <w:r>
-        <w:rPr>
-          <w:rFonts w:ascii="Times New Roman" w:hAnsi="Times New Roman" w:cs="Times New Roman"/>
-        </w:rPr>
-        <w:t xml:space="preserve">I compared the features selected by </w:t>
-      </w:r>
-      <w:proofErr w:type="spellStart"/>
-      <w:r>
-        <w:rPr>
-          <w:rFonts w:ascii="Times New Roman" w:hAnsi="Times New Roman" w:cs="Times New Roman"/>
-        </w:rPr>
-        <w:t>W</w:t>
-      </w:r>
-      <w:r>
-        <w:rPr>
-          <w:rFonts w:ascii="Times New Roman" w:hAnsi="Times New Roman" w:cs="Times New Roman"/>
-        </w:rPr>
-        <w:t>eka</w:t>
-      </w:r>
-      <w:proofErr w:type="spellEnd"/>
-      <w:r>
-        <w:rPr>
-          <w:rFonts w:ascii="Times New Roman" w:hAnsi="Times New Roman" w:cs="Times New Roman"/>
-        </w:rPr>
-        <w:t xml:space="preserve"> for positive/negative </w:t>
-      </w:r>
-      <w:r>
-        <w:rPr>
-          <w:rFonts w:ascii="Times New Roman" w:hAnsi="Times New Roman" w:cs="Times New Roman"/>
-        </w:rPr>
-        <w:t xml:space="preserve">classification </w:t>
-      </w:r>
-      <w:r>
-        <w:rPr>
-          <w:rFonts w:ascii="Times New Roman" w:hAnsi="Times New Roman" w:cs="Times New Roman"/>
-        </w:rPr>
-        <w:t xml:space="preserve">and </w:t>
-      </w:r>
-      <w:r>
-        <w:rPr>
-          <w:rFonts w:ascii="Times New Roman" w:hAnsi="Times New Roman" w:cs="Times New Roman"/>
-        </w:rPr>
-        <w:t>4</w:t>
-      </w:r>
-      <w:r>
-        <w:rPr>
-          <w:rFonts w:ascii="Times New Roman" w:hAnsi="Times New Roman" w:cs="Times New Roman"/>
-        </w:rPr>
-        <w:t xml:space="preserve"> star classifications.</w:t>
-      </w:r>
-      <w:r>
-        <w:rPr>
-          <w:rStyle w:val="apple-converted-space"/>
-          <w:rFonts w:ascii="Times New Roman" w:hAnsi="Times New Roman" w:cs="Times New Roman"/>
-          <w:color w:val="000000"/>
-        </w:rPr>
-        <w:t xml:space="preserve"> </w:t>
-      </w:r>
-      <w:r>
-        <w:rPr>
-          <w:rStyle w:val="apple-converted-space"/>
-          <w:rFonts w:ascii="Times New Roman" w:hAnsi="Times New Roman" w:cs="Times New Roman"/>
-          <w:color w:val="000000"/>
-        </w:rPr>
-        <w:t>There were some features that were only used in one of them and not another. I tried combining all the selected features and that resulted in increasing the accuracy from 54% to 58%</w:t>
-      </w:r>
-      <w:r>
-        <w:rPr>
-          <w:rStyle w:val="apple-converted-space"/>
-          <w:rFonts w:ascii="Times New Roman" w:hAnsi="Times New Roman" w:cs="Times New Roman"/>
-          <w:color w:val="000000"/>
-        </w:rPr>
-        <w:t xml:space="preserve"> for multi star rating and from 74% to 79.8% for positive/negative classification.</w:t>
-      </w:r>
-      <w:r>
-        <w:rPr>
-          <w:rStyle w:val="apple-converted-space"/>
-          <w:rFonts w:ascii="Times New Roman" w:hAnsi="Times New Roman" w:cs="Times New Roman"/>
-          <w:color w:val="000000"/>
-        </w:rPr>
-        <w:t xml:space="preserve"> The accuracy for </w:t>
-      </w:r>
-      <w:proofErr w:type="gramStart"/>
-      <w:r>
-        <w:rPr>
-          <w:rStyle w:val="apple-converted-space"/>
-          <w:rFonts w:ascii="Times New Roman" w:hAnsi="Times New Roman" w:cs="Times New Roman"/>
-          <w:color w:val="000000"/>
-        </w:rPr>
-        <w:t>reviewers</w:t>
-      </w:r>
-      <w:proofErr w:type="gramEnd"/>
-      <w:r>
-        <w:rPr>
-          <w:rStyle w:val="apple-converted-space"/>
-          <w:rFonts w:ascii="Times New Roman" w:hAnsi="Times New Roman" w:cs="Times New Roman"/>
-          <w:color w:val="000000"/>
-        </w:rPr>
-        <w:t xml:space="preserve"> classification was now 95%.</w:t>
+        <w:t xml:space="preserve"> The accuracy for reviewers classification was now 95%.</w:t>
       </w:r>
     </w:p>
     <w:p>
@@ -940,7 +768,7 @@
             <wp:cNvGraphicFramePr/>
             <a:graphic xmlns:a="http://schemas.openxmlformats.org/drawingml/2006/main">
               <a:graphicData uri="http://schemas.openxmlformats.org/drawingml/2006/chart">
-                <c:chart xmlns:c="http://schemas.openxmlformats.org/drawingml/2006/chart" xmlns:r="http://schemas.openxmlformats.org/officeDocument/2006/relationships" r:id="rId6"/>
+                <c:chart xmlns:c="http://schemas.openxmlformats.org/drawingml/2006/chart" xmlns:r="http://schemas.openxmlformats.org/officeDocument/2006/relationships" r:id="rId7"/>
               </a:graphicData>
             </a:graphic>
           </wp:inline>
@@ -1081,6 +909,5311 @@
     <w:p>
       <w:pPr>
         <w:pStyle w:val="ListParagraph"/>
+        <w:numPr>
+          <w:ilvl w:val="0"/>
+          <w:numId w:val="2"/>
+        </w:numPr>
+        <w:jc w:val="both"/>
+        <w:rPr>
+          <w:rFonts w:ascii="Times New Roman" w:hAnsi="Times New Roman" w:cs="Times New Roman"/>
+        </w:rPr>
+      </w:pPr>
+      <w:r>
+        <w:rPr>
+          <w:rFonts w:ascii="Times New Roman" w:hAnsi="Times New Roman" w:cs="Times New Roman"/>
+        </w:rPr>
+        <w:t>Binary Rating Same Users-</w:t>
+      </w:r>
+    </w:p>
+    <w:p>
+      <w:pPr>
+        <w:pStyle w:val="ListParagraph"/>
+        <w:jc w:val="both"/>
+        <w:rPr>
+          <w:rFonts w:ascii="Times New Roman" w:hAnsi="Times New Roman" w:cs="Times New Roman"/>
+        </w:rPr>
+      </w:pPr>
+    </w:p>
+    <w:p>
+      <w:pPr>
+        <w:pStyle w:val="ListParagraph"/>
+        <w:numPr>
+          <w:ilvl w:val="0"/>
+          <w:numId w:val="3"/>
+        </w:numPr>
+        <w:jc w:val="both"/>
+        <w:rPr>
+          <w:rFonts w:ascii="Times New Roman" w:hAnsi="Times New Roman" w:cs="Times New Roman"/>
+        </w:rPr>
+      </w:pPr>
+      <w:r>
+        <w:rPr>
+          <w:rFonts w:ascii="Times New Roman" w:hAnsi="Times New Roman" w:cs="Times New Roman"/>
+        </w:rPr>
+        <w:t>NaiveBayes—</w:t>
+      </w:r>
+    </w:p>
+    <w:p>
+      <w:pPr>
+        <w:pStyle w:val="ListParagraph"/>
+        <w:jc w:val="both"/>
+        <w:rPr>
+          <w:rFonts w:ascii="Times New Roman" w:hAnsi="Times New Roman" w:cs="Times New Roman"/>
+        </w:rPr>
+      </w:pPr>
+    </w:p>
+    <w:p>
+      <w:pPr>
+        <w:pStyle w:val="ListParagraph"/>
+        <w:jc w:val="both"/>
+        <w:rPr>
+          <w:rFonts w:ascii="Times New Roman" w:hAnsi="Times New Roman" w:cs="Times New Roman"/>
+        </w:rPr>
+      </w:pPr>
+      <w:r>
+        <w:rPr>
+          <w:rFonts w:ascii="Times New Roman" w:hAnsi="Times New Roman" w:cs="Times New Roman"/>
+        </w:rPr>
+        <w:t>weka.classifiers.bayes.NaiveBayes</w:t>
+      </w:r>
+    </w:p>
+    <w:p>
+      <w:pPr>
+        <w:pStyle w:val="ListParagraph"/>
+        <w:jc w:val="both"/>
+        <w:rPr>
+          <w:rFonts w:ascii="Times New Roman" w:hAnsi="Times New Roman" w:cs="Times New Roman"/>
+        </w:rPr>
+      </w:pPr>
+    </w:p>
+    <w:p>
+      <w:pPr>
+        <w:pStyle w:val="ListParagraph"/>
+        <w:jc w:val="both"/>
+        <w:rPr>
+          <w:rFonts w:ascii="Times New Roman" w:hAnsi="Times New Roman" w:cs="Times New Roman"/>
+        </w:rPr>
+      </w:pPr>
+      <w:r>
+        <w:rPr>
+          <w:rFonts w:ascii="Times New Roman" w:hAnsi="Times New Roman" w:cs="Times New Roman"/>
+        </w:rPr>
+        <w:t>Correctly Classified Instances        3682               73.5517 %</w:t>
+      </w:r>
+    </w:p>
+    <w:p>
+      <w:pPr>
+        <w:pStyle w:val="ListParagraph"/>
+        <w:jc w:val="both"/>
+        <w:rPr>
+          <w:rFonts w:ascii="Times New Roman" w:hAnsi="Times New Roman" w:cs="Times New Roman"/>
+        </w:rPr>
+      </w:pPr>
+      <w:r>
+        <w:rPr>
+          <w:rFonts w:ascii="Times New Roman" w:hAnsi="Times New Roman" w:cs="Times New Roman"/>
+        </w:rPr>
+        <w:t>Incorrectly Classified Instances      1324               26.4483 %</w:t>
+      </w:r>
+    </w:p>
+    <w:p>
+      <w:pPr>
+        <w:pStyle w:val="ListParagraph"/>
+        <w:jc w:val="both"/>
+        <w:rPr>
+          <w:rFonts w:ascii="Times New Roman" w:hAnsi="Times New Roman" w:cs="Times New Roman"/>
+        </w:rPr>
+      </w:pPr>
+    </w:p>
+    <w:p>
+      <w:pPr>
+        <w:pStyle w:val="ListParagraph"/>
+        <w:jc w:val="both"/>
+        <w:rPr>
+          <w:rFonts w:ascii="Times New Roman" w:hAnsi="Times New Roman" w:cs="Times New Roman"/>
+        </w:rPr>
+      </w:pPr>
+    </w:p>
+    <w:p>
+      <w:pPr>
+        <w:pStyle w:val="ListParagraph"/>
+        <w:jc w:val="both"/>
+        <w:rPr>
+          <w:rFonts w:ascii="Times New Roman" w:hAnsi="Times New Roman" w:cs="Times New Roman"/>
+        </w:rPr>
+      </w:pPr>
+      <w:r>
+        <w:rPr>
+          <w:rFonts w:ascii="Times New Roman" w:hAnsi="Times New Roman" w:cs="Times New Roman"/>
+        </w:rPr>
+        <w:t>=== Detailed Accuracy By Class ===</w:t>
+      </w:r>
+    </w:p>
+    <w:p>
+      <w:pPr>
+        <w:pStyle w:val="ListParagraph"/>
+        <w:jc w:val="both"/>
+        <w:rPr>
+          <w:rFonts w:ascii="Times New Roman" w:hAnsi="Times New Roman" w:cs="Times New Roman"/>
+        </w:rPr>
+      </w:pPr>
+    </w:p>
+    <w:p>
+      <w:pPr>
+        <w:pStyle w:val="ListParagraph"/>
+        <w:jc w:val="both"/>
+        <w:rPr>
+          <w:rFonts w:ascii="Times New Roman" w:hAnsi="Times New Roman" w:cs="Times New Roman"/>
+        </w:rPr>
+      </w:pPr>
+      <w:r>
+        <w:rPr>
+          <w:rFonts w:ascii="Times New Roman" w:hAnsi="Times New Roman" w:cs="Times New Roman"/>
+        </w:rPr>
+        <w:t xml:space="preserve">               TP Rate   FP Rate   Precision   Recall  F-Measure   ROC Area  Class</w:t>
+      </w:r>
+    </w:p>
+    <w:p>
+      <w:pPr>
+        <w:pStyle w:val="ListParagraph"/>
+        <w:jc w:val="both"/>
+        <w:rPr>
+          <w:rFonts w:ascii="Times New Roman" w:hAnsi="Times New Roman" w:cs="Times New Roman"/>
+        </w:rPr>
+      </w:pPr>
+      <w:r>
+        <w:rPr>
+          <w:rFonts w:ascii="Times New Roman" w:hAnsi="Times New Roman" w:cs="Times New Roman"/>
+        </w:rPr>
+        <w:t xml:space="preserve">                 0.613     0.171      0.732     0.613     0.668      0.799    0</w:t>
+      </w:r>
+    </w:p>
+    <w:p>
+      <w:pPr>
+        <w:pStyle w:val="ListParagraph"/>
+        <w:jc w:val="both"/>
+        <w:rPr>
+          <w:rFonts w:ascii="Times New Roman" w:hAnsi="Times New Roman" w:cs="Times New Roman"/>
+        </w:rPr>
+      </w:pPr>
+      <w:r>
+        <w:rPr>
+          <w:rFonts w:ascii="Times New Roman" w:hAnsi="Times New Roman" w:cs="Times New Roman"/>
+        </w:rPr>
+        <w:t xml:space="preserve">                 0.829     0.387      0.737     0.829     0.78       0.809    1</w:t>
+      </w:r>
+    </w:p>
+    <w:p>
+      <w:pPr>
+        <w:pStyle w:val="ListParagraph"/>
+        <w:jc w:val="both"/>
+        <w:rPr>
+          <w:rFonts w:ascii="Times New Roman" w:hAnsi="Times New Roman" w:cs="Times New Roman"/>
+        </w:rPr>
+      </w:pPr>
+      <w:r>
+        <w:rPr>
+          <w:rFonts w:ascii="Times New Roman" w:hAnsi="Times New Roman" w:cs="Times New Roman"/>
+        </w:rPr>
+        <w:t>Weighted Avg.    0.736     0.293      0.735     0.736     0.732      0.805</w:t>
+      </w:r>
+    </w:p>
+    <w:p>
+      <w:pPr>
+        <w:pStyle w:val="ListParagraph"/>
+        <w:jc w:val="both"/>
+        <w:rPr>
+          <w:rFonts w:ascii="Times New Roman" w:hAnsi="Times New Roman" w:cs="Times New Roman"/>
+        </w:rPr>
+      </w:pPr>
+    </w:p>
+    <w:p>
+      <w:pPr>
+        <w:pStyle w:val="ListParagraph"/>
+        <w:jc w:val="both"/>
+        <w:rPr>
+          <w:rFonts w:ascii="Times New Roman" w:hAnsi="Times New Roman" w:cs="Times New Roman"/>
+        </w:rPr>
+      </w:pPr>
+    </w:p>
+    <w:p>
+      <w:pPr>
+        <w:pStyle w:val="ListParagraph"/>
+        <w:jc w:val="both"/>
+        <w:rPr>
+          <w:rFonts w:ascii="Times New Roman" w:hAnsi="Times New Roman" w:cs="Times New Roman"/>
+        </w:rPr>
+      </w:pPr>
+    </w:p>
+    <w:p>
+      <w:pPr>
+        <w:pStyle w:val="ListParagraph"/>
+        <w:jc w:val="both"/>
+        <w:rPr>
+          <w:rFonts w:ascii="Times New Roman" w:hAnsi="Times New Roman" w:cs="Times New Roman"/>
+        </w:rPr>
+      </w:pPr>
+    </w:p>
+    <w:p>
+      <w:pPr>
+        <w:pStyle w:val="ListParagraph"/>
+        <w:numPr>
+          <w:ilvl w:val="0"/>
+          <w:numId w:val="3"/>
+        </w:numPr>
+        <w:jc w:val="both"/>
+        <w:rPr>
+          <w:rFonts w:ascii="Times New Roman" w:hAnsi="Times New Roman" w:cs="Times New Roman"/>
+        </w:rPr>
+      </w:pPr>
+      <w:r>
+        <w:rPr>
+          <w:rFonts w:ascii="Times New Roman" w:hAnsi="Times New Roman" w:cs="Times New Roman"/>
+        </w:rPr>
+        <w:t>NaiveBayesMultinomial</w:t>
+      </w:r>
+    </w:p>
+    <w:p>
+      <w:pPr>
+        <w:pStyle w:val="ListParagraph"/>
+        <w:jc w:val="both"/>
+        <w:rPr>
+          <w:rFonts w:ascii="Times New Roman" w:hAnsi="Times New Roman" w:cs="Times New Roman"/>
+        </w:rPr>
+      </w:pPr>
+      <w:r>
+        <w:rPr>
+          <w:rFonts w:ascii="Times New Roman" w:hAnsi="Times New Roman" w:cs="Times New Roman"/>
+        </w:rPr>
+        <w:t>weka.classifiers.bayes.NaiveBayesMultinomial</w:t>
+      </w:r>
+    </w:p>
+    <w:p>
+      <w:pPr>
+        <w:pStyle w:val="ListParagraph"/>
+        <w:jc w:val="both"/>
+        <w:rPr>
+          <w:rFonts w:ascii="Times New Roman" w:hAnsi="Times New Roman" w:cs="Times New Roman"/>
+        </w:rPr>
+      </w:pPr>
+    </w:p>
+    <w:p>
+      <w:pPr>
+        <w:pStyle w:val="ListParagraph"/>
+        <w:jc w:val="both"/>
+        <w:rPr>
+          <w:rFonts w:ascii="Times New Roman" w:hAnsi="Times New Roman" w:cs="Times New Roman"/>
+        </w:rPr>
+      </w:pPr>
+      <w:r>
+        <w:rPr>
+          <w:rFonts w:ascii="Times New Roman" w:hAnsi="Times New Roman" w:cs="Times New Roman"/>
+        </w:rPr>
+        <w:t>Correctly Classified Instances        2846               56.8518 %</w:t>
+      </w:r>
+    </w:p>
+    <w:p>
+      <w:pPr>
+        <w:pStyle w:val="ListParagraph"/>
+        <w:jc w:val="both"/>
+        <w:rPr>
+          <w:rFonts w:ascii="Times New Roman" w:hAnsi="Times New Roman" w:cs="Times New Roman"/>
+        </w:rPr>
+      </w:pPr>
+      <w:r>
+        <w:rPr>
+          <w:rFonts w:ascii="Times New Roman" w:hAnsi="Times New Roman" w:cs="Times New Roman"/>
+        </w:rPr>
+        <w:t>Incorrectly Classified Instances      2160               43.1482 %</w:t>
+      </w:r>
+    </w:p>
+    <w:p>
+      <w:pPr>
+        <w:pStyle w:val="ListParagraph"/>
+        <w:jc w:val="both"/>
+        <w:rPr>
+          <w:rFonts w:ascii="Times New Roman" w:hAnsi="Times New Roman" w:cs="Times New Roman"/>
+        </w:rPr>
+      </w:pPr>
+    </w:p>
+    <w:p>
+      <w:pPr>
+        <w:pStyle w:val="ListParagraph"/>
+        <w:jc w:val="both"/>
+        <w:rPr>
+          <w:rFonts w:ascii="Times New Roman" w:hAnsi="Times New Roman" w:cs="Times New Roman"/>
+        </w:rPr>
+      </w:pPr>
+      <w:r>
+        <w:rPr>
+          <w:rFonts w:ascii="Times New Roman" w:hAnsi="Times New Roman" w:cs="Times New Roman"/>
+        </w:rPr>
+        <w:t xml:space="preserve">               TP Rate   FP Rate   Precision   Recall  F-Measure   ROC Area  Class</w:t>
+      </w:r>
+    </w:p>
+    <w:p>
+      <w:pPr>
+        <w:pStyle w:val="ListParagraph"/>
+        <w:jc w:val="both"/>
+        <w:rPr>
+          <w:rFonts w:ascii="Times New Roman" w:hAnsi="Times New Roman" w:cs="Times New Roman"/>
+        </w:rPr>
+      </w:pPr>
+      <w:r>
+        <w:rPr>
+          <w:rFonts w:ascii="Times New Roman" w:hAnsi="Times New Roman" w:cs="Times New Roman"/>
+        </w:rPr>
+        <w:t xml:space="preserve">                 0.004     0          1         0.004     0.007      0.811    0</w:t>
+      </w:r>
+    </w:p>
+    <w:p>
+      <w:pPr>
+        <w:pStyle w:val="ListParagraph"/>
+        <w:jc w:val="both"/>
+        <w:rPr>
+          <w:rFonts w:ascii="Times New Roman" w:hAnsi="Times New Roman" w:cs="Times New Roman"/>
+        </w:rPr>
+      </w:pPr>
+      <w:r>
+        <w:rPr>
+          <w:rFonts w:ascii="Times New Roman" w:hAnsi="Times New Roman" w:cs="Times New Roman"/>
+        </w:rPr>
+        <w:t xml:space="preserve">                 1         0.996      0.568     1         0.724      0.811    1</w:t>
+      </w:r>
+    </w:p>
+    <w:p>
+      <w:pPr>
+        <w:pStyle w:val="ListParagraph"/>
+        <w:jc w:val="both"/>
+        <w:rPr>
+          <w:rFonts w:ascii="Times New Roman" w:hAnsi="Times New Roman" w:cs="Times New Roman"/>
+        </w:rPr>
+      </w:pPr>
+      <w:r>
+        <w:rPr>
+          <w:rFonts w:ascii="Times New Roman" w:hAnsi="Times New Roman" w:cs="Times New Roman"/>
+        </w:rPr>
+        <w:t>Weighted Avg.    0.569     0.565      0.755     0.569     0.414      0.811</w:t>
+      </w:r>
+    </w:p>
+    <w:p>
+      <w:pPr>
+        <w:pStyle w:val="ListParagraph"/>
+        <w:jc w:val="both"/>
+        <w:rPr>
+          <w:rFonts w:ascii="Times New Roman" w:hAnsi="Times New Roman" w:cs="Times New Roman"/>
+        </w:rPr>
+      </w:pPr>
+    </w:p>
+    <w:p>
+      <w:pPr>
+        <w:pStyle w:val="ListParagraph"/>
+        <w:jc w:val="both"/>
+        <w:rPr>
+          <w:rFonts w:ascii="Times New Roman" w:hAnsi="Times New Roman" w:cs="Times New Roman"/>
+        </w:rPr>
+      </w:pPr>
+    </w:p>
+    <w:p>
+      <w:pPr>
+        <w:pStyle w:val="ListParagraph"/>
+        <w:jc w:val="both"/>
+        <w:rPr>
+          <w:rFonts w:ascii="Times New Roman" w:hAnsi="Times New Roman" w:cs="Times New Roman"/>
+        </w:rPr>
+      </w:pPr>
+    </w:p>
+    <w:p>
+      <w:pPr>
+        <w:pStyle w:val="ListParagraph"/>
+        <w:jc w:val="both"/>
+        <w:rPr>
+          <w:rFonts w:ascii="Times New Roman" w:hAnsi="Times New Roman" w:cs="Times New Roman"/>
+        </w:rPr>
+      </w:pPr>
+    </w:p>
+    <w:p>
+      <w:pPr>
+        <w:pStyle w:val="ListParagraph"/>
+        <w:jc w:val="both"/>
+        <w:rPr>
+          <w:rFonts w:ascii="Times New Roman" w:hAnsi="Times New Roman" w:cs="Times New Roman"/>
+        </w:rPr>
+      </w:pPr>
+    </w:p>
+    <w:p>
+      <w:pPr>
+        <w:pStyle w:val="ListParagraph"/>
+        <w:jc w:val="both"/>
+        <w:rPr>
+          <w:rFonts w:ascii="Times New Roman" w:hAnsi="Times New Roman" w:cs="Times New Roman"/>
+        </w:rPr>
+      </w:pPr>
+    </w:p>
+    <w:p>
+      <w:pPr>
+        <w:pStyle w:val="ListParagraph"/>
+        <w:numPr>
+          <w:ilvl w:val="0"/>
+          <w:numId w:val="3"/>
+        </w:numPr>
+        <w:jc w:val="both"/>
+        <w:rPr>
+          <w:rFonts w:ascii="Times New Roman" w:hAnsi="Times New Roman" w:cs="Times New Roman"/>
+        </w:rPr>
+      </w:pPr>
+      <w:r>
+        <w:rPr>
+          <w:rFonts w:ascii="Times New Roman" w:hAnsi="Times New Roman" w:cs="Times New Roman"/>
+        </w:rPr>
+        <w:t>JRip</w:t>
+      </w:r>
+    </w:p>
+    <w:p>
+      <w:pPr>
+        <w:pStyle w:val="ListParagraph"/>
+        <w:jc w:val="both"/>
+        <w:rPr>
+          <w:rFonts w:ascii="Times New Roman" w:hAnsi="Times New Roman" w:cs="Times New Roman"/>
+        </w:rPr>
+      </w:pPr>
+      <w:r>
+        <w:rPr>
+          <w:rFonts w:ascii="Times New Roman" w:hAnsi="Times New Roman" w:cs="Times New Roman"/>
+        </w:rPr>
+        <w:t>weka.classifiers.rules.JRip -F 3 -N 2.0 -O 2 -S 1</w:t>
+      </w:r>
+    </w:p>
+    <w:p>
+      <w:pPr>
+        <w:pStyle w:val="ListParagraph"/>
+        <w:jc w:val="both"/>
+        <w:rPr>
+          <w:rFonts w:ascii="Times New Roman" w:hAnsi="Times New Roman" w:cs="Times New Roman"/>
+        </w:rPr>
+      </w:pPr>
+    </w:p>
+    <w:p>
+      <w:pPr>
+        <w:pStyle w:val="ListParagraph"/>
+        <w:jc w:val="both"/>
+        <w:rPr>
+          <w:rFonts w:ascii="Times New Roman" w:hAnsi="Times New Roman" w:cs="Times New Roman"/>
+        </w:rPr>
+      </w:pPr>
+      <w:r>
+        <w:rPr>
+          <w:rFonts w:ascii="Times New Roman" w:hAnsi="Times New Roman" w:cs="Times New Roman"/>
+        </w:rPr>
+        <w:t>Correctly Classified Instances        3482               69.5565 %</w:t>
+      </w:r>
+    </w:p>
+    <w:p>
+      <w:pPr>
+        <w:pStyle w:val="ListParagraph"/>
+        <w:jc w:val="both"/>
+        <w:rPr>
+          <w:rFonts w:ascii="Times New Roman" w:hAnsi="Times New Roman" w:cs="Times New Roman"/>
+        </w:rPr>
+      </w:pPr>
+      <w:r>
+        <w:rPr>
+          <w:rFonts w:ascii="Times New Roman" w:hAnsi="Times New Roman" w:cs="Times New Roman"/>
+        </w:rPr>
+        <w:t>Incorrectly Classified Instances      1524               30.4435 %</w:t>
+      </w:r>
+    </w:p>
+    <w:p>
+      <w:pPr>
+        <w:pStyle w:val="ListParagraph"/>
+        <w:jc w:val="both"/>
+        <w:rPr>
+          <w:rFonts w:ascii="Times New Roman" w:hAnsi="Times New Roman" w:cs="Times New Roman"/>
+        </w:rPr>
+      </w:pPr>
+    </w:p>
+    <w:p>
+      <w:pPr>
+        <w:pStyle w:val="ListParagraph"/>
+        <w:jc w:val="both"/>
+        <w:rPr>
+          <w:rFonts w:ascii="Times New Roman" w:hAnsi="Times New Roman" w:cs="Times New Roman"/>
+        </w:rPr>
+      </w:pPr>
+      <w:r>
+        <w:rPr>
+          <w:rFonts w:ascii="Times New Roman" w:hAnsi="Times New Roman" w:cs="Times New Roman"/>
+        </w:rPr>
+        <w:t>=== Detailed Accuracy By Class ===</w:t>
+      </w:r>
+    </w:p>
+    <w:p>
+      <w:pPr>
+        <w:pStyle w:val="ListParagraph"/>
+        <w:jc w:val="both"/>
+        <w:rPr>
+          <w:rFonts w:ascii="Times New Roman" w:hAnsi="Times New Roman" w:cs="Times New Roman"/>
+        </w:rPr>
+      </w:pPr>
+    </w:p>
+    <w:p>
+      <w:pPr>
+        <w:pStyle w:val="ListParagraph"/>
+        <w:jc w:val="both"/>
+        <w:rPr>
+          <w:rFonts w:ascii="Times New Roman" w:hAnsi="Times New Roman" w:cs="Times New Roman"/>
+        </w:rPr>
+      </w:pPr>
+      <w:r>
+        <w:rPr>
+          <w:rFonts w:ascii="Times New Roman" w:hAnsi="Times New Roman" w:cs="Times New Roman"/>
+        </w:rPr>
+        <w:t xml:space="preserve">               TP Rate   FP Rate   Precision   Recall  F-Measure   ROC Area  Class</w:t>
+      </w:r>
+    </w:p>
+    <w:p>
+      <w:pPr>
+        <w:pStyle w:val="ListParagraph"/>
+        <w:jc w:val="both"/>
+        <w:rPr>
+          <w:rFonts w:ascii="Times New Roman" w:hAnsi="Times New Roman" w:cs="Times New Roman"/>
+        </w:rPr>
+      </w:pPr>
+      <w:r>
+        <w:rPr>
+          <w:rFonts w:ascii="Times New Roman" w:hAnsi="Times New Roman" w:cs="Times New Roman"/>
+        </w:rPr>
+        <w:t xml:space="preserve">                 0.587     0.221      0.669     0.587     0.625      0.694    0</w:t>
+      </w:r>
+    </w:p>
+    <w:p>
+      <w:pPr>
+        <w:pStyle w:val="ListParagraph"/>
+        <w:jc w:val="both"/>
+        <w:rPr>
+          <w:rFonts w:ascii="Times New Roman" w:hAnsi="Times New Roman" w:cs="Times New Roman"/>
+        </w:rPr>
+      </w:pPr>
+      <w:r>
+        <w:rPr>
+          <w:rFonts w:ascii="Times New Roman" w:hAnsi="Times New Roman" w:cs="Times New Roman"/>
+        </w:rPr>
+        <w:t xml:space="preserve">                 0.779     0.413      0.712     0.779     0.744      0.694    1</w:t>
+      </w:r>
+    </w:p>
+    <w:p>
+      <w:pPr>
+        <w:pStyle w:val="ListParagraph"/>
+        <w:jc w:val="both"/>
+        <w:rPr>
+          <w:rFonts w:ascii="Times New Roman" w:hAnsi="Times New Roman" w:cs="Times New Roman"/>
+        </w:rPr>
+      </w:pPr>
+      <w:r>
+        <w:rPr>
+          <w:rFonts w:ascii="Times New Roman" w:hAnsi="Times New Roman" w:cs="Times New Roman"/>
+        </w:rPr>
+        <w:t>Weighted Avg.    0.696     0.33       0.693     0.696     0.692      0.694</w:t>
+      </w:r>
+    </w:p>
+    <w:p>
+      <w:pPr>
+        <w:pStyle w:val="ListParagraph"/>
+        <w:jc w:val="both"/>
+        <w:rPr>
+          <w:rFonts w:ascii="Times New Roman" w:hAnsi="Times New Roman" w:cs="Times New Roman"/>
+        </w:rPr>
+      </w:pPr>
+    </w:p>
+    <w:p>
+      <w:pPr>
+        <w:pStyle w:val="ListParagraph"/>
+        <w:jc w:val="both"/>
+        <w:rPr>
+          <w:rFonts w:ascii="Times New Roman" w:hAnsi="Times New Roman" w:cs="Times New Roman"/>
+        </w:rPr>
+      </w:pPr>
+    </w:p>
+    <w:p>
+      <w:pPr>
+        <w:pStyle w:val="ListParagraph"/>
+        <w:jc w:val="both"/>
+        <w:rPr>
+          <w:rFonts w:ascii="Times New Roman" w:hAnsi="Times New Roman" w:cs="Times New Roman"/>
+        </w:rPr>
+      </w:pPr>
+    </w:p>
+    <w:p>
+      <w:pPr>
+        <w:pStyle w:val="ListParagraph"/>
+        <w:numPr>
+          <w:ilvl w:val="0"/>
+          <w:numId w:val="3"/>
+        </w:numPr>
+        <w:jc w:val="both"/>
+        <w:rPr>
+          <w:rFonts w:ascii="Times New Roman" w:hAnsi="Times New Roman" w:cs="Times New Roman"/>
+        </w:rPr>
+      </w:pPr>
+      <w:r>
+        <w:rPr>
+          <w:rFonts w:ascii="Times New Roman" w:hAnsi="Times New Roman" w:cs="Times New Roman"/>
+        </w:rPr>
+        <w:t>J48</w:t>
+      </w:r>
+    </w:p>
+    <w:p>
+      <w:pPr>
+        <w:pStyle w:val="ListParagraph"/>
+        <w:jc w:val="both"/>
+        <w:rPr>
+          <w:rFonts w:ascii="Times New Roman" w:hAnsi="Times New Roman" w:cs="Times New Roman"/>
+        </w:rPr>
+      </w:pPr>
+      <w:r>
+        <w:rPr>
+          <w:rFonts w:ascii="Times New Roman" w:hAnsi="Times New Roman" w:cs="Times New Roman"/>
+        </w:rPr>
+        <w:t>weka.classifiers.trees.J48 -C 0.25 -M 2</w:t>
+      </w:r>
+    </w:p>
+    <w:p>
+      <w:pPr>
+        <w:pStyle w:val="ListParagraph"/>
+        <w:jc w:val="both"/>
+        <w:rPr>
+          <w:rFonts w:ascii="Times New Roman" w:hAnsi="Times New Roman" w:cs="Times New Roman"/>
+        </w:rPr>
+      </w:pPr>
+      <w:r>
+        <w:rPr>
+          <w:rFonts w:ascii="Times New Roman" w:hAnsi="Times New Roman" w:cs="Times New Roman"/>
+        </w:rPr>
+        <w:t>Correctly Classified Instances        3405               68.0184 %</w:t>
+      </w:r>
+    </w:p>
+    <w:p>
+      <w:pPr>
+        <w:pStyle w:val="ListParagraph"/>
+        <w:jc w:val="both"/>
+        <w:rPr>
+          <w:rFonts w:ascii="Times New Roman" w:hAnsi="Times New Roman" w:cs="Times New Roman"/>
+        </w:rPr>
+      </w:pPr>
+      <w:r>
+        <w:rPr>
+          <w:rFonts w:ascii="Times New Roman" w:hAnsi="Times New Roman" w:cs="Times New Roman"/>
+        </w:rPr>
+        <w:t>Incorrectly Classified Instances      1601               31.9816 %</w:t>
+      </w:r>
+    </w:p>
+    <w:p>
+      <w:pPr>
+        <w:pStyle w:val="ListParagraph"/>
+        <w:jc w:val="both"/>
+        <w:rPr>
+          <w:rFonts w:ascii="Times New Roman" w:hAnsi="Times New Roman" w:cs="Times New Roman"/>
+        </w:rPr>
+      </w:pPr>
+    </w:p>
+    <w:p>
+      <w:pPr>
+        <w:pStyle w:val="ListParagraph"/>
+        <w:jc w:val="both"/>
+        <w:rPr>
+          <w:rFonts w:ascii="Times New Roman" w:hAnsi="Times New Roman" w:cs="Times New Roman"/>
+        </w:rPr>
+      </w:pPr>
+    </w:p>
+    <w:p>
+      <w:pPr>
+        <w:pStyle w:val="ListParagraph"/>
+        <w:jc w:val="both"/>
+        <w:rPr>
+          <w:rFonts w:ascii="Times New Roman" w:hAnsi="Times New Roman" w:cs="Times New Roman"/>
+        </w:rPr>
+      </w:pPr>
+      <w:r>
+        <w:rPr>
+          <w:rFonts w:ascii="Times New Roman" w:hAnsi="Times New Roman" w:cs="Times New Roman"/>
+        </w:rPr>
+        <w:t>=== Detailed Accuracy By Class ===</w:t>
+      </w:r>
+    </w:p>
+    <w:p>
+      <w:pPr>
+        <w:pStyle w:val="ListParagraph"/>
+        <w:jc w:val="both"/>
+        <w:rPr>
+          <w:rFonts w:ascii="Times New Roman" w:hAnsi="Times New Roman" w:cs="Times New Roman"/>
+        </w:rPr>
+      </w:pPr>
+    </w:p>
+    <w:p>
+      <w:pPr>
+        <w:pStyle w:val="ListParagraph"/>
+        <w:jc w:val="both"/>
+        <w:rPr>
+          <w:rFonts w:ascii="Times New Roman" w:hAnsi="Times New Roman" w:cs="Times New Roman"/>
+        </w:rPr>
+      </w:pPr>
+      <w:r>
+        <w:rPr>
+          <w:rFonts w:ascii="Times New Roman" w:hAnsi="Times New Roman" w:cs="Times New Roman"/>
+        </w:rPr>
+        <w:t xml:space="preserve">               TP Rate   FP Rate   Precision   Recall  F-Measure   ROC Area  Class</w:t>
+      </w:r>
+    </w:p>
+    <w:p>
+      <w:pPr>
+        <w:pStyle w:val="ListParagraph"/>
+        <w:jc w:val="both"/>
+        <w:rPr>
+          <w:rFonts w:ascii="Times New Roman" w:hAnsi="Times New Roman" w:cs="Times New Roman"/>
+        </w:rPr>
+      </w:pPr>
+      <w:r>
+        <w:rPr>
+          <w:rFonts w:ascii="Times New Roman" w:hAnsi="Times New Roman" w:cs="Times New Roman"/>
+        </w:rPr>
+        <w:t xml:space="preserve">                 0.637     0.287      0.629     0.637     0.633      0.694    0</w:t>
+      </w:r>
+    </w:p>
+    <w:p>
+      <w:pPr>
+        <w:pStyle w:val="ListParagraph"/>
+        <w:jc w:val="both"/>
+        <w:rPr>
+          <w:rFonts w:ascii="Times New Roman" w:hAnsi="Times New Roman" w:cs="Times New Roman"/>
+        </w:rPr>
+      </w:pPr>
+      <w:r>
+        <w:rPr>
+          <w:rFonts w:ascii="Times New Roman" w:hAnsi="Times New Roman" w:cs="Times New Roman"/>
+        </w:rPr>
+        <w:t xml:space="preserve">                 0.713     0.363      0.72      0.713     0.717      0.694    1</w:t>
+      </w:r>
+    </w:p>
+    <w:p>
+      <w:pPr>
+        <w:pStyle w:val="ListParagraph"/>
+        <w:jc w:val="both"/>
+        <w:rPr>
+          <w:rFonts w:ascii="Times New Roman" w:hAnsi="Times New Roman" w:cs="Times New Roman"/>
+        </w:rPr>
+      </w:pPr>
+      <w:r>
+        <w:rPr>
+          <w:rFonts w:ascii="Times New Roman" w:hAnsi="Times New Roman" w:cs="Times New Roman"/>
+        </w:rPr>
+        <w:t>Weighted Avg.    0.68      0.33       0.681     0.68      0.68       0.694</w:t>
+      </w:r>
+    </w:p>
+    <w:p>
+      <w:pPr>
+        <w:pStyle w:val="ListParagraph"/>
+        <w:jc w:val="both"/>
+        <w:rPr>
+          <w:rFonts w:ascii="Times New Roman" w:hAnsi="Times New Roman" w:cs="Times New Roman"/>
+        </w:rPr>
+      </w:pPr>
+    </w:p>
+    <w:p>
+      <w:pPr>
+        <w:pStyle w:val="ListParagraph"/>
+        <w:jc w:val="both"/>
+        <w:rPr>
+          <w:rFonts w:ascii="Times New Roman" w:hAnsi="Times New Roman" w:cs="Times New Roman"/>
+        </w:rPr>
+      </w:pPr>
+    </w:p>
+    <w:p>
+      <w:pPr>
+        <w:pStyle w:val="ListParagraph"/>
+        <w:jc w:val="both"/>
+        <w:rPr>
+          <w:rFonts w:ascii="Times New Roman" w:hAnsi="Times New Roman" w:cs="Times New Roman"/>
+        </w:rPr>
+      </w:pPr>
+    </w:p>
+    <w:p>
+      <w:pPr>
+        <w:pStyle w:val="ListParagraph"/>
+        <w:jc w:val="both"/>
+        <w:rPr>
+          <w:rFonts w:ascii="Times New Roman" w:hAnsi="Times New Roman" w:cs="Times New Roman"/>
+        </w:rPr>
+      </w:pPr>
+    </w:p>
+    <w:p>
+      <w:pPr>
+        <w:pStyle w:val="ListParagraph"/>
+        <w:numPr>
+          <w:ilvl w:val="0"/>
+          <w:numId w:val="3"/>
+        </w:numPr>
+        <w:jc w:val="both"/>
+        <w:rPr>
+          <w:rFonts w:ascii="Times New Roman" w:hAnsi="Times New Roman" w:cs="Times New Roman"/>
+        </w:rPr>
+      </w:pPr>
+      <w:r>
+        <w:rPr>
+          <w:rFonts w:ascii="Times New Roman" w:hAnsi="Times New Roman" w:cs="Times New Roman"/>
+        </w:rPr>
+        <w:t>SMO</w:t>
+      </w:r>
+    </w:p>
+    <w:p>
+      <w:pPr>
+        <w:pStyle w:val="ListParagraph"/>
+        <w:jc w:val="both"/>
+        <w:rPr>
+          <w:rFonts w:ascii="Times New Roman" w:hAnsi="Times New Roman" w:cs="Times New Roman"/>
+        </w:rPr>
+      </w:pPr>
+      <w:r>
+        <w:rPr>
+          <w:rFonts w:ascii="Times New Roman" w:hAnsi="Times New Roman" w:cs="Times New Roman"/>
+        </w:rPr>
+        <w:t>weka.classifiers.functions.SMO -C 1.0 -L 0.0010 -P 1.0E-12 -N 0 -V -1 -W 1 -K "weka.classifiers.functions.supportVector.PolyKernel -C 250007 -E 1.0"</w:t>
+      </w:r>
+    </w:p>
+    <w:p>
+      <w:pPr>
+        <w:pStyle w:val="ListParagraph"/>
+        <w:jc w:val="both"/>
+        <w:rPr>
+          <w:rFonts w:ascii="Times New Roman" w:hAnsi="Times New Roman" w:cs="Times New Roman"/>
+        </w:rPr>
+      </w:pPr>
+    </w:p>
+    <w:p>
+      <w:pPr>
+        <w:pStyle w:val="ListParagraph"/>
+        <w:jc w:val="both"/>
+        <w:rPr>
+          <w:rFonts w:ascii="Times New Roman" w:hAnsi="Times New Roman" w:cs="Times New Roman"/>
+        </w:rPr>
+      </w:pPr>
+      <w:r>
+        <w:rPr>
+          <w:rFonts w:ascii="Times New Roman" w:hAnsi="Times New Roman" w:cs="Times New Roman"/>
+        </w:rPr>
+        <w:t>Correctly Classified Instances        3992               79.7443 %</w:t>
+      </w:r>
+    </w:p>
+    <w:p>
+      <w:pPr>
+        <w:pStyle w:val="ListParagraph"/>
+        <w:jc w:val="both"/>
+        <w:rPr>
+          <w:rFonts w:ascii="Times New Roman" w:hAnsi="Times New Roman" w:cs="Times New Roman"/>
+        </w:rPr>
+      </w:pPr>
+      <w:r>
+        <w:rPr>
+          <w:rFonts w:ascii="Times New Roman" w:hAnsi="Times New Roman" w:cs="Times New Roman"/>
+        </w:rPr>
+        <w:t>Incorrectly Classified Instances      1014               20.2557 %</w:t>
+      </w:r>
+    </w:p>
+    <w:p>
+      <w:pPr>
+        <w:pStyle w:val="ListParagraph"/>
+        <w:jc w:val="both"/>
+        <w:rPr>
+          <w:rFonts w:ascii="Times New Roman" w:hAnsi="Times New Roman" w:cs="Times New Roman"/>
+        </w:rPr>
+      </w:pPr>
+    </w:p>
+    <w:p>
+      <w:pPr>
+        <w:pStyle w:val="ListParagraph"/>
+        <w:jc w:val="both"/>
+        <w:rPr>
+          <w:rFonts w:ascii="Times New Roman" w:hAnsi="Times New Roman" w:cs="Times New Roman"/>
+        </w:rPr>
+      </w:pPr>
+      <w:r>
+        <w:rPr>
+          <w:rFonts w:ascii="Times New Roman" w:hAnsi="Times New Roman" w:cs="Times New Roman"/>
+        </w:rPr>
+        <w:t>=== Detailed Accuracy By Class ===</w:t>
+      </w:r>
+    </w:p>
+    <w:p>
+      <w:pPr>
+        <w:pStyle w:val="ListParagraph"/>
+        <w:jc w:val="both"/>
+        <w:rPr>
+          <w:rFonts w:ascii="Times New Roman" w:hAnsi="Times New Roman" w:cs="Times New Roman"/>
+        </w:rPr>
+      </w:pPr>
+    </w:p>
+    <w:p>
+      <w:pPr>
+        <w:pStyle w:val="ListParagraph"/>
+        <w:jc w:val="both"/>
+        <w:rPr>
+          <w:rFonts w:ascii="Times New Roman" w:hAnsi="Times New Roman" w:cs="Times New Roman"/>
+        </w:rPr>
+      </w:pPr>
+      <w:r>
+        <w:rPr>
+          <w:rFonts w:ascii="Times New Roman" w:hAnsi="Times New Roman" w:cs="Times New Roman"/>
+        </w:rPr>
+        <w:t xml:space="preserve">               TP Rate   FP Rate   Precision   Recall  F-Measure   ROC Area  Class</w:t>
+      </w:r>
+    </w:p>
+    <w:p>
+      <w:pPr>
+        <w:pStyle w:val="ListParagraph"/>
+        <w:jc w:val="both"/>
+        <w:rPr>
+          <w:rFonts w:ascii="Times New Roman" w:hAnsi="Times New Roman" w:cs="Times New Roman"/>
+        </w:rPr>
+      </w:pPr>
+      <w:r>
+        <w:rPr>
+          <w:rFonts w:ascii="Times New Roman" w:hAnsi="Times New Roman" w:cs="Times New Roman"/>
+        </w:rPr>
+        <w:t xml:space="preserve">                 0.715     0.14       0.796     0.715     0.754      0.788    0</w:t>
+      </w:r>
+    </w:p>
+    <w:p>
+      <w:pPr>
+        <w:pStyle w:val="ListParagraph"/>
+        <w:jc w:val="both"/>
+        <w:rPr>
+          <w:rFonts w:ascii="Times New Roman" w:hAnsi="Times New Roman" w:cs="Times New Roman"/>
+        </w:rPr>
+      </w:pPr>
+      <w:r>
+        <w:rPr>
+          <w:rFonts w:ascii="Times New Roman" w:hAnsi="Times New Roman" w:cs="Times New Roman"/>
+        </w:rPr>
+        <w:t xml:space="preserve">                 0.86      0.285      0.798     0.86      0.828      0.788    1</w:t>
+      </w:r>
+    </w:p>
+    <w:p>
+      <w:pPr>
+        <w:pStyle w:val="ListParagraph"/>
+        <w:jc w:val="both"/>
+        <w:rPr>
+          <w:rFonts w:ascii="Times New Roman" w:hAnsi="Times New Roman" w:cs="Times New Roman"/>
+        </w:rPr>
+      </w:pPr>
+      <w:r>
+        <w:rPr>
+          <w:rFonts w:ascii="Times New Roman" w:hAnsi="Times New Roman" w:cs="Times New Roman"/>
+        </w:rPr>
+        <w:t>Weighted Avg.    0.797     0.222      0.797     0.797     0.796      0.788</w:t>
+      </w:r>
+    </w:p>
+    <w:p>
+      <w:pPr>
+        <w:pStyle w:val="ListParagraph"/>
+        <w:jc w:val="both"/>
+        <w:rPr>
+          <w:rFonts w:ascii="Times New Roman" w:hAnsi="Times New Roman" w:cs="Times New Roman"/>
+        </w:rPr>
+      </w:pPr>
+    </w:p>
+    <w:p>
+      <w:pPr>
+        <w:pStyle w:val="ListParagraph"/>
+        <w:jc w:val="both"/>
+        <w:rPr>
+          <w:rFonts w:ascii="Times New Roman" w:hAnsi="Times New Roman" w:cs="Times New Roman"/>
+        </w:rPr>
+      </w:pPr>
+    </w:p>
+    <w:p>
+      <w:pPr>
+        <w:rPr>
+          <w:rFonts w:ascii="Times New Roman" w:hAnsi="Times New Roman" w:cs="Times New Roman"/>
+        </w:rPr>
+      </w:pPr>
+    </w:p>
+    <w:p>
+      <w:pPr>
+        <w:rPr>
+          <w:rFonts w:ascii="Times New Roman" w:hAnsi="Times New Roman" w:cs="Times New Roman"/>
+        </w:rPr>
+      </w:pPr>
+    </w:p>
+    <w:p>
+      <w:pPr>
+        <w:rPr>
+          <w:rFonts w:ascii="Times New Roman" w:hAnsi="Times New Roman" w:cs="Times New Roman"/>
+        </w:rPr>
+      </w:pPr>
+    </w:p>
+    <w:p>
+      <w:pPr>
+        <w:pStyle w:val="ListParagraph"/>
+        <w:numPr>
+          <w:ilvl w:val="0"/>
+          <w:numId w:val="2"/>
+        </w:numPr>
+        <w:jc w:val="both"/>
+        <w:rPr>
+          <w:rFonts w:ascii="Times New Roman" w:hAnsi="Times New Roman" w:cs="Times New Roman"/>
+        </w:rPr>
+      </w:pPr>
+      <w:r>
+        <w:rPr>
+          <w:rFonts w:ascii="Times New Roman" w:hAnsi="Times New Roman" w:cs="Times New Roman"/>
+        </w:rPr>
+        <w:t>Binary Rating Diff Users-</w:t>
+      </w:r>
+    </w:p>
+    <w:p>
+      <w:pPr>
+        <w:pStyle w:val="ListParagraph"/>
+        <w:jc w:val="both"/>
+        <w:rPr>
+          <w:rFonts w:ascii="Times New Roman" w:hAnsi="Times New Roman" w:cs="Times New Roman"/>
+        </w:rPr>
+      </w:pPr>
+    </w:p>
+    <w:p>
+      <w:pPr>
+        <w:pStyle w:val="ListParagraph"/>
+        <w:numPr>
+          <w:ilvl w:val="0"/>
+          <w:numId w:val="4"/>
+        </w:numPr>
+        <w:jc w:val="both"/>
+        <w:rPr>
+          <w:rFonts w:ascii="Times New Roman" w:hAnsi="Times New Roman" w:cs="Times New Roman"/>
+        </w:rPr>
+      </w:pPr>
+      <w:r>
+        <w:rPr>
+          <w:rFonts w:ascii="Times New Roman" w:hAnsi="Times New Roman" w:cs="Times New Roman"/>
+        </w:rPr>
+        <w:t>NaiveBayes—</w:t>
+      </w:r>
+    </w:p>
+    <w:p>
+      <w:pPr>
+        <w:pStyle w:val="ListParagraph"/>
+        <w:jc w:val="both"/>
+        <w:rPr>
+          <w:rFonts w:ascii="Times New Roman" w:hAnsi="Times New Roman" w:cs="Times New Roman"/>
+        </w:rPr>
+      </w:pPr>
+    </w:p>
+    <w:p>
+      <w:pPr>
+        <w:pStyle w:val="ListParagraph"/>
+        <w:jc w:val="both"/>
+        <w:rPr>
+          <w:rFonts w:ascii="Times New Roman" w:hAnsi="Times New Roman" w:cs="Times New Roman"/>
+        </w:rPr>
+      </w:pPr>
+      <w:r>
+        <w:rPr>
+          <w:rFonts w:ascii="Times New Roman" w:hAnsi="Times New Roman" w:cs="Times New Roman"/>
+        </w:rPr>
+        <w:t>weka.classifiers.bayes.NaiveBayes</w:t>
+      </w:r>
+    </w:p>
+    <w:p>
+      <w:pPr>
+        <w:pStyle w:val="ListParagraph"/>
+        <w:jc w:val="both"/>
+        <w:rPr>
+          <w:rFonts w:ascii="Times New Roman" w:hAnsi="Times New Roman" w:cs="Times New Roman"/>
+        </w:rPr>
+      </w:pPr>
+    </w:p>
+    <w:p>
+      <w:pPr>
+        <w:pStyle w:val="ListParagraph"/>
+        <w:jc w:val="both"/>
+        <w:rPr>
+          <w:rFonts w:ascii="Times New Roman" w:hAnsi="Times New Roman" w:cs="Times New Roman"/>
+        </w:rPr>
+      </w:pPr>
+      <w:r>
+        <w:rPr>
+          <w:rFonts w:ascii="Times New Roman" w:hAnsi="Times New Roman" w:cs="Times New Roman"/>
+        </w:rPr>
+        <w:t>Correctly Classified Instances        3682               73.5517 %</w:t>
+      </w:r>
+    </w:p>
+    <w:p>
+      <w:pPr>
+        <w:pStyle w:val="ListParagraph"/>
+        <w:jc w:val="both"/>
+        <w:rPr>
+          <w:rFonts w:ascii="Times New Roman" w:hAnsi="Times New Roman" w:cs="Times New Roman"/>
+        </w:rPr>
+      </w:pPr>
+      <w:r>
+        <w:rPr>
+          <w:rFonts w:ascii="Times New Roman" w:hAnsi="Times New Roman" w:cs="Times New Roman"/>
+        </w:rPr>
+        <w:t>Incorrectly Classified Instances      1324               26.4483 %</w:t>
+      </w:r>
+    </w:p>
+    <w:p>
+      <w:pPr>
+        <w:pStyle w:val="ListParagraph"/>
+        <w:jc w:val="both"/>
+        <w:rPr>
+          <w:rFonts w:ascii="Times New Roman" w:hAnsi="Times New Roman" w:cs="Times New Roman"/>
+        </w:rPr>
+      </w:pPr>
+    </w:p>
+    <w:p>
+      <w:pPr>
+        <w:pStyle w:val="ListParagraph"/>
+        <w:jc w:val="both"/>
+        <w:rPr>
+          <w:rFonts w:ascii="Times New Roman" w:hAnsi="Times New Roman" w:cs="Times New Roman"/>
+        </w:rPr>
+      </w:pPr>
+    </w:p>
+    <w:p>
+      <w:pPr>
+        <w:pStyle w:val="ListParagraph"/>
+        <w:jc w:val="both"/>
+        <w:rPr>
+          <w:rFonts w:ascii="Times New Roman" w:hAnsi="Times New Roman" w:cs="Times New Roman"/>
+        </w:rPr>
+      </w:pPr>
+      <w:r>
+        <w:rPr>
+          <w:rFonts w:ascii="Times New Roman" w:hAnsi="Times New Roman" w:cs="Times New Roman"/>
+        </w:rPr>
+        <w:t>=== Detailed Accuracy By Class ===</w:t>
+      </w:r>
+    </w:p>
+    <w:p>
+      <w:pPr>
+        <w:pStyle w:val="ListParagraph"/>
+        <w:jc w:val="both"/>
+        <w:rPr>
+          <w:rFonts w:ascii="Times New Roman" w:hAnsi="Times New Roman" w:cs="Times New Roman"/>
+        </w:rPr>
+      </w:pPr>
+    </w:p>
+    <w:p>
+      <w:pPr>
+        <w:pStyle w:val="ListParagraph"/>
+        <w:jc w:val="both"/>
+        <w:rPr>
+          <w:rFonts w:ascii="Times New Roman" w:hAnsi="Times New Roman" w:cs="Times New Roman"/>
+        </w:rPr>
+      </w:pPr>
+      <w:r>
+        <w:rPr>
+          <w:rFonts w:ascii="Times New Roman" w:hAnsi="Times New Roman" w:cs="Times New Roman"/>
+        </w:rPr>
+        <w:t xml:space="preserve">               TP Rate   FP Rate   Precision   Recall  F-Measure   ROC Area  Class</w:t>
+      </w:r>
+    </w:p>
+    <w:p>
+      <w:pPr>
+        <w:pStyle w:val="ListParagraph"/>
+        <w:jc w:val="both"/>
+        <w:rPr>
+          <w:rFonts w:ascii="Times New Roman" w:hAnsi="Times New Roman" w:cs="Times New Roman"/>
+        </w:rPr>
+      </w:pPr>
+      <w:r>
+        <w:rPr>
+          <w:rFonts w:ascii="Times New Roman" w:hAnsi="Times New Roman" w:cs="Times New Roman"/>
+        </w:rPr>
+        <w:t xml:space="preserve">                 0.613     0.171      0.732     0.613     0.668      0.799    0</w:t>
+      </w:r>
+    </w:p>
+    <w:p>
+      <w:pPr>
+        <w:pStyle w:val="ListParagraph"/>
+        <w:jc w:val="both"/>
+        <w:rPr>
+          <w:rFonts w:ascii="Times New Roman" w:hAnsi="Times New Roman" w:cs="Times New Roman"/>
+        </w:rPr>
+      </w:pPr>
+      <w:r>
+        <w:rPr>
+          <w:rFonts w:ascii="Times New Roman" w:hAnsi="Times New Roman" w:cs="Times New Roman"/>
+        </w:rPr>
+        <w:t xml:space="preserve">                 0.829     0.387      0.737     0.829     0.78       0.809    1</w:t>
+      </w:r>
+    </w:p>
+    <w:p>
+      <w:pPr>
+        <w:pStyle w:val="ListParagraph"/>
+        <w:jc w:val="both"/>
+        <w:rPr>
+          <w:rFonts w:ascii="Times New Roman" w:hAnsi="Times New Roman" w:cs="Times New Roman"/>
+        </w:rPr>
+      </w:pPr>
+      <w:r>
+        <w:rPr>
+          <w:rFonts w:ascii="Times New Roman" w:hAnsi="Times New Roman" w:cs="Times New Roman"/>
+        </w:rPr>
+        <w:t>Weighted Avg.    0.736     0.293      0.735     0.736     0.732      0.805</w:t>
+      </w:r>
+    </w:p>
+    <w:p>
+      <w:pPr>
+        <w:pStyle w:val="ListParagraph"/>
+        <w:jc w:val="both"/>
+        <w:rPr>
+          <w:rFonts w:ascii="Times New Roman" w:hAnsi="Times New Roman" w:cs="Times New Roman"/>
+        </w:rPr>
+      </w:pPr>
+    </w:p>
+    <w:p>
+      <w:pPr>
+        <w:pStyle w:val="ListParagraph"/>
+        <w:jc w:val="both"/>
+        <w:rPr>
+          <w:rFonts w:ascii="Times New Roman" w:hAnsi="Times New Roman" w:cs="Times New Roman"/>
+        </w:rPr>
+      </w:pPr>
+    </w:p>
+    <w:p>
+      <w:pPr>
+        <w:pStyle w:val="ListParagraph"/>
+        <w:jc w:val="both"/>
+        <w:rPr>
+          <w:rFonts w:ascii="Times New Roman" w:hAnsi="Times New Roman" w:cs="Times New Roman"/>
+        </w:rPr>
+      </w:pPr>
+    </w:p>
+    <w:p>
+      <w:pPr>
+        <w:pStyle w:val="ListParagraph"/>
+        <w:jc w:val="both"/>
+        <w:rPr>
+          <w:rFonts w:ascii="Times New Roman" w:hAnsi="Times New Roman" w:cs="Times New Roman"/>
+        </w:rPr>
+      </w:pPr>
+    </w:p>
+    <w:p>
+      <w:pPr>
+        <w:pStyle w:val="ListParagraph"/>
+        <w:numPr>
+          <w:ilvl w:val="0"/>
+          <w:numId w:val="4"/>
+        </w:numPr>
+        <w:jc w:val="both"/>
+        <w:rPr>
+          <w:rFonts w:ascii="Times New Roman" w:hAnsi="Times New Roman" w:cs="Times New Roman"/>
+        </w:rPr>
+      </w:pPr>
+      <w:r>
+        <w:rPr>
+          <w:rFonts w:ascii="Times New Roman" w:hAnsi="Times New Roman" w:cs="Times New Roman"/>
+        </w:rPr>
+        <w:t>NaiveBayesMultinomial</w:t>
+      </w:r>
+    </w:p>
+    <w:p>
+      <w:pPr>
+        <w:pStyle w:val="ListParagraph"/>
+        <w:jc w:val="both"/>
+        <w:rPr>
+          <w:rFonts w:ascii="Times New Roman" w:hAnsi="Times New Roman" w:cs="Times New Roman"/>
+        </w:rPr>
+      </w:pPr>
+      <w:r>
+        <w:rPr>
+          <w:rFonts w:ascii="Times New Roman" w:hAnsi="Times New Roman" w:cs="Times New Roman"/>
+        </w:rPr>
+        <w:t>weka.classifiers.bayes.NaiveBayesMultinomial</w:t>
+      </w:r>
+    </w:p>
+    <w:p>
+      <w:pPr>
+        <w:pStyle w:val="ListParagraph"/>
+        <w:jc w:val="both"/>
+        <w:rPr>
+          <w:rFonts w:ascii="Times New Roman" w:hAnsi="Times New Roman" w:cs="Times New Roman"/>
+        </w:rPr>
+      </w:pPr>
+    </w:p>
+    <w:p>
+      <w:pPr>
+        <w:pStyle w:val="ListParagraph"/>
+        <w:jc w:val="both"/>
+        <w:rPr>
+          <w:rFonts w:ascii="Times New Roman" w:hAnsi="Times New Roman" w:cs="Times New Roman"/>
+        </w:rPr>
+      </w:pPr>
+      <w:r>
+        <w:rPr>
+          <w:rFonts w:ascii="Times New Roman" w:hAnsi="Times New Roman" w:cs="Times New Roman"/>
+        </w:rPr>
+        <w:t>Correctly Classified Instances        2846               56.8518 %</w:t>
+      </w:r>
+    </w:p>
+    <w:p>
+      <w:pPr>
+        <w:pStyle w:val="ListParagraph"/>
+        <w:jc w:val="both"/>
+        <w:rPr>
+          <w:rFonts w:ascii="Times New Roman" w:hAnsi="Times New Roman" w:cs="Times New Roman"/>
+        </w:rPr>
+      </w:pPr>
+      <w:r>
+        <w:rPr>
+          <w:rFonts w:ascii="Times New Roman" w:hAnsi="Times New Roman" w:cs="Times New Roman"/>
+        </w:rPr>
+        <w:t>Incorrectly Classified Instances      2160               43.1482 %</w:t>
+      </w:r>
+    </w:p>
+    <w:p>
+      <w:pPr>
+        <w:pStyle w:val="ListParagraph"/>
+        <w:jc w:val="both"/>
+        <w:rPr>
+          <w:rFonts w:ascii="Times New Roman" w:hAnsi="Times New Roman" w:cs="Times New Roman"/>
+        </w:rPr>
+      </w:pPr>
+    </w:p>
+    <w:p>
+      <w:pPr>
+        <w:pStyle w:val="ListParagraph"/>
+        <w:jc w:val="both"/>
+        <w:rPr>
+          <w:rFonts w:ascii="Times New Roman" w:hAnsi="Times New Roman" w:cs="Times New Roman"/>
+        </w:rPr>
+      </w:pPr>
+      <w:r>
+        <w:rPr>
+          <w:rFonts w:ascii="Times New Roman" w:hAnsi="Times New Roman" w:cs="Times New Roman"/>
+        </w:rPr>
+        <w:t xml:space="preserve">               TP Rate   FP Rate   Precision   Recall  F-Measure   ROC Area  Class</w:t>
+      </w:r>
+    </w:p>
+    <w:p>
+      <w:pPr>
+        <w:pStyle w:val="ListParagraph"/>
+        <w:jc w:val="both"/>
+        <w:rPr>
+          <w:rFonts w:ascii="Times New Roman" w:hAnsi="Times New Roman" w:cs="Times New Roman"/>
+        </w:rPr>
+      </w:pPr>
+      <w:r>
+        <w:rPr>
+          <w:rFonts w:ascii="Times New Roman" w:hAnsi="Times New Roman" w:cs="Times New Roman"/>
+        </w:rPr>
+        <w:t xml:space="preserve">                 0.004     0          1         0.004     0.007      0.811    0</w:t>
+      </w:r>
+    </w:p>
+    <w:p>
+      <w:pPr>
+        <w:pStyle w:val="ListParagraph"/>
+        <w:jc w:val="both"/>
+        <w:rPr>
+          <w:rFonts w:ascii="Times New Roman" w:hAnsi="Times New Roman" w:cs="Times New Roman"/>
+        </w:rPr>
+      </w:pPr>
+      <w:r>
+        <w:rPr>
+          <w:rFonts w:ascii="Times New Roman" w:hAnsi="Times New Roman" w:cs="Times New Roman"/>
+        </w:rPr>
+        <w:t xml:space="preserve">                 1         0.996      0.568     1         0.724      0.811    1</w:t>
+      </w:r>
+    </w:p>
+    <w:p>
+      <w:pPr>
+        <w:pStyle w:val="ListParagraph"/>
+        <w:jc w:val="both"/>
+        <w:rPr>
+          <w:rFonts w:ascii="Times New Roman" w:hAnsi="Times New Roman" w:cs="Times New Roman"/>
+        </w:rPr>
+      </w:pPr>
+      <w:r>
+        <w:rPr>
+          <w:rFonts w:ascii="Times New Roman" w:hAnsi="Times New Roman" w:cs="Times New Roman"/>
+        </w:rPr>
+        <w:t>Weighted Avg.    0.569     0.565      0.755     0.569     0.414      0.811</w:t>
+      </w:r>
+    </w:p>
+    <w:p>
+      <w:pPr>
+        <w:pStyle w:val="ListParagraph"/>
+        <w:jc w:val="both"/>
+        <w:rPr>
+          <w:rFonts w:ascii="Times New Roman" w:hAnsi="Times New Roman" w:cs="Times New Roman"/>
+        </w:rPr>
+      </w:pPr>
+    </w:p>
+    <w:p>
+      <w:pPr>
+        <w:pStyle w:val="ListParagraph"/>
+        <w:jc w:val="both"/>
+        <w:rPr>
+          <w:rFonts w:ascii="Times New Roman" w:hAnsi="Times New Roman" w:cs="Times New Roman"/>
+        </w:rPr>
+      </w:pPr>
+    </w:p>
+    <w:p>
+      <w:pPr>
+        <w:pStyle w:val="ListParagraph"/>
+        <w:jc w:val="both"/>
+        <w:rPr>
+          <w:rFonts w:ascii="Times New Roman" w:hAnsi="Times New Roman" w:cs="Times New Roman"/>
+        </w:rPr>
+      </w:pPr>
+    </w:p>
+    <w:p>
+      <w:pPr>
+        <w:pStyle w:val="ListParagraph"/>
+        <w:jc w:val="both"/>
+        <w:rPr>
+          <w:rFonts w:ascii="Times New Roman" w:hAnsi="Times New Roman" w:cs="Times New Roman"/>
+        </w:rPr>
+      </w:pPr>
+    </w:p>
+    <w:p>
+      <w:pPr>
+        <w:pStyle w:val="ListParagraph"/>
+        <w:jc w:val="both"/>
+        <w:rPr>
+          <w:rFonts w:ascii="Times New Roman" w:hAnsi="Times New Roman" w:cs="Times New Roman"/>
+        </w:rPr>
+      </w:pPr>
+    </w:p>
+    <w:p>
+      <w:pPr>
+        <w:pStyle w:val="ListParagraph"/>
+        <w:jc w:val="both"/>
+        <w:rPr>
+          <w:rFonts w:ascii="Times New Roman" w:hAnsi="Times New Roman" w:cs="Times New Roman"/>
+        </w:rPr>
+      </w:pPr>
+    </w:p>
+    <w:p>
+      <w:pPr>
+        <w:pStyle w:val="ListParagraph"/>
+        <w:numPr>
+          <w:ilvl w:val="0"/>
+          <w:numId w:val="4"/>
+        </w:numPr>
+        <w:jc w:val="both"/>
+        <w:rPr>
+          <w:rFonts w:ascii="Times New Roman" w:hAnsi="Times New Roman" w:cs="Times New Roman"/>
+        </w:rPr>
+      </w:pPr>
+      <w:r>
+        <w:rPr>
+          <w:rFonts w:ascii="Times New Roman" w:hAnsi="Times New Roman" w:cs="Times New Roman"/>
+        </w:rPr>
+        <w:t>JRip</w:t>
+      </w:r>
+    </w:p>
+    <w:p>
+      <w:pPr>
+        <w:pStyle w:val="ListParagraph"/>
+        <w:jc w:val="both"/>
+        <w:rPr>
+          <w:rFonts w:ascii="Times New Roman" w:hAnsi="Times New Roman" w:cs="Times New Roman"/>
+        </w:rPr>
+      </w:pPr>
+      <w:r>
+        <w:rPr>
+          <w:rFonts w:ascii="Times New Roman" w:hAnsi="Times New Roman" w:cs="Times New Roman"/>
+        </w:rPr>
+        <w:t>weka.classifiers.rules.JRip -F 3 -N 2.0 -O 2 -S 1</w:t>
+      </w:r>
+    </w:p>
+    <w:p>
+      <w:pPr>
+        <w:pStyle w:val="ListParagraph"/>
+        <w:jc w:val="both"/>
+        <w:rPr>
+          <w:rFonts w:ascii="Times New Roman" w:hAnsi="Times New Roman" w:cs="Times New Roman"/>
+        </w:rPr>
+      </w:pPr>
+    </w:p>
+    <w:p>
+      <w:pPr>
+        <w:pStyle w:val="ListParagraph"/>
+        <w:jc w:val="both"/>
+        <w:rPr>
+          <w:rFonts w:ascii="Times New Roman" w:hAnsi="Times New Roman" w:cs="Times New Roman"/>
+        </w:rPr>
+      </w:pPr>
+      <w:r>
+        <w:rPr>
+          <w:rFonts w:ascii="Times New Roman" w:hAnsi="Times New Roman" w:cs="Times New Roman"/>
+        </w:rPr>
+        <w:t>Correctly Classified Instances        3482               69.5565 %</w:t>
+      </w:r>
+    </w:p>
+    <w:p>
+      <w:pPr>
+        <w:pStyle w:val="ListParagraph"/>
+        <w:jc w:val="both"/>
+        <w:rPr>
+          <w:rFonts w:ascii="Times New Roman" w:hAnsi="Times New Roman" w:cs="Times New Roman"/>
+        </w:rPr>
+      </w:pPr>
+      <w:r>
+        <w:rPr>
+          <w:rFonts w:ascii="Times New Roman" w:hAnsi="Times New Roman" w:cs="Times New Roman"/>
+        </w:rPr>
+        <w:t>Incorrectly Classified Instances      1524               30.4435 %</w:t>
+      </w:r>
+    </w:p>
+    <w:p>
+      <w:pPr>
+        <w:pStyle w:val="ListParagraph"/>
+        <w:jc w:val="both"/>
+        <w:rPr>
+          <w:rFonts w:ascii="Times New Roman" w:hAnsi="Times New Roman" w:cs="Times New Roman"/>
+        </w:rPr>
+      </w:pPr>
+    </w:p>
+    <w:p>
+      <w:pPr>
+        <w:pStyle w:val="ListParagraph"/>
+        <w:jc w:val="both"/>
+        <w:rPr>
+          <w:rFonts w:ascii="Times New Roman" w:hAnsi="Times New Roman" w:cs="Times New Roman"/>
+        </w:rPr>
+      </w:pPr>
+      <w:r>
+        <w:rPr>
+          <w:rFonts w:ascii="Times New Roman" w:hAnsi="Times New Roman" w:cs="Times New Roman"/>
+        </w:rPr>
+        <w:t>=== Detailed Accuracy By Class ===</w:t>
+      </w:r>
+    </w:p>
+    <w:p>
+      <w:pPr>
+        <w:pStyle w:val="ListParagraph"/>
+        <w:jc w:val="both"/>
+        <w:rPr>
+          <w:rFonts w:ascii="Times New Roman" w:hAnsi="Times New Roman" w:cs="Times New Roman"/>
+        </w:rPr>
+      </w:pPr>
+    </w:p>
+    <w:p>
+      <w:pPr>
+        <w:pStyle w:val="ListParagraph"/>
+        <w:jc w:val="both"/>
+        <w:rPr>
+          <w:rFonts w:ascii="Times New Roman" w:hAnsi="Times New Roman" w:cs="Times New Roman"/>
+        </w:rPr>
+      </w:pPr>
+      <w:r>
+        <w:rPr>
+          <w:rFonts w:ascii="Times New Roman" w:hAnsi="Times New Roman" w:cs="Times New Roman"/>
+        </w:rPr>
+        <w:t xml:space="preserve">               TP Rate   FP Rate   Precision   Recall  F-Measure   ROC Area  Class</w:t>
+      </w:r>
+    </w:p>
+    <w:p>
+      <w:pPr>
+        <w:pStyle w:val="ListParagraph"/>
+        <w:jc w:val="both"/>
+        <w:rPr>
+          <w:rFonts w:ascii="Times New Roman" w:hAnsi="Times New Roman" w:cs="Times New Roman"/>
+        </w:rPr>
+      </w:pPr>
+      <w:r>
+        <w:rPr>
+          <w:rFonts w:ascii="Times New Roman" w:hAnsi="Times New Roman" w:cs="Times New Roman"/>
+        </w:rPr>
+        <w:t xml:space="preserve">                 0.587     0.221      0.669     0.587     0.625      0.694    0</w:t>
+      </w:r>
+    </w:p>
+    <w:p>
+      <w:pPr>
+        <w:pStyle w:val="ListParagraph"/>
+        <w:jc w:val="both"/>
+        <w:rPr>
+          <w:rFonts w:ascii="Times New Roman" w:hAnsi="Times New Roman" w:cs="Times New Roman"/>
+        </w:rPr>
+      </w:pPr>
+      <w:r>
+        <w:rPr>
+          <w:rFonts w:ascii="Times New Roman" w:hAnsi="Times New Roman" w:cs="Times New Roman"/>
+        </w:rPr>
+        <w:t xml:space="preserve">                 0.779     0.413      0.712     0.779     0.744      0.694    1</w:t>
+      </w:r>
+    </w:p>
+    <w:p>
+      <w:pPr>
+        <w:pStyle w:val="ListParagraph"/>
+        <w:jc w:val="both"/>
+        <w:rPr>
+          <w:rFonts w:ascii="Times New Roman" w:hAnsi="Times New Roman" w:cs="Times New Roman"/>
+        </w:rPr>
+      </w:pPr>
+      <w:r>
+        <w:rPr>
+          <w:rFonts w:ascii="Times New Roman" w:hAnsi="Times New Roman" w:cs="Times New Roman"/>
+        </w:rPr>
+        <w:t>Weighted Avg.    0.696     0.33       0.693     0.696     0.692      0.694</w:t>
+      </w:r>
+    </w:p>
+    <w:p>
+      <w:pPr>
+        <w:pStyle w:val="ListParagraph"/>
+        <w:jc w:val="both"/>
+        <w:rPr>
+          <w:rFonts w:ascii="Times New Roman" w:hAnsi="Times New Roman" w:cs="Times New Roman"/>
+        </w:rPr>
+      </w:pPr>
+    </w:p>
+    <w:p>
+      <w:pPr>
+        <w:pStyle w:val="ListParagraph"/>
+        <w:jc w:val="both"/>
+        <w:rPr>
+          <w:rFonts w:ascii="Times New Roman" w:hAnsi="Times New Roman" w:cs="Times New Roman"/>
+        </w:rPr>
+      </w:pPr>
+    </w:p>
+    <w:p>
+      <w:pPr>
+        <w:pStyle w:val="ListParagraph"/>
+        <w:jc w:val="both"/>
+        <w:rPr>
+          <w:rFonts w:ascii="Times New Roman" w:hAnsi="Times New Roman" w:cs="Times New Roman"/>
+        </w:rPr>
+      </w:pPr>
+    </w:p>
+    <w:p>
+      <w:pPr>
+        <w:pStyle w:val="ListParagraph"/>
+        <w:numPr>
+          <w:ilvl w:val="0"/>
+          <w:numId w:val="4"/>
+        </w:numPr>
+        <w:jc w:val="both"/>
+        <w:rPr>
+          <w:rFonts w:ascii="Times New Roman" w:hAnsi="Times New Roman" w:cs="Times New Roman"/>
+        </w:rPr>
+      </w:pPr>
+      <w:r>
+        <w:rPr>
+          <w:rFonts w:ascii="Times New Roman" w:hAnsi="Times New Roman" w:cs="Times New Roman"/>
+        </w:rPr>
+        <w:t>J48</w:t>
+      </w:r>
+    </w:p>
+    <w:p>
+      <w:pPr>
+        <w:pStyle w:val="ListParagraph"/>
+        <w:jc w:val="both"/>
+        <w:rPr>
+          <w:rFonts w:ascii="Times New Roman" w:hAnsi="Times New Roman" w:cs="Times New Roman"/>
+        </w:rPr>
+      </w:pPr>
+      <w:r>
+        <w:rPr>
+          <w:rFonts w:ascii="Times New Roman" w:hAnsi="Times New Roman" w:cs="Times New Roman"/>
+        </w:rPr>
+        <w:t>weka.classifiers.trees.J48 -C 0.25 -M 2</w:t>
+      </w:r>
+    </w:p>
+    <w:p>
+      <w:pPr>
+        <w:pStyle w:val="ListParagraph"/>
+        <w:jc w:val="both"/>
+        <w:rPr>
+          <w:rFonts w:ascii="Times New Roman" w:hAnsi="Times New Roman" w:cs="Times New Roman"/>
+        </w:rPr>
+      </w:pPr>
+      <w:r>
+        <w:rPr>
+          <w:rFonts w:ascii="Times New Roman" w:hAnsi="Times New Roman" w:cs="Times New Roman"/>
+        </w:rPr>
+        <w:t>Correctly Classified Instances        3405               68.0184 %</w:t>
+      </w:r>
+    </w:p>
+    <w:p>
+      <w:pPr>
+        <w:pStyle w:val="ListParagraph"/>
+        <w:jc w:val="both"/>
+        <w:rPr>
+          <w:rFonts w:ascii="Times New Roman" w:hAnsi="Times New Roman" w:cs="Times New Roman"/>
+        </w:rPr>
+      </w:pPr>
+      <w:r>
+        <w:rPr>
+          <w:rFonts w:ascii="Times New Roman" w:hAnsi="Times New Roman" w:cs="Times New Roman"/>
+        </w:rPr>
+        <w:t>Incorrectly Classified Instances      1601               31.9816 %</w:t>
+      </w:r>
+    </w:p>
+    <w:p>
+      <w:pPr>
+        <w:pStyle w:val="ListParagraph"/>
+        <w:jc w:val="both"/>
+        <w:rPr>
+          <w:rFonts w:ascii="Times New Roman" w:hAnsi="Times New Roman" w:cs="Times New Roman"/>
+        </w:rPr>
+      </w:pPr>
+    </w:p>
+    <w:p>
+      <w:pPr>
+        <w:pStyle w:val="ListParagraph"/>
+        <w:jc w:val="both"/>
+        <w:rPr>
+          <w:rFonts w:ascii="Times New Roman" w:hAnsi="Times New Roman" w:cs="Times New Roman"/>
+        </w:rPr>
+      </w:pPr>
+    </w:p>
+    <w:p>
+      <w:pPr>
+        <w:pStyle w:val="ListParagraph"/>
+        <w:jc w:val="both"/>
+        <w:rPr>
+          <w:rFonts w:ascii="Times New Roman" w:hAnsi="Times New Roman" w:cs="Times New Roman"/>
+        </w:rPr>
+      </w:pPr>
+      <w:r>
+        <w:rPr>
+          <w:rFonts w:ascii="Times New Roman" w:hAnsi="Times New Roman" w:cs="Times New Roman"/>
+        </w:rPr>
+        <w:t>=== Detailed Accuracy By Class ===</w:t>
+      </w:r>
+    </w:p>
+    <w:p>
+      <w:pPr>
+        <w:pStyle w:val="ListParagraph"/>
+        <w:jc w:val="both"/>
+        <w:rPr>
+          <w:rFonts w:ascii="Times New Roman" w:hAnsi="Times New Roman" w:cs="Times New Roman"/>
+        </w:rPr>
+      </w:pPr>
+    </w:p>
+    <w:p>
+      <w:pPr>
+        <w:pStyle w:val="ListParagraph"/>
+        <w:jc w:val="both"/>
+        <w:rPr>
+          <w:rFonts w:ascii="Times New Roman" w:hAnsi="Times New Roman" w:cs="Times New Roman"/>
+        </w:rPr>
+      </w:pPr>
+      <w:r>
+        <w:rPr>
+          <w:rFonts w:ascii="Times New Roman" w:hAnsi="Times New Roman" w:cs="Times New Roman"/>
+        </w:rPr>
+        <w:t xml:space="preserve">               TP Rate   FP Rate   Precision   Recall  F-Measure   ROC Area  Class</w:t>
+      </w:r>
+    </w:p>
+    <w:p>
+      <w:pPr>
+        <w:pStyle w:val="ListParagraph"/>
+        <w:jc w:val="both"/>
+        <w:rPr>
+          <w:rFonts w:ascii="Times New Roman" w:hAnsi="Times New Roman" w:cs="Times New Roman"/>
+        </w:rPr>
+      </w:pPr>
+      <w:r>
+        <w:rPr>
+          <w:rFonts w:ascii="Times New Roman" w:hAnsi="Times New Roman" w:cs="Times New Roman"/>
+        </w:rPr>
+        <w:t xml:space="preserve">                 0.637     0.287      0.629     0.637     0.633      0.694    0</w:t>
+      </w:r>
+    </w:p>
+    <w:p>
+      <w:pPr>
+        <w:pStyle w:val="ListParagraph"/>
+        <w:jc w:val="both"/>
+        <w:rPr>
+          <w:rFonts w:ascii="Times New Roman" w:hAnsi="Times New Roman" w:cs="Times New Roman"/>
+        </w:rPr>
+      </w:pPr>
+      <w:r>
+        <w:rPr>
+          <w:rFonts w:ascii="Times New Roman" w:hAnsi="Times New Roman" w:cs="Times New Roman"/>
+        </w:rPr>
+        <w:t xml:space="preserve">                 0.713     0.363      0.72      0.713     0.717      0.694    1</w:t>
+      </w:r>
+    </w:p>
+    <w:p>
+      <w:pPr>
+        <w:pStyle w:val="ListParagraph"/>
+        <w:jc w:val="both"/>
+        <w:rPr>
+          <w:rFonts w:ascii="Times New Roman" w:hAnsi="Times New Roman" w:cs="Times New Roman"/>
+        </w:rPr>
+      </w:pPr>
+      <w:r>
+        <w:rPr>
+          <w:rFonts w:ascii="Times New Roman" w:hAnsi="Times New Roman" w:cs="Times New Roman"/>
+        </w:rPr>
+        <w:t>Weighted Avg.    0.68      0.33       0.681     0.68      0.68       0.694</w:t>
+      </w:r>
+    </w:p>
+    <w:p>
+      <w:pPr>
+        <w:pStyle w:val="ListParagraph"/>
+        <w:jc w:val="both"/>
+        <w:rPr>
+          <w:rFonts w:ascii="Times New Roman" w:hAnsi="Times New Roman" w:cs="Times New Roman"/>
+        </w:rPr>
+      </w:pPr>
+    </w:p>
+    <w:p>
+      <w:pPr>
+        <w:pStyle w:val="ListParagraph"/>
+        <w:jc w:val="both"/>
+        <w:rPr>
+          <w:rFonts w:ascii="Times New Roman" w:hAnsi="Times New Roman" w:cs="Times New Roman"/>
+        </w:rPr>
+      </w:pPr>
+    </w:p>
+    <w:p>
+      <w:pPr>
+        <w:pStyle w:val="ListParagraph"/>
+        <w:jc w:val="both"/>
+        <w:rPr>
+          <w:rFonts w:ascii="Times New Roman" w:hAnsi="Times New Roman" w:cs="Times New Roman"/>
+        </w:rPr>
+      </w:pPr>
+    </w:p>
+    <w:p>
+      <w:pPr>
+        <w:pStyle w:val="ListParagraph"/>
+        <w:jc w:val="both"/>
+        <w:rPr>
+          <w:rFonts w:ascii="Times New Roman" w:hAnsi="Times New Roman" w:cs="Times New Roman"/>
+        </w:rPr>
+      </w:pPr>
+    </w:p>
+    <w:p>
+      <w:pPr>
+        <w:pStyle w:val="ListParagraph"/>
+        <w:numPr>
+          <w:ilvl w:val="0"/>
+          <w:numId w:val="4"/>
+        </w:numPr>
+        <w:jc w:val="both"/>
+        <w:rPr>
+          <w:rFonts w:ascii="Times New Roman" w:hAnsi="Times New Roman" w:cs="Times New Roman"/>
+        </w:rPr>
+      </w:pPr>
+      <w:r>
+        <w:rPr>
+          <w:rFonts w:ascii="Times New Roman" w:hAnsi="Times New Roman" w:cs="Times New Roman"/>
+        </w:rPr>
+        <w:t>SMO</w:t>
+      </w:r>
+    </w:p>
+    <w:p>
+      <w:pPr>
+        <w:pStyle w:val="ListParagraph"/>
+        <w:jc w:val="both"/>
+        <w:rPr>
+          <w:rFonts w:ascii="Times New Roman" w:hAnsi="Times New Roman" w:cs="Times New Roman"/>
+        </w:rPr>
+      </w:pPr>
+      <w:r>
+        <w:rPr>
+          <w:rFonts w:ascii="Times New Roman" w:hAnsi="Times New Roman" w:cs="Times New Roman"/>
+        </w:rPr>
+        <w:t>weka.classifiers.functions.SMO -C 1.0 -L 0.0010 -P 1.0E-12 -N 0 -V -1 -W 1 -K "weka.classifiers.functions.supportVector.PolyKernel -C 250007 -E 1.0"</w:t>
+      </w:r>
+    </w:p>
+    <w:p>
+      <w:pPr>
+        <w:pStyle w:val="ListParagraph"/>
+        <w:jc w:val="both"/>
+        <w:rPr>
+          <w:rFonts w:ascii="Times New Roman" w:hAnsi="Times New Roman" w:cs="Times New Roman"/>
+        </w:rPr>
+      </w:pPr>
+    </w:p>
+    <w:p>
+      <w:pPr>
+        <w:pStyle w:val="ListParagraph"/>
+        <w:jc w:val="both"/>
+        <w:rPr>
+          <w:rFonts w:ascii="Times New Roman" w:hAnsi="Times New Roman" w:cs="Times New Roman"/>
+        </w:rPr>
+      </w:pPr>
+      <w:r>
+        <w:rPr>
+          <w:rFonts w:ascii="Times New Roman" w:hAnsi="Times New Roman" w:cs="Times New Roman"/>
+        </w:rPr>
+        <w:t>Correctly Classified Instances        3992               79.7443 %</w:t>
+      </w:r>
+    </w:p>
+    <w:p>
+      <w:pPr>
+        <w:pStyle w:val="ListParagraph"/>
+        <w:jc w:val="both"/>
+        <w:rPr>
+          <w:rFonts w:ascii="Times New Roman" w:hAnsi="Times New Roman" w:cs="Times New Roman"/>
+        </w:rPr>
+      </w:pPr>
+      <w:r>
+        <w:rPr>
+          <w:rFonts w:ascii="Times New Roman" w:hAnsi="Times New Roman" w:cs="Times New Roman"/>
+        </w:rPr>
+        <w:t>Incorrectly Classified Instances      1014               20.2557 %</w:t>
+      </w:r>
+    </w:p>
+    <w:p>
+      <w:pPr>
+        <w:pStyle w:val="ListParagraph"/>
+        <w:jc w:val="both"/>
+        <w:rPr>
+          <w:rFonts w:ascii="Times New Roman" w:hAnsi="Times New Roman" w:cs="Times New Roman"/>
+        </w:rPr>
+      </w:pPr>
+    </w:p>
+    <w:p>
+      <w:pPr>
+        <w:pStyle w:val="ListParagraph"/>
+        <w:jc w:val="both"/>
+        <w:rPr>
+          <w:rFonts w:ascii="Times New Roman" w:hAnsi="Times New Roman" w:cs="Times New Roman"/>
+        </w:rPr>
+      </w:pPr>
+      <w:r>
+        <w:rPr>
+          <w:rFonts w:ascii="Times New Roman" w:hAnsi="Times New Roman" w:cs="Times New Roman"/>
+        </w:rPr>
+        <w:t>=== Detailed Accuracy By Class ===</w:t>
+      </w:r>
+    </w:p>
+    <w:p>
+      <w:pPr>
+        <w:pStyle w:val="ListParagraph"/>
+        <w:jc w:val="both"/>
+        <w:rPr>
+          <w:rFonts w:ascii="Times New Roman" w:hAnsi="Times New Roman" w:cs="Times New Roman"/>
+        </w:rPr>
+      </w:pPr>
+    </w:p>
+    <w:p>
+      <w:pPr>
+        <w:pStyle w:val="ListParagraph"/>
+        <w:jc w:val="both"/>
+        <w:rPr>
+          <w:rFonts w:ascii="Times New Roman" w:hAnsi="Times New Roman" w:cs="Times New Roman"/>
+        </w:rPr>
+      </w:pPr>
+      <w:r>
+        <w:rPr>
+          <w:rFonts w:ascii="Times New Roman" w:hAnsi="Times New Roman" w:cs="Times New Roman"/>
+        </w:rPr>
+        <w:t xml:space="preserve">               TP Rate   FP Rate   Precision   Recall  F-Measure   ROC Area  Class</w:t>
+      </w:r>
+    </w:p>
+    <w:p>
+      <w:pPr>
+        <w:pStyle w:val="ListParagraph"/>
+        <w:jc w:val="both"/>
+        <w:rPr>
+          <w:rFonts w:ascii="Times New Roman" w:hAnsi="Times New Roman" w:cs="Times New Roman"/>
+        </w:rPr>
+      </w:pPr>
+      <w:r>
+        <w:rPr>
+          <w:rFonts w:ascii="Times New Roman" w:hAnsi="Times New Roman" w:cs="Times New Roman"/>
+        </w:rPr>
+        <w:t xml:space="preserve">                 0.715     0.14       0.796     0.715     0.754      0.788    0</w:t>
+      </w:r>
+    </w:p>
+    <w:p>
+      <w:pPr>
+        <w:pStyle w:val="ListParagraph"/>
+        <w:jc w:val="both"/>
+        <w:rPr>
+          <w:rFonts w:ascii="Times New Roman" w:hAnsi="Times New Roman" w:cs="Times New Roman"/>
+        </w:rPr>
+      </w:pPr>
+      <w:r>
+        <w:rPr>
+          <w:rFonts w:ascii="Times New Roman" w:hAnsi="Times New Roman" w:cs="Times New Roman"/>
+        </w:rPr>
+        <w:t xml:space="preserve">                 0.86      0.285      0.798     0.86      0.828      0.788    1</w:t>
+      </w:r>
+    </w:p>
+    <w:p>
+      <w:pPr>
+        <w:pStyle w:val="ListParagraph"/>
+        <w:jc w:val="both"/>
+        <w:rPr>
+          <w:rFonts w:ascii="Times New Roman" w:hAnsi="Times New Roman" w:cs="Times New Roman"/>
+        </w:rPr>
+      </w:pPr>
+      <w:r>
+        <w:rPr>
+          <w:rFonts w:ascii="Times New Roman" w:hAnsi="Times New Roman" w:cs="Times New Roman"/>
+        </w:rPr>
+        <w:t>Weighted Avg.    0.797     0.222      0.797     0.797     0.796      0.788</w:t>
+      </w:r>
+    </w:p>
+    <w:p>
+      <w:pPr>
+        <w:pStyle w:val="ListParagraph"/>
+        <w:jc w:val="both"/>
+        <w:rPr>
+          <w:rFonts w:ascii="Times New Roman" w:hAnsi="Times New Roman" w:cs="Times New Roman"/>
+        </w:rPr>
+      </w:pPr>
+    </w:p>
+    <w:p>
+      <w:pPr>
+        <w:pStyle w:val="ListParagraph"/>
+        <w:jc w:val="both"/>
+        <w:rPr>
+          <w:rFonts w:ascii="Times New Roman" w:hAnsi="Times New Roman" w:cs="Times New Roman"/>
+        </w:rPr>
+      </w:pPr>
+    </w:p>
+    <w:p>
+      <w:pPr>
+        <w:pStyle w:val="ListParagraph"/>
+        <w:jc w:val="both"/>
+        <w:rPr>
+          <w:rFonts w:ascii="Times New Roman" w:hAnsi="Times New Roman" w:cs="Times New Roman"/>
+        </w:rPr>
+      </w:pPr>
+    </w:p>
+    <w:p>
+      <w:pPr>
+        <w:pStyle w:val="ListParagraph"/>
+        <w:jc w:val="both"/>
+        <w:rPr>
+          <w:rFonts w:ascii="Times New Roman" w:hAnsi="Times New Roman" w:cs="Times New Roman"/>
+        </w:rPr>
+      </w:pPr>
+    </w:p>
+    <w:p>
+      <w:pPr>
+        <w:pStyle w:val="ListParagraph"/>
+        <w:numPr>
+          <w:ilvl w:val="0"/>
+          <w:numId w:val="2"/>
+        </w:numPr>
+        <w:jc w:val="both"/>
+        <w:rPr>
+          <w:rFonts w:ascii="Times New Roman" w:hAnsi="Times New Roman" w:cs="Times New Roman"/>
+        </w:rPr>
+      </w:pPr>
+      <w:r>
+        <w:rPr>
+          <w:rFonts w:ascii="Times New Roman" w:hAnsi="Times New Roman" w:cs="Times New Roman"/>
+        </w:rPr>
+        <w:t>Star Rating Same Users-</w:t>
+      </w:r>
+    </w:p>
+    <w:p>
+      <w:pPr>
+        <w:pStyle w:val="ListParagraph"/>
+        <w:jc w:val="both"/>
+        <w:rPr>
+          <w:rFonts w:ascii="Times New Roman" w:hAnsi="Times New Roman" w:cs="Times New Roman"/>
+        </w:rPr>
+      </w:pPr>
+    </w:p>
+    <w:p>
+      <w:pPr>
+        <w:pStyle w:val="ListParagraph"/>
+        <w:numPr>
+          <w:ilvl w:val="0"/>
+          <w:numId w:val="5"/>
+        </w:numPr>
+        <w:jc w:val="both"/>
+        <w:rPr>
+          <w:rFonts w:ascii="Times New Roman" w:hAnsi="Times New Roman" w:cs="Times New Roman"/>
+        </w:rPr>
+      </w:pPr>
+      <w:r>
+        <w:rPr>
+          <w:rFonts w:ascii="Times New Roman" w:hAnsi="Times New Roman" w:cs="Times New Roman"/>
+        </w:rPr>
+        <w:t>NaiveBayes—</w:t>
+      </w:r>
+    </w:p>
+    <w:p>
+      <w:pPr>
+        <w:pStyle w:val="ListParagraph"/>
+        <w:jc w:val="both"/>
+        <w:rPr>
+          <w:rFonts w:ascii="Times New Roman" w:hAnsi="Times New Roman" w:cs="Times New Roman"/>
+        </w:rPr>
+      </w:pPr>
+    </w:p>
+    <w:p>
+      <w:pPr>
+        <w:pStyle w:val="ListParagraph"/>
+        <w:jc w:val="both"/>
+        <w:rPr>
+          <w:rFonts w:ascii="Times New Roman" w:hAnsi="Times New Roman" w:cs="Times New Roman"/>
+        </w:rPr>
+      </w:pPr>
+      <w:r>
+        <w:rPr>
+          <w:rFonts w:ascii="Times New Roman" w:hAnsi="Times New Roman" w:cs="Times New Roman"/>
+        </w:rPr>
+        <w:t>weka.classifiers.bayes.NaiveBayes</w:t>
+      </w:r>
+    </w:p>
+    <w:p>
+      <w:pPr>
+        <w:pStyle w:val="ListParagraph"/>
+        <w:jc w:val="both"/>
+        <w:rPr>
+          <w:rFonts w:ascii="Times New Roman" w:hAnsi="Times New Roman" w:cs="Times New Roman"/>
+        </w:rPr>
+      </w:pPr>
+    </w:p>
+    <w:p>
+      <w:pPr>
+        <w:pStyle w:val="ListParagraph"/>
+        <w:jc w:val="both"/>
+        <w:rPr>
+          <w:rFonts w:ascii="Times New Roman" w:hAnsi="Times New Roman" w:cs="Times New Roman"/>
+        </w:rPr>
+      </w:pPr>
+      <w:r>
+        <w:rPr>
+          <w:rFonts w:ascii="Times New Roman" w:hAnsi="Times New Roman" w:cs="Times New Roman"/>
+        </w:rPr>
+        <w:t>Correctly Classified Instances        1961               39.173  %</w:t>
+      </w:r>
+    </w:p>
+    <w:p>
+      <w:pPr>
+        <w:pStyle w:val="ListParagraph"/>
+        <w:jc w:val="both"/>
+        <w:rPr>
+          <w:rFonts w:ascii="Times New Roman" w:hAnsi="Times New Roman" w:cs="Times New Roman"/>
+        </w:rPr>
+      </w:pPr>
+      <w:r>
+        <w:rPr>
+          <w:rFonts w:ascii="Times New Roman" w:hAnsi="Times New Roman" w:cs="Times New Roman"/>
+        </w:rPr>
+        <w:t>Incorrectly Classified Instances      3045               60.827  %</w:t>
+      </w:r>
+    </w:p>
+    <w:p>
+      <w:pPr>
+        <w:pStyle w:val="ListParagraph"/>
+        <w:jc w:val="both"/>
+        <w:rPr>
+          <w:rFonts w:ascii="Times New Roman" w:hAnsi="Times New Roman" w:cs="Times New Roman"/>
+        </w:rPr>
+      </w:pPr>
+    </w:p>
+    <w:p>
+      <w:pPr>
+        <w:pStyle w:val="ListParagraph"/>
+        <w:jc w:val="both"/>
+        <w:rPr>
+          <w:rFonts w:ascii="Times New Roman" w:hAnsi="Times New Roman" w:cs="Times New Roman"/>
+        </w:rPr>
+      </w:pPr>
+    </w:p>
+    <w:p>
+      <w:pPr>
+        <w:pStyle w:val="ListParagraph"/>
+        <w:jc w:val="both"/>
+        <w:rPr>
+          <w:rFonts w:ascii="Times New Roman" w:hAnsi="Times New Roman" w:cs="Times New Roman"/>
+        </w:rPr>
+      </w:pPr>
+      <w:r>
+        <w:rPr>
+          <w:rFonts w:ascii="Times New Roman" w:hAnsi="Times New Roman" w:cs="Times New Roman"/>
+        </w:rPr>
+        <w:t>=== Detailed Accuracy By Class ===</w:t>
+      </w:r>
+    </w:p>
+    <w:p>
+      <w:pPr>
+        <w:pStyle w:val="ListParagraph"/>
+        <w:jc w:val="both"/>
+        <w:rPr>
+          <w:rFonts w:ascii="Times New Roman" w:hAnsi="Times New Roman" w:cs="Times New Roman"/>
+        </w:rPr>
+      </w:pPr>
+    </w:p>
+    <w:p>
+      <w:pPr>
+        <w:pStyle w:val="ListParagraph"/>
+        <w:jc w:val="both"/>
+        <w:rPr>
+          <w:rFonts w:ascii="Times New Roman" w:hAnsi="Times New Roman" w:cs="Times New Roman"/>
+        </w:rPr>
+      </w:pPr>
+      <w:r>
+        <w:rPr>
+          <w:rFonts w:ascii="Times New Roman" w:hAnsi="Times New Roman" w:cs="Times New Roman"/>
+        </w:rPr>
+        <w:t xml:space="preserve">               TP Rate   FP Rate   Precision   Recall  F-Measure   ROC Area  Class</w:t>
+      </w:r>
+    </w:p>
+    <w:p>
+      <w:pPr>
+        <w:pStyle w:val="ListParagraph"/>
+        <w:jc w:val="both"/>
+        <w:rPr>
+          <w:rFonts w:ascii="Times New Roman" w:hAnsi="Times New Roman" w:cs="Times New Roman"/>
+        </w:rPr>
+      </w:pPr>
+      <w:r>
+        <w:rPr>
+          <w:rFonts w:ascii="Times New Roman" w:hAnsi="Times New Roman" w:cs="Times New Roman"/>
+        </w:rPr>
+        <w:t xml:space="preserve">                 0.711     0.215      0.317     0.711     0.438      0.804    1</w:t>
+      </w:r>
+    </w:p>
+    <w:p>
+      <w:pPr>
+        <w:pStyle w:val="ListParagraph"/>
+        <w:jc w:val="both"/>
+        <w:rPr>
+          <w:rFonts w:ascii="Times New Roman" w:hAnsi="Times New Roman" w:cs="Times New Roman"/>
+        </w:rPr>
+      </w:pPr>
+      <w:r>
+        <w:rPr>
+          <w:rFonts w:ascii="Times New Roman" w:hAnsi="Times New Roman" w:cs="Times New Roman"/>
+        </w:rPr>
+        <w:t xml:space="preserve">                 0.216     0.111      0.467     0.216     0.296      0.66     2</w:t>
+      </w:r>
+    </w:p>
+    <w:p>
+      <w:pPr>
+        <w:pStyle w:val="ListParagraph"/>
+        <w:jc w:val="both"/>
+        <w:rPr>
+          <w:rFonts w:ascii="Times New Roman" w:hAnsi="Times New Roman" w:cs="Times New Roman"/>
+        </w:rPr>
+      </w:pPr>
+      <w:r>
+        <w:rPr>
+          <w:rFonts w:ascii="Times New Roman" w:hAnsi="Times New Roman" w:cs="Times New Roman"/>
+        </w:rPr>
+        <w:t xml:space="preserve">                 0.282     0.13       0.59      0.282     0.381      0.664    3</w:t>
+      </w:r>
+    </w:p>
+    <w:p>
+      <w:pPr>
+        <w:pStyle w:val="ListParagraph"/>
+        <w:jc w:val="both"/>
+        <w:rPr>
+          <w:rFonts w:ascii="Times New Roman" w:hAnsi="Times New Roman" w:cs="Times New Roman"/>
+        </w:rPr>
+      </w:pPr>
+      <w:r>
+        <w:rPr>
+          <w:rFonts w:ascii="Times New Roman" w:hAnsi="Times New Roman" w:cs="Times New Roman"/>
+        </w:rPr>
+        <w:t xml:space="preserve">                 0.744     0.319      0.32      0.744     0.448      0.79     4</w:t>
+      </w:r>
+    </w:p>
+    <w:p>
+      <w:pPr>
+        <w:pStyle w:val="ListParagraph"/>
+        <w:jc w:val="both"/>
+        <w:rPr>
+          <w:rFonts w:ascii="Times New Roman" w:hAnsi="Times New Roman" w:cs="Times New Roman"/>
+        </w:rPr>
+      </w:pPr>
+      <w:r>
+        <w:rPr>
+          <w:rFonts w:ascii="Times New Roman" w:hAnsi="Times New Roman" w:cs="Times New Roman"/>
+        </w:rPr>
+        <w:t>Weighted Avg.    0.392     0.166      0.473     0.392     0.373      0.701</w:t>
+      </w:r>
+    </w:p>
+    <w:p>
+      <w:pPr>
+        <w:pStyle w:val="ListParagraph"/>
+        <w:jc w:val="both"/>
+        <w:rPr>
+          <w:rFonts w:ascii="Times New Roman" w:hAnsi="Times New Roman" w:cs="Times New Roman"/>
+        </w:rPr>
+      </w:pPr>
+    </w:p>
+    <w:p>
+      <w:pPr>
+        <w:pStyle w:val="ListParagraph"/>
+        <w:jc w:val="both"/>
+        <w:rPr>
+          <w:rFonts w:ascii="Times New Roman" w:hAnsi="Times New Roman" w:cs="Times New Roman"/>
+        </w:rPr>
+      </w:pPr>
+    </w:p>
+    <w:p>
+      <w:pPr>
+        <w:pStyle w:val="ListParagraph"/>
+        <w:numPr>
+          <w:ilvl w:val="0"/>
+          <w:numId w:val="7"/>
+        </w:numPr>
+        <w:jc w:val="both"/>
+        <w:rPr>
+          <w:rFonts w:ascii="Times New Roman" w:hAnsi="Times New Roman" w:cs="Times New Roman"/>
+        </w:rPr>
+      </w:pPr>
+      <w:r>
+        <w:rPr>
+          <w:rFonts w:ascii="Times New Roman" w:hAnsi="Times New Roman" w:cs="Times New Roman"/>
+        </w:rPr>
+        <w:t xml:space="preserve"> NaiveBayesMultinomial</w:t>
+      </w:r>
+    </w:p>
+    <w:p>
+      <w:pPr>
+        <w:pStyle w:val="ListParagraph"/>
+        <w:jc w:val="both"/>
+        <w:rPr>
+          <w:rFonts w:ascii="Times New Roman" w:hAnsi="Times New Roman" w:cs="Times New Roman"/>
+        </w:rPr>
+      </w:pPr>
+    </w:p>
+    <w:p>
+      <w:pPr>
+        <w:rPr>
+          <w:rFonts w:ascii="Times New Roman" w:hAnsi="Times New Roman" w:cs="Times New Roman"/>
+        </w:rPr>
+      </w:pPr>
+      <w:r>
+        <w:rPr>
+          <w:rFonts w:ascii="Times New Roman" w:hAnsi="Times New Roman" w:cs="Times New Roman"/>
+        </w:rPr>
+        <w:t xml:space="preserve">weka.classifiers.bayes.NaiveBayesMultinomial </w:t>
+      </w:r>
+    </w:p>
+    <w:p>
+      <w:pPr>
+        <w:rPr>
+          <w:rFonts w:ascii="Times New Roman" w:hAnsi="Times New Roman" w:cs="Times New Roman"/>
+        </w:rPr>
+      </w:pPr>
+      <w:r>
+        <w:rPr>
+          <w:rFonts w:ascii="Times New Roman" w:hAnsi="Times New Roman" w:cs="Times New Roman"/>
+        </w:rPr>
+        <w:t>Correctly Classified Instances        2006               40.0719 %</w:t>
+      </w:r>
+    </w:p>
+    <w:p>
+      <w:pPr>
+        <w:rPr>
+          <w:rFonts w:ascii="Times New Roman" w:hAnsi="Times New Roman" w:cs="Times New Roman"/>
+        </w:rPr>
+      </w:pPr>
+      <w:r>
+        <w:rPr>
+          <w:rFonts w:ascii="Times New Roman" w:hAnsi="Times New Roman" w:cs="Times New Roman"/>
+        </w:rPr>
+        <w:lastRenderedPageBreak/>
+        <w:t>Incorrectly Classified Instances      3000               59.9281 %</w:t>
+      </w:r>
+    </w:p>
+    <w:p>
+      <w:pPr>
+        <w:rPr>
+          <w:rFonts w:ascii="Times New Roman" w:hAnsi="Times New Roman" w:cs="Times New Roman"/>
+        </w:rPr>
+      </w:pPr>
+    </w:p>
+    <w:p>
+      <w:pPr>
+        <w:rPr>
+          <w:rFonts w:ascii="Times New Roman" w:hAnsi="Times New Roman" w:cs="Times New Roman"/>
+        </w:rPr>
+      </w:pPr>
+      <w:r>
+        <w:rPr>
+          <w:rFonts w:ascii="Times New Roman" w:hAnsi="Times New Roman" w:cs="Times New Roman"/>
+        </w:rPr>
+        <w:t>=== Detailed Accuracy By Class ===</w:t>
+      </w:r>
+    </w:p>
+    <w:p>
+      <w:pPr>
+        <w:rPr>
+          <w:rFonts w:ascii="Times New Roman" w:hAnsi="Times New Roman" w:cs="Times New Roman"/>
+        </w:rPr>
+      </w:pPr>
+    </w:p>
+    <w:p>
+      <w:pPr>
+        <w:rPr>
+          <w:rFonts w:ascii="Times New Roman" w:hAnsi="Times New Roman" w:cs="Times New Roman"/>
+        </w:rPr>
+      </w:pPr>
+      <w:r>
+        <w:rPr>
+          <w:rFonts w:ascii="Times New Roman" w:hAnsi="Times New Roman" w:cs="Times New Roman"/>
+        </w:rPr>
+        <w:t xml:space="preserve">               TP Rate   FP Rate   Precision   Recall  F-Measure   ROC Area  Class</w:t>
+      </w:r>
+    </w:p>
+    <w:p>
+      <w:pPr>
+        <w:rPr>
+          <w:rFonts w:ascii="Times New Roman" w:hAnsi="Times New Roman" w:cs="Times New Roman"/>
+        </w:rPr>
+      </w:pPr>
+      <w:r>
+        <w:rPr>
+          <w:rFonts w:ascii="Times New Roman" w:hAnsi="Times New Roman" w:cs="Times New Roman"/>
+        </w:rPr>
+        <w:t xml:space="preserve">                 0         0          0         0         0          0.659    1</w:t>
+      </w:r>
+    </w:p>
+    <w:p>
+      <w:pPr>
+        <w:rPr>
+          <w:rFonts w:ascii="Times New Roman" w:hAnsi="Times New Roman" w:cs="Times New Roman"/>
+        </w:rPr>
+      </w:pPr>
+      <w:r>
+        <w:rPr>
+          <w:rFonts w:ascii="Times New Roman" w:hAnsi="Times New Roman" w:cs="Times New Roman"/>
+        </w:rPr>
+        <w:t xml:space="preserve">                 0.006     0.003      0.45      0.006     0.011      0.668    2</w:t>
+      </w:r>
+    </w:p>
+    <w:p>
+      <w:pPr>
+        <w:rPr>
+          <w:rFonts w:ascii="Times New Roman" w:hAnsi="Times New Roman" w:cs="Times New Roman"/>
+        </w:rPr>
+      </w:pPr>
+      <w:r>
+        <w:rPr>
+          <w:rFonts w:ascii="Times New Roman" w:hAnsi="Times New Roman" w:cs="Times New Roman"/>
+        </w:rPr>
+        <w:t xml:space="preserve">                 0.999     0.994      0.401     0.999     0.572      0.585    3</w:t>
+      </w:r>
+    </w:p>
+    <w:p>
+      <w:pPr>
+        <w:rPr>
+          <w:rFonts w:ascii="Times New Roman" w:hAnsi="Times New Roman" w:cs="Times New Roman"/>
+        </w:rPr>
+      </w:pPr>
+      <w:r>
+        <w:rPr>
+          <w:rFonts w:ascii="Times New Roman" w:hAnsi="Times New Roman" w:cs="Times New Roman"/>
+        </w:rPr>
+        <w:t xml:space="preserve">                 0         0          0         0         0          0.782    4</w:t>
+      </w:r>
+    </w:p>
+    <w:p>
+      <w:pPr>
+        <w:rPr>
+          <w:rFonts w:ascii="Times New Roman" w:hAnsi="Times New Roman" w:cs="Times New Roman"/>
+        </w:rPr>
+      </w:pPr>
+      <w:r>
+        <w:rPr>
+          <w:rFonts w:ascii="Times New Roman" w:hAnsi="Times New Roman" w:cs="Times New Roman"/>
+        </w:rPr>
+        <w:t>Weighted Avg.    0.401     0.398      0.299     0.401     0.232      0.653</w:t>
+      </w:r>
+    </w:p>
+    <w:p>
+      <w:pPr>
+        <w:rPr>
+          <w:rFonts w:ascii="Times New Roman" w:hAnsi="Times New Roman" w:cs="Times New Roman"/>
+        </w:rPr>
+      </w:pPr>
+    </w:p>
+    <w:p>
+      <w:pPr>
+        <w:rPr>
+          <w:rFonts w:ascii="Times New Roman" w:hAnsi="Times New Roman" w:cs="Times New Roman"/>
+        </w:rPr>
+      </w:pPr>
+    </w:p>
+    <w:p>
+      <w:pPr>
+        <w:pStyle w:val="ListParagraph"/>
+        <w:numPr>
+          <w:ilvl w:val="0"/>
+          <w:numId w:val="7"/>
+        </w:numPr>
+        <w:rPr>
+          <w:rFonts w:ascii="Times New Roman" w:hAnsi="Times New Roman" w:cs="Times New Roman"/>
+        </w:rPr>
+      </w:pPr>
+      <w:r>
+        <w:rPr>
+          <w:rFonts w:ascii="Times New Roman" w:hAnsi="Times New Roman" w:cs="Times New Roman"/>
+        </w:rPr>
+        <w:t>JRip</w:t>
+      </w:r>
+    </w:p>
+    <w:p>
+      <w:pPr>
+        <w:ind w:left="360"/>
+        <w:rPr>
+          <w:rFonts w:ascii="Times New Roman" w:hAnsi="Times New Roman" w:cs="Times New Roman"/>
+        </w:rPr>
+      </w:pPr>
+      <w:r>
+        <w:rPr>
+          <w:rFonts w:ascii="Times New Roman" w:hAnsi="Times New Roman" w:cs="Times New Roman"/>
+        </w:rPr>
+        <w:t>weka.classifiers.rules.JRip -F 3 -N 2.0 -O 2 -S 1</w:t>
+      </w:r>
+    </w:p>
+    <w:p>
+      <w:pPr>
+        <w:ind w:left="360"/>
+        <w:rPr>
+          <w:rFonts w:ascii="Times New Roman" w:hAnsi="Times New Roman" w:cs="Times New Roman"/>
+        </w:rPr>
+      </w:pPr>
+    </w:p>
+    <w:p>
+      <w:pPr>
+        <w:ind w:left="360"/>
+        <w:rPr>
+          <w:rFonts w:ascii="Times New Roman" w:hAnsi="Times New Roman" w:cs="Times New Roman"/>
+        </w:rPr>
+      </w:pPr>
+      <w:r>
+        <w:rPr>
+          <w:rFonts w:ascii="Times New Roman" w:hAnsi="Times New Roman" w:cs="Times New Roman"/>
+        </w:rPr>
+        <w:t>Correctly Classified Instances        2255               45.0459 %</w:t>
+      </w:r>
+    </w:p>
+    <w:p>
+      <w:pPr>
+        <w:ind w:left="360"/>
+        <w:rPr>
+          <w:rFonts w:ascii="Times New Roman" w:hAnsi="Times New Roman" w:cs="Times New Roman"/>
+        </w:rPr>
+      </w:pPr>
+      <w:r>
+        <w:rPr>
+          <w:rFonts w:ascii="Times New Roman" w:hAnsi="Times New Roman" w:cs="Times New Roman"/>
+        </w:rPr>
+        <w:t>Incorrectly Classified Instances      2751               54.9541 %</w:t>
+      </w:r>
+    </w:p>
+    <w:p>
+      <w:pPr>
+        <w:ind w:left="360"/>
+        <w:rPr>
+          <w:rFonts w:ascii="Times New Roman" w:hAnsi="Times New Roman" w:cs="Times New Roman"/>
+        </w:rPr>
+      </w:pPr>
+    </w:p>
+    <w:p>
+      <w:pPr>
+        <w:ind w:left="360"/>
+        <w:rPr>
+          <w:rFonts w:ascii="Times New Roman" w:hAnsi="Times New Roman" w:cs="Times New Roman"/>
+        </w:rPr>
+      </w:pPr>
+      <w:r>
+        <w:rPr>
+          <w:rFonts w:ascii="Times New Roman" w:hAnsi="Times New Roman" w:cs="Times New Roman"/>
+        </w:rPr>
+        <w:t>=== Detailed Accuracy By Class ===</w:t>
+      </w:r>
+    </w:p>
+    <w:p>
+      <w:pPr>
+        <w:ind w:left="360"/>
+        <w:rPr>
+          <w:rFonts w:ascii="Times New Roman" w:hAnsi="Times New Roman" w:cs="Times New Roman"/>
+        </w:rPr>
+      </w:pPr>
+    </w:p>
+    <w:p>
+      <w:pPr>
+        <w:ind w:left="360"/>
+        <w:rPr>
+          <w:rFonts w:ascii="Times New Roman" w:hAnsi="Times New Roman" w:cs="Times New Roman"/>
+        </w:rPr>
+      </w:pPr>
+      <w:r>
+        <w:rPr>
+          <w:rFonts w:ascii="Times New Roman" w:hAnsi="Times New Roman" w:cs="Times New Roman"/>
+        </w:rPr>
+        <w:t xml:space="preserve">               TP Rate   FP Rate   Precision   Recall  F-Measure   ROC Area  Class</w:t>
+      </w:r>
+    </w:p>
+    <w:p>
+      <w:pPr>
+        <w:ind w:left="360"/>
+        <w:rPr>
+          <w:rFonts w:ascii="Times New Roman" w:hAnsi="Times New Roman" w:cs="Times New Roman"/>
+        </w:rPr>
+      </w:pPr>
+      <w:r>
+        <w:rPr>
+          <w:rFonts w:ascii="Times New Roman" w:hAnsi="Times New Roman" w:cs="Times New Roman"/>
+        </w:rPr>
+        <w:t xml:space="preserve">                 0.161     0.021      0.513     0.161     0.245      0.632    1</w:t>
+      </w:r>
+    </w:p>
+    <w:p>
+      <w:pPr>
+        <w:ind w:left="360"/>
+        <w:rPr>
+          <w:rFonts w:ascii="Times New Roman" w:hAnsi="Times New Roman" w:cs="Times New Roman"/>
+        </w:rPr>
+      </w:pPr>
+      <w:r>
+        <w:rPr>
+          <w:rFonts w:ascii="Times New Roman" w:hAnsi="Times New Roman" w:cs="Times New Roman"/>
+        </w:rPr>
+        <w:t xml:space="preserve">                 0.247     0.114      0.495     0.247     0.33       0.592    2</w:t>
+      </w:r>
+    </w:p>
+    <w:p>
+      <w:pPr>
+        <w:ind w:left="360"/>
+        <w:rPr>
+          <w:rFonts w:ascii="Times New Roman" w:hAnsi="Times New Roman" w:cs="Times New Roman"/>
+        </w:rPr>
+      </w:pPr>
+      <w:r>
+        <w:rPr>
+          <w:rFonts w:ascii="Times New Roman" w:hAnsi="Times New Roman" w:cs="Times New Roman"/>
+        </w:rPr>
+        <w:t xml:space="preserve">                 0.832     0.716      0.436     0.832     0.572      0.566    3</w:t>
+      </w:r>
+    </w:p>
+    <w:p>
+      <w:pPr>
+        <w:ind w:left="360"/>
+        <w:rPr>
+          <w:rFonts w:ascii="Times New Roman" w:hAnsi="Times New Roman" w:cs="Times New Roman"/>
+        </w:rPr>
+      </w:pPr>
+      <w:r>
+        <w:rPr>
+          <w:rFonts w:ascii="Times New Roman" w:hAnsi="Times New Roman" w:cs="Times New Roman"/>
+        </w:rPr>
+        <w:t xml:space="preserve">                 0.13      0.027      0.493     0.13      0.205      0.631    4</w:t>
+      </w:r>
+    </w:p>
+    <w:p>
+      <w:pPr>
+        <w:ind w:left="360"/>
+        <w:rPr>
+          <w:rFonts w:ascii="Times New Roman" w:hAnsi="Times New Roman" w:cs="Times New Roman"/>
+        </w:rPr>
+      </w:pPr>
+      <w:r>
+        <w:rPr>
+          <w:rFonts w:ascii="Times New Roman" w:hAnsi="Times New Roman" w:cs="Times New Roman"/>
+        </w:rPr>
+        <w:t>Weighted Avg.    0.45      0.328      0.473     0.45      0.395      0.593</w:t>
+      </w:r>
+    </w:p>
+    <w:p>
+      <w:pPr>
+        <w:ind w:left="360"/>
+        <w:rPr>
+          <w:rFonts w:ascii="Times New Roman" w:hAnsi="Times New Roman" w:cs="Times New Roman"/>
+        </w:rPr>
+      </w:pPr>
+    </w:p>
+    <w:p>
+      <w:pPr>
+        <w:ind w:left="360"/>
+        <w:rPr>
+          <w:rFonts w:ascii="Times New Roman" w:hAnsi="Times New Roman" w:cs="Times New Roman"/>
+        </w:rPr>
+      </w:pPr>
+    </w:p>
+    <w:p>
+      <w:pPr>
+        <w:pStyle w:val="ListParagraph"/>
+        <w:numPr>
+          <w:ilvl w:val="0"/>
+          <w:numId w:val="7"/>
+        </w:numPr>
+        <w:rPr>
+          <w:rFonts w:ascii="Times New Roman" w:hAnsi="Times New Roman" w:cs="Times New Roman"/>
+        </w:rPr>
+      </w:pPr>
+      <w:r>
+        <w:rPr>
+          <w:rFonts w:ascii="Times New Roman" w:hAnsi="Times New Roman" w:cs="Times New Roman"/>
+        </w:rPr>
+        <w:t>J48</w:t>
+      </w:r>
+    </w:p>
+    <w:p>
+      <w:pPr>
+        <w:pStyle w:val="ListParagraph"/>
+        <w:ind w:left="1080"/>
+        <w:rPr>
+          <w:rFonts w:ascii="Times New Roman" w:hAnsi="Times New Roman" w:cs="Times New Roman"/>
+        </w:rPr>
+      </w:pPr>
+      <w:r>
+        <w:rPr>
+          <w:rFonts w:ascii="Times New Roman" w:hAnsi="Times New Roman" w:cs="Times New Roman"/>
+        </w:rPr>
+        <w:t>weka.classifiers.trees.J48 -C 0.25 -M 2</w:t>
+      </w:r>
+    </w:p>
+    <w:p>
+      <w:pPr>
+        <w:pStyle w:val="ListParagraph"/>
+        <w:ind w:left="1080"/>
+        <w:rPr>
+          <w:rFonts w:ascii="Times New Roman" w:hAnsi="Times New Roman" w:cs="Times New Roman"/>
+        </w:rPr>
+      </w:pPr>
+    </w:p>
+    <w:p>
+      <w:pPr>
+        <w:pStyle w:val="ListParagraph"/>
+        <w:ind w:left="1080"/>
+        <w:rPr>
+          <w:rFonts w:ascii="Times New Roman" w:hAnsi="Times New Roman" w:cs="Times New Roman"/>
+        </w:rPr>
+      </w:pPr>
+      <w:r>
+        <w:rPr>
+          <w:rFonts w:ascii="Times New Roman" w:hAnsi="Times New Roman" w:cs="Times New Roman"/>
+        </w:rPr>
+        <w:t>Correctly Classified Instances        2221               44.3668 %</w:t>
+      </w:r>
+    </w:p>
+    <w:p>
+      <w:pPr>
+        <w:pStyle w:val="ListParagraph"/>
+        <w:ind w:left="1080"/>
+        <w:rPr>
+          <w:rFonts w:ascii="Times New Roman" w:hAnsi="Times New Roman" w:cs="Times New Roman"/>
+        </w:rPr>
+      </w:pPr>
+      <w:r>
+        <w:rPr>
+          <w:rFonts w:ascii="Times New Roman" w:hAnsi="Times New Roman" w:cs="Times New Roman"/>
+        </w:rPr>
+        <w:t>Incorrectly Classified Instances      2785               55.6332 %</w:t>
+      </w:r>
+    </w:p>
+    <w:p>
+      <w:pPr>
+        <w:pStyle w:val="ListParagraph"/>
+        <w:ind w:left="1080"/>
+        <w:rPr>
+          <w:rFonts w:ascii="Times New Roman" w:hAnsi="Times New Roman" w:cs="Times New Roman"/>
+        </w:rPr>
+      </w:pPr>
+    </w:p>
+    <w:p>
+      <w:pPr>
+        <w:pStyle w:val="ListParagraph"/>
+        <w:ind w:left="1080"/>
+        <w:rPr>
+          <w:rFonts w:ascii="Times New Roman" w:hAnsi="Times New Roman" w:cs="Times New Roman"/>
+        </w:rPr>
+      </w:pPr>
+    </w:p>
+    <w:p>
+      <w:pPr>
+        <w:pStyle w:val="ListParagraph"/>
+        <w:ind w:left="1080"/>
+        <w:rPr>
+          <w:rFonts w:ascii="Times New Roman" w:hAnsi="Times New Roman" w:cs="Times New Roman"/>
+        </w:rPr>
+      </w:pPr>
+      <w:r>
+        <w:rPr>
+          <w:rFonts w:ascii="Times New Roman" w:hAnsi="Times New Roman" w:cs="Times New Roman"/>
+        </w:rPr>
+        <w:t>=== Detailed Accuracy By Class ===</w:t>
+      </w:r>
+    </w:p>
+    <w:p>
+      <w:pPr>
+        <w:pStyle w:val="ListParagraph"/>
+        <w:ind w:left="1080"/>
+        <w:rPr>
+          <w:rFonts w:ascii="Times New Roman" w:hAnsi="Times New Roman" w:cs="Times New Roman"/>
+        </w:rPr>
+      </w:pPr>
+    </w:p>
+    <w:p>
+      <w:pPr>
+        <w:pStyle w:val="ListParagraph"/>
+        <w:ind w:left="1080"/>
+        <w:rPr>
+          <w:rFonts w:ascii="Times New Roman" w:hAnsi="Times New Roman" w:cs="Times New Roman"/>
+        </w:rPr>
+      </w:pPr>
+      <w:r>
+        <w:rPr>
+          <w:rFonts w:ascii="Times New Roman" w:hAnsi="Times New Roman" w:cs="Times New Roman"/>
+        </w:rPr>
+        <w:t xml:space="preserve">               TP Rate   FP Rate   Precision   Recall  F-Measure   ROC Area  Class</w:t>
+      </w:r>
+    </w:p>
+    <w:p>
+      <w:pPr>
+        <w:pStyle w:val="ListParagraph"/>
+        <w:ind w:left="1080"/>
+        <w:rPr>
+          <w:rFonts w:ascii="Times New Roman" w:hAnsi="Times New Roman" w:cs="Times New Roman"/>
+        </w:rPr>
+      </w:pPr>
+      <w:r>
+        <w:rPr>
+          <w:rFonts w:ascii="Times New Roman" w:hAnsi="Times New Roman" w:cs="Times New Roman"/>
+        </w:rPr>
+        <w:t xml:space="preserve">                 0.363     0.097      0.344     0.363     0.353      0.68     1</w:t>
+      </w:r>
+    </w:p>
+    <w:p>
+      <w:pPr>
+        <w:pStyle w:val="ListParagraph"/>
+        <w:ind w:left="1080"/>
+        <w:rPr>
+          <w:rFonts w:ascii="Times New Roman" w:hAnsi="Times New Roman" w:cs="Times New Roman"/>
+        </w:rPr>
+      </w:pPr>
+      <w:r>
+        <w:rPr>
+          <w:rFonts w:ascii="Times New Roman" w:hAnsi="Times New Roman" w:cs="Times New Roman"/>
+        </w:rPr>
+        <w:t xml:space="preserve">                 0.418     0.252      0.428     0.418     0.423      0.597    2</w:t>
+      </w:r>
+    </w:p>
+    <w:p>
+      <w:pPr>
+        <w:pStyle w:val="ListParagraph"/>
+        <w:ind w:left="1080"/>
+        <w:rPr>
+          <w:rFonts w:ascii="Times New Roman" w:hAnsi="Times New Roman" w:cs="Times New Roman"/>
+        </w:rPr>
+      </w:pPr>
+      <w:r>
+        <w:rPr>
+          <w:rFonts w:ascii="Times New Roman" w:hAnsi="Times New Roman" w:cs="Times New Roman"/>
+        </w:rPr>
+        <w:t xml:space="preserve">                 0.52      0.35       0.496     0.52      0.508      0.597    3</w:t>
+      </w:r>
+    </w:p>
+    <w:p>
+      <w:pPr>
+        <w:pStyle w:val="ListParagraph"/>
+        <w:ind w:left="1080"/>
+        <w:rPr>
+          <w:rFonts w:ascii="Times New Roman" w:hAnsi="Times New Roman" w:cs="Times New Roman"/>
+        </w:rPr>
+      </w:pPr>
+      <w:r>
+        <w:rPr>
+          <w:rFonts w:ascii="Times New Roman" w:hAnsi="Times New Roman" w:cs="Times New Roman"/>
+        </w:rPr>
+        <w:t xml:space="preserve">                 0.37      0.105      0.416     0.37      0.392      0.695    4</w:t>
+      </w:r>
+    </w:p>
+    <w:p>
+      <w:pPr>
+        <w:pStyle w:val="ListParagraph"/>
+        <w:ind w:left="1080"/>
+        <w:rPr>
+          <w:rFonts w:ascii="Times New Roman" w:hAnsi="Times New Roman" w:cs="Times New Roman"/>
+        </w:rPr>
+      </w:pPr>
+      <w:r>
+        <w:rPr>
+          <w:rFonts w:ascii="Times New Roman" w:hAnsi="Times New Roman" w:cs="Times New Roman"/>
+        </w:rPr>
+        <w:t>Weighted Avg.    0.444     0.247      0.443     0.444     0.443      0.624</w:t>
+      </w:r>
+    </w:p>
+    <w:p>
+      <w:pPr>
+        <w:pStyle w:val="ListParagraph"/>
+        <w:ind w:left="1080"/>
+        <w:rPr>
+          <w:rFonts w:ascii="Times New Roman" w:hAnsi="Times New Roman" w:cs="Times New Roman"/>
+        </w:rPr>
+      </w:pPr>
+    </w:p>
+    <w:p>
+      <w:pPr>
+        <w:pStyle w:val="ListParagraph"/>
+        <w:ind w:left="1080"/>
+        <w:rPr>
+          <w:rFonts w:ascii="Times New Roman" w:hAnsi="Times New Roman" w:cs="Times New Roman"/>
+        </w:rPr>
+      </w:pPr>
+    </w:p>
+    <w:p>
+      <w:pPr>
+        <w:pStyle w:val="ListParagraph"/>
+        <w:ind w:left="1080"/>
+        <w:rPr>
+          <w:rFonts w:ascii="Times New Roman" w:hAnsi="Times New Roman" w:cs="Times New Roman"/>
+        </w:rPr>
+      </w:pPr>
+    </w:p>
+    <w:p>
+      <w:pPr>
+        <w:pStyle w:val="ListParagraph"/>
+        <w:numPr>
+          <w:ilvl w:val="0"/>
+          <w:numId w:val="7"/>
+        </w:numPr>
+        <w:rPr>
+          <w:rFonts w:ascii="Times New Roman" w:hAnsi="Times New Roman" w:cs="Times New Roman"/>
+        </w:rPr>
+      </w:pPr>
+      <w:r>
+        <w:rPr>
+          <w:rFonts w:ascii="Times New Roman" w:hAnsi="Times New Roman" w:cs="Times New Roman"/>
+        </w:rPr>
+        <w:t>SMO</w:t>
+      </w:r>
+    </w:p>
+    <w:p>
+      <w:pPr>
+        <w:pStyle w:val="ListParagraph"/>
+        <w:ind w:left="1080"/>
+        <w:rPr>
+          <w:rFonts w:ascii="Times New Roman" w:hAnsi="Times New Roman" w:cs="Times New Roman"/>
+        </w:rPr>
+      </w:pPr>
+      <w:r>
+        <w:rPr>
+          <w:rFonts w:ascii="Times New Roman" w:hAnsi="Times New Roman" w:cs="Times New Roman"/>
+        </w:rPr>
+        <w:t>weka.classifiers.functions.SMO -C 1.0 -L 0.0010 -P 1.0E-12 -N 0 -V -1 -W 1 -K "weka.classifiers.functions.supportVector.PolyKernel -C 250007 -E 1.0"</w:t>
+      </w:r>
+    </w:p>
+    <w:p>
+      <w:pPr>
+        <w:rPr>
+          <w:rFonts w:ascii="Times New Roman" w:hAnsi="Times New Roman" w:cs="Times New Roman"/>
+        </w:rPr>
+      </w:pPr>
+    </w:p>
+    <w:p>
+      <w:pPr>
+        <w:rPr>
+          <w:rFonts w:ascii="Times New Roman" w:hAnsi="Times New Roman" w:cs="Times New Roman"/>
+        </w:rPr>
+      </w:pPr>
+      <w:r>
+        <w:rPr>
+          <w:rFonts w:ascii="Times New Roman" w:hAnsi="Times New Roman" w:cs="Times New Roman"/>
+        </w:rPr>
+        <w:t>Correctly Classified Instances        2913               58.1902 %</w:t>
+      </w:r>
+    </w:p>
+    <w:p>
+      <w:pPr>
+        <w:rPr>
+          <w:rFonts w:ascii="Times New Roman" w:hAnsi="Times New Roman" w:cs="Times New Roman"/>
+        </w:rPr>
+      </w:pPr>
+      <w:r>
+        <w:rPr>
+          <w:rFonts w:ascii="Times New Roman" w:hAnsi="Times New Roman" w:cs="Times New Roman"/>
+        </w:rPr>
+        <w:t>Incorrectly Classified Instances      2093               41.8098 %</w:t>
+      </w:r>
+    </w:p>
+    <w:p>
+      <w:pPr>
+        <w:rPr>
+          <w:rFonts w:ascii="Times New Roman" w:hAnsi="Times New Roman" w:cs="Times New Roman"/>
+        </w:rPr>
+      </w:pPr>
+    </w:p>
+    <w:p>
+      <w:pPr>
+        <w:rPr>
+          <w:rFonts w:ascii="Times New Roman" w:hAnsi="Times New Roman" w:cs="Times New Roman"/>
+        </w:rPr>
+      </w:pPr>
+      <w:r>
+        <w:rPr>
+          <w:rFonts w:ascii="Times New Roman" w:hAnsi="Times New Roman" w:cs="Times New Roman"/>
+        </w:rPr>
+        <w:t>=== Detailed Accuracy By Class ===</w:t>
+      </w:r>
+    </w:p>
+    <w:p>
+      <w:pPr>
+        <w:rPr>
+          <w:rFonts w:ascii="Times New Roman" w:hAnsi="Times New Roman" w:cs="Times New Roman"/>
+        </w:rPr>
+      </w:pPr>
+    </w:p>
+    <w:p>
+      <w:pPr>
+        <w:rPr>
+          <w:rFonts w:ascii="Times New Roman" w:hAnsi="Times New Roman" w:cs="Times New Roman"/>
+        </w:rPr>
+      </w:pPr>
+      <w:r>
+        <w:rPr>
+          <w:rFonts w:ascii="Times New Roman" w:hAnsi="Times New Roman" w:cs="Times New Roman"/>
+        </w:rPr>
+        <w:t xml:space="preserve">               TP Rate   FP Rate   Precision   Recall  F-Measure   ROC Area  Class</w:t>
+      </w:r>
+    </w:p>
+    <w:p>
+      <w:pPr>
+        <w:rPr>
+          <w:rFonts w:ascii="Times New Roman" w:hAnsi="Times New Roman" w:cs="Times New Roman"/>
+        </w:rPr>
+      </w:pPr>
+      <w:r>
+        <w:rPr>
+          <w:rFonts w:ascii="Times New Roman" w:hAnsi="Times New Roman" w:cs="Times New Roman"/>
+        </w:rPr>
+        <w:t xml:space="preserve">                 0.273     0.023      0.625     0.273     0.38       0.852    1</w:t>
+      </w:r>
+    </w:p>
+    <w:p>
+      <w:pPr>
+        <w:rPr>
+          <w:rFonts w:ascii="Times New Roman" w:hAnsi="Times New Roman" w:cs="Times New Roman"/>
+        </w:rPr>
+      </w:pPr>
+      <w:r>
+        <w:rPr>
+          <w:rFonts w:ascii="Times New Roman" w:hAnsi="Times New Roman" w:cs="Times New Roman"/>
+        </w:rPr>
+        <w:t xml:space="preserve">                 0.599     0.22       0.55      0.599     0.574      0.746    2</w:t>
+      </w:r>
+    </w:p>
+    <w:p>
+      <w:pPr>
+        <w:rPr>
+          <w:rFonts w:ascii="Times New Roman" w:hAnsi="Times New Roman" w:cs="Times New Roman"/>
+        </w:rPr>
+      </w:pPr>
+      <w:r>
+        <w:rPr>
+          <w:rFonts w:ascii="Times New Roman" w:hAnsi="Times New Roman" w:cs="Times New Roman"/>
+        </w:rPr>
+        <w:t xml:space="preserve">                 0.758     0.364      0.58      0.758     0.657      0.719    3</w:t>
+      </w:r>
+    </w:p>
+    <w:p>
+      <w:pPr>
+        <w:rPr>
+          <w:rFonts w:ascii="Times New Roman" w:hAnsi="Times New Roman" w:cs="Times New Roman"/>
+        </w:rPr>
+      </w:pPr>
+      <w:r>
+        <w:rPr>
+          <w:rFonts w:ascii="Times New Roman" w:hAnsi="Times New Roman" w:cs="Times New Roman"/>
+        </w:rPr>
+        <w:t xml:space="preserve">                 0.357     0.033      0.688     0.357     0.47       0.84     4</w:t>
+      </w:r>
+    </w:p>
+    <w:p>
+      <w:pPr>
+        <w:pStyle w:val="ListParagraph"/>
+        <w:jc w:val="both"/>
+        <w:rPr>
+          <w:rFonts w:ascii="Times New Roman" w:hAnsi="Times New Roman" w:cs="Times New Roman"/>
+        </w:rPr>
+      </w:pPr>
+      <w:r>
+        <w:rPr>
+          <w:rFonts w:ascii="Times New Roman" w:hAnsi="Times New Roman" w:cs="Times New Roman"/>
+        </w:rPr>
+        <w:t>Weighted Avg.    0.582     0.222      0.594     0.582     0.566      0.764</w:t>
+      </w:r>
+      <w:r>
+        <w:rPr>
+          <w:rFonts w:ascii="Times New Roman" w:hAnsi="Times New Roman" w:cs="Times New Roman"/>
+        </w:rPr>
+        <w:br w:type="page"/>
+      </w:r>
+    </w:p>
+    <w:p>
+      <w:pPr>
+        <w:pStyle w:val="ListParagraph"/>
+        <w:jc w:val="both"/>
+        <w:rPr>
+          <w:rFonts w:ascii="Times New Roman" w:hAnsi="Times New Roman" w:cs="Times New Roman"/>
+        </w:rPr>
+      </w:pPr>
+    </w:p>
+    <w:p>
+      <w:pPr>
+        <w:pStyle w:val="ListParagraph"/>
+        <w:numPr>
+          <w:ilvl w:val="0"/>
+          <w:numId w:val="2"/>
+        </w:numPr>
+        <w:jc w:val="both"/>
+        <w:rPr>
+          <w:rFonts w:ascii="Times New Roman" w:hAnsi="Times New Roman" w:cs="Times New Roman"/>
+        </w:rPr>
+      </w:pPr>
+      <w:r>
+        <w:rPr>
+          <w:rFonts w:ascii="Times New Roman" w:hAnsi="Times New Roman" w:cs="Times New Roman"/>
+        </w:rPr>
+        <w:t xml:space="preserve">Star Rating </w:t>
+      </w:r>
+      <w:r>
+        <w:rPr>
+          <w:rFonts w:ascii="Times New Roman" w:hAnsi="Times New Roman" w:cs="Times New Roman"/>
+        </w:rPr>
+        <w:t>diff</w:t>
+      </w:r>
+      <w:r>
+        <w:rPr>
+          <w:rFonts w:ascii="Times New Roman" w:hAnsi="Times New Roman" w:cs="Times New Roman"/>
+        </w:rPr>
+        <w:t xml:space="preserve"> Users-</w:t>
+      </w:r>
+    </w:p>
+    <w:p>
+      <w:pPr>
+        <w:pStyle w:val="ListParagraph"/>
+        <w:jc w:val="both"/>
+        <w:rPr>
+          <w:rFonts w:ascii="Times New Roman" w:hAnsi="Times New Roman" w:cs="Times New Roman"/>
+        </w:rPr>
+      </w:pPr>
+    </w:p>
+    <w:p>
+      <w:pPr>
+        <w:pStyle w:val="ListParagraph"/>
+        <w:jc w:val="both"/>
+        <w:rPr>
+          <w:rFonts w:ascii="Times New Roman" w:hAnsi="Times New Roman" w:cs="Times New Roman"/>
+        </w:rPr>
+      </w:pPr>
+    </w:p>
+    <w:p>
+      <w:pPr>
+        <w:pStyle w:val="ListParagraph"/>
+        <w:numPr>
+          <w:ilvl w:val="0"/>
+          <w:numId w:val="10"/>
+        </w:numPr>
+        <w:jc w:val="both"/>
+        <w:rPr>
+          <w:rFonts w:ascii="Times New Roman" w:hAnsi="Times New Roman" w:cs="Times New Roman"/>
+        </w:rPr>
+      </w:pPr>
+      <w:r>
+        <w:rPr>
+          <w:rFonts w:ascii="Times New Roman" w:hAnsi="Times New Roman" w:cs="Times New Roman"/>
+        </w:rPr>
+        <w:t>NaiveBayes—</w:t>
+      </w:r>
+    </w:p>
+    <w:p>
+      <w:pPr>
+        <w:pStyle w:val="ListParagraph"/>
+        <w:jc w:val="both"/>
+        <w:rPr>
+          <w:rFonts w:ascii="Times New Roman" w:hAnsi="Times New Roman" w:cs="Times New Roman"/>
+        </w:rPr>
+      </w:pPr>
+    </w:p>
+    <w:p>
+      <w:pPr>
+        <w:pStyle w:val="ListParagraph"/>
+        <w:ind w:firstLine="360"/>
+        <w:jc w:val="both"/>
+        <w:rPr>
+          <w:rFonts w:ascii="Times New Roman" w:hAnsi="Times New Roman" w:cs="Times New Roman"/>
+        </w:rPr>
+      </w:pPr>
+      <w:r>
+        <w:rPr>
+          <w:rFonts w:ascii="Times New Roman" w:hAnsi="Times New Roman" w:cs="Times New Roman"/>
+        </w:rPr>
+        <w:t>weka.classifiers.bayes.NaiveBayes</w:t>
+      </w:r>
+    </w:p>
+    <w:p>
+      <w:pPr>
+        <w:pStyle w:val="ListParagraph"/>
+        <w:jc w:val="both"/>
+        <w:rPr>
+          <w:rFonts w:ascii="Times New Roman" w:hAnsi="Times New Roman" w:cs="Times New Roman"/>
+        </w:rPr>
+      </w:pPr>
+    </w:p>
+    <w:p>
+      <w:pPr>
+        <w:pStyle w:val="ListParagraph"/>
+        <w:ind w:firstLine="360"/>
+        <w:jc w:val="both"/>
+        <w:rPr>
+          <w:rFonts w:ascii="Times New Roman" w:hAnsi="Times New Roman" w:cs="Times New Roman"/>
+        </w:rPr>
+      </w:pPr>
+      <w:r>
+        <w:rPr>
+          <w:rFonts w:ascii="Times New Roman" w:hAnsi="Times New Roman" w:cs="Times New Roman"/>
+        </w:rPr>
+        <w:t>Correctly Classified Instances        1961               39.173  %</w:t>
+      </w:r>
+    </w:p>
+    <w:p>
+      <w:pPr>
+        <w:pStyle w:val="ListParagraph"/>
+        <w:ind w:firstLine="360"/>
+        <w:jc w:val="both"/>
+        <w:rPr>
+          <w:rFonts w:ascii="Times New Roman" w:hAnsi="Times New Roman" w:cs="Times New Roman"/>
+        </w:rPr>
+      </w:pPr>
+      <w:r>
+        <w:rPr>
+          <w:rFonts w:ascii="Times New Roman" w:hAnsi="Times New Roman" w:cs="Times New Roman"/>
+        </w:rPr>
+        <w:t>Incorrectly Classified Instances      3045               60.827  %</w:t>
+      </w:r>
+    </w:p>
+    <w:p>
+      <w:pPr>
+        <w:pStyle w:val="ListParagraph"/>
+        <w:jc w:val="both"/>
+        <w:rPr>
+          <w:rFonts w:ascii="Times New Roman" w:hAnsi="Times New Roman" w:cs="Times New Roman"/>
+        </w:rPr>
+      </w:pPr>
+    </w:p>
+    <w:p>
+      <w:pPr>
+        <w:pStyle w:val="ListParagraph"/>
+        <w:jc w:val="both"/>
+        <w:rPr>
+          <w:rFonts w:ascii="Times New Roman" w:hAnsi="Times New Roman" w:cs="Times New Roman"/>
+        </w:rPr>
+      </w:pPr>
+    </w:p>
+    <w:p>
+      <w:pPr>
+        <w:pStyle w:val="ListParagraph"/>
+        <w:ind w:firstLine="360"/>
+        <w:jc w:val="both"/>
+        <w:rPr>
+          <w:rFonts w:ascii="Times New Roman" w:hAnsi="Times New Roman" w:cs="Times New Roman"/>
+        </w:rPr>
+      </w:pPr>
+      <w:r>
+        <w:rPr>
+          <w:rFonts w:ascii="Times New Roman" w:hAnsi="Times New Roman" w:cs="Times New Roman"/>
+        </w:rPr>
+        <w:t>=== Detailed Accuracy By Class ===</w:t>
+      </w:r>
+    </w:p>
+    <w:p>
+      <w:pPr>
+        <w:pStyle w:val="ListParagraph"/>
+        <w:jc w:val="both"/>
+        <w:rPr>
+          <w:rFonts w:ascii="Times New Roman" w:hAnsi="Times New Roman" w:cs="Times New Roman"/>
+        </w:rPr>
+      </w:pPr>
+    </w:p>
+    <w:p>
+      <w:pPr>
+        <w:pStyle w:val="ListParagraph"/>
+        <w:jc w:val="both"/>
+        <w:rPr>
+          <w:rFonts w:ascii="Times New Roman" w:hAnsi="Times New Roman" w:cs="Times New Roman"/>
+        </w:rPr>
+      </w:pPr>
+      <w:r>
+        <w:rPr>
+          <w:rFonts w:ascii="Times New Roman" w:hAnsi="Times New Roman" w:cs="Times New Roman"/>
+        </w:rPr>
+        <w:t xml:space="preserve">               TP Rate   FP Rate   Precision   Recall  F-Measure   ROC Area  Class</w:t>
+      </w:r>
+    </w:p>
+    <w:p>
+      <w:pPr>
+        <w:pStyle w:val="ListParagraph"/>
+        <w:jc w:val="both"/>
+        <w:rPr>
+          <w:rFonts w:ascii="Times New Roman" w:hAnsi="Times New Roman" w:cs="Times New Roman"/>
+        </w:rPr>
+      </w:pPr>
+      <w:r>
+        <w:rPr>
+          <w:rFonts w:ascii="Times New Roman" w:hAnsi="Times New Roman" w:cs="Times New Roman"/>
+        </w:rPr>
+        <w:t xml:space="preserve">                 0.711     0.215      0.317     0.711     0.438      0.804    1</w:t>
+      </w:r>
+    </w:p>
+    <w:p>
+      <w:pPr>
+        <w:pStyle w:val="ListParagraph"/>
+        <w:jc w:val="both"/>
+        <w:rPr>
+          <w:rFonts w:ascii="Times New Roman" w:hAnsi="Times New Roman" w:cs="Times New Roman"/>
+        </w:rPr>
+      </w:pPr>
+      <w:r>
+        <w:rPr>
+          <w:rFonts w:ascii="Times New Roman" w:hAnsi="Times New Roman" w:cs="Times New Roman"/>
+        </w:rPr>
+        <w:t xml:space="preserve">                 0.216     0.111      0.467     0.216     0.296      0.66     2</w:t>
+      </w:r>
+    </w:p>
+    <w:p>
+      <w:pPr>
+        <w:pStyle w:val="ListParagraph"/>
+        <w:jc w:val="both"/>
+        <w:rPr>
+          <w:rFonts w:ascii="Times New Roman" w:hAnsi="Times New Roman" w:cs="Times New Roman"/>
+        </w:rPr>
+      </w:pPr>
+      <w:r>
+        <w:rPr>
+          <w:rFonts w:ascii="Times New Roman" w:hAnsi="Times New Roman" w:cs="Times New Roman"/>
+        </w:rPr>
+        <w:t xml:space="preserve">                 0.282     0.13       0.59      0.282     0.381      0.664    3</w:t>
+      </w:r>
+    </w:p>
+    <w:p>
+      <w:pPr>
+        <w:pStyle w:val="ListParagraph"/>
+        <w:jc w:val="both"/>
+        <w:rPr>
+          <w:rFonts w:ascii="Times New Roman" w:hAnsi="Times New Roman" w:cs="Times New Roman"/>
+        </w:rPr>
+      </w:pPr>
+      <w:r>
+        <w:rPr>
+          <w:rFonts w:ascii="Times New Roman" w:hAnsi="Times New Roman" w:cs="Times New Roman"/>
+        </w:rPr>
+        <w:t xml:space="preserve">                 0.744     0.319      0.32      0.744     0.448      0.79     4</w:t>
+      </w:r>
+    </w:p>
+    <w:p>
+      <w:pPr>
+        <w:pStyle w:val="ListParagraph"/>
+        <w:jc w:val="both"/>
+        <w:rPr>
+          <w:rFonts w:ascii="Times New Roman" w:hAnsi="Times New Roman" w:cs="Times New Roman"/>
+        </w:rPr>
+      </w:pPr>
+      <w:r>
+        <w:rPr>
+          <w:rFonts w:ascii="Times New Roman" w:hAnsi="Times New Roman" w:cs="Times New Roman"/>
+        </w:rPr>
+        <w:t>Weighted Avg.    0.392     0.166      0.473     0.392     0.373      0.701</w:t>
+      </w:r>
+    </w:p>
+    <w:p>
+      <w:pPr>
+        <w:pStyle w:val="ListParagraph"/>
+        <w:jc w:val="both"/>
+        <w:rPr>
+          <w:rFonts w:ascii="Times New Roman" w:hAnsi="Times New Roman" w:cs="Times New Roman"/>
+        </w:rPr>
+      </w:pPr>
+    </w:p>
+    <w:p>
+      <w:pPr>
+        <w:pStyle w:val="ListParagraph"/>
+        <w:jc w:val="both"/>
+        <w:rPr>
+          <w:rFonts w:ascii="Times New Roman" w:hAnsi="Times New Roman" w:cs="Times New Roman"/>
+        </w:rPr>
+      </w:pPr>
+    </w:p>
+    <w:p>
+      <w:pPr>
+        <w:pStyle w:val="ListParagraph"/>
+        <w:numPr>
+          <w:ilvl w:val="0"/>
+          <w:numId w:val="9"/>
+        </w:numPr>
+        <w:jc w:val="both"/>
+        <w:rPr>
+          <w:rFonts w:ascii="Times New Roman" w:hAnsi="Times New Roman" w:cs="Times New Roman"/>
+        </w:rPr>
+      </w:pPr>
+      <w:r>
+        <w:rPr>
+          <w:rFonts w:ascii="Times New Roman" w:hAnsi="Times New Roman" w:cs="Times New Roman"/>
+        </w:rPr>
+        <w:t xml:space="preserve"> NaiveBayesMultinomial</w:t>
+      </w:r>
+    </w:p>
+    <w:p>
+      <w:pPr>
+        <w:pStyle w:val="ListParagraph"/>
+        <w:jc w:val="both"/>
+        <w:rPr>
+          <w:rFonts w:ascii="Times New Roman" w:hAnsi="Times New Roman" w:cs="Times New Roman"/>
+        </w:rPr>
+      </w:pPr>
+    </w:p>
+    <w:p>
+      <w:pPr>
+        <w:ind w:left="1080"/>
+        <w:rPr>
+          <w:rFonts w:ascii="Times New Roman" w:hAnsi="Times New Roman" w:cs="Times New Roman"/>
+        </w:rPr>
+      </w:pPr>
+      <w:r>
+        <w:rPr>
+          <w:rFonts w:ascii="Times New Roman" w:hAnsi="Times New Roman" w:cs="Times New Roman"/>
+        </w:rPr>
+        <w:t xml:space="preserve">weka.classifiers.bayes.NaiveBayesMultinomial </w:t>
+      </w:r>
+    </w:p>
+    <w:p>
+      <w:pPr>
+        <w:ind w:left="360" w:firstLine="720"/>
+        <w:rPr>
+          <w:rFonts w:ascii="Times New Roman" w:hAnsi="Times New Roman" w:cs="Times New Roman"/>
+        </w:rPr>
+      </w:pPr>
+      <w:r>
+        <w:rPr>
+          <w:rFonts w:ascii="Times New Roman" w:hAnsi="Times New Roman" w:cs="Times New Roman"/>
+        </w:rPr>
+        <w:t>Correctly Classified Instances        2006               40.0719 %</w:t>
+      </w:r>
+    </w:p>
+    <w:p>
+      <w:pPr>
+        <w:ind w:left="360" w:firstLine="720"/>
+        <w:rPr>
+          <w:rFonts w:ascii="Times New Roman" w:hAnsi="Times New Roman" w:cs="Times New Roman"/>
+        </w:rPr>
+      </w:pPr>
+      <w:r>
+        <w:rPr>
+          <w:rFonts w:ascii="Times New Roman" w:hAnsi="Times New Roman" w:cs="Times New Roman"/>
+        </w:rPr>
+        <w:t>Incorrectly Classified Instances      3000               59.9281 %</w:t>
+      </w:r>
+    </w:p>
+    <w:p>
+      <w:pPr>
+        <w:rPr>
+          <w:rFonts w:ascii="Times New Roman" w:hAnsi="Times New Roman" w:cs="Times New Roman"/>
+        </w:rPr>
+      </w:pPr>
+      <w:r>
+        <w:rPr>
+          <w:rFonts w:ascii="Times New Roman" w:hAnsi="Times New Roman" w:cs="Times New Roman"/>
+        </w:rPr>
+        <w:tab/>
+      </w:r>
+    </w:p>
+    <w:p>
+      <w:pPr>
+        <w:ind w:left="720" w:firstLine="720"/>
+        <w:rPr>
+          <w:rFonts w:ascii="Times New Roman" w:hAnsi="Times New Roman" w:cs="Times New Roman"/>
+        </w:rPr>
+      </w:pPr>
+      <w:r>
+        <w:rPr>
+          <w:rFonts w:ascii="Times New Roman" w:hAnsi="Times New Roman" w:cs="Times New Roman"/>
+        </w:rPr>
+        <w:t>=== Detailed Accuracy By Class ===</w:t>
+      </w:r>
+    </w:p>
+    <w:p>
+      <w:pPr>
+        <w:rPr>
+          <w:rFonts w:ascii="Times New Roman" w:hAnsi="Times New Roman" w:cs="Times New Roman"/>
+        </w:rPr>
+      </w:pPr>
+    </w:p>
+    <w:p>
+      <w:pPr>
+        <w:rPr>
+          <w:rFonts w:ascii="Times New Roman" w:hAnsi="Times New Roman" w:cs="Times New Roman"/>
+        </w:rPr>
+      </w:pPr>
+      <w:r>
+        <w:rPr>
+          <w:rFonts w:ascii="Times New Roman" w:hAnsi="Times New Roman" w:cs="Times New Roman"/>
+        </w:rPr>
+        <w:t xml:space="preserve">               TP Rate   FP Rate   Precision   Recall  F-Measure   ROC Area  Class</w:t>
+      </w:r>
+    </w:p>
+    <w:p>
+      <w:pPr>
+        <w:rPr>
+          <w:rFonts w:ascii="Times New Roman" w:hAnsi="Times New Roman" w:cs="Times New Roman"/>
+        </w:rPr>
+      </w:pPr>
+      <w:r>
+        <w:rPr>
+          <w:rFonts w:ascii="Times New Roman" w:hAnsi="Times New Roman" w:cs="Times New Roman"/>
+        </w:rPr>
+        <w:t xml:space="preserve">                 0         0          0         0         0          0.659    1</w:t>
+      </w:r>
+    </w:p>
+    <w:p>
+      <w:pPr>
+        <w:rPr>
+          <w:rFonts w:ascii="Times New Roman" w:hAnsi="Times New Roman" w:cs="Times New Roman"/>
+        </w:rPr>
+      </w:pPr>
+      <w:r>
+        <w:rPr>
+          <w:rFonts w:ascii="Times New Roman" w:hAnsi="Times New Roman" w:cs="Times New Roman"/>
+        </w:rPr>
+        <w:t xml:space="preserve">                 0.006     0.003      0.45      0.006     0.011      0.668    2</w:t>
+      </w:r>
+    </w:p>
+    <w:p>
+      <w:pPr>
+        <w:rPr>
+          <w:rFonts w:ascii="Times New Roman" w:hAnsi="Times New Roman" w:cs="Times New Roman"/>
+        </w:rPr>
+      </w:pPr>
+      <w:r>
+        <w:rPr>
+          <w:rFonts w:ascii="Times New Roman" w:hAnsi="Times New Roman" w:cs="Times New Roman"/>
+        </w:rPr>
+        <w:t xml:space="preserve">                 0.999     0.994      0.401     0.999     0.572      0.585    3</w:t>
+      </w:r>
+    </w:p>
+    <w:p>
+      <w:pPr>
+        <w:rPr>
+          <w:rFonts w:ascii="Times New Roman" w:hAnsi="Times New Roman" w:cs="Times New Roman"/>
+        </w:rPr>
+      </w:pPr>
+      <w:r>
+        <w:rPr>
+          <w:rFonts w:ascii="Times New Roman" w:hAnsi="Times New Roman" w:cs="Times New Roman"/>
+        </w:rPr>
+        <w:t xml:space="preserve">                 0         0          0         0         0          0.782    4</w:t>
+      </w:r>
+    </w:p>
+    <w:p>
+      <w:pPr>
+        <w:rPr>
+          <w:rFonts w:ascii="Times New Roman" w:hAnsi="Times New Roman" w:cs="Times New Roman"/>
+        </w:rPr>
+      </w:pPr>
+      <w:r>
+        <w:rPr>
+          <w:rFonts w:ascii="Times New Roman" w:hAnsi="Times New Roman" w:cs="Times New Roman"/>
+        </w:rPr>
+        <w:t>Weighted Avg.    0.401     0.398      0.299     0.401     0.232      0.653</w:t>
+      </w:r>
+    </w:p>
+    <w:p>
+      <w:pPr>
+        <w:rPr>
+          <w:rFonts w:ascii="Times New Roman" w:hAnsi="Times New Roman" w:cs="Times New Roman"/>
+        </w:rPr>
+      </w:pPr>
+    </w:p>
+    <w:p>
+      <w:pPr>
+        <w:rPr>
+          <w:rFonts w:ascii="Times New Roman" w:hAnsi="Times New Roman" w:cs="Times New Roman"/>
+        </w:rPr>
+      </w:pPr>
+    </w:p>
+    <w:p>
+      <w:pPr>
+        <w:pStyle w:val="ListParagraph"/>
+        <w:numPr>
+          <w:ilvl w:val="0"/>
+          <w:numId w:val="9"/>
+        </w:numPr>
+        <w:rPr>
+          <w:rFonts w:ascii="Times New Roman" w:hAnsi="Times New Roman" w:cs="Times New Roman"/>
+        </w:rPr>
+      </w:pPr>
+      <w:r>
+        <w:rPr>
+          <w:rFonts w:ascii="Times New Roman" w:hAnsi="Times New Roman" w:cs="Times New Roman"/>
+        </w:rPr>
+        <w:t xml:space="preserve"> JRip</w:t>
+      </w:r>
+    </w:p>
+    <w:p>
+      <w:pPr>
+        <w:ind w:left="720" w:firstLine="360"/>
+        <w:rPr>
+          <w:rFonts w:ascii="Times New Roman" w:hAnsi="Times New Roman" w:cs="Times New Roman"/>
+        </w:rPr>
+      </w:pPr>
+      <w:r>
+        <w:rPr>
+          <w:rFonts w:ascii="Times New Roman" w:hAnsi="Times New Roman" w:cs="Times New Roman"/>
+        </w:rPr>
+        <w:t>weka.classifiers.rules.JRip -F 3 -N 2.0 -O 2 -S 1</w:t>
+      </w:r>
+    </w:p>
+    <w:p>
+      <w:pPr>
+        <w:ind w:left="360"/>
+        <w:rPr>
+          <w:rFonts w:ascii="Times New Roman" w:hAnsi="Times New Roman" w:cs="Times New Roman"/>
+        </w:rPr>
+      </w:pPr>
+    </w:p>
+    <w:p>
+      <w:pPr>
+        <w:ind w:left="720" w:firstLine="360"/>
+        <w:rPr>
+          <w:rFonts w:ascii="Times New Roman" w:hAnsi="Times New Roman" w:cs="Times New Roman"/>
+        </w:rPr>
+      </w:pPr>
+      <w:r>
+        <w:rPr>
+          <w:rFonts w:ascii="Times New Roman" w:hAnsi="Times New Roman" w:cs="Times New Roman"/>
+        </w:rPr>
+        <w:t>Correctly Classified Instances        2255               45.0459 %</w:t>
+      </w:r>
+    </w:p>
+    <w:p>
+      <w:pPr>
+        <w:ind w:left="720" w:firstLine="360"/>
+        <w:rPr>
+          <w:rFonts w:ascii="Times New Roman" w:hAnsi="Times New Roman" w:cs="Times New Roman"/>
+        </w:rPr>
+      </w:pPr>
+      <w:r>
+        <w:rPr>
+          <w:rFonts w:ascii="Times New Roman" w:hAnsi="Times New Roman" w:cs="Times New Roman"/>
+        </w:rPr>
+        <w:t>Incorrectly Classified Instances      2751               54.9541 %</w:t>
+      </w:r>
+    </w:p>
+    <w:p>
+      <w:pPr>
+        <w:ind w:left="360"/>
+        <w:rPr>
+          <w:rFonts w:ascii="Times New Roman" w:hAnsi="Times New Roman" w:cs="Times New Roman"/>
+        </w:rPr>
+      </w:pPr>
+    </w:p>
+    <w:p>
+      <w:pPr>
+        <w:ind w:left="720" w:firstLine="360"/>
+        <w:rPr>
+          <w:rFonts w:ascii="Times New Roman" w:hAnsi="Times New Roman" w:cs="Times New Roman"/>
+        </w:rPr>
+      </w:pPr>
+      <w:r>
+        <w:rPr>
+          <w:rFonts w:ascii="Times New Roman" w:hAnsi="Times New Roman" w:cs="Times New Roman"/>
+        </w:rPr>
+        <w:t>=== Detailed Accuracy By Class ===</w:t>
+      </w:r>
+    </w:p>
+    <w:p>
+      <w:pPr>
+        <w:ind w:left="360"/>
+        <w:rPr>
+          <w:rFonts w:ascii="Times New Roman" w:hAnsi="Times New Roman" w:cs="Times New Roman"/>
+        </w:rPr>
+      </w:pPr>
+    </w:p>
+    <w:p>
+      <w:pPr>
+        <w:ind w:left="360"/>
+        <w:rPr>
+          <w:rFonts w:ascii="Times New Roman" w:hAnsi="Times New Roman" w:cs="Times New Roman"/>
+        </w:rPr>
+      </w:pPr>
+      <w:r>
+        <w:rPr>
+          <w:rFonts w:ascii="Times New Roman" w:hAnsi="Times New Roman" w:cs="Times New Roman"/>
+        </w:rPr>
+        <w:t xml:space="preserve">               TP Rate   FP Rate   Precision   Recall  F-Measure   ROC Area  Class</w:t>
+      </w:r>
+    </w:p>
+    <w:p>
+      <w:pPr>
+        <w:ind w:left="360"/>
+        <w:rPr>
+          <w:rFonts w:ascii="Times New Roman" w:hAnsi="Times New Roman" w:cs="Times New Roman"/>
+        </w:rPr>
+      </w:pPr>
+      <w:r>
+        <w:rPr>
+          <w:rFonts w:ascii="Times New Roman" w:hAnsi="Times New Roman" w:cs="Times New Roman"/>
+        </w:rPr>
+        <w:t xml:space="preserve">                 0.161     0.021      0.513     0.161     0.245      0.632    1</w:t>
+      </w:r>
+    </w:p>
+    <w:p>
+      <w:pPr>
+        <w:ind w:left="360"/>
+        <w:rPr>
+          <w:rFonts w:ascii="Times New Roman" w:hAnsi="Times New Roman" w:cs="Times New Roman"/>
+        </w:rPr>
+      </w:pPr>
+      <w:r>
+        <w:rPr>
+          <w:rFonts w:ascii="Times New Roman" w:hAnsi="Times New Roman" w:cs="Times New Roman"/>
+        </w:rPr>
+        <w:t xml:space="preserve">                 0.247     0.114      0.495     0.247     0.33       0.592    2</w:t>
+      </w:r>
+    </w:p>
+    <w:p>
+      <w:pPr>
+        <w:ind w:left="360"/>
+        <w:rPr>
+          <w:rFonts w:ascii="Times New Roman" w:hAnsi="Times New Roman" w:cs="Times New Roman"/>
+        </w:rPr>
+      </w:pPr>
+      <w:r>
+        <w:rPr>
+          <w:rFonts w:ascii="Times New Roman" w:hAnsi="Times New Roman" w:cs="Times New Roman"/>
+        </w:rPr>
+        <w:t xml:space="preserve">                 0.832     0.716      0.436     0.832     0.572      0.566    3</w:t>
+      </w:r>
+    </w:p>
+    <w:p>
+      <w:pPr>
+        <w:ind w:left="360"/>
+        <w:rPr>
+          <w:rFonts w:ascii="Times New Roman" w:hAnsi="Times New Roman" w:cs="Times New Roman"/>
+        </w:rPr>
+      </w:pPr>
+      <w:r>
+        <w:rPr>
+          <w:rFonts w:ascii="Times New Roman" w:hAnsi="Times New Roman" w:cs="Times New Roman"/>
+        </w:rPr>
+        <w:t xml:space="preserve">                 0.13      0.027      0.493     0.13      0.205      0.631    4</w:t>
+      </w:r>
+    </w:p>
+    <w:p>
+      <w:pPr>
+        <w:rPr>
+          <w:rFonts w:ascii="Times New Roman" w:hAnsi="Times New Roman" w:cs="Times New Roman"/>
+        </w:rPr>
+      </w:pPr>
+      <w:r>
+        <w:rPr>
+          <w:rFonts w:ascii="Times New Roman" w:hAnsi="Times New Roman" w:cs="Times New Roman"/>
+        </w:rPr>
+        <w:t>Weighted Avg.    0.45      0.328      0.473     0.45      0.395      0.593</w:t>
+      </w:r>
+    </w:p>
+    <w:p>
+      <w:pPr>
+        <w:ind w:left="360"/>
+        <w:rPr>
+          <w:rFonts w:ascii="Times New Roman" w:hAnsi="Times New Roman" w:cs="Times New Roman"/>
+        </w:rPr>
+      </w:pPr>
+    </w:p>
+    <w:p>
+      <w:pPr>
+        <w:ind w:left="360"/>
+        <w:rPr>
+          <w:rFonts w:ascii="Times New Roman" w:hAnsi="Times New Roman" w:cs="Times New Roman"/>
+        </w:rPr>
+      </w:pPr>
+    </w:p>
+    <w:p>
+      <w:pPr>
+        <w:pStyle w:val="ListParagraph"/>
+        <w:numPr>
+          <w:ilvl w:val="0"/>
+          <w:numId w:val="9"/>
+        </w:numPr>
+        <w:rPr>
+          <w:rFonts w:ascii="Times New Roman" w:hAnsi="Times New Roman" w:cs="Times New Roman"/>
+        </w:rPr>
+      </w:pPr>
+      <w:r>
+        <w:rPr>
+          <w:rFonts w:ascii="Times New Roman" w:hAnsi="Times New Roman" w:cs="Times New Roman"/>
+        </w:rPr>
+        <w:t>J48</w:t>
+      </w:r>
+    </w:p>
+    <w:p>
+      <w:pPr>
+        <w:pStyle w:val="ListParagraph"/>
+        <w:ind w:left="1080"/>
+        <w:rPr>
+          <w:rFonts w:ascii="Times New Roman" w:hAnsi="Times New Roman" w:cs="Times New Roman"/>
+        </w:rPr>
+      </w:pPr>
+      <w:r>
+        <w:rPr>
+          <w:rFonts w:ascii="Times New Roman" w:hAnsi="Times New Roman" w:cs="Times New Roman"/>
+        </w:rPr>
+        <w:t>weka.classifiers.trees.J48 -C 0.25 -M 2</w:t>
+      </w:r>
+    </w:p>
+    <w:p>
+      <w:pPr>
+        <w:pStyle w:val="ListParagraph"/>
+        <w:ind w:left="1080"/>
+        <w:rPr>
+          <w:rFonts w:ascii="Times New Roman" w:hAnsi="Times New Roman" w:cs="Times New Roman"/>
+        </w:rPr>
+      </w:pPr>
+    </w:p>
+    <w:p>
+      <w:pPr>
+        <w:pStyle w:val="ListParagraph"/>
+        <w:ind w:left="1080"/>
+        <w:rPr>
+          <w:rFonts w:ascii="Times New Roman" w:hAnsi="Times New Roman" w:cs="Times New Roman"/>
+        </w:rPr>
+      </w:pPr>
+      <w:r>
+        <w:rPr>
+          <w:rFonts w:ascii="Times New Roman" w:hAnsi="Times New Roman" w:cs="Times New Roman"/>
+        </w:rPr>
+        <w:t>Correctly Classified Instances        2221               44.3668 %</w:t>
+      </w:r>
+    </w:p>
+    <w:p>
+      <w:pPr>
+        <w:pStyle w:val="ListParagraph"/>
+        <w:ind w:left="1080"/>
+        <w:rPr>
+          <w:rFonts w:ascii="Times New Roman" w:hAnsi="Times New Roman" w:cs="Times New Roman"/>
+        </w:rPr>
+      </w:pPr>
+      <w:r>
+        <w:rPr>
+          <w:rFonts w:ascii="Times New Roman" w:hAnsi="Times New Roman" w:cs="Times New Roman"/>
+        </w:rPr>
+        <w:t>Incorrectly Classified Instances      2785               55.6332 %</w:t>
+      </w:r>
+    </w:p>
+    <w:p>
+      <w:pPr>
+        <w:pStyle w:val="ListParagraph"/>
+        <w:ind w:left="1080"/>
+        <w:rPr>
+          <w:rFonts w:ascii="Times New Roman" w:hAnsi="Times New Roman" w:cs="Times New Roman"/>
+        </w:rPr>
+      </w:pPr>
+    </w:p>
+    <w:p>
+      <w:pPr>
+        <w:pStyle w:val="ListParagraph"/>
+        <w:ind w:left="1080"/>
+        <w:rPr>
+          <w:rFonts w:ascii="Times New Roman" w:hAnsi="Times New Roman" w:cs="Times New Roman"/>
+        </w:rPr>
+      </w:pPr>
+    </w:p>
+    <w:p>
+      <w:pPr>
+        <w:pStyle w:val="ListParagraph"/>
+        <w:ind w:left="1080"/>
+        <w:rPr>
+          <w:rFonts w:ascii="Times New Roman" w:hAnsi="Times New Roman" w:cs="Times New Roman"/>
+        </w:rPr>
+      </w:pPr>
+      <w:r>
+        <w:rPr>
+          <w:rFonts w:ascii="Times New Roman" w:hAnsi="Times New Roman" w:cs="Times New Roman"/>
+        </w:rPr>
+        <w:t>=== Detailed Accuracy By Class ===</w:t>
+      </w:r>
+    </w:p>
+    <w:p>
+      <w:pPr>
+        <w:pStyle w:val="ListParagraph"/>
+        <w:ind w:left="1080"/>
+        <w:rPr>
+          <w:rFonts w:ascii="Times New Roman" w:hAnsi="Times New Roman" w:cs="Times New Roman"/>
+        </w:rPr>
+      </w:pPr>
+    </w:p>
+    <w:p>
+      <w:pPr>
+        <w:pStyle w:val="ListParagraph"/>
+        <w:ind w:left="1080"/>
+        <w:rPr>
+          <w:rFonts w:ascii="Times New Roman" w:hAnsi="Times New Roman" w:cs="Times New Roman"/>
+        </w:rPr>
+      </w:pPr>
+      <w:r>
+        <w:rPr>
+          <w:rFonts w:ascii="Times New Roman" w:hAnsi="Times New Roman" w:cs="Times New Roman"/>
+        </w:rPr>
+        <w:t xml:space="preserve">               TP Rate   FP Rate   Precision   Recall  F-Measure   ROC Area  Class</w:t>
+      </w:r>
+    </w:p>
+    <w:p>
+      <w:pPr>
+        <w:pStyle w:val="ListParagraph"/>
+        <w:ind w:left="1080"/>
+        <w:rPr>
+          <w:rFonts w:ascii="Times New Roman" w:hAnsi="Times New Roman" w:cs="Times New Roman"/>
+        </w:rPr>
+      </w:pPr>
+      <w:r>
+        <w:rPr>
+          <w:rFonts w:ascii="Times New Roman" w:hAnsi="Times New Roman" w:cs="Times New Roman"/>
+        </w:rPr>
+        <w:t xml:space="preserve">                 0.363     0.097      0.344     0.363     0.353      0.68     1</w:t>
+      </w:r>
+    </w:p>
+    <w:p>
+      <w:pPr>
+        <w:pStyle w:val="ListParagraph"/>
+        <w:ind w:left="1080"/>
+        <w:rPr>
+          <w:rFonts w:ascii="Times New Roman" w:hAnsi="Times New Roman" w:cs="Times New Roman"/>
+        </w:rPr>
+      </w:pPr>
+      <w:r>
+        <w:rPr>
+          <w:rFonts w:ascii="Times New Roman" w:hAnsi="Times New Roman" w:cs="Times New Roman"/>
+        </w:rPr>
+        <w:t xml:space="preserve">                 0.418     0.252      0.428     0.418     0.423      0.597    2</w:t>
+      </w:r>
+    </w:p>
+    <w:p>
+      <w:pPr>
+        <w:pStyle w:val="ListParagraph"/>
+        <w:ind w:left="1080"/>
+        <w:rPr>
+          <w:rFonts w:ascii="Times New Roman" w:hAnsi="Times New Roman" w:cs="Times New Roman"/>
+        </w:rPr>
+      </w:pPr>
+      <w:r>
+        <w:rPr>
+          <w:rFonts w:ascii="Times New Roman" w:hAnsi="Times New Roman" w:cs="Times New Roman"/>
+        </w:rPr>
+        <w:t xml:space="preserve">                 0.52      0.35       0.496     0.52      0.508      0.597    3</w:t>
+      </w:r>
+    </w:p>
+    <w:p>
+      <w:pPr>
+        <w:pStyle w:val="ListParagraph"/>
+        <w:ind w:left="1080"/>
+        <w:rPr>
+          <w:rFonts w:ascii="Times New Roman" w:hAnsi="Times New Roman" w:cs="Times New Roman"/>
+        </w:rPr>
+      </w:pPr>
+      <w:r>
+        <w:rPr>
+          <w:rFonts w:ascii="Times New Roman" w:hAnsi="Times New Roman" w:cs="Times New Roman"/>
+        </w:rPr>
+        <w:t xml:space="preserve">                 0.37      0.105      0.416     0.37      0.392      0.695    4</w:t>
+      </w:r>
+    </w:p>
+    <w:p>
+      <w:pPr>
+        <w:rPr>
+          <w:rFonts w:ascii="Times New Roman" w:hAnsi="Times New Roman" w:cs="Times New Roman"/>
+        </w:rPr>
+      </w:pPr>
+      <w:r>
+        <w:rPr>
+          <w:rFonts w:ascii="Times New Roman" w:hAnsi="Times New Roman" w:cs="Times New Roman"/>
+        </w:rPr>
+        <w:lastRenderedPageBreak/>
+        <w:t>Weighted Avg.    0.444     0.247      0.443     0.444     0.443      0.624</w:t>
+      </w:r>
+    </w:p>
+    <w:p>
+      <w:pPr>
+        <w:pStyle w:val="ListParagraph"/>
+        <w:ind w:left="1080"/>
+        <w:rPr>
+          <w:rFonts w:ascii="Times New Roman" w:hAnsi="Times New Roman" w:cs="Times New Roman"/>
+        </w:rPr>
+      </w:pPr>
+    </w:p>
+    <w:p>
+      <w:pPr>
+        <w:pStyle w:val="ListParagraph"/>
+        <w:ind w:left="1080"/>
+        <w:rPr>
+          <w:rFonts w:ascii="Times New Roman" w:hAnsi="Times New Roman" w:cs="Times New Roman"/>
+        </w:rPr>
+      </w:pPr>
+    </w:p>
+    <w:p>
+      <w:pPr>
+        <w:pStyle w:val="ListParagraph"/>
+        <w:ind w:left="1080"/>
+        <w:rPr>
+          <w:rFonts w:ascii="Times New Roman" w:hAnsi="Times New Roman" w:cs="Times New Roman"/>
+        </w:rPr>
+      </w:pPr>
+    </w:p>
+    <w:p>
+      <w:pPr>
+        <w:pStyle w:val="ListParagraph"/>
+        <w:numPr>
+          <w:ilvl w:val="0"/>
+          <w:numId w:val="9"/>
+        </w:numPr>
+        <w:rPr>
+          <w:rFonts w:ascii="Times New Roman" w:hAnsi="Times New Roman" w:cs="Times New Roman"/>
+        </w:rPr>
+      </w:pPr>
+      <w:r>
+        <w:rPr>
+          <w:rFonts w:ascii="Times New Roman" w:hAnsi="Times New Roman" w:cs="Times New Roman"/>
+        </w:rPr>
+        <w:t>SMO</w:t>
+      </w:r>
+    </w:p>
+    <w:p>
+      <w:pPr>
+        <w:pStyle w:val="ListParagraph"/>
+        <w:ind w:left="1080"/>
+        <w:rPr>
+          <w:rFonts w:ascii="Times New Roman" w:hAnsi="Times New Roman" w:cs="Times New Roman"/>
+        </w:rPr>
+      </w:pPr>
+      <w:r>
+        <w:rPr>
+          <w:rFonts w:ascii="Times New Roman" w:hAnsi="Times New Roman" w:cs="Times New Roman"/>
+        </w:rPr>
+        <w:t>weka.classifiers.functions.SMO -C 1.0 -L 0.0010 -P 1.0E-12 -N 0 -V -1 -W 1 -K "weka.classifiers.functions.supportVector.PolyKernel -C 250007 -E 1.0"</w:t>
+      </w:r>
+    </w:p>
+    <w:p>
+      <w:pPr>
+        <w:rPr>
+          <w:rFonts w:ascii="Times New Roman" w:hAnsi="Times New Roman" w:cs="Times New Roman"/>
+        </w:rPr>
+      </w:pPr>
+    </w:p>
+    <w:p>
+      <w:pPr>
+        <w:ind w:left="360" w:firstLine="720"/>
+        <w:rPr>
+          <w:rFonts w:ascii="Times New Roman" w:hAnsi="Times New Roman" w:cs="Times New Roman"/>
+        </w:rPr>
+      </w:pPr>
+      <w:r>
+        <w:rPr>
+          <w:rFonts w:ascii="Times New Roman" w:hAnsi="Times New Roman" w:cs="Times New Roman"/>
+        </w:rPr>
+        <w:t>Correctly Classified Instances        2913               58.1902 %</w:t>
+      </w:r>
+    </w:p>
+    <w:p>
+      <w:pPr>
+        <w:ind w:left="360" w:firstLine="720"/>
+        <w:rPr>
+          <w:rFonts w:ascii="Times New Roman" w:hAnsi="Times New Roman" w:cs="Times New Roman"/>
+        </w:rPr>
+      </w:pPr>
+      <w:r>
+        <w:rPr>
+          <w:rFonts w:ascii="Times New Roman" w:hAnsi="Times New Roman" w:cs="Times New Roman"/>
+        </w:rPr>
+        <w:t>Incorrectly Classified Instances      2093               41.8098 %</w:t>
+      </w:r>
+    </w:p>
+    <w:p>
+      <w:pPr>
+        <w:rPr>
+          <w:rFonts w:ascii="Times New Roman" w:hAnsi="Times New Roman" w:cs="Times New Roman"/>
+        </w:rPr>
+      </w:pPr>
+    </w:p>
+    <w:p>
+      <w:pPr>
+        <w:ind w:left="360" w:firstLine="720"/>
+        <w:rPr>
+          <w:rFonts w:ascii="Times New Roman" w:hAnsi="Times New Roman" w:cs="Times New Roman"/>
+        </w:rPr>
+      </w:pPr>
+      <w:r>
+        <w:rPr>
+          <w:rFonts w:ascii="Times New Roman" w:hAnsi="Times New Roman" w:cs="Times New Roman"/>
+        </w:rPr>
+        <w:t>=== Detailed Accuracy By Class ===</w:t>
+      </w:r>
+    </w:p>
+    <w:p>
+      <w:pPr>
+        <w:rPr>
+          <w:rFonts w:ascii="Times New Roman" w:hAnsi="Times New Roman" w:cs="Times New Roman"/>
+        </w:rPr>
+      </w:pPr>
+    </w:p>
+    <w:p>
+      <w:pPr>
+        <w:rPr>
+          <w:rFonts w:ascii="Times New Roman" w:hAnsi="Times New Roman" w:cs="Times New Roman"/>
+        </w:rPr>
+      </w:pPr>
+      <w:r>
+        <w:rPr>
+          <w:rFonts w:ascii="Times New Roman" w:hAnsi="Times New Roman" w:cs="Times New Roman"/>
+        </w:rPr>
+        <w:t xml:space="preserve">               TP Rate   FP Rate   Precision   Recall  F-Measure   ROC Area  Class</w:t>
+      </w:r>
+    </w:p>
+    <w:p>
+      <w:pPr>
+        <w:rPr>
+          <w:rFonts w:ascii="Times New Roman" w:hAnsi="Times New Roman" w:cs="Times New Roman"/>
+        </w:rPr>
+      </w:pPr>
+      <w:r>
+        <w:rPr>
+          <w:rFonts w:ascii="Times New Roman" w:hAnsi="Times New Roman" w:cs="Times New Roman"/>
+        </w:rPr>
+        <w:t xml:space="preserve">                 0.273     0.023      0.625     0.273     0.38       0.852    1</w:t>
+      </w:r>
+    </w:p>
+    <w:p>
+      <w:pPr>
+        <w:rPr>
+          <w:rFonts w:ascii="Times New Roman" w:hAnsi="Times New Roman" w:cs="Times New Roman"/>
+        </w:rPr>
+      </w:pPr>
+      <w:r>
+        <w:rPr>
+          <w:rFonts w:ascii="Times New Roman" w:hAnsi="Times New Roman" w:cs="Times New Roman"/>
+        </w:rPr>
+        <w:t xml:space="preserve">                 0.599     0.22       0.55      0.599     0.574      0.746    2</w:t>
+      </w:r>
+    </w:p>
+    <w:p>
+      <w:pPr>
+        <w:rPr>
+          <w:rFonts w:ascii="Times New Roman" w:hAnsi="Times New Roman" w:cs="Times New Roman"/>
+        </w:rPr>
+      </w:pPr>
+      <w:r>
+        <w:rPr>
+          <w:rFonts w:ascii="Times New Roman" w:hAnsi="Times New Roman" w:cs="Times New Roman"/>
+        </w:rPr>
+        <w:t xml:space="preserve">                 0.758     0.364      0.58      0.758     0.657      0.719    3</w:t>
+      </w:r>
+    </w:p>
+    <w:p>
+      <w:pPr>
+        <w:rPr>
+          <w:rFonts w:ascii="Times New Roman" w:hAnsi="Times New Roman" w:cs="Times New Roman"/>
+        </w:rPr>
+      </w:pPr>
+      <w:r>
+        <w:rPr>
+          <w:rFonts w:ascii="Times New Roman" w:hAnsi="Times New Roman" w:cs="Times New Roman"/>
+        </w:rPr>
+        <w:t xml:space="preserve">                 0.357     0.033      0.688     0.357     0.47       0.84     4</w:t>
+      </w:r>
+    </w:p>
+    <w:p>
+      <w:pPr>
+        <w:rPr>
+          <w:rFonts w:ascii="Times New Roman" w:hAnsi="Times New Roman" w:cs="Times New Roman"/>
+        </w:rPr>
+      </w:pPr>
+      <w:r>
+        <w:rPr>
+          <w:rFonts w:ascii="Times New Roman" w:hAnsi="Times New Roman" w:cs="Times New Roman"/>
+        </w:rPr>
+        <w:t>Weighted Avg.    0.582     0.222      0.594     0.582     0.566      0.764</w:t>
+      </w:r>
+    </w:p>
+    <w:p>
+      <w:pPr>
+        <w:rPr>
+          <w:rFonts w:ascii="Times New Roman" w:hAnsi="Times New Roman" w:cs="Times New Roman"/>
+        </w:rPr>
+      </w:pPr>
+    </w:p>
+    <w:p>
+      <w:pPr>
+        <w:pStyle w:val="ListParagraph"/>
+        <w:numPr>
+          <w:ilvl w:val="0"/>
+          <w:numId w:val="2"/>
+        </w:numPr>
+        <w:rPr>
+          <w:rFonts w:ascii="Times New Roman" w:hAnsi="Times New Roman" w:cs="Times New Roman"/>
+        </w:rPr>
+      </w:pPr>
+      <w:r>
+        <w:rPr>
+          <w:rFonts w:ascii="Times New Roman" w:hAnsi="Times New Roman" w:cs="Times New Roman"/>
+        </w:rPr>
+        <w:t>Author</w:t>
+      </w:r>
+    </w:p>
+    <w:p>
+      <w:pPr>
+        <w:pStyle w:val="ListParagraph"/>
+        <w:numPr>
+          <w:ilvl w:val="0"/>
+          <w:numId w:val="12"/>
+        </w:numPr>
+        <w:rPr>
+          <w:rFonts w:ascii="Times New Roman" w:hAnsi="Times New Roman" w:cs="Times New Roman"/>
+        </w:rPr>
+      </w:pPr>
+      <w:r>
+        <w:rPr>
+          <w:rFonts w:ascii="Times New Roman" w:hAnsi="Times New Roman" w:cs="Times New Roman"/>
+        </w:rPr>
+        <w:t>NaiveBayes</w:t>
+      </w:r>
+    </w:p>
+    <w:p>
+      <w:pPr>
+        <w:pStyle w:val="ListParagraph"/>
+        <w:ind w:left="1800"/>
+        <w:rPr>
+          <w:rFonts w:ascii="Times New Roman" w:hAnsi="Times New Roman" w:cs="Times New Roman"/>
+        </w:rPr>
+      </w:pPr>
+    </w:p>
+    <w:p>
+      <w:pPr>
+        <w:pStyle w:val="ListParagraph"/>
+        <w:ind w:left="1800"/>
+        <w:rPr>
+          <w:rFonts w:ascii="Times New Roman" w:hAnsi="Times New Roman" w:cs="Times New Roman"/>
+        </w:rPr>
+      </w:pPr>
+      <w:r>
+        <w:rPr>
+          <w:rFonts w:ascii="Times New Roman" w:hAnsi="Times New Roman" w:cs="Times New Roman"/>
+        </w:rPr>
+        <w:t>weka.classifiers.bayes.NaiveBayes</w:t>
+      </w:r>
+    </w:p>
+    <w:p>
+      <w:pPr>
+        <w:pStyle w:val="ListParagraph"/>
+        <w:ind w:left="1800"/>
+        <w:rPr>
+          <w:rFonts w:ascii="Times New Roman" w:hAnsi="Times New Roman" w:cs="Times New Roman"/>
+        </w:rPr>
+      </w:pPr>
+    </w:p>
+    <w:p>
+      <w:pPr>
+        <w:pStyle w:val="ListParagraph"/>
+        <w:ind w:left="1800"/>
+        <w:rPr>
+          <w:rFonts w:ascii="Times New Roman" w:hAnsi="Times New Roman" w:cs="Times New Roman"/>
+        </w:rPr>
+      </w:pPr>
+      <w:r>
+        <w:rPr>
+          <w:rFonts w:ascii="Times New Roman" w:hAnsi="Times New Roman" w:cs="Times New Roman"/>
+        </w:rPr>
+        <w:t>Correctly Classified Instances        4250               84.8981 %</w:t>
+      </w:r>
+    </w:p>
+    <w:p>
+      <w:pPr>
+        <w:pStyle w:val="ListParagraph"/>
+        <w:ind w:left="1800"/>
+        <w:rPr>
+          <w:rFonts w:ascii="Times New Roman" w:hAnsi="Times New Roman" w:cs="Times New Roman"/>
+        </w:rPr>
+      </w:pPr>
+      <w:r>
+        <w:rPr>
+          <w:rFonts w:ascii="Times New Roman" w:hAnsi="Times New Roman" w:cs="Times New Roman"/>
+        </w:rPr>
+        <w:t>Incorrectly Classified Instances       756               15.1019 %</w:t>
+      </w:r>
+    </w:p>
+    <w:p>
+      <w:pPr>
+        <w:pStyle w:val="ListParagraph"/>
+        <w:ind w:left="1800"/>
+        <w:rPr>
+          <w:rFonts w:ascii="Times New Roman" w:hAnsi="Times New Roman" w:cs="Times New Roman"/>
+        </w:rPr>
+      </w:pPr>
+    </w:p>
+    <w:p>
+      <w:pPr>
+        <w:pStyle w:val="ListParagraph"/>
+        <w:ind w:left="1800"/>
+        <w:rPr>
+          <w:rFonts w:ascii="Times New Roman" w:hAnsi="Times New Roman" w:cs="Times New Roman"/>
+        </w:rPr>
+      </w:pPr>
+    </w:p>
+    <w:p>
+      <w:pPr>
+        <w:pStyle w:val="ListParagraph"/>
+        <w:ind w:left="1800"/>
+        <w:rPr>
+          <w:rFonts w:ascii="Times New Roman" w:hAnsi="Times New Roman" w:cs="Times New Roman"/>
+        </w:rPr>
+      </w:pPr>
+      <w:r>
+        <w:rPr>
+          <w:rFonts w:ascii="Times New Roman" w:hAnsi="Times New Roman" w:cs="Times New Roman"/>
+        </w:rPr>
+        <w:t>=== Detailed Accuracy By Class ===</w:t>
+      </w:r>
+    </w:p>
+    <w:p>
+      <w:pPr>
+        <w:pStyle w:val="ListParagraph"/>
+        <w:ind w:left="1800"/>
+        <w:rPr>
+          <w:rFonts w:ascii="Times New Roman" w:hAnsi="Times New Roman" w:cs="Times New Roman"/>
+        </w:rPr>
+      </w:pPr>
+    </w:p>
+    <w:p>
+      <w:pPr>
+        <w:pStyle w:val="ListParagraph"/>
+        <w:ind w:left="1800"/>
+        <w:rPr>
+          <w:rFonts w:ascii="Times New Roman" w:hAnsi="Times New Roman" w:cs="Times New Roman"/>
+        </w:rPr>
+      </w:pPr>
+      <w:r>
+        <w:rPr>
+          <w:rFonts w:ascii="Times New Roman" w:hAnsi="Times New Roman" w:cs="Times New Roman"/>
+        </w:rPr>
+        <w:t xml:space="preserve">               TP Rate   FP Rate   Precision   Recall  F-Measure   ROC Area  Class</w:t>
+      </w:r>
+    </w:p>
+    <w:p>
+      <w:pPr>
+        <w:pStyle w:val="ListParagraph"/>
+        <w:ind w:left="1800"/>
+        <w:rPr>
+          <w:rFonts w:ascii="Times New Roman" w:hAnsi="Times New Roman" w:cs="Times New Roman"/>
+        </w:rPr>
+      </w:pPr>
+      <w:r>
+        <w:rPr>
+          <w:rFonts w:ascii="Times New Roman" w:hAnsi="Times New Roman" w:cs="Times New Roman"/>
+        </w:rPr>
+        <w:t xml:space="preserve">                 0.741     0.04       0.826     0.741     0.781      0.966    A</w:t>
+      </w:r>
+    </w:p>
+    <w:p>
+      <w:pPr>
+        <w:pStyle w:val="ListParagraph"/>
+        <w:ind w:left="1800"/>
+        <w:rPr>
+          <w:rFonts w:ascii="Times New Roman" w:hAnsi="Times New Roman" w:cs="Times New Roman"/>
+        </w:rPr>
+      </w:pPr>
+      <w:r>
+        <w:rPr>
+          <w:rFonts w:ascii="Times New Roman" w:hAnsi="Times New Roman" w:cs="Times New Roman"/>
+        </w:rPr>
+        <w:t xml:space="preserve">                 0.787     0.031      0.899     0.787     0.839      0.963    B</w:t>
+      </w:r>
+    </w:p>
+    <w:p>
+      <w:pPr>
+        <w:pStyle w:val="ListParagraph"/>
+        <w:ind w:left="1800"/>
+        <w:rPr>
+          <w:rFonts w:ascii="Times New Roman" w:hAnsi="Times New Roman" w:cs="Times New Roman"/>
+        </w:rPr>
+      </w:pPr>
+      <w:r>
+        <w:rPr>
+          <w:rFonts w:ascii="Times New Roman" w:hAnsi="Times New Roman" w:cs="Times New Roman"/>
+        </w:rPr>
+        <w:lastRenderedPageBreak/>
+        <w:t xml:space="preserve">                 0.871     0.097      0.663     0.871     0.753      0.962    C</w:t>
+      </w:r>
+    </w:p>
+    <w:p>
+      <w:pPr>
+        <w:pStyle w:val="ListParagraph"/>
+        <w:ind w:left="1800"/>
+        <w:rPr>
+          <w:rFonts w:ascii="Times New Roman" w:hAnsi="Times New Roman" w:cs="Times New Roman"/>
+        </w:rPr>
+      </w:pPr>
+      <w:r>
+        <w:rPr>
+          <w:rFonts w:ascii="Times New Roman" w:hAnsi="Times New Roman" w:cs="Times New Roman"/>
+        </w:rPr>
+        <w:t xml:space="preserve">                 0.946     0.025      0.954     0.946     0.95       0.986    D</w:t>
+      </w:r>
+    </w:p>
+    <w:p>
+      <w:pPr>
+        <w:pStyle w:val="ListParagraph"/>
+        <w:ind w:left="1800"/>
+        <w:rPr>
+          <w:rFonts w:ascii="Times New Roman" w:hAnsi="Times New Roman" w:cs="Times New Roman"/>
+        </w:rPr>
+      </w:pPr>
+      <w:r>
+        <w:rPr>
+          <w:rFonts w:ascii="Times New Roman" w:hAnsi="Times New Roman" w:cs="Times New Roman"/>
+        </w:rPr>
+        <w:t>Weighted Avg.    0.849     0.043      0.861     0.849     0.851      0.972</w:t>
+      </w:r>
+    </w:p>
+    <w:p>
+      <w:pPr>
+        <w:pStyle w:val="ListParagraph"/>
+        <w:ind w:left="1800"/>
+        <w:rPr>
+          <w:rFonts w:ascii="Times New Roman" w:hAnsi="Times New Roman" w:cs="Times New Roman"/>
+        </w:rPr>
+      </w:pPr>
+    </w:p>
+    <w:p>
+      <w:pPr>
+        <w:pStyle w:val="ListParagraph"/>
+        <w:ind w:left="1800"/>
+        <w:rPr>
+          <w:rFonts w:ascii="Times New Roman" w:hAnsi="Times New Roman" w:cs="Times New Roman"/>
+        </w:rPr>
+      </w:pPr>
+    </w:p>
+    <w:p>
+      <w:pPr>
+        <w:pStyle w:val="ListParagraph"/>
+        <w:ind w:left="1800"/>
+        <w:rPr>
+          <w:rFonts w:ascii="Times New Roman" w:hAnsi="Times New Roman" w:cs="Times New Roman"/>
+        </w:rPr>
+      </w:pPr>
+    </w:p>
+    <w:p>
+      <w:pPr>
+        <w:rPr>
+          <w:rFonts w:ascii="Times New Roman" w:hAnsi="Times New Roman" w:cs="Times New Roman"/>
+        </w:rPr>
+      </w:pPr>
+    </w:p>
+    <w:p>
+      <w:pPr>
+        <w:pStyle w:val="ListParagraph"/>
+        <w:numPr>
+          <w:ilvl w:val="0"/>
+          <w:numId w:val="12"/>
+        </w:numPr>
+        <w:rPr>
+          <w:rFonts w:ascii="Times New Roman" w:hAnsi="Times New Roman" w:cs="Times New Roman"/>
+        </w:rPr>
+      </w:pPr>
+      <w:r>
+        <w:rPr>
+          <w:rFonts w:ascii="Times New Roman" w:hAnsi="Times New Roman" w:cs="Times New Roman"/>
+        </w:rPr>
+        <w:t>NaiveBayesMultinomial</w:t>
+      </w:r>
+    </w:p>
+    <w:p>
+      <w:pPr>
+        <w:pStyle w:val="ListParagraph"/>
+        <w:ind w:left="1800"/>
+        <w:rPr>
+          <w:rFonts w:ascii="Times New Roman" w:hAnsi="Times New Roman" w:cs="Times New Roman"/>
+        </w:rPr>
+      </w:pPr>
+      <w:r>
+        <w:rPr>
+          <w:rFonts w:ascii="Times New Roman" w:hAnsi="Times New Roman" w:cs="Times New Roman"/>
+        </w:rPr>
+        <w:t>weka.classifiers.bayes.NaiveBayesMultinomial</w:t>
+      </w:r>
+    </w:p>
+    <w:p>
+      <w:pPr>
+        <w:ind w:left="1080"/>
+        <w:rPr>
+          <w:rFonts w:ascii="Times New Roman" w:hAnsi="Times New Roman" w:cs="Times New Roman"/>
+        </w:rPr>
+      </w:pPr>
+    </w:p>
+    <w:p>
+      <w:pPr>
+        <w:ind w:left="1800"/>
+        <w:rPr>
+          <w:rFonts w:ascii="Times New Roman" w:hAnsi="Times New Roman" w:cs="Times New Roman"/>
+        </w:rPr>
+      </w:pPr>
+      <w:r>
+        <w:rPr>
+          <w:rFonts w:ascii="Times New Roman" w:hAnsi="Times New Roman" w:cs="Times New Roman"/>
+        </w:rPr>
+        <w:t>Correctly Classified Instances        1856               37.0755 %</w:t>
+      </w:r>
+    </w:p>
+    <w:p>
+      <w:pPr>
+        <w:ind w:left="1800"/>
+        <w:rPr>
+          <w:rFonts w:ascii="Times New Roman" w:hAnsi="Times New Roman" w:cs="Times New Roman"/>
+        </w:rPr>
+      </w:pPr>
+      <w:r>
+        <w:rPr>
+          <w:rFonts w:ascii="Times New Roman" w:hAnsi="Times New Roman" w:cs="Times New Roman"/>
+        </w:rPr>
+        <w:t>Incorrectly Classified Instances      3150               62.9245 %</w:t>
+      </w:r>
+    </w:p>
+    <w:p>
+      <w:pPr>
+        <w:ind w:left="1800"/>
+        <w:rPr>
+          <w:rFonts w:ascii="Times New Roman" w:hAnsi="Times New Roman" w:cs="Times New Roman"/>
+        </w:rPr>
+      </w:pPr>
+    </w:p>
+    <w:p>
+      <w:pPr>
+        <w:ind w:left="1800"/>
+        <w:rPr>
+          <w:rFonts w:ascii="Times New Roman" w:hAnsi="Times New Roman" w:cs="Times New Roman"/>
+        </w:rPr>
+      </w:pPr>
+      <w:r>
+        <w:rPr>
+          <w:rFonts w:ascii="Times New Roman" w:hAnsi="Times New Roman" w:cs="Times New Roman"/>
+        </w:rPr>
+        <w:t>=== Detailed Accuracy By Class ===</w:t>
+      </w:r>
+    </w:p>
+    <w:p>
+      <w:pPr>
+        <w:ind w:left="1800"/>
+        <w:rPr>
+          <w:rFonts w:ascii="Times New Roman" w:hAnsi="Times New Roman" w:cs="Times New Roman"/>
+        </w:rPr>
+      </w:pPr>
+    </w:p>
+    <w:p>
+      <w:pPr>
+        <w:ind w:left="1800"/>
+        <w:rPr>
+          <w:rFonts w:ascii="Times New Roman" w:hAnsi="Times New Roman" w:cs="Times New Roman"/>
+        </w:rPr>
+      </w:pPr>
+      <w:r>
+        <w:rPr>
+          <w:rFonts w:ascii="Times New Roman" w:hAnsi="Times New Roman" w:cs="Times New Roman"/>
+        </w:rPr>
+        <w:t xml:space="preserve">               TP Rate   FP Rate   Precision   Recall  F-Measure   ROC Area  Class</w:t>
+      </w:r>
+    </w:p>
+    <w:p>
+      <w:pPr>
+        <w:ind w:left="1800"/>
+        <w:rPr>
+          <w:rFonts w:ascii="Times New Roman" w:hAnsi="Times New Roman" w:cs="Times New Roman"/>
+        </w:rPr>
+      </w:pPr>
+      <w:r>
+        <w:rPr>
+          <w:rFonts w:ascii="Times New Roman" w:hAnsi="Times New Roman" w:cs="Times New Roman"/>
+        </w:rPr>
+        <w:t xml:space="preserve">                 0.009     0          1         0.009     0.017      0.804    A</w:t>
+      </w:r>
+    </w:p>
+    <w:p>
+      <w:pPr>
+        <w:ind w:left="1800"/>
+        <w:rPr>
+          <w:rFonts w:ascii="Times New Roman" w:hAnsi="Times New Roman" w:cs="Times New Roman"/>
+        </w:rPr>
+      </w:pPr>
+      <w:r>
+        <w:rPr>
+          <w:rFonts w:ascii="Times New Roman" w:hAnsi="Times New Roman" w:cs="Times New Roman"/>
+        </w:rPr>
+        <w:t xml:space="preserve">                 0.065     0.014      0.625     0.065     0.118      0.757    B</w:t>
+      </w:r>
+    </w:p>
+    <w:p>
+      <w:pPr>
+        <w:ind w:left="1800"/>
+        <w:rPr>
+          <w:rFonts w:ascii="Times New Roman" w:hAnsi="Times New Roman" w:cs="Times New Roman"/>
+        </w:rPr>
+      </w:pPr>
+      <w:r>
+        <w:rPr>
+          <w:rFonts w:ascii="Times New Roman" w:hAnsi="Times New Roman" w:cs="Times New Roman"/>
+        </w:rPr>
+        <w:t xml:space="preserve">                 0         0          0         0         0          0.833    C</w:t>
+      </w:r>
+    </w:p>
+    <w:p>
+      <w:pPr>
+        <w:ind w:left="1800"/>
+        <w:rPr>
+          <w:rFonts w:ascii="Times New Roman" w:hAnsi="Times New Roman" w:cs="Times New Roman"/>
+        </w:rPr>
+      </w:pPr>
+      <w:r>
+        <w:rPr>
+          <w:rFonts w:ascii="Times New Roman" w:hAnsi="Times New Roman" w:cs="Times New Roman"/>
+        </w:rPr>
+        <w:t xml:space="preserve">                 0.995     0.958      0.362     0.995     0.531      0.958    D</w:t>
+      </w:r>
+    </w:p>
+    <w:p>
+      <w:pPr>
+        <w:ind w:left="1800"/>
+        <w:rPr>
+          <w:rFonts w:ascii="Times New Roman" w:hAnsi="Times New Roman" w:cs="Times New Roman"/>
+        </w:rPr>
+      </w:pPr>
+      <w:r>
+        <w:rPr>
+          <w:rFonts w:ascii="Times New Roman" w:hAnsi="Times New Roman" w:cs="Times New Roman"/>
+        </w:rPr>
+        <w:t>Weighted Avg.    0.371     0.342      0.496     0.371     0.222      0.852</w:t>
+      </w:r>
+    </w:p>
+    <w:p>
+      <w:pPr>
+        <w:ind w:left="1800"/>
+        <w:rPr>
+          <w:rFonts w:ascii="Times New Roman" w:hAnsi="Times New Roman" w:cs="Times New Roman"/>
+        </w:rPr>
+      </w:pPr>
+    </w:p>
+    <w:p>
+      <w:pPr>
+        <w:pStyle w:val="ListParagraph"/>
+        <w:numPr>
+          <w:ilvl w:val="0"/>
+          <w:numId w:val="12"/>
+        </w:numPr>
+        <w:rPr>
+          <w:rFonts w:ascii="Times New Roman" w:hAnsi="Times New Roman" w:cs="Times New Roman"/>
+        </w:rPr>
+      </w:pPr>
+      <w:r>
+        <w:rPr>
+          <w:rFonts w:ascii="Times New Roman" w:hAnsi="Times New Roman" w:cs="Times New Roman"/>
+        </w:rPr>
+        <w:t>JRip</w:t>
+      </w:r>
+    </w:p>
+    <w:p>
+      <w:pPr>
+        <w:ind w:left="1800"/>
+        <w:rPr>
+          <w:rFonts w:ascii="Times New Roman" w:hAnsi="Times New Roman" w:cs="Times New Roman"/>
+        </w:rPr>
+      </w:pPr>
+      <w:r>
+        <w:rPr>
+          <w:rFonts w:ascii="Times New Roman" w:hAnsi="Times New Roman" w:cs="Times New Roman"/>
+        </w:rPr>
+        <w:t>weka.classifiers.rules.JRip -F 3 -N 2.0 -O 2 -S 1</w:t>
+      </w:r>
+    </w:p>
+    <w:p>
+      <w:pPr>
+        <w:ind w:left="1800"/>
+        <w:rPr>
+          <w:rFonts w:ascii="Times New Roman" w:hAnsi="Times New Roman" w:cs="Times New Roman"/>
+        </w:rPr>
+      </w:pPr>
+      <w:r>
+        <w:rPr>
+          <w:rFonts w:ascii="Times New Roman" w:hAnsi="Times New Roman" w:cs="Times New Roman"/>
+        </w:rPr>
+        <w:t>Correctly Classified Instances        4293               85.7571 %</w:t>
+      </w:r>
+    </w:p>
+    <w:p>
+      <w:pPr>
+        <w:ind w:left="1800"/>
+        <w:rPr>
+          <w:rFonts w:ascii="Times New Roman" w:hAnsi="Times New Roman" w:cs="Times New Roman"/>
+        </w:rPr>
+      </w:pPr>
+      <w:r>
+        <w:rPr>
+          <w:rFonts w:ascii="Times New Roman" w:hAnsi="Times New Roman" w:cs="Times New Roman"/>
+        </w:rPr>
+        <w:t>Incorrectly Classified Instances       713               14.2429 %</w:t>
+      </w:r>
+    </w:p>
+    <w:p>
+      <w:pPr>
+        <w:ind w:left="1800"/>
+        <w:rPr>
+          <w:rFonts w:ascii="Times New Roman" w:hAnsi="Times New Roman" w:cs="Times New Roman"/>
+        </w:rPr>
+      </w:pPr>
+    </w:p>
+    <w:p>
+      <w:pPr>
+        <w:ind w:left="1800"/>
+        <w:rPr>
+          <w:rFonts w:ascii="Times New Roman" w:hAnsi="Times New Roman" w:cs="Times New Roman"/>
+        </w:rPr>
+      </w:pPr>
+      <w:r>
+        <w:rPr>
+          <w:rFonts w:ascii="Times New Roman" w:hAnsi="Times New Roman" w:cs="Times New Roman"/>
+        </w:rPr>
+        <w:t>=== Detailed Accuracy By Class ===</w:t>
+      </w:r>
+    </w:p>
+    <w:p>
+      <w:pPr>
+        <w:ind w:left="1800"/>
+        <w:rPr>
+          <w:rFonts w:ascii="Times New Roman" w:hAnsi="Times New Roman" w:cs="Times New Roman"/>
+        </w:rPr>
+      </w:pPr>
+    </w:p>
+    <w:p>
+      <w:pPr>
+        <w:ind w:left="1800"/>
+        <w:rPr>
+          <w:rFonts w:ascii="Times New Roman" w:hAnsi="Times New Roman" w:cs="Times New Roman"/>
+        </w:rPr>
+      </w:pPr>
+      <w:r>
+        <w:rPr>
+          <w:rFonts w:ascii="Times New Roman" w:hAnsi="Times New Roman" w:cs="Times New Roman"/>
+        </w:rPr>
+        <w:lastRenderedPageBreak/>
+        <w:t xml:space="preserve">               TP Rate   FP Rate   Precision   Recall  F-Measure   ROC Area  Class</w:t>
+      </w:r>
+    </w:p>
+    <w:p>
+      <w:pPr>
+        <w:ind w:left="1800"/>
+        <w:rPr>
+          <w:rFonts w:ascii="Times New Roman" w:hAnsi="Times New Roman" w:cs="Times New Roman"/>
+        </w:rPr>
+      </w:pPr>
+      <w:r>
+        <w:rPr>
+          <w:rFonts w:ascii="Times New Roman" w:hAnsi="Times New Roman" w:cs="Times New Roman"/>
+        </w:rPr>
+        <w:t xml:space="preserve">                 0.882     0.028      0.892     0.882     0.887      0.956    A</w:t>
+      </w:r>
+    </w:p>
+    <w:p>
+      <w:pPr>
+        <w:ind w:left="1800"/>
+        <w:rPr>
+          <w:rFonts w:ascii="Times New Roman" w:hAnsi="Times New Roman" w:cs="Times New Roman"/>
+        </w:rPr>
+      </w:pPr>
+      <w:r>
+        <w:rPr>
+          <w:rFonts w:ascii="Times New Roman" w:hAnsi="Times New Roman" w:cs="Times New Roman"/>
+        </w:rPr>
+        <w:t xml:space="preserve">                 0.817     0.066      0.814     0.817     0.816      0.927    B</w:t>
+      </w:r>
+    </w:p>
+    <w:p>
+      <w:pPr>
+        <w:ind w:left="1800"/>
+        <w:rPr>
+          <w:rFonts w:ascii="Times New Roman" w:hAnsi="Times New Roman" w:cs="Times New Roman"/>
+        </w:rPr>
+      </w:pPr>
+      <w:r>
+        <w:rPr>
+          <w:rFonts w:ascii="Times New Roman" w:hAnsi="Times New Roman" w:cs="Times New Roman"/>
+        </w:rPr>
+        <w:t xml:space="preserve">                 0.8       0.022      0.889     0.8       0.842      0.941    C</w:t>
+      </w:r>
+    </w:p>
+    <w:p>
+      <w:pPr>
+        <w:ind w:left="1800"/>
+        <w:rPr>
+          <w:rFonts w:ascii="Times New Roman" w:hAnsi="Times New Roman" w:cs="Times New Roman"/>
+        </w:rPr>
+      </w:pPr>
+      <w:r>
+        <w:rPr>
+          <w:rFonts w:ascii="Times New Roman" w:hAnsi="Times New Roman" w:cs="Times New Roman"/>
+        </w:rPr>
+        <w:t xml:space="preserve">                 0.902     0.083      0.856     0.902     0.878      0.928    D</w:t>
+      </w:r>
+    </w:p>
+    <w:p>
+      <w:pPr>
+        <w:ind w:left="1800"/>
+        <w:rPr>
+          <w:rFonts w:ascii="Times New Roman" w:hAnsi="Times New Roman" w:cs="Times New Roman"/>
+        </w:rPr>
+      </w:pPr>
+      <w:r>
+        <w:rPr>
+          <w:rFonts w:ascii="Times New Roman" w:hAnsi="Times New Roman" w:cs="Times New Roman"/>
+        </w:rPr>
+        <w:t>Weighted Avg.    0.858     0.056      0.858     0.858     0.857      0.936</w:t>
+      </w:r>
+    </w:p>
+    <w:p>
+      <w:pPr>
+        <w:ind w:left="1800"/>
+        <w:rPr>
+          <w:rFonts w:ascii="Times New Roman" w:hAnsi="Times New Roman" w:cs="Times New Roman"/>
+        </w:rPr>
+      </w:pPr>
+    </w:p>
+    <w:p>
+      <w:pPr>
+        <w:ind w:left="1800"/>
+        <w:rPr>
+          <w:rFonts w:ascii="Times New Roman" w:hAnsi="Times New Roman" w:cs="Times New Roman"/>
+        </w:rPr>
+      </w:pPr>
+    </w:p>
+    <w:p>
+      <w:pPr>
+        <w:pStyle w:val="ListParagraph"/>
+        <w:numPr>
+          <w:ilvl w:val="0"/>
+          <w:numId w:val="12"/>
+        </w:numPr>
+        <w:rPr>
+          <w:rFonts w:ascii="Times New Roman" w:hAnsi="Times New Roman" w:cs="Times New Roman"/>
+        </w:rPr>
+      </w:pPr>
+      <w:r>
+        <w:rPr>
+          <w:rFonts w:ascii="Times New Roman" w:hAnsi="Times New Roman" w:cs="Times New Roman"/>
+        </w:rPr>
+        <w:t>J48</w:t>
+      </w:r>
+    </w:p>
+    <w:p>
+      <w:pPr>
+        <w:ind w:left="1800"/>
+        <w:rPr>
+          <w:rFonts w:ascii="Times New Roman" w:hAnsi="Times New Roman" w:cs="Times New Roman"/>
+        </w:rPr>
+      </w:pPr>
+      <w:r>
+        <w:rPr>
+          <w:rFonts w:ascii="Times New Roman" w:hAnsi="Times New Roman" w:cs="Times New Roman"/>
+        </w:rPr>
+        <w:t>weka.classifiers.trees.J48 -C 0.25 -M 2</w:t>
+      </w:r>
+    </w:p>
+    <w:p>
+      <w:pPr>
+        <w:ind w:left="1800"/>
+        <w:rPr>
+          <w:rFonts w:ascii="Times New Roman" w:hAnsi="Times New Roman" w:cs="Times New Roman"/>
+        </w:rPr>
+      </w:pPr>
+    </w:p>
+    <w:p>
+      <w:pPr>
+        <w:ind w:left="1800"/>
+        <w:rPr>
+          <w:rFonts w:ascii="Times New Roman" w:hAnsi="Times New Roman" w:cs="Times New Roman"/>
+        </w:rPr>
+      </w:pPr>
+      <w:r>
+        <w:rPr>
+          <w:rFonts w:ascii="Times New Roman" w:hAnsi="Times New Roman" w:cs="Times New Roman"/>
+        </w:rPr>
+        <w:t>Correctly Classified Instances        4501               89.9121 %</w:t>
+      </w:r>
+    </w:p>
+    <w:p>
+      <w:pPr>
+        <w:ind w:left="1800"/>
+        <w:rPr>
+          <w:rFonts w:ascii="Times New Roman" w:hAnsi="Times New Roman" w:cs="Times New Roman"/>
+        </w:rPr>
+      </w:pPr>
+      <w:r>
+        <w:rPr>
+          <w:rFonts w:ascii="Times New Roman" w:hAnsi="Times New Roman" w:cs="Times New Roman"/>
+        </w:rPr>
+        <w:t>Incorrectly Classified Instances       505               10.0879 %</w:t>
+      </w:r>
+    </w:p>
+    <w:p>
+      <w:pPr>
+        <w:ind w:left="1800"/>
+        <w:rPr>
+          <w:rFonts w:ascii="Times New Roman" w:hAnsi="Times New Roman" w:cs="Times New Roman"/>
+        </w:rPr>
+      </w:pPr>
+    </w:p>
+    <w:p>
+      <w:pPr>
+        <w:ind w:left="1800"/>
+        <w:rPr>
+          <w:rFonts w:ascii="Times New Roman" w:hAnsi="Times New Roman" w:cs="Times New Roman"/>
+        </w:rPr>
+      </w:pPr>
+    </w:p>
+    <w:p>
+      <w:pPr>
+        <w:ind w:left="1800"/>
+        <w:rPr>
+          <w:rFonts w:ascii="Times New Roman" w:hAnsi="Times New Roman" w:cs="Times New Roman"/>
+        </w:rPr>
+      </w:pPr>
+      <w:r>
+        <w:rPr>
+          <w:rFonts w:ascii="Times New Roman" w:hAnsi="Times New Roman" w:cs="Times New Roman"/>
+        </w:rPr>
+        <w:t>=== Detailed Accuracy By Class ===</w:t>
+      </w:r>
+    </w:p>
+    <w:p>
+      <w:pPr>
+        <w:ind w:left="1800"/>
+        <w:rPr>
+          <w:rFonts w:ascii="Times New Roman" w:hAnsi="Times New Roman" w:cs="Times New Roman"/>
+        </w:rPr>
+      </w:pPr>
+    </w:p>
+    <w:p>
+      <w:pPr>
+        <w:ind w:left="1800"/>
+        <w:rPr>
+          <w:rFonts w:ascii="Times New Roman" w:hAnsi="Times New Roman" w:cs="Times New Roman"/>
+        </w:rPr>
+      </w:pPr>
+      <w:r>
+        <w:rPr>
+          <w:rFonts w:ascii="Times New Roman" w:hAnsi="Times New Roman" w:cs="Times New Roman"/>
+        </w:rPr>
+        <w:t xml:space="preserve">               TP Rate   FP Rate   Precision   Recall  F-Measure   ROC Area  Class</w:t>
+      </w:r>
+    </w:p>
+    <w:p>
+      <w:pPr>
+        <w:ind w:left="1800"/>
+        <w:rPr>
+          <w:rFonts w:ascii="Times New Roman" w:hAnsi="Times New Roman" w:cs="Times New Roman"/>
+        </w:rPr>
+      </w:pPr>
+      <w:r>
+        <w:rPr>
+          <w:rFonts w:ascii="Times New Roman" w:hAnsi="Times New Roman" w:cs="Times New Roman"/>
+        </w:rPr>
+        <w:t xml:space="preserve">                 0.915     0.024      0.906     0.915     0.911      0.955    A</w:t>
+      </w:r>
+    </w:p>
+    <w:p>
+      <w:pPr>
+        <w:ind w:left="1800"/>
+        <w:rPr>
+          <w:rFonts w:ascii="Times New Roman" w:hAnsi="Times New Roman" w:cs="Times New Roman"/>
+        </w:rPr>
+      </w:pPr>
+      <w:r>
+        <w:rPr>
+          <w:rFonts w:ascii="Times New Roman" w:hAnsi="Times New Roman" w:cs="Times New Roman"/>
+        </w:rPr>
+        <w:t xml:space="preserve">                 0.865     0.055      0.848     0.865     0.857      0.911    B</w:t>
+      </w:r>
+    </w:p>
+    <w:p>
+      <w:pPr>
+        <w:ind w:left="1800"/>
+        <w:rPr>
+          <w:rFonts w:ascii="Times New Roman" w:hAnsi="Times New Roman" w:cs="Times New Roman"/>
+        </w:rPr>
+      </w:pPr>
+      <w:r>
+        <w:rPr>
+          <w:rFonts w:ascii="Times New Roman" w:hAnsi="Times New Roman" w:cs="Times New Roman"/>
+        </w:rPr>
+        <w:t xml:space="preserve">                 0.838     0.032      0.853     0.838     0.846      0.927    C</w:t>
+      </w:r>
+    </w:p>
+    <w:p>
+      <w:pPr>
+        <w:ind w:left="1800"/>
+        <w:rPr>
+          <w:rFonts w:ascii="Times New Roman" w:hAnsi="Times New Roman" w:cs="Times New Roman"/>
+        </w:rPr>
+      </w:pPr>
+      <w:r>
+        <w:rPr>
+          <w:rFonts w:ascii="Times New Roman" w:hAnsi="Times New Roman" w:cs="Times New Roman"/>
+        </w:rPr>
+        <w:t xml:space="preserve">                 0.946     0.023      0.957     0.946     0.951      0.97     D</w:t>
+      </w:r>
+    </w:p>
+    <w:p>
+      <w:pPr>
+        <w:ind w:left="1800"/>
+        <w:rPr>
+          <w:rFonts w:ascii="Times New Roman" w:hAnsi="Times New Roman" w:cs="Times New Roman"/>
+        </w:rPr>
+      </w:pPr>
+      <w:r>
+        <w:rPr>
+          <w:rFonts w:ascii="Times New Roman" w:hAnsi="Times New Roman" w:cs="Times New Roman"/>
+        </w:rPr>
+        <w:t>Weighted Avg.    0.899     0.033      0.899     0.899     0.899      0.944</w:t>
+      </w:r>
+    </w:p>
+    <w:p>
+      <w:pPr>
+        <w:ind w:left="1800"/>
+        <w:rPr>
+          <w:rFonts w:ascii="Times New Roman" w:hAnsi="Times New Roman" w:cs="Times New Roman"/>
+        </w:rPr>
+      </w:pPr>
+    </w:p>
+    <w:p>
+      <w:pPr>
+        <w:ind w:left="1800"/>
+        <w:rPr>
+          <w:rFonts w:ascii="Times New Roman" w:hAnsi="Times New Roman" w:cs="Times New Roman"/>
+        </w:rPr>
+      </w:pPr>
+    </w:p>
+    <w:p>
+      <w:pPr>
+        <w:ind w:left="1800"/>
+        <w:rPr>
+          <w:rFonts w:ascii="Times New Roman" w:hAnsi="Times New Roman" w:cs="Times New Roman"/>
+        </w:rPr>
+      </w:pPr>
+    </w:p>
+    <w:p>
+      <w:pPr>
+        <w:pStyle w:val="ListParagraph"/>
+        <w:numPr>
+          <w:ilvl w:val="0"/>
+          <w:numId w:val="12"/>
+        </w:numPr>
+        <w:rPr>
+          <w:rFonts w:ascii="Times New Roman" w:hAnsi="Times New Roman" w:cs="Times New Roman"/>
+        </w:rPr>
+      </w:pPr>
+      <w:r>
+        <w:rPr>
+          <w:rFonts w:ascii="Times New Roman" w:hAnsi="Times New Roman" w:cs="Times New Roman"/>
+        </w:rPr>
+        <w:lastRenderedPageBreak/>
+        <w:t>SMO</w:t>
+      </w:r>
+    </w:p>
+    <w:p>
+      <w:pPr>
+        <w:pStyle w:val="ListParagraph"/>
+        <w:ind w:left="1800"/>
+        <w:rPr>
+          <w:rFonts w:ascii="Times New Roman" w:hAnsi="Times New Roman" w:cs="Times New Roman"/>
+        </w:rPr>
+      </w:pPr>
+      <w:r>
+        <w:rPr>
+          <w:rFonts w:ascii="Times New Roman" w:hAnsi="Times New Roman" w:cs="Times New Roman"/>
+        </w:rPr>
+        <w:t xml:space="preserve">weka.classifiers.functions.SMO -C 1.0 -L 0.0010 -P 1.0E-12 -N 0 -V -1 -W 1 -K "weka.classifiers.functions.supportVector.PolyKernel -C 250007 -E 1.0" </w:t>
+      </w:r>
+    </w:p>
+    <w:p>
+      <w:pPr>
+        <w:pStyle w:val="ListParagraph"/>
+        <w:ind w:left="1800"/>
+        <w:rPr>
+          <w:rFonts w:ascii="Times New Roman" w:hAnsi="Times New Roman" w:cs="Times New Roman"/>
+        </w:rPr>
+      </w:pPr>
+    </w:p>
+    <w:p>
+      <w:pPr>
+        <w:pStyle w:val="ListParagraph"/>
+        <w:ind w:left="1800"/>
+        <w:rPr>
+          <w:rFonts w:ascii="Times New Roman" w:hAnsi="Times New Roman" w:cs="Times New Roman"/>
+        </w:rPr>
+      </w:pPr>
+      <w:r>
+        <w:rPr>
+          <w:rFonts w:ascii="Times New Roman" w:hAnsi="Times New Roman" w:cs="Times New Roman"/>
+        </w:rPr>
+        <w:t>Correctly Classified Instances        4772               95.3256 %</w:t>
+      </w:r>
+    </w:p>
+    <w:p>
+      <w:pPr>
+        <w:pStyle w:val="ListParagraph"/>
+        <w:ind w:left="1800"/>
+        <w:rPr>
+          <w:rFonts w:ascii="Times New Roman" w:hAnsi="Times New Roman" w:cs="Times New Roman"/>
+        </w:rPr>
+      </w:pPr>
+      <w:r>
+        <w:rPr>
+          <w:rFonts w:ascii="Times New Roman" w:hAnsi="Times New Roman" w:cs="Times New Roman"/>
+        </w:rPr>
+        <w:t>Incorrectly Classified Instances       234                4.6744 %</w:t>
+      </w:r>
+    </w:p>
+    <w:p>
+      <w:pPr>
+        <w:pStyle w:val="ListParagraph"/>
+        <w:ind w:left="1800"/>
+        <w:rPr>
+          <w:rFonts w:ascii="Times New Roman" w:hAnsi="Times New Roman" w:cs="Times New Roman"/>
+        </w:rPr>
+      </w:pPr>
+    </w:p>
+    <w:p>
+      <w:pPr>
+        <w:pStyle w:val="ListParagraph"/>
+        <w:ind w:left="1800"/>
+        <w:rPr>
+          <w:rFonts w:ascii="Times New Roman" w:hAnsi="Times New Roman" w:cs="Times New Roman"/>
+        </w:rPr>
+      </w:pPr>
+      <w:r>
+        <w:rPr>
+          <w:rFonts w:ascii="Times New Roman" w:hAnsi="Times New Roman" w:cs="Times New Roman"/>
+        </w:rPr>
+        <w:t>=== Detailed Accuracy By Class ===</w:t>
+      </w:r>
+    </w:p>
+    <w:p>
+      <w:pPr>
+        <w:pStyle w:val="ListParagraph"/>
+        <w:ind w:left="1800"/>
+        <w:rPr>
+          <w:rFonts w:ascii="Times New Roman" w:hAnsi="Times New Roman" w:cs="Times New Roman"/>
+        </w:rPr>
+      </w:pPr>
+    </w:p>
+    <w:p>
+      <w:pPr>
+        <w:pStyle w:val="ListParagraph"/>
+        <w:ind w:left="1800"/>
+        <w:rPr>
+          <w:rFonts w:ascii="Times New Roman" w:hAnsi="Times New Roman" w:cs="Times New Roman"/>
+        </w:rPr>
+      </w:pPr>
+      <w:r>
+        <w:rPr>
+          <w:rFonts w:ascii="Times New Roman" w:hAnsi="Times New Roman" w:cs="Times New Roman"/>
+        </w:rPr>
+        <w:t xml:space="preserve">               TP Rate   FP Rate   Precision   Recall  F-Measure   ROC Area  Class</w:t>
+      </w:r>
+    </w:p>
+    <w:p>
+      <w:pPr>
+        <w:pStyle w:val="ListParagraph"/>
+        <w:ind w:left="1800"/>
+        <w:rPr>
+          <w:rFonts w:ascii="Times New Roman" w:hAnsi="Times New Roman" w:cs="Times New Roman"/>
+        </w:rPr>
+      </w:pPr>
+      <w:r>
+        <w:rPr>
+          <w:rFonts w:ascii="Times New Roman" w:hAnsi="Times New Roman" w:cs="Times New Roman"/>
+        </w:rPr>
+        <w:t xml:space="preserve">                 0.954     0.014      0.945     0.954     0.95       0.984    A</w:t>
+      </w:r>
+    </w:p>
+    <w:p>
+      <w:pPr>
+        <w:pStyle w:val="ListParagraph"/>
+        <w:ind w:left="1800"/>
+        <w:rPr>
+          <w:rFonts w:ascii="Times New Roman" w:hAnsi="Times New Roman" w:cs="Times New Roman"/>
+        </w:rPr>
+      </w:pPr>
+      <w:r>
+        <w:rPr>
+          <w:rFonts w:ascii="Times New Roman" w:hAnsi="Times New Roman" w:cs="Times New Roman"/>
+        </w:rPr>
+        <w:t xml:space="preserve">                 0.95      0.031      0.916     0.95      0.933      0.966    B</w:t>
+      </w:r>
+    </w:p>
+    <w:p>
+      <w:pPr>
+        <w:pStyle w:val="ListParagraph"/>
+        <w:ind w:left="1800"/>
+        <w:rPr>
+          <w:rFonts w:ascii="Times New Roman" w:hAnsi="Times New Roman" w:cs="Times New Roman"/>
+        </w:rPr>
+      </w:pPr>
+      <w:r>
+        <w:rPr>
+          <w:rFonts w:ascii="Times New Roman" w:hAnsi="Times New Roman" w:cs="Times New Roman"/>
+        </w:rPr>
+        <w:t xml:space="preserve">                 0.897     0.011      0.947     0.897     0.921      0.97     C</w:t>
+      </w:r>
+    </w:p>
+    <w:p>
+      <w:pPr>
+        <w:pStyle w:val="ListParagraph"/>
+        <w:ind w:left="1800"/>
+        <w:rPr>
+          <w:rFonts w:ascii="Times New Roman" w:hAnsi="Times New Roman" w:cs="Times New Roman"/>
+        </w:rPr>
+      </w:pPr>
+      <w:r>
+        <w:rPr>
+          <w:rFonts w:ascii="Times New Roman" w:hAnsi="Times New Roman" w:cs="Times New Roman"/>
+        </w:rPr>
+        <w:t xml:space="preserve">                 0.984     0.006      0.99      0.984     0.987      0.995    D</w:t>
+      </w:r>
+    </w:p>
+    <w:p>
+      <w:pPr>
+        <w:pStyle w:val="ListParagraph"/>
+        <w:ind w:left="1800"/>
+        <w:rPr>
+          <w:rFonts w:ascii="Times New Roman" w:hAnsi="Times New Roman" w:cs="Times New Roman"/>
+        </w:rPr>
+      </w:pPr>
+      <w:r>
+        <w:rPr>
+          <w:rFonts w:ascii="Times New Roman" w:hAnsi="Times New Roman" w:cs="Times New Roman"/>
+        </w:rPr>
+        <w:t>Weighted Avg.    0.953     0.015      0.954     0.953     0.953      0.981</w:t>
+      </w:r>
+    </w:p>
+    <w:p>
+      <w:pPr>
+        <w:pStyle w:val="ListParagraph"/>
+        <w:ind w:left="1800"/>
+        <w:rPr>
+          <w:rFonts w:ascii="Times New Roman" w:hAnsi="Times New Roman" w:cs="Times New Roman"/>
+        </w:rPr>
+      </w:pPr>
+    </w:p>
+    <w:p>
+      <w:pPr>
+        <w:pStyle w:val="ListParagraph"/>
         <w:jc w:val="both"/>
         <w:rPr>
           <w:rFonts w:ascii="Times New Roman" w:hAnsi="Times New Roman" w:cs="Times New Roman"/>
@@ -1124,20 +6257,35 @@
     </w:p>
     <w:p>
       <w:pPr>
-        <w:pStyle w:val="ListParagraph"/>
-        <w:jc w:val="both"/>
-        <w:rPr>
-          <w:rFonts w:ascii="Times New Roman" w:hAnsi="Times New Roman" w:cs="Times New Roman"/>
-        </w:rPr>
-      </w:pPr>
-      <w:proofErr w:type="spellStart"/>
-      <w:r>
-        <w:rPr>
-          <w:rFonts w:ascii="Times New Roman" w:hAnsi="Times New Roman" w:cs="Times New Roman"/>
-        </w:rPr>
-        <w:t>Jrip</w:t>
-      </w:r>
-      <w:proofErr w:type="spellEnd"/>
+        <w:ind w:firstLine="720"/>
+        <w:rPr>
+          <w:rFonts w:ascii="Times New Roman" w:hAnsi="Times New Roman" w:cs="Times New Roman"/>
+        </w:rPr>
+      </w:pPr>
+      <w:r>
+        <w:rPr>
+          <w:rFonts w:ascii="Times New Roman" w:hAnsi="Times New Roman" w:cs="Times New Roman"/>
+        </w:rPr>
+        <w:t>J</w:t>
+      </w:r>
+      <w:r>
+        <w:rPr>
+          <w:rFonts w:ascii="Times New Roman" w:hAnsi="Times New Roman" w:cs="Times New Roman"/>
+        </w:rPr>
+        <w:t>R</w:t>
+      </w:r>
+      <w:r>
+        <w:rPr>
+          <w:rFonts w:ascii="Times New Roman" w:hAnsi="Times New Roman" w:cs="Times New Roman"/>
+        </w:rPr>
+        <w:t xml:space="preserve">ip, </w:t>
+      </w:r>
+      <w:r>
+        <w:rPr>
+          <w:rFonts w:ascii="Times New Roman" w:hAnsi="Times New Roman" w:cs="Times New Roman"/>
+        </w:rPr>
+        <w:t>J48, SVM, Naïve Bayes</w:t>
+      </w:r>
       <w:r>
         <w:rPr>
           <w:rFonts w:ascii="Times New Roman" w:hAnsi="Times New Roman" w:cs="Times New Roman"/>
@@ -1148,38 +6296,14 @@
         <w:rPr>
           <w:rFonts w:ascii="Times New Roman" w:hAnsi="Times New Roman" w:cs="Times New Roman"/>
         </w:rPr>
-        <w:t xml:space="preserve">J48, SVM, Naïve </w:t>
-      </w:r>
-      <w:proofErr w:type="spellStart"/>
-      <w:r>
-        <w:rPr>
-          <w:rFonts w:ascii="Times New Roman" w:hAnsi="Times New Roman" w:cs="Times New Roman"/>
-        </w:rPr>
-        <w:t>Bayes</w:t>
-      </w:r>
-      <w:proofErr w:type="spellEnd"/>
-      <w:r>
-        <w:rPr>
-          <w:rFonts w:ascii="Times New Roman" w:hAnsi="Times New Roman" w:cs="Times New Roman"/>
-        </w:rPr>
-        <w:t xml:space="preserve">, multiple </w:t>
-      </w:r>
-      <w:proofErr w:type="spellStart"/>
-      <w:proofErr w:type="gramStart"/>
-      <w:r>
-        <w:rPr>
-          <w:rFonts w:ascii="Times New Roman" w:hAnsi="Times New Roman" w:cs="Times New Roman"/>
-        </w:rPr>
-        <w:t>perceptron</w:t>
-      </w:r>
-      <w:proofErr w:type="spellEnd"/>
-      <w:r>
-        <w:rPr>
-          <w:rFonts w:ascii="Times New Roman" w:hAnsi="Times New Roman" w:cs="Times New Roman"/>
-        </w:rPr>
-        <w:t>(</w:t>
-      </w:r>
-      <w:proofErr w:type="gramEnd"/>
+        <w:t xml:space="preserve">NaiveBayesMultinomial, </w:t>
+      </w:r>
+      <w:r>
+        <w:rPr>
+          <w:rFonts w:ascii="Times New Roman" w:hAnsi="Times New Roman" w:cs="Times New Roman"/>
+        </w:rPr>
+        <w:t>multiple perceptron(</w:t>
+      </w:r>
       <w:r>
         <w:rPr>
           <w:rFonts w:ascii="Times New Roman" w:hAnsi="Times New Roman" w:cs="Times New Roman"/>
@@ -1192,6 +6316,15 @@
         </w:rPr>
         <w:t>tar rating)</w:t>
       </w:r>
+    </w:p>
+    <w:p>
+      <w:pPr>
+        <w:pStyle w:val="ListParagraph"/>
+        <w:jc w:val="both"/>
+        <w:rPr>
+          <w:rFonts w:ascii="Times New Roman" w:hAnsi="Times New Roman" w:cs="Times New Roman"/>
+        </w:rPr>
+      </w:pPr>
     </w:p>
     <w:p>
       <w:pPr>
@@ -1323,114 +6456,64 @@
         <w:rPr>
           <w:rFonts w:ascii="Times New Roman" w:hAnsi="Times New Roman" w:cs="Times New Roman"/>
         </w:rPr>
-        <w:t>ighest percentage of correctly classified instances</w:t>
-      </w:r>
-      <w:proofErr w:type="gramStart"/>
+        <w:t>ighest percentage of correctly classified instances.</w:t>
+      </w:r>
       <w:r>
         <w:rPr>
           <w:rFonts w:ascii="Times New Roman" w:hAnsi="Times New Roman" w:cs="Times New Roman"/>
         </w:rPr>
         <w:t>.</w:t>
       </w:r>
+    </w:p>
+    <w:p>
+      <w:pPr>
+        <w:pStyle w:val="ListParagraph"/>
+        <w:jc w:val="both"/>
+        <w:rPr>
+          <w:rFonts w:ascii="Times New Roman" w:hAnsi="Times New Roman" w:cs="Times New Roman"/>
+        </w:rPr>
+      </w:pPr>
+      <w:r>
+        <w:rPr>
+          <w:rFonts w:ascii="Times New Roman" w:hAnsi="Times New Roman" w:cs="Times New Roman"/>
+        </w:rPr>
+        <w:t>Naïve Bayes and J48 were easier to use as they had less parameters</w:t>
+      </w:r>
+      <w:r>
+        <w:rPr>
+          <w:rFonts w:ascii="Times New Roman" w:hAnsi="Times New Roman" w:cs="Times New Roman"/>
+        </w:rPr>
+        <w:t xml:space="preserve"> as compared to SMO</w:t>
+      </w:r>
       <w:r>
         <w:rPr>
           <w:rFonts w:ascii="Times New Roman" w:hAnsi="Times New Roman" w:cs="Times New Roman"/>
         </w:rPr>
         <w:t>.</w:t>
       </w:r>
-      <w:proofErr w:type="gramEnd"/>
-    </w:p>
-    <w:p>
-      <w:pPr>
-        <w:pStyle w:val="ListParagraph"/>
-        <w:jc w:val="both"/>
-        <w:rPr>
-          <w:rFonts w:ascii="Times New Roman" w:hAnsi="Times New Roman" w:cs="Times New Roman"/>
-        </w:rPr>
-      </w:pPr>
-      <w:r>
-        <w:rPr>
-          <w:rFonts w:ascii="Times New Roman" w:hAnsi="Times New Roman" w:cs="Times New Roman"/>
-        </w:rPr>
-        <w:t xml:space="preserve">Naïve </w:t>
-      </w:r>
-      <w:proofErr w:type="spellStart"/>
-      <w:r>
-        <w:rPr>
-          <w:rFonts w:ascii="Times New Roman" w:hAnsi="Times New Roman" w:cs="Times New Roman"/>
-        </w:rPr>
-        <w:t>Bayes</w:t>
-      </w:r>
-      <w:proofErr w:type="spellEnd"/>
-      <w:r>
-        <w:rPr>
-          <w:rFonts w:ascii="Times New Roman" w:hAnsi="Times New Roman" w:cs="Times New Roman"/>
-        </w:rPr>
-        <w:t xml:space="preserve"> and J48 were easier to use as they had less parameters</w:t>
-      </w:r>
-      <w:r>
-        <w:rPr>
-          <w:rFonts w:ascii="Times New Roman" w:hAnsi="Times New Roman" w:cs="Times New Roman"/>
-        </w:rPr>
-        <w:t xml:space="preserve"> as compared to SMO</w:t>
-      </w:r>
-      <w:r>
-        <w:rPr>
-          <w:rFonts w:ascii="Times New Roman" w:hAnsi="Times New Roman" w:cs="Times New Roman"/>
-        </w:rPr>
-        <w:t>.</w:t>
-      </w:r>
-    </w:p>
-    <w:p>
-      <w:pPr>
-        <w:pStyle w:val="ListParagraph"/>
-        <w:jc w:val="both"/>
-        <w:rPr>
-          <w:rFonts w:ascii="Times New Roman" w:hAnsi="Times New Roman" w:cs="Times New Roman"/>
-        </w:rPr>
-      </w:pPr>
-    </w:p>
-    <w:p>
-      <w:pPr>
-        <w:pStyle w:val="ListParagraph"/>
-        <w:jc w:val="both"/>
-        <w:rPr>
-          <w:rFonts w:ascii="Times New Roman" w:hAnsi="Times New Roman" w:cs="Times New Roman"/>
-        </w:rPr>
-      </w:pPr>
-      <w:r>
-        <w:rPr>
-          <w:rFonts w:ascii="Times New Roman" w:hAnsi="Times New Roman" w:cs="Times New Roman"/>
-        </w:rPr>
-        <w:t xml:space="preserve">I used Multiple </w:t>
-      </w:r>
-      <w:proofErr w:type="spellStart"/>
-      <w:r>
-        <w:rPr>
-          <w:rFonts w:ascii="Times New Roman" w:hAnsi="Times New Roman" w:cs="Times New Roman"/>
-        </w:rPr>
-        <w:t>Perceptron</w:t>
-      </w:r>
-      <w:proofErr w:type="spellEnd"/>
-      <w:r>
-        <w:rPr>
-          <w:rFonts w:ascii="Times New Roman" w:hAnsi="Times New Roman" w:cs="Times New Roman"/>
-        </w:rPr>
-        <w:t xml:space="preserve"> for 4 star rating and it took the longest time to converge and gave </w:t>
-      </w:r>
-      <w:proofErr w:type="gramStart"/>
-      <w:r>
-        <w:rPr>
-          <w:rFonts w:ascii="Times New Roman" w:hAnsi="Times New Roman" w:cs="Times New Roman"/>
-        </w:rPr>
-        <w:t>a</w:t>
-      </w:r>
-      <w:proofErr w:type="gramEnd"/>
-      <w:r>
-        <w:rPr>
-          <w:rFonts w:ascii="Times New Roman" w:hAnsi="Times New Roman" w:cs="Times New Roman"/>
-        </w:rPr>
-        <w:t xml:space="preserve"> accuracy of around 57%.</w:t>
+    </w:p>
+    <w:p>
+      <w:pPr>
+        <w:pStyle w:val="ListParagraph"/>
+        <w:jc w:val="both"/>
+        <w:rPr>
+          <w:rFonts w:ascii="Times New Roman" w:hAnsi="Times New Roman" w:cs="Times New Roman"/>
+        </w:rPr>
+      </w:pPr>
+    </w:p>
+    <w:p>
+      <w:pPr>
+        <w:pStyle w:val="ListParagraph"/>
+        <w:jc w:val="both"/>
+        <w:rPr>
+          <w:rFonts w:ascii="Times New Roman" w:hAnsi="Times New Roman" w:cs="Times New Roman"/>
+        </w:rPr>
+      </w:pPr>
+      <w:r>
+        <w:rPr>
+          <w:rFonts w:ascii="Times New Roman" w:hAnsi="Times New Roman" w:cs="Times New Roman"/>
+        </w:rPr>
+        <w:t>I used Multiple Perceptron for 4 star rating and it took the longest time to converge and gave a accuracy of around 57%.</w:t>
       </w:r>
     </w:p>
     <w:p>
@@ -1608,7 +6691,7 @@
         </w:rPr>
         <w:t xml:space="preserve">from the wordlist that I downloaded from </w:t>
       </w:r>
-      <w:hyperlink r:id="rId7" w:tgtFrame="_blank" w:history="1">
+      <w:hyperlink r:id="rId8" w:tgtFrame="_blank" w:history="1">
         <w:r>
           <w:rPr>
             <w:rStyle w:val="Hyperlink"/>
@@ -1630,107 +6713,107 @@
         <w:rPr>
           <w:rFonts w:ascii="Times New Roman" w:hAnsi="Times New Roman" w:cs="Times New Roman"/>
         </w:rPr>
-        <w:t xml:space="preserve">because almost all of the reviewers were using </w:t>
+        <w:t>because almost all of the reviewers were using some set of words very often across all of their reviews.</w:t>
+      </w:r>
+      <w:r>
+        <w:rPr>
+          <w:rFonts w:ascii="Times New Roman" w:hAnsi="Times New Roman" w:cs="Times New Roman"/>
+        </w:rPr>
+        <w:t xml:space="preserve"> This helped in getting predictive</w:t>
+      </w:r>
+      <w:r>
+        <w:rPr>
+          <w:rFonts w:ascii="Times New Roman" w:hAnsi="Times New Roman" w:cs="Times New Roman"/>
+        </w:rPr>
+        <w:t xml:space="preserve"> features to classify </w:t>
+      </w:r>
+      <w:r>
+        <w:rPr>
+          <w:rFonts w:ascii="Times New Roman" w:hAnsi="Times New Roman" w:cs="Times New Roman"/>
+        </w:rPr>
+        <w:t>more instances correctly</w:t>
+      </w:r>
+      <w:r>
+        <w:rPr>
+          <w:rFonts w:ascii="Times New Roman" w:hAnsi="Times New Roman" w:cs="Times New Roman"/>
+        </w:rPr>
+        <w:t xml:space="preserve">. </w:t>
+      </w:r>
+    </w:p>
+    <w:p>
+      <w:pPr>
+        <w:pStyle w:val="ListParagraph"/>
+        <w:jc w:val="both"/>
+        <w:rPr>
+          <w:rFonts w:ascii="Times New Roman" w:hAnsi="Times New Roman" w:cs="Times New Roman"/>
+        </w:rPr>
+      </w:pPr>
+      <w:r>
+        <w:rPr>
+          <w:rFonts w:ascii="Times New Roman" w:hAnsi="Times New Roman" w:cs="Times New Roman"/>
+        </w:rPr>
+        <w:t xml:space="preserve">The classification into </w:t>
+      </w:r>
+      <w:r>
+        <w:rPr>
+          <w:rFonts w:ascii="Times New Roman" w:hAnsi="Times New Roman" w:cs="Times New Roman"/>
+        </w:rPr>
+        <w:t xml:space="preserve">4 </w:t>
+      </w:r>
+      <w:r>
+        <w:rPr>
+          <w:rFonts w:ascii="Times New Roman" w:hAnsi="Times New Roman" w:cs="Times New Roman"/>
+        </w:rPr>
+        <w:t xml:space="preserve">star rating was hardest because the </w:t>
+      </w:r>
+      <w:r>
+        <w:rPr>
+          <w:rFonts w:ascii="Times New Roman" w:hAnsi="Times New Roman" w:cs="Times New Roman"/>
+        </w:rPr>
+        <w:t xml:space="preserve">4 </w:t>
+      </w:r>
+      <w:r>
+        <w:rPr>
+          <w:rFonts w:ascii="Times New Roman" w:hAnsi="Times New Roman" w:cs="Times New Roman"/>
+        </w:rPr>
+        <w:t xml:space="preserve">classes were very similar </w:t>
+      </w:r>
+      <w:r>
+        <w:rPr>
+          <w:rFonts w:ascii="Times New Roman" w:hAnsi="Times New Roman" w:cs="Times New Roman"/>
+        </w:rPr>
+        <w:t>and close</w:t>
+      </w:r>
+      <w:r>
+        <w:rPr>
+          <w:rFonts w:ascii="Times New Roman" w:hAnsi="Times New Roman" w:cs="Times New Roman"/>
+        </w:rPr>
+        <w:t>ly related</w:t>
+      </w:r>
+      <w:r>
+        <w:rPr>
+          <w:rFonts w:ascii="Times New Roman" w:hAnsi="Times New Roman" w:cs="Times New Roman"/>
+        </w:rPr>
+        <w:t xml:space="preserve"> to each other </w:t>
+      </w:r>
+      <w:r>
+        <w:rPr>
+          <w:rFonts w:ascii="Times New Roman" w:hAnsi="Times New Roman" w:cs="Times New Roman"/>
+        </w:rPr>
+        <w:t xml:space="preserve">especially adjacent classes </w:t>
+      </w:r>
+      <w:r>
+        <w:rPr>
+          <w:rFonts w:ascii="Times New Roman" w:hAnsi="Times New Roman" w:cs="Times New Roman"/>
+        </w:rPr>
+        <w:t xml:space="preserve">and the classes differ only by a small set </w:t>
       </w:r>
       <w:r>
         <w:rPr>
           <w:rFonts w:ascii="Times New Roman" w:hAnsi="Times New Roman" w:cs="Times New Roman"/>
         </w:rPr>
         <w:lastRenderedPageBreak/>
-        <w:t>some set of words very often across all of their reviews.</w:t>
-      </w:r>
-      <w:r>
-        <w:rPr>
-          <w:rFonts w:ascii="Times New Roman" w:hAnsi="Times New Roman" w:cs="Times New Roman"/>
-        </w:rPr>
-        <w:t xml:space="preserve"> This helped in getting predictive</w:t>
-      </w:r>
-      <w:r>
-        <w:rPr>
-          <w:rFonts w:ascii="Times New Roman" w:hAnsi="Times New Roman" w:cs="Times New Roman"/>
-        </w:rPr>
-        <w:t xml:space="preserve"> features to classify </w:t>
-      </w:r>
-      <w:r>
-        <w:rPr>
-          <w:rFonts w:ascii="Times New Roman" w:hAnsi="Times New Roman" w:cs="Times New Roman"/>
-        </w:rPr>
-        <w:t>more instances correctly</w:t>
-      </w:r>
-      <w:r>
-        <w:rPr>
-          <w:rFonts w:ascii="Times New Roman" w:hAnsi="Times New Roman" w:cs="Times New Roman"/>
-        </w:rPr>
-        <w:t xml:space="preserve">. </w:t>
-      </w:r>
-    </w:p>
-    <w:p>
-      <w:pPr>
-        <w:pStyle w:val="ListParagraph"/>
-        <w:jc w:val="both"/>
-        <w:rPr>
-          <w:rFonts w:ascii="Times New Roman" w:hAnsi="Times New Roman" w:cs="Times New Roman"/>
-        </w:rPr>
-      </w:pPr>
-      <w:r>
-        <w:rPr>
-          <w:rFonts w:ascii="Times New Roman" w:hAnsi="Times New Roman" w:cs="Times New Roman"/>
-        </w:rPr>
-        <w:t xml:space="preserve">The classification into </w:t>
-      </w:r>
-      <w:r>
-        <w:rPr>
-          <w:rFonts w:ascii="Times New Roman" w:hAnsi="Times New Roman" w:cs="Times New Roman"/>
-        </w:rPr>
-        <w:t xml:space="preserve">4 </w:t>
-      </w:r>
-      <w:r>
-        <w:rPr>
-          <w:rFonts w:ascii="Times New Roman" w:hAnsi="Times New Roman" w:cs="Times New Roman"/>
-        </w:rPr>
-        <w:t xml:space="preserve">star rating was hardest because the </w:t>
-      </w:r>
-      <w:r>
-        <w:rPr>
-          <w:rFonts w:ascii="Times New Roman" w:hAnsi="Times New Roman" w:cs="Times New Roman"/>
-        </w:rPr>
-        <w:t xml:space="preserve">4 </w:t>
-      </w:r>
-      <w:r>
-        <w:rPr>
-          <w:rFonts w:ascii="Times New Roman" w:hAnsi="Times New Roman" w:cs="Times New Roman"/>
-        </w:rPr>
-        <w:t xml:space="preserve">classes were very similar </w:t>
-      </w:r>
-      <w:r>
-        <w:rPr>
-          <w:rFonts w:ascii="Times New Roman" w:hAnsi="Times New Roman" w:cs="Times New Roman"/>
-        </w:rPr>
-        <w:t>and close</w:t>
-      </w:r>
-      <w:r>
-        <w:rPr>
-          <w:rFonts w:ascii="Times New Roman" w:hAnsi="Times New Roman" w:cs="Times New Roman"/>
-        </w:rPr>
-        <w:t>ly related</w:t>
-      </w:r>
-      <w:r>
-        <w:rPr>
-          <w:rFonts w:ascii="Times New Roman" w:hAnsi="Times New Roman" w:cs="Times New Roman"/>
-        </w:rPr>
-        <w:t xml:space="preserve"> to each other </w:t>
-      </w:r>
-      <w:r>
-        <w:rPr>
-          <w:rFonts w:ascii="Times New Roman" w:hAnsi="Times New Roman" w:cs="Times New Roman"/>
-        </w:rPr>
-        <w:t xml:space="preserve">especially adjacent classes </w:t>
-      </w:r>
-      <w:r>
-        <w:rPr>
-          <w:rFonts w:ascii="Times New Roman" w:hAnsi="Times New Roman" w:cs="Times New Roman"/>
-        </w:rPr>
-        <w:t xml:space="preserve">and the classes differ only by a small set of features and decision </w:t>
+        <w:t xml:space="preserve">of features and decision </w:t>
       </w:r>
       <w:r>
         <w:rPr>
@@ -1868,21 +6951,7 @@
         <w:rPr>
           <w:rFonts w:ascii="Times New Roman" w:hAnsi="Times New Roman" w:cs="Times New Roman"/>
         </w:rPr>
-        <w:t xml:space="preserve"> star and depends on the individual and the </w:t>
-      </w:r>
-      <w:proofErr w:type="spellStart"/>
-      <w:r>
-        <w:rPr>
-          <w:rFonts w:ascii="Times New Roman" w:hAnsi="Times New Roman" w:cs="Times New Roman"/>
-        </w:rPr>
-        <w:t>weightage</w:t>
-      </w:r>
-      <w:proofErr w:type="spellEnd"/>
-      <w:r>
-        <w:rPr>
-          <w:rFonts w:ascii="Times New Roman" w:hAnsi="Times New Roman" w:cs="Times New Roman"/>
-        </w:rPr>
-        <w:t xml:space="preserve"> of the positive/negative sentiment</w:t>
+        <w:t xml:space="preserve"> star and depends on the individual and the weightage of the positive/negative sentiment</w:t>
       </w:r>
       <w:r>
         <w:rPr>
@@ -1894,21 +6963,7 @@
         <w:rPr>
           <w:rFonts w:ascii="Times New Roman" w:hAnsi="Times New Roman" w:cs="Times New Roman"/>
         </w:rPr>
-        <w:t xml:space="preserve"> So the 4 star rating </w:t>
-      </w:r>
-      <w:proofErr w:type="gramStart"/>
-      <w:r>
-        <w:rPr>
-          <w:rFonts w:ascii="Times New Roman" w:hAnsi="Times New Roman" w:cs="Times New Roman"/>
-        </w:rPr>
-        <w:t>task</w:t>
-      </w:r>
-      <w:proofErr w:type="gramEnd"/>
-      <w:r>
-        <w:rPr>
-          <w:rFonts w:ascii="Times New Roman" w:hAnsi="Times New Roman" w:cs="Times New Roman"/>
-        </w:rPr>
-        <w:t xml:space="preserve"> was the hardest one.</w:t>
+        <w:t xml:space="preserve"> So the 4 star rating task was the hardest one.</w:t>
       </w:r>
     </w:p>
     <w:p>
@@ -1983,14 +7038,102 @@
         </w:rPr>
         <w:t xml:space="preserve">4 star </w:t>
       </w:r>
-      <w:proofErr w:type="gramStart"/>
-      <w:r>
-        <w:rPr>
-          <w:rFonts w:ascii="Times New Roman" w:hAnsi="Times New Roman" w:cs="Times New Roman"/>
-        </w:rPr>
-        <w:t>class</w:t>
-      </w:r>
-      <w:proofErr w:type="gramEnd"/>
+      <w:r>
+        <w:rPr>
+          <w:rFonts w:ascii="Times New Roman" w:hAnsi="Times New Roman" w:cs="Times New Roman"/>
+        </w:rPr>
+        <w:t xml:space="preserve">class </w:t>
+      </w:r>
+      <w:r>
+        <w:rPr>
+          <w:rFonts w:ascii="Times New Roman" w:hAnsi="Times New Roman" w:cs="Times New Roman"/>
+        </w:rPr>
+        <w:t xml:space="preserve">or </w:t>
+      </w:r>
+      <w:r>
+        <w:rPr>
+          <w:rFonts w:ascii="Times New Roman" w:hAnsi="Times New Roman" w:cs="Times New Roman"/>
+        </w:rPr>
+        <w:t xml:space="preserve">the </w:t>
+      </w:r>
+      <w:r>
+        <w:rPr>
+          <w:rFonts w:ascii="Times New Roman" w:hAnsi="Times New Roman" w:cs="Times New Roman"/>
+        </w:rPr>
+        <w:t xml:space="preserve">1 star </w:t>
+      </w:r>
+      <w:r>
+        <w:rPr>
+          <w:rFonts w:ascii="Times New Roman" w:hAnsi="Times New Roman" w:cs="Times New Roman"/>
+        </w:rPr>
+        <w:t xml:space="preserve">class </w:t>
+      </w:r>
+      <w:r>
+        <w:rPr>
+          <w:rFonts w:ascii="Times New Roman" w:hAnsi="Times New Roman" w:cs="Times New Roman"/>
+        </w:rPr>
+        <w:t>than</w:t>
+      </w:r>
+      <w:r>
+        <w:rPr>
+          <w:rFonts w:ascii="Times New Roman" w:hAnsi="Times New Roman" w:cs="Times New Roman"/>
+        </w:rPr>
+        <w:t xml:space="preserve"> to classify 2 star </w:t>
+      </w:r>
+      <w:r>
+        <w:rPr>
+          <w:rFonts w:ascii="Times New Roman" w:hAnsi="Times New Roman" w:cs="Times New Roman"/>
+        </w:rPr>
+        <w:t xml:space="preserve">class </w:t>
+      </w:r>
+      <w:r>
+        <w:rPr>
+          <w:rFonts w:ascii="Times New Roman" w:hAnsi="Times New Roman" w:cs="Times New Roman"/>
+        </w:rPr>
+        <w:t>or 3 star</w:t>
+      </w:r>
+      <w:r>
+        <w:rPr>
+          <w:rFonts w:ascii="Times New Roman" w:hAnsi="Times New Roman" w:cs="Times New Roman"/>
+        </w:rPr>
+        <w:t xml:space="preserve"> class</w:t>
+      </w:r>
+      <w:r>
+        <w:rPr>
+          <w:rFonts w:ascii="Times New Roman" w:hAnsi="Times New Roman" w:cs="Times New Roman"/>
+        </w:rPr>
+        <w:t xml:space="preserve">. The reason </w:t>
+      </w:r>
+      <w:r>
+        <w:rPr>
+          <w:rFonts w:ascii="Times New Roman" w:hAnsi="Times New Roman" w:cs="Times New Roman"/>
+        </w:rPr>
+        <w:t>is</w:t>
+      </w:r>
+      <w:r>
+        <w:rPr>
+          <w:rFonts w:ascii="Times New Roman" w:hAnsi="Times New Roman" w:cs="Times New Roman"/>
+        </w:rPr>
+        <w:t xml:space="preserve"> same </w:t>
+      </w:r>
+      <w:r>
+        <w:rPr>
+          <w:rFonts w:ascii="Times New Roman" w:hAnsi="Times New Roman" w:cs="Times New Roman"/>
+        </w:rPr>
+        <w:t xml:space="preserve">as in the above question as </w:t>
+      </w:r>
+      <w:r>
+        <w:rPr>
+          <w:rFonts w:ascii="Times New Roman" w:hAnsi="Times New Roman" w:cs="Times New Roman"/>
+        </w:rPr>
+        <w:t>the</w:t>
+      </w:r>
+      <w:r>
+        <w:rPr>
+          <w:rFonts w:ascii="Times New Roman" w:hAnsi="Times New Roman" w:cs="Times New Roman"/>
+        </w:rPr>
+        <w:t>se classes</w:t>
+      </w:r>
       <w:r>
         <w:rPr>
           <w:rFonts w:ascii="Times New Roman" w:hAnsi="Times New Roman" w:cs="Times New Roman"/>
@@ -2001,102 +7144,6 @@
         <w:rPr>
           <w:rFonts w:ascii="Times New Roman" w:hAnsi="Times New Roman" w:cs="Times New Roman"/>
         </w:rPr>
-        <w:t xml:space="preserve">or </w:t>
-      </w:r>
-      <w:r>
-        <w:rPr>
-          <w:rFonts w:ascii="Times New Roman" w:hAnsi="Times New Roman" w:cs="Times New Roman"/>
-        </w:rPr>
-        <w:t xml:space="preserve">the </w:t>
-      </w:r>
-      <w:r>
-        <w:rPr>
-          <w:rFonts w:ascii="Times New Roman" w:hAnsi="Times New Roman" w:cs="Times New Roman"/>
-        </w:rPr>
-        <w:t xml:space="preserve">1 star </w:t>
-      </w:r>
-      <w:r>
-        <w:rPr>
-          <w:rFonts w:ascii="Times New Roman" w:hAnsi="Times New Roman" w:cs="Times New Roman"/>
-        </w:rPr>
-        <w:t xml:space="preserve">class </w:t>
-      </w:r>
-      <w:r>
-        <w:rPr>
-          <w:rFonts w:ascii="Times New Roman" w:hAnsi="Times New Roman" w:cs="Times New Roman"/>
-        </w:rPr>
-        <w:t>than</w:t>
-      </w:r>
-      <w:r>
-        <w:rPr>
-          <w:rFonts w:ascii="Times New Roman" w:hAnsi="Times New Roman" w:cs="Times New Roman"/>
-        </w:rPr>
-        <w:t xml:space="preserve"> to classify 2 star </w:t>
-      </w:r>
-      <w:r>
-        <w:rPr>
-          <w:rFonts w:ascii="Times New Roman" w:hAnsi="Times New Roman" w:cs="Times New Roman"/>
-        </w:rPr>
-        <w:t xml:space="preserve">class </w:t>
-      </w:r>
-      <w:r>
-        <w:rPr>
-          <w:rFonts w:ascii="Times New Roman" w:hAnsi="Times New Roman" w:cs="Times New Roman"/>
-        </w:rPr>
-        <w:t>or 3 star</w:t>
-      </w:r>
-      <w:r>
-        <w:rPr>
-          <w:rFonts w:ascii="Times New Roman" w:hAnsi="Times New Roman" w:cs="Times New Roman"/>
-        </w:rPr>
-        <w:t xml:space="preserve"> class</w:t>
-      </w:r>
-      <w:r>
-        <w:rPr>
-          <w:rFonts w:ascii="Times New Roman" w:hAnsi="Times New Roman" w:cs="Times New Roman"/>
-        </w:rPr>
-        <w:t xml:space="preserve">. The reason </w:t>
-      </w:r>
-      <w:r>
-        <w:rPr>
-          <w:rFonts w:ascii="Times New Roman" w:hAnsi="Times New Roman" w:cs="Times New Roman"/>
-        </w:rPr>
-        <w:t>is</w:t>
-      </w:r>
-      <w:r>
-        <w:rPr>
-          <w:rFonts w:ascii="Times New Roman" w:hAnsi="Times New Roman" w:cs="Times New Roman"/>
-        </w:rPr>
-        <w:t xml:space="preserve"> same </w:t>
-      </w:r>
-      <w:r>
-        <w:rPr>
-          <w:rFonts w:ascii="Times New Roman" w:hAnsi="Times New Roman" w:cs="Times New Roman"/>
-        </w:rPr>
-        <w:t xml:space="preserve">as in the above question as </w:t>
-      </w:r>
-      <w:r>
-        <w:rPr>
-          <w:rFonts w:ascii="Times New Roman" w:hAnsi="Times New Roman" w:cs="Times New Roman"/>
-        </w:rPr>
-        <w:t>the</w:t>
-      </w:r>
-      <w:r>
-        <w:rPr>
-          <w:rFonts w:ascii="Times New Roman" w:hAnsi="Times New Roman" w:cs="Times New Roman"/>
-        </w:rPr>
-        <w:t>se classes</w:t>
-      </w:r>
-      <w:r>
-        <w:rPr>
-          <w:rFonts w:ascii="Times New Roman" w:hAnsi="Times New Roman" w:cs="Times New Roman"/>
-        </w:rPr>
-        <w:t xml:space="preserve"> </w:t>
-      </w:r>
-      <w:r>
-        <w:rPr>
-          <w:rFonts w:ascii="Times New Roman" w:hAnsi="Times New Roman" w:cs="Times New Roman"/>
-        </w:rPr>
         <w:t xml:space="preserve">differ only by a small set of features and decision even in the real world is also very subjective. For example classes 2 and 3 (star rating) – both have some good points and </w:t>
       </w:r>
       <w:r>
@@ -2109,21 +7156,7 @@
         <w:rPr>
           <w:rFonts w:ascii="Times New Roman" w:hAnsi="Times New Roman" w:cs="Times New Roman"/>
         </w:rPr>
-        <w:t xml:space="preserve">. It’s very subjective to rate it as a 2 star or 3 star and depends on the individual and the </w:t>
-      </w:r>
-      <w:proofErr w:type="spellStart"/>
-      <w:r>
-        <w:rPr>
-          <w:rFonts w:ascii="Times New Roman" w:hAnsi="Times New Roman" w:cs="Times New Roman"/>
-        </w:rPr>
-        <w:t>weightage</w:t>
-      </w:r>
-      <w:proofErr w:type="spellEnd"/>
-      <w:r>
-        <w:rPr>
-          <w:rFonts w:ascii="Times New Roman" w:hAnsi="Times New Roman" w:cs="Times New Roman"/>
-        </w:rPr>
-        <w:t xml:space="preserve"> of the positive/negative sentiment.</w:t>
+        <w:t>. It’s very subjective to rate it as a 2 star or 3 star and depends on the individual and the weightage of the positive/negative sentiment.</w:t>
       </w:r>
     </w:p>
     <w:p>
@@ -2458,14 +7491,7 @@
         <w:rPr>
           <w:rFonts w:ascii="Times New Roman" w:hAnsi="Times New Roman" w:cs="Times New Roman"/>
         </w:rPr>
-        <w:t xml:space="preserve"> and from the special lexicon from MPQA and then using </w:t>
-      </w:r>
-      <w:proofErr w:type="spellStart"/>
-      <w:r>
-        <w:rPr>
-          <w:rFonts w:ascii="Times New Roman" w:hAnsi="Times New Roman" w:cs="Times New Roman"/>
-        </w:rPr>
-        <w:t>W</w:t>
+        <w:t xml:space="preserve"> and from the special lexicon from MPQA and then using W</w:t>
       </w:r>
       <w:r>
         <w:rPr>
@@ -2479,7 +7505,6 @@
         </w:rPr>
         <w:t>’s</w:t>
       </w:r>
-      <w:proofErr w:type="spellEnd"/>
       <w:r>
         <w:rPr>
           <w:rFonts w:ascii="Times New Roman" w:hAnsi="Times New Roman" w:cs="Times New Roman"/>
@@ -2595,7 +7620,6 @@
         <w:rPr>
           <w:rFonts w:ascii="Times New Roman" w:hAnsi="Times New Roman" w:cs="Times New Roman"/>
         </w:rPr>
-        <w:lastRenderedPageBreak/>
         <w:t>I used them iteratively over the last month when I was experimenting with the features. I used all of them in my final models because the combination of all these features helped</w:t>
       </w:r>
       <w:r>
@@ -2645,6 +7669,7 @@
         <w:rPr>
           <w:rFonts w:ascii="Times New Roman" w:hAnsi="Times New Roman" w:cs="Times New Roman"/>
         </w:rPr>
+        <w:lastRenderedPageBreak/>
         <w:t>Some of the features</w:t>
       </w:r>
       <w:r>
@@ -2951,14 +7976,7 @@
         <w:rPr>
           <w:rFonts w:ascii="Times New Roman" w:hAnsi="Times New Roman" w:cs="Times New Roman"/>
         </w:rPr>
-        <w:t xml:space="preserve">I used Stanford </w:t>
-      </w:r>
-      <w:proofErr w:type="gramStart"/>
-      <w:r>
-        <w:rPr>
-          <w:rFonts w:ascii="Times New Roman" w:hAnsi="Times New Roman" w:cs="Times New Roman"/>
-        </w:rPr>
-        <w:t>P</w:t>
+        <w:t>I used Stanford P</w:t>
       </w:r>
       <w:r>
         <w:rPr>
@@ -2972,7 +7990,6 @@
         </w:rPr>
         <w:t>r,</w:t>
       </w:r>
-      <w:proofErr w:type="gramEnd"/>
       <w:r>
         <w:rPr>
           <w:rFonts w:ascii="Times New Roman" w:hAnsi="Times New Roman" w:cs="Times New Roman"/>
@@ -3162,6 +8179,718 @@
 <file path=word/numbering.xml><?xml version="1.0" encoding="utf-8"?>
 <w:numbering xmlns:ve="http://schemas.openxmlformats.org/markup-compatibility/2006" xmlns:o="urn:schemas-microsoft-com:office:office" xmlns:r="http://schemas.openxmlformats.org/officeDocument/2006/relationships" xmlns:m="http://schemas.openxmlformats.org/officeDocument/2006/math" xmlns:v="urn:schemas-microsoft-com:vml" xmlns:wp="http://schemas.openxmlformats.org/drawingml/2006/wordprocessingDrawing" xmlns:w10="urn:schemas-microsoft-com:office:word" xmlns:w="http://schemas.openxmlformats.org/wordprocessingml/2006/main" xmlns:wne="http://schemas.microsoft.com/office/word/2006/wordml">
   <w:abstractNum w:abstractNumId="0">
+    <w:nsid w:val="020F3661"/>
+    <w:multiLevelType w:val="hybridMultilevel"/>
+    <w:tmpl w:val="1FAA48C6"/>
+    <w:lvl w:ilvl="0" w:tplc="5C78D490">
+      <w:start w:val="1"/>
+      <w:numFmt w:val="lowerRoman"/>
+      <w:lvlText w:val="%1."/>
+      <w:lvlJc w:val="left"/>
+      <w:pPr>
+        <w:ind w:left="1530" w:hanging="720"/>
+      </w:pPr>
+      <w:rPr>
+        <w:rFonts w:hint="default"/>
+      </w:rPr>
+    </w:lvl>
+    <w:lvl w:ilvl="1" w:tplc="04090019" w:tentative="1">
+      <w:start w:val="1"/>
+      <w:numFmt w:val="lowerLetter"/>
+      <w:lvlText w:val="%2."/>
+      <w:lvlJc w:val="left"/>
+      <w:pPr>
+        <w:ind w:left="1800" w:hanging="360"/>
+      </w:pPr>
+    </w:lvl>
+    <w:lvl w:ilvl="2" w:tplc="0409001B" w:tentative="1">
+      <w:start w:val="1"/>
+      <w:numFmt w:val="lowerRoman"/>
+      <w:lvlText w:val="%3."/>
+      <w:lvlJc w:val="right"/>
+      <w:pPr>
+        <w:ind w:left="2520" w:hanging="180"/>
+      </w:pPr>
+    </w:lvl>
+    <w:lvl w:ilvl="3" w:tplc="0409000F" w:tentative="1">
+      <w:start w:val="1"/>
+      <w:numFmt w:val="decimal"/>
+      <w:lvlText w:val="%4."/>
+      <w:lvlJc w:val="left"/>
+      <w:pPr>
+        <w:ind w:left="3240" w:hanging="360"/>
+      </w:pPr>
+    </w:lvl>
+    <w:lvl w:ilvl="4" w:tplc="04090019" w:tentative="1">
+      <w:start w:val="1"/>
+      <w:numFmt w:val="lowerLetter"/>
+      <w:lvlText w:val="%5."/>
+      <w:lvlJc w:val="left"/>
+      <w:pPr>
+        <w:ind w:left="3960" w:hanging="360"/>
+      </w:pPr>
+    </w:lvl>
+    <w:lvl w:ilvl="5" w:tplc="0409001B" w:tentative="1">
+      <w:start w:val="1"/>
+      <w:numFmt w:val="lowerRoman"/>
+      <w:lvlText w:val="%6."/>
+      <w:lvlJc w:val="right"/>
+      <w:pPr>
+        <w:ind w:left="4680" w:hanging="180"/>
+      </w:pPr>
+    </w:lvl>
+    <w:lvl w:ilvl="6" w:tplc="0409000F" w:tentative="1">
+      <w:start w:val="1"/>
+      <w:numFmt w:val="decimal"/>
+      <w:lvlText w:val="%7."/>
+      <w:lvlJc w:val="left"/>
+      <w:pPr>
+        <w:ind w:left="5400" w:hanging="360"/>
+      </w:pPr>
+    </w:lvl>
+    <w:lvl w:ilvl="7" w:tplc="04090019" w:tentative="1">
+      <w:start w:val="1"/>
+      <w:numFmt w:val="lowerLetter"/>
+      <w:lvlText w:val="%8."/>
+      <w:lvlJc w:val="left"/>
+      <w:pPr>
+        <w:ind w:left="6120" w:hanging="360"/>
+      </w:pPr>
+    </w:lvl>
+    <w:lvl w:ilvl="8" w:tplc="0409001B" w:tentative="1">
+      <w:start w:val="1"/>
+      <w:numFmt w:val="lowerRoman"/>
+      <w:lvlText w:val="%9."/>
+      <w:lvlJc w:val="right"/>
+      <w:pPr>
+        <w:ind w:left="6840" w:hanging="180"/>
+      </w:pPr>
+    </w:lvl>
+  </w:abstractNum>
+  <w:abstractNum w:abstractNumId="1">
+    <w:nsid w:val="134E4F6B"/>
+    <w:multiLevelType w:val="hybridMultilevel"/>
+    <w:tmpl w:val="7F4E47C2"/>
+    <w:lvl w:ilvl="0" w:tplc="5E5431EC">
+      <w:start w:val="1"/>
+      <w:numFmt w:val="lowerLetter"/>
+      <w:lvlText w:val="%1."/>
+      <w:lvlJc w:val="left"/>
+      <w:pPr>
+        <w:ind w:left="1080" w:hanging="360"/>
+      </w:pPr>
+      <w:rPr>
+        <w:rFonts w:hint="default"/>
+      </w:rPr>
+    </w:lvl>
+    <w:lvl w:ilvl="1" w:tplc="04090019" w:tentative="1">
+      <w:start w:val="1"/>
+      <w:numFmt w:val="lowerLetter"/>
+      <w:lvlText w:val="%2."/>
+      <w:lvlJc w:val="left"/>
+      <w:pPr>
+        <w:ind w:left="1800" w:hanging="360"/>
+      </w:pPr>
+    </w:lvl>
+    <w:lvl w:ilvl="2" w:tplc="0409001B" w:tentative="1">
+      <w:start w:val="1"/>
+      <w:numFmt w:val="lowerRoman"/>
+      <w:lvlText w:val="%3."/>
+      <w:lvlJc w:val="right"/>
+      <w:pPr>
+        <w:ind w:left="2520" w:hanging="180"/>
+      </w:pPr>
+    </w:lvl>
+    <w:lvl w:ilvl="3" w:tplc="0409000F" w:tentative="1">
+      <w:start w:val="1"/>
+      <w:numFmt w:val="decimal"/>
+      <w:lvlText w:val="%4."/>
+      <w:lvlJc w:val="left"/>
+      <w:pPr>
+        <w:ind w:left="3240" w:hanging="360"/>
+      </w:pPr>
+    </w:lvl>
+    <w:lvl w:ilvl="4" w:tplc="04090019" w:tentative="1">
+      <w:start w:val="1"/>
+      <w:numFmt w:val="lowerLetter"/>
+      <w:lvlText w:val="%5."/>
+      <w:lvlJc w:val="left"/>
+      <w:pPr>
+        <w:ind w:left="3960" w:hanging="360"/>
+      </w:pPr>
+    </w:lvl>
+    <w:lvl w:ilvl="5" w:tplc="0409001B" w:tentative="1">
+      <w:start w:val="1"/>
+      <w:numFmt w:val="lowerRoman"/>
+      <w:lvlText w:val="%6."/>
+      <w:lvlJc w:val="right"/>
+      <w:pPr>
+        <w:ind w:left="4680" w:hanging="180"/>
+      </w:pPr>
+    </w:lvl>
+    <w:lvl w:ilvl="6" w:tplc="0409000F" w:tentative="1">
+      <w:start w:val="1"/>
+      <w:numFmt w:val="decimal"/>
+      <w:lvlText w:val="%7."/>
+      <w:lvlJc w:val="left"/>
+      <w:pPr>
+        <w:ind w:left="5400" w:hanging="360"/>
+      </w:pPr>
+    </w:lvl>
+    <w:lvl w:ilvl="7" w:tplc="04090019" w:tentative="1">
+      <w:start w:val="1"/>
+      <w:numFmt w:val="lowerLetter"/>
+      <w:lvlText w:val="%8."/>
+      <w:lvlJc w:val="left"/>
+      <w:pPr>
+        <w:ind w:left="6120" w:hanging="360"/>
+      </w:pPr>
+    </w:lvl>
+    <w:lvl w:ilvl="8" w:tplc="0409001B" w:tentative="1">
+      <w:start w:val="1"/>
+      <w:numFmt w:val="lowerRoman"/>
+      <w:lvlText w:val="%9."/>
+      <w:lvlJc w:val="right"/>
+      <w:pPr>
+        <w:ind w:left="6840" w:hanging="180"/>
+      </w:pPr>
+    </w:lvl>
+  </w:abstractNum>
+  <w:abstractNum w:abstractNumId="2">
+    <w:nsid w:val="1BEE29F8"/>
+    <w:multiLevelType w:val="hybridMultilevel"/>
+    <w:tmpl w:val="FC981414"/>
+    <w:lvl w:ilvl="0" w:tplc="7D7C5DC0">
+      <w:start w:val="2"/>
+      <w:numFmt w:val="lowerRoman"/>
+      <w:lvlText w:val="%1."/>
+      <w:lvlJc w:val="left"/>
+      <w:pPr>
+        <w:ind w:left="1800" w:hanging="720"/>
+      </w:pPr>
+      <w:rPr>
+        <w:rFonts w:hint="default"/>
+      </w:rPr>
+    </w:lvl>
+    <w:lvl w:ilvl="1" w:tplc="04090019" w:tentative="1">
+      <w:start w:val="1"/>
+      <w:numFmt w:val="lowerLetter"/>
+      <w:lvlText w:val="%2."/>
+      <w:lvlJc w:val="left"/>
+      <w:pPr>
+        <w:ind w:left="2160" w:hanging="360"/>
+      </w:pPr>
+    </w:lvl>
+    <w:lvl w:ilvl="2" w:tplc="0409001B" w:tentative="1">
+      <w:start w:val="1"/>
+      <w:numFmt w:val="lowerRoman"/>
+      <w:lvlText w:val="%3."/>
+      <w:lvlJc w:val="right"/>
+      <w:pPr>
+        <w:ind w:left="2880" w:hanging="180"/>
+      </w:pPr>
+    </w:lvl>
+    <w:lvl w:ilvl="3" w:tplc="0409000F" w:tentative="1">
+      <w:start w:val="1"/>
+      <w:numFmt w:val="decimal"/>
+      <w:lvlText w:val="%4."/>
+      <w:lvlJc w:val="left"/>
+      <w:pPr>
+        <w:ind w:left="3600" w:hanging="360"/>
+      </w:pPr>
+    </w:lvl>
+    <w:lvl w:ilvl="4" w:tplc="04090019" w:tentative="1">
+      <w:start w:val="1"/>
+      <w:numFmt w:val="lowerLetter"/>
+      <w:lvlText w:val="%5."/>
+      <w:lvlJc w:val="left"/>
+      <w:pPr>
+        <w:ind w:left="4320" w:hanging="360"/>
+      </w:pPr>
+    </w:lvl>
+    <w:lvl w:ilvl="5" w:tplc="0409001B" w:tentative="1">
+      <w:start w:val="1"/>
+      <w:numFmt w:val="lowerRoman"/>
+      <w:lvlText w:val="%6."/>
+      <w:lvlJc w:val="right"/>
+      <w:pPr>
+        <w:ind w:left="5040" w:hanging="180"/>
+      </w:pPr>
+    </w:lvl>
+    <w:lvl w:ilvl="6" w:tplc="0409000F" w:tentative="1">
+      <w:start w:val="1"/>
+      <w:numFmt w:val="decimal"/>
+      <w:lvlText w:val="%7."/>
+      <w:lvlJc w:val="left"/>
+      <w:pPr>
+        <w:ind w:left="5760" w:hanging="360"/>
+      </w:pPr>
+    </w:lvl>
+    <w:lvl w:ilvl="7" w:tplc="04090019" w:tentative="1">
+      <w:start w:val="1"/>
+      <w:numFmt w:val="lowerLetter"/>
+      <w:lvlText w:val="%8."/>
+      <w:lvlJc w:val="left"/>
+      <w:pPr>
+        <w:ind w:left="6480" w:hanging="360"/>
+      </w:pPr>
+    </w:lvl>
+    <w:lvl w:ilvl="8" w:tplc="0409001B" w:tentative="1">
+      <w:start w:val="1"/>
+      <w:numFmt w:val="lowerRoman"/>
+      <w:lvlText w:val="%9."/>
+      <w:lvlJc w:val="right"/>
+      <w:pPr>
+        <w:ind w:left="7200" w:hanging="180"/>
+      </w:pPr>
+    </w:lvl>
+  </w:abstractNum>
+  <w:abstractNum w:abstractNumId="3">
+    <w:nsid w:val="1D2958A1"/>
+    <w:multiLevelType w:val="hybridMultilevel"/>
+    <w:tmpl w:val="61EE877E"/>
+    <w:lvl w:ilvl="0" w:tplc="C3F2A892">
+      <w:start w:val="9"/>
+      <w:numFmt w:val="lowerLetter"/>
+      <w:lvlText w:val="%1."/>
+      <w:lvlJc w:val="left"/>
+      <w:pPr>
+        <w:ind w:left="1080" w:hanging="360"/>
+      </w:pPr>
+      <w:rPr>
+        <w:rFonts w:hint="default"/>
+      </w:rPr>
+    </w:lvl>
+    <w:lvl w:ilvl="1" w:tplc="04090019" w:tentative="1">
+      <w:start w:val="1"/>
+      <w:numFmt w:val="lowerLetter"/>
+      <w:lvlText w:val="%2."/>
+      <w:lvlJc w:val="left"/>
+      <w:pPr>
+        <w:ind w:left="1800" w:hanging="360"/>
+      </w:pPr>
+    </w:lvl>
+    <w:lvl w:ilvl="2" w:tplc="0409001B" w:tentative="1">
+      <w:start w:val="1"/>
+      <w:numFmt w:val="lowerRoman"/>
+      <w:lvlText w:val="%3."/>
+      <w:lvlJc w:val="right"/>
+      <w:pPr>
+        <w:ind w:left="2520" w:hanging="180"/>
+      </w:pPr>
+    </w:lvl>
+    <w:lvl w:ilvl="3" w:tplc="0409000F" w:tentative="1">
+      <w:start w:val="1"/>
+      <w:numFmt w:val="decimal"/>
+      <w:lvlText w:val="%4."/>
+      <w:lvlJc w:val="left"/>
+      <w:pPr>
+        <w:ind w:left="3240" w:hanging="360"/>
+      </w:pPr>
+    </w:lvl>
+    <w:lvl w:ilvl="4" w:tplc="04090019" w:tentative="1">
+      <w:start w:val="1"/>
+      <w:numFmt w:val="lowerLetter"/>
+      <w:lvlText w:val="%5."/>
+      <w:lvlJc w:val="left"/>
+      <w:pPr>
+        <w:ind w:left="3960" w:hanging="360"/>
+      </w:pPr>
+    </w:lvl>
+    <w:lvl w:ilvl="5" w:tplc="0409001B" w:tentative="1">
+      <w:start w:val="1"/>
+      <w:numFmt w:val="lowerRoman"/>
+      <w:lvlText w:val="%6."/>
+      <w:lvlJc w:val="right"/>
+      <w:pPr>
+        <w:ind w:left="4680" w:hanging="180"/>
+      </w:pPr>
+    </w:lvl>
+    <w:lvl w:ilvl="6" w:tplc="0409000F" w:tentative="1">
+      <w:start w:val="1"/>
+      <w:numFmt w:val="decimal"/>
+      <w:lvlText w:val="%7."/>
+      <w:lvlJc w:val="left"/>
+      <w:pPr>
+        <w:ind w:left="5400" w:hanging="360"/>
+      </w:pPr>
+    </w:lvl>
+    <w:lvl w:ilvl="7" w:tplc="04090019" w:tentative="1">
+      <w:start w:val="1"/>
+      <w:numFmt w:val="lowerLetter"/>
+      <w:lvlText w:val="%8."/>
+      <w:lvlJc w:val="left"/>
+      <w:pPr>
+        <w:ind w:left="6120" w:hanging="360"/>
+      </w:pPr>
+    </w:lvl>
+    <w:lvl w:ilvl="8" w:tplc="0409001B" w:tentative="1">
+      <w:start w:val="1"/>
+      <w:numFmt w:val="lowerRoman"/>
+      <w:lvlText w:val="%9."/>
+      <w:lvlJc w:val="right"/>
+      <w:pPr>
+        <w:ind w:left="6840" w:hanging="180"/>
+      </w:pPr>
+    </w:lvl>
+  </w:abstractNum>
+  <w:abstractNum w:abstractNumId="4">
+    <w:nsid w:val="2B7726E2"/>
+    <w:multiLevelType w:val="hybridMultilevel"/>
+    <w:tmpl w:val="57027E26"/>
+    <w:lvl w:ilvl="0" w:tplc="ACE089D6">
+      <w:start w:val="1"/>
+      <w:numFmt w:val="lowerRoman"/>
+      <w:lvlText w:val="%1."/>
+      <w:lvlJc w:val="left"/>
+      <w:pPr>
+        <w:ind w:left="1800" w:hanging="720"/>
+      </w:pPr>
+      <w:rPr>
+        <w:rFonts w:hint="default"/>
+      </w:rPr>
+    </w:lvl>
+    <w:lvl w:ilvl="1" w:tplc="04090019" w:tentative="1">
+      <w:start w:val="1"/>
+      <w:numFmt w:val="lowerLetter"/>
+      <w:lvlText w:val="%2."/>
+      <w:lvlJc w:val="left"/>
+      <w:pPr>
+        <w:ind w:left="2160" w:hanging="360"/>
+      </w:pPr>
+    </w:lvl>
+    <w:lvl w:ilvl="2" w:tplc="0409001B" w:tentative="1">
+      <w:start w:val="1"/>
+      <w:numFmt w:val="lowerRoman"/>
+      <w:lvlText w:val="%3."/>
+      <w:lvlJc w:val="right"/>
+      <w:pPr>
+        <w:ind w:left="2880" w:hanging="180"/>
+      </w:pPr>
+    </w:lvl>
+    <w:lvl w:ilvl="3" w:tplc="0409000F" w:tentative="1">
+      <w:start w:val="1"/>
+      <w:numFmt w:val="decimal"/>
+      <w:lvlText w:val="%4."/>
+      <w:lvlJc w:val="left"/>
+      <w:pPr>
+        <w:ind w:left="3600" w:hanging="360"/>
+      </w:pPr>
+    </w:lvl>
+    <w:lvl w:ilvl="4" w:tplc="04090019" w:tentative="1">
+      <w:start w:val="1"/>
+      <w:numFmt w:val="lowerLetter"/>
+      <w:lvlText w:val="%5."/>
+      <w:lvlJc w:val="left"/>
+      <w:pPr>
+        <w:ind w:left="4320" w:hanging="360"/>
+      </w:pPr>
+    </w:lvl>
+    <w:lvl w:ilvl="5" w:tplc="0409001B" w:tentative="1">
+      <w:start w:val="1"/>
+      <w:numFmt w:val="lowerRoman"/>
+      <w:lvlText w:val="%6."/>
+      <w:lvlJc w:val="right"/>
+      <w:pPr>
+        <w:ind w:left="5040" w:hanging="180"/>
+      </w:pPr>
+    </w:lvl>
+    <w:lvl w:ilvl="6" w:tplc="0409000F" w:tentative="1">
+      <w:start w:val="1"/>
+      <w:numFmt w:val="decimal"/>
+      <w:lvlText w:val="%7."/>
+      <w:lvlJc w:val="left"/>
+      <w:pPr>
+        <w:ind w:left="5760" w:hanging="360"/>
+      </w:pPr>
+    </w:lvl>
+    <w:lvl w:ilvl="7" w:tplc="04090019" w:tentative="1">
+      <w:start w:val="1"/>
+      <w:numFmt w:val="lowerLetter"/>
+      <w:lvlText w:val="%8."/>
+      <w:lvlJc w:val="left"/>
+      <w:pPr>
+        <w:ind w:left="6480" w:hanging="360"/>
+      </w:pPr>
+    </w:lvl>
+    <w:lvl w:ilvl="8" w:tplc="0409001B" w:tentative="1">
+      <w:start w:val="1"/>
+      <w:numFmt w:val="lowerRoman"/>
+      <w:lvlText w:val="%9."/>
+      <w:lvlJc w:val="right"/>
+      <w:pPr>
+        <w:ind w:left="7200" w:hanging="180"/>
+      </w:pPr>
+    </w:lvl>
+  </w:abstractNum>
+  <w:abstractNum w:abstractNumId="5">
+    <w:nsid w:val="3935718A"/>
+    <w:multiLevelType w:val="hybridMultilevel"/>
+    <w:tmpl w:val="57027E26"/>
+    <w:lvl w:ilvl="0" w:tplc="ACE089D6">
+      <w:start w:val="1"/>
+      <w:numFmt w:val="lowerRoman"/>
+      <w:lvlText w:val="%1."/>
+      <w:lvlJc w:val="left"/>
+      <w:pPr>
+        <w:ind w:left="1800" w:hanging="720"/>
+      </w:pPr>
+      <w:rPr>
+        <w:rFonts w:hint="default"/>
+      </w:rPr>
+    </w:lvl>
+    <w:lvl w:ilvl="1" w:tplc="04090019" w:tentative="1">
+      <w:start w:val="1"/>
+      <w:numFmt w:val="lowerLetter"/>
+      <w:lvlText w:val="%2."/>
+      <w:lvlJc w:val="left"/>
+      <w:pPr>
+        <w:ind w:left="2160" w:hanging="360"/>
+      </w:pPr>
+    </w:lvl>
+    <w:lvl w:ilvl="2" w:tplc="0409001B" w:tentative="1">
+      <w:start w:val="1"/>
+      <w:numFmt w:val="lowerRoman"/>
+      <w:lvlText w:val="%3."/>
+      <w:lvlJc w:val="right"/>
+      <w:pPr>
+        <w:ind w:left="2880" w:hanging="180"/>
+      </w:pPr>
+    </w:lvl>
+    <w:lvl w:ilvl="3" w:tplc="0409000F" w:tentative="1">
+      <w:start w:val="1"/>
+      <w:numFmt w:val="decimal"/>
+      <w:lvlText w:val="%4."/>
+      <w:lvlJc w:val="left"/>
+      <w:pPr>
+        <w:ind w:left="3600" w:hanging="360"/>
+      </w:pPr>
+    </w:lvl>
+    <w:lvl w:ilvl="4" w:tplc="04090019" w:tentative="1">
+      <w:start w:val="1"/>
+      <w:numFmt w:val="lowerLetter"/>
+      <w:lvlText w:val="%5."/>
+      <w:lvlJc w:val="left"/>
+      <w:pPr>
+        <w:ind w:left="4320" w:hanging="360"/>
+      </w:pPr>
+    </w:lvl>
+    <w:lvl w:ilvl="5" w:tplc="0409001B" w:tentative="1">
+      <w:start w:val="1"/>
+      <w:numFmt w:val="lowerRoman"/>
+      <w:lvlText w:val="%6."/>
+      <w:lvlJc w:val="right"/>
+      <w:pPr>
+        <w:ind w:left="5040" w:hanging="180"/>
+      </w:pPr>
+    </w:lvl>
+    <w:lvl w:ilvl="6" w:tplc="0409000F" w:tentative="1">
+      <w:start w:val="1"/>
+      <w:numFmt w:val="decimal"/>
+      <w:lvlText w:val="%7."/>
+      <w:lvlJc w:val="left"/>
+      <w:pPr>
+        <w:ind w:left="5760" w:hanging="360"/>
+      </w:pPr>
+    </w:lvl>
+    <w:lvl w:ilvl="7" w:tplc="04090019" w:tentative="1">
+      <w:start w:val="1"/>
+      <w:numFmt w:val="lowerLetter"/>
+      <w:lvlText w:val="%8."/>
+      <w:lvlJc w:val="left"/>
+      <w:pPr>
+        <w:ind w:left="6480" w:hanging="360"/>
+      </w:pPr>
+    </w:lvl>
+    <w:lvl w:ilvl="8" w:tplc="0409001B" w:tentative="1">
+      <w:start w:val="1"/>
+      <w:numFmt w:val="lowerRoman"/>
+      <w:lvlText w:val="%9."/>
+      <w:lvlJc w:val="right"/>
+      <w:pPr>
+        <w:ind w:left="7200" w:hanging="180"/>
+      </w:pPr>
+    </w:lvl>
+  </w:abstractNum>
+  <w:abstractNum w:abstractNumId="6">
+    <w:nsid w:val="3EE7590D"/>
+    <w:multiLevelType w:val="hybridMultilevel"/>
+    <w:tmpl w:val="7250E6AE"/>
+    <w:lvl w:ilvl="0" w:tplc="E494B968">
+      <w:start w:val="2"/>
+      <w:numFmt w:val="lowerRoman"/>
+      <w:lvlText w:val="%1."/>
+      <w:lvlJc w:val="left"/>
+      <w:pPr>
+        <w:ind w:left="1080" w:hanging="720"/>
+      </w:pPr>
+      <w:rPr>
+        <w:rFonts w:hint="default"/>
+      </w:rPr>
+    </w:lvl>
+    <w:lvl w:ilvl="1" w:tplc="04090019" w:tentative="1">
+      <w:start w:val="1"/>
+      <w:numFmt w:val="lowerLetter"/>
+      <w:lvlText w:val="%2."/>
+      <w:lvlJc w:val="left"/>
+      <w:pPr>
+        <w:ind w:left="1440" w:hanging="360"/>
+      </w:pPr>
+    </w:lvl>
+    <w:lvl w:ilvl="2" w:tplc="0409001B" w:tentative="1">
+      <w:start w:val="1"/>
+      <w:numFmt w:val="lowerRoman"/>
+      <w:lvlText w:val="%3."/>
+      <w:lvlJc w:val="right"/>
+      <w:pPr>
+        <w:ind w:left="2160" w:hanging="180"/>
+      </w:pPr>
+    </w:lvl>
+    <w:lvl w:ilvl="3" w:tplc="0409000F" w:tentative="1">
+      <w:start w:val="1"/>
+      <w:numFmt w:val="decimal"/>
+      <w:lvlText w:val="%4."/>
+      <w:lvlJc w:val="left"/>
+      <w:pPr>
+        <w:ind w:left="2880" w:hanging="360"/>
+      </w:pPr>
+    </w:lvl>
+    <w:lvl w:ilvl="4" w:tplc="04090019" w:tentative="1">
+      <w:start w:val="1"/>
+      <w:numFmt w:val="lowerLetter"/>
+      <w:lvlText w:val="%5."/>
+      <w:lvlJc w:val="left"/>
+      <w:pPr>
+        <w:ind w:left="3600" w:hanging="360"/>
+      </w:pPr>
+    </w:lvl>
+    <w:lvl w:ilvl="5" w:tplc="0409001B" w:tentative="1">
+      <w:start w:val="1"/>
+      <w:numFmt w:val="lowerRoman"/>
+      <w:lvlText w:val="%6."/>
+      <w:lvlJc w:val="right"/>
+      <w:pPr>
+        <w:ind w:left="4320" w:hanging="180"/>
+      </w:pPr>
+    </w:lvl>
+    <w:lvl w:ilvl="6" w:tplc="0409000F" w:tentative="1">
+      <w:start w:val="1"/>
+      <w:numFmt w:val="decimal"/>
+      <w:lvlText w:val="%7."/>
+      <w:lvlJc w:val="left"/>
+      <w:pPr>
+        <w:ind w:left="5040" w:hanging="360"/>
+      </w:pPr>
+    </w:lvl>
+    <w:lvl w:ilvl="7" w:tplc="04090019" w:tentative="1">
+      <w:start w:val="1"/>
+      <w:numFmt w:val="lowerLetter"/>
+      <w:lvlText w:val="%8."/>
+      <w:lvlJc w:val="left"/>
+      <w:pPr>
+        <w:ind w:left="5760" w:hanging="360"/>
+      </w:pPr>
+    </w:lvl>
+    <w:lvl w:ilvl="8" w:tplc="0409001B" w:tentative="1">
+      <w:start w:val="1"/>
+      <w:numFmt w:val="lowerRoman"/>
+      <w:lvlText w:val="%9."/>
+      <w:lvlJc w:val="right"/>
+      <w:pPr>
+        <w:ind w:left="6480" w:hanging="180"/>
+      </w:pPr>
+    </w:lvl>
+  </w:abstractNum>
+  <w:abstractNum w:abstractNumId="7">
+    <w:nsid w:val="47537779"/>
+    <w:multiLevelType w:val="hybridMultilevel"/>
+    <w:tmpl w:val="F438A030"/>
+    <w:lvl w:ilvl="0" w:tplc="9C9CA51E">
+      <w:start w:val="1"/>
+      <w:numFmt w:val="lowerRoman"/>
+      <w:lvlText w:val="%1."/>
+      <w:lvlJc w:val="left"/>
+      <w:pPr>
+        <w:ind w:left="1440" w:hanging="720"/>
+      </w:pPr>
+      <w:rPr>
+        <w:rFonts w:hint="default"/>
+      </w:rPr>
+    </w:lvl>
+    <w:lvl w:ilvl="1" w:tplc="04090019" w:tentative="1">
+      <w:start w:val="1"/>
+      <w:numFmt w:val="lowerLetter"/>
+      <w:lvlText w:val="%2."/>
+      <w:lvlJc w:val="left"/>
+      <w:pPr>
+        <w:ind w:left="1800" w:hanging="360"/>
+      </w:pPr>
+    </w:lvl>
+    <w:lvl w:ilvl="2" w:tplc="0409001B" w:tentative="1">
+      <w:start w:val="1"/>
+      <w:numFmt w:val="lowerRoman"/>
+      <w:lvlText w:val="%3."/>
+      <w:lvlJc w:val="right"/>
+      <w:pPr>
+        <w:ind w:left="2520" w:hanging="180"/>
+      </w:pPr>
+    </w:lvl>
+    <w:lvl w:ilvl="3" w:tplc="0409000F" w:tentative="1">
+      <w:start w:val="1"/>
+      <w:numFmt w:val="decimal"/>
+      <w:lvlText w:val="%4."/>
+      <w:lvlJc w:val="left"/>
+      <w:pPr>
+        <w:ind w:left="3240" w:hanging="360"/>
+      </w:pPr>
+    </w:lvl>
+    <w:lvl w:ilvl="4" w:tplc="04090019" w:tentative="1">
+      <w:start w:val="1"/>
+      <w:numFmt w:val="lowerLetter"/>
+      <w:lvlText w:val="%5."/>
+      <w:lvlJc w:val="left"/>
+      <w:pPr>
+        <w:ind w:left="3960" w:hanging="360"/>
+      </w:pPr>
+    </w:lvl>
+    <w:lvl w:ilvl="5" w:tplc="0409001B" w:tentative="1">
+      <w:start w:val="1"/>
+      <w:numFmt w:val="lowerRoman"/>
+      <w:lvlText w:val="%6."/>
+      <w:lvlJc w:val="right"/>
+      <w:pPr>
+        <w:ind w:left="4680" w:hanging="180"/>
+      </w:pPr>
+    </w:lvl>
+    <w:lvl w:ilvl="6" w:tplc="0409000F" w:tentative="1">
+      <w:start w:val="1"/>
+      <w:numFmt w:val="decimal"/>
+      <w:lvlText w:val="%7."/>
+      <w:lvlJc w:val="left"/>
+      <w:pPr>
+        <w:ind w:left="5400" w:hanging="360"/>
+      </w:pPr>
+    </w:lvl>
+    <w:lvl w:ilvl="7" w:tplc="04090019" w:tentative="1">
+      <w:start w:val="1"/>
+      <w:numFmt w:val="lowerLetter"/>
+      <w:lvlText w:val="%8."/>
+      <w:lvlJc w:val="left"/>
+      <w:pPr>
+        <w:ind w:left="6120" w:hanging="360"/>
+      </w:pPr>
+    </w:lvl>
+    <w:lvl w:ilvl="8" w:tplc="0409001B" w:tentative="1">
+      <w:start w:val="1"/>
+      <w:numFmt w:val="lowerRoman"/>
+      <w:lvlText w:val="%9."/>
+      <w:lvlJc w:val="right"/>
+      <w:pPr>
+        <w:ind w:left="6840" w:hanging="180"/>
+      </w:pPr>
+    </w:lvl>
+  </w:abstractNum>
+  <w:abstractNum w:abstractNumId="8">
     <w:nsid w:val="4A3F2319"/>
     <w:multiLevelType w:val="hybridMultilevel"/>
     <w:tmpl w:val="815880A4"/>
@@ -3250,8 +8979,400 @@
       </w:pPr>
     </w:lvl>
   </w:abstractNum>
+  <w:abstractNum w:abstractNumId="9">
+    <w:nsid w:val="52AA02FE"/>
+    <w:multiLevelType w:val="hybridMultilevel"/>
+    <w:tmpl w:val="D14CF996"/>
+    <w:lvl w:ilvl="0" w:tplc="0409000F">
+      <w:start w:val="1"/>
+      <w:numFmt w:val="decimal"/>
+      <w:lvlText w:val="%1."/>
+      <w:lvlJc w:val="left"/>
+      <w:pPr>
+        <w:ind w:left="720" w:hanging="360"/>
+      </w:pPr>
+      <w:rPr>
+        <w:rFonts w:hint="default"/>
+      </w:rPr>
+    </w:lvl>
+    <w:lvl w:ilvl="1" w:tplc="04090019" w:tentative="1">
+      <w:start w:val="1"/>
+      <w:numFmt w:val="lowerLetter"/>
+      <w:lvlText w:val="%2."/>
+      <w:lvlJc w:val="left"/>
+      <w:pPr>
+        <w:ind w:left="1440" w:hanging="360"/>
+      </w:pPr>
+    </w:lvl>
+    <w:lvl w:ilvl="2" w:tplc="0409001B" w:tentative="1">
+      <w:start w:val="1"/>
+      <w:numFmt w:val="lowerRoman"/>
+      <w:lvlText w:val="%3."/>
+      <w:lvlJc w:val="right"/>
+      <w:pPr>
+        <w:ind w:left="2160" w:hanging="180"/>
+      </w:pPr>
+    </w:lvl>
+    <w:lvl w:ilvl="3" w:tplc="0409000F" w:tentative="1">
+      <w:start w:val="1"/>
+      <w:numFmt w:val="decimal"/>
+      <w:lvlText w:val="%4."/>
+      <w:lvlJc w:val="left"/>
+      <w:pPr>
+        <w:ind w:left="2880" w:hanging="360"/>
+      </w:pPr>
+    </w:lvl>
+    <w:lvl w:ilvl="4" w:tplc="04090019" w:tentative="1">
+      <w:start w:val="1"/>
+      <w:numFmt w:val="lowerLetter"/>
+      <w:lvlText w:val="%5."/>
+      <w:lvlJc w:val="left"/>
+      <w:pPr>
+        <w:ind w:left="3600" w:hanging="360"/>
+      </w:pPr>
+    </w:lvl>
+    <w:lvl w:ilvl="5" w:tplc="0409001B" w:tentative="1">
+      <w:start w:val="1"/>
+      <w:numFmt w:val="lowerRoman"/>
+      <w:lvlText w:val="%6."/>
+      <w:lvlJc w:val="right"/>
+      <w:pPr>
+        <w:ind w:left="4320" w:hanging="180"/>
+      </w:pPr>
+    </w:lvl>
+    <w:lvl w:ilvl="6" w:tplc="0409000F" w:tentative="1">
+      <w:start w:val="1"/>
+      <w:numFmt w:val="decimal"/>
+      <w:lvlText w:val="%7."/>
+      <w:lvlJc w:val="left"/>
+      <w:pPr>
+        <w:ind w:left="5040" w:hanging="360"/>
+      </w:pPr>
+    </w:lvl>
+    <w:lvl w:ilvl="7" w:tplc="04090019" w:tentative="1">
+      <w:start w:val="1"/>
+      <w:numFmt w:val="lowerLetter"/>
+      <w:lvlText w:val="%8."/>
+      <w:lvlJc w:val="left"/>
+      <w:pPr>
+        <w:ind w:left="5760" w:hanging="360"/>
+      </w:pPr>
+    </w:lvl>
+    <w:lvl w:ilvl="8" w:tplc="0409001B" w:tentative="1">
+      <w:start w:val="1"/>
+      <w:numFmt w:val="lowerRoman"/>
+      <w:lvlText w:val="%9."/>
+      <w:lvlJc w:val="right"/>
+      <w:pPr>
+        <w:ind w:left="6480" w:hanging="180"/>
+      </w:pPr>
+    </w:lvl>
+  </w:abstractNum>
+  <w:abstractNum w:abstractNumId="10">
+    <w:nsid w:val="5D0C5026"/>
+    <w:multiLevelType w:val="hybridMultilevel"/>
+    <w:tmpl w:val="37503FA8"/>
+    <w:lvl w:ilvl="0" w:tplc="68DACE2E">
+      <w:start w:val="9"/>
+      <w:numFmt w:val="lowerLetter"/>
+      <w:lvlText w:val="%1."/>
+      <w:lvlJc w:val="left"/>
+      <w:pPr>
+        <w:ind w:left="1080" w:hanging="360"/>
+      </w:pPr>
+      <w:rPr>
+        <w:rFonts w:hint="default"/>
+      </w:rPr>
+    </w:lvl>
+    <w:lvl w:ilvl="1" w:tplc="04090019" w:tentative="1">
+      <w:start w:val="1"/>
+      <w:numFmt w:val="lowerLetter"/>
+      <w:lvlText w:val="%2."/>
+      <w:lvlJc w:val="left"/>
+      <w:pPr>
+        <w:ind w:left="1800" w:hanging="360"/>
+      </w:pPr>
+    </w:lvl>
+    <w:lvl w:ilvl="2" w:tplc="0409001B" w:tentative="1">
+      <w:start w:val="1"/>
+      <w:numFmt w:val="lowerRoman"/>
+      <w:lvlText w:val="%3."/>
+      <w:lvlJc w:val="right"/>
+      <w:pPr>
+        <w:ind w:left="2520" w:hanging="180"/>
+      </w:pPr>
+    </w:lvl>
+    <w:lvl w:ilvl="3" w:tplc="0409000F" w:tentative="1">
+      <w:start w:val="1"/>
+      <w:numFmt w:val="decimal"/>
+      <w:lvlText w:val="%4."/>
+      <w:lvlJc w:val="left"/>
+      <w:pPr>
+        <w:ind w:left="3240" w:hanging="360"/>
+      </w:pPr>
+    </w:lvl>
+    <w:lvl w:ilvl="4" w:tplc="04090019" w:tentative="1">
+      <w:start w:val="1"/>
+      <w:numFmt w:val="lowerLetter"/>
+      <w:lvlText w:val="%5."/>
+      <w:lvlJc w:val="left"/>
+      <w:pPr>
+        <w:ind w:left="3960" w:hanging="360"/>
+      </w:pPr>
+    </w:lvl>
+    <w:lvl w:ilvl="5" w:tplc="0409001B" w:tentative="1">
+      <w:start w:val="1"/>
+      <w:numFmt w:val="lowerRoman"/>
+      <w:lvlText w:val="%6."/>
+      <w:lvlJc w:val="right"/>
+      <w:pPr>
+        <w:ind w:left="4680" w:hanging="180"/>
+      </w:pPr>
+    </w:lvl>
+    <w:lvl w:ilvl="6" w:tplc="0409000F" w:tentative="1">
+      <w:start w:val="1"/>
+      <w:numFmt w:val="decimal"/>
+      <w:lvlText w:val="%7."/>
+      <w:lvlJc w:val="left"/>
+      <w:pPr>
+        <w:ind w:left="5400" w:hanging="360"/>
+      </w:pPr>
+    </w:lvl>
+    <w:lvl w:ilvl="7" w:tplc="04090019" w:tentative="1">
+      <w:start w:val="1"/>
+      <w:numFmt w:val="lowerLetter"/>
+      <w:lvlText w:val="%8."/>
+      <w:lvlJc w:val="left"/>
+      <w:pPr>
+        <w:ind w:left="6120" w:hanging="360"/>
+      </w:pPr>
+    </w:lvl>
+    <w:lvl w:ilvl="8" w:tplc="0409001B" w:tentative="1">
+      <w:start w:val="1"/>
+      <w:numFmt w:val="lowerRoman"/>
+      <w:lvlText w:val="%9."/>
+      <w:lvlJc w:val="right"/>
+      <w:pPr>
+        <w:ind w:left="6840" w:hanging="180"/>
+      </w:pPr>
+    </w:lvl>
+  </w:abstractNum>
+  <w:abstractNum w:abstractNumId="11">
+    <w:nsid w:val="639B0922"/>
+    <w:multiLevelType w:val="hybridMultilevel"/>
+    <w:tmpl w:val="D81C479C"/>
+    <w:lvl w:ilvl="0" w:tplc="DA220A0C">
+      <w:start w:val="1"/>
+      <w:numFmt w:val="lowerRoman"/>
+      <w:lvlText w:val="%1."/>
+      <w:lvlJc w:val="left"/>
+      <w:pPr>
+        <w:ind w:left="1800" w:hanging="720"/>
+      </w:pPr>
+      <w:rPr>
+        <w:rFonts w:hint="default"/>
+      </w:rPr>
+    </w:lvl>
+    <w:lvl w:ilvl="1" w:tplc="04090019" w:tentative="1">
+      <w:start w:val="1"/>
+      <w:numFmt w:val="lowerLetter"/>
+      <w:lvlText w:val="%2."/>
+      <w:lvlJc w:val="left"/>
+      <w:pPr>
+        <w:ind w:left="2160" w:hanging="360"/>
+      </w:pPr>
+    </w:lvl>
+    <w:lvl w:ilvl="2" w:tplc="0409001B" w:tentative="1">
+      <w:start w:val="1"/>
+      <w:numFmt w:val="lowerRoman"/>
+      <w:lvlText w:val="%3."/>
+      <w:lvlJc w:val="right"/>
+      <w:pPr>
+        <w:ind w:left="2880" w:hanging="180"/>
+      </w:pPr>
+    </w:lvl>
+    <w:lvl w:ilvl="3" w:tplc="0409000F" w:tentative="1">
+      <w:start w:val="1"/>
+      <w:numFmt w:val="decimal"/>
+      <w:lvlText w:val="%4."/>
+      <w:lvlJc w:val="left"/>
+      <w:pPr>
+        <w:ind w:left="3600" w:hanging="360"/>
+      </w:pPr>
+    </w:lvl>
+    <w:lvl w:ilvl="4" w:tplc="04090019" w:tentative="1">
+      <w:start w:val="1"/>
+      <w:numFmt w:val="lowerLetter"/>
+      <w:lvlText w:val="%5."/>
+      <w:lvlJc w:val="left"/>
+      <w:pPr>
+        <w:ind w:left="4320" w:hanging="360"/>
+      </w:pPr>
+    </w:lvl>
+    <w:lvl w:ilvl="5" w:tplc="0409001B" w:tentative="1">
+      <w:start w:val="1"/>
+      <w:numFmt w:val="lowerRoman"/>
+      <w:lvlText w:val="%6."/>
+      <w:lvlJc w:val="right"/>
+      <w:pPr>
+        <w:ind w:left="5040" w:hanging="180"/>
+      </w:pPr>
+    </w:lvl>
+    <w:lvl w:ilvl="6" w:tplc="0409000F" w:tentative="1">
+      <w:start w:val="1"/>
+      <w:numFmt w:val="decimal"/>
+      <w:lvlText w:val="%7."/>
+      <w:lvlJc w:val="left"/>
+      <w:pPr>
+        <w:ind w:left="5760" w:hanging="360"/>
+      </w:pPr>
+    </w:lvl>
+    <w:lvl w:ilvl="7" w:tplc="04090019" w:tentative="1">
+      <w:start w:val="1"/>
+      <w:numFmt w:val="lowerLetter"/>
+      <w:lvlText w:val="%8."/>
+      <w:lvlJc w:val="left"/>
+      <w:pPr>
+        <w:ind w:left="6480" w:hanging="360"/>
+      </w:pPr>
+    </w:lvl>
+    <w:lvl w:ilvl="8" w:tplc="0409001B" w:tentative="1">
+      <w:start w:val="1"/>
+      <w:numFmt w:val="lowerRoman"/>
+      <w:lvlText w:val="%9."/>
+      <w:lvlJc w:val="right"/>
+      <w:pPr>
+        <w:ind w:left="7200" w:hanging="180"/>
+      </w:pPr>
+    </w:lvl>
+  </w:abstractNum>
+  <w:abstractNum w:abstractNumId="12">
+    <w:nsid w:val="7EF84BB2"/>
+    <w:multiLevelType w:val="hybridMultilevel"/>
+    <w:tmpl w:val="DBAE322A"/>
+    <w:lvl w:ilvl="0" w:tplc="60FE810A">
+      <w:start w:val="2"/>
+      <w:numFmt w:val="lowerRoman"/>
+      <w:lvlText w:val="%1."/>
+      <w:lvlJc w:val="left"/>
+      <w:pPr>
+        <w:ind w:left="1530" w:hanging="720"/>
+      </w:pPr>
+      <w:rPr>
+        <w:rFonts w:hint="default"/>
+      </w:rPr>
+    </w:lvl>
+    <w:lvl w:ilvl="1" w:tplc="04090019" w:tentative="1">
+      <w:start w:val="1"/>
+      <w:numFmt w:val="lowerLetter"/>
+      <w:lvlText w:val="%2."/>
+      <w:lvlJc w:val="left"/>
+      <w:pPr>
+        <w:ind w:left="1890" w:hanging="360"/>
+      </w:pPr>
+    </w:lvl>
+    <w:lvl w:ilvl="2" w:tplc="0409001B" w:tentative="1">
+      <w:start w:val="1"/>
+      <w:numFmt w:val="lowerRoman"/>
+      <w:lvlText w:val="%3."/>
+      <w:lvlJc w:val="right"/>
+      <w:pPr>
+        <w:ind w:left="2610" w:hanging="180"/>
+      </w:pPr>
+    </w:lvl>
+    <w:lvl w:ilvl="3" w:tplc="0409000F" w:tentative="1">
+      <w:start w:val="1"/>
+      <w:numFmt w:val="decimal"/>
+      <w:lvlText w:val="%4."/>
+      <w:lvlJc w:val="left"/>
+      <w:pPr>
+        <w:ind w:left="3330" w:hanging="360"/>
+      </w:pPr>
+    </w:lvl>
+    <w:lvl w:ilvl="4" w:tplc="04090019" w:tentative="1">
+      <w:start w:val="1"/>
+      <w:numFmt w:val="lowerLetter"/>
+      <w:lvlText w:val="%5."/>
+      <w:lvlJc w:val="left"/>
+      <w:pPr>
+        <w:ind w:left="4050" w:hanging="360"/>
+      </w:pPr>
+    </w:lvl>
+    <w:lvl w:ilvl="5" w:tplc="0409001B" w:tentative="1">
+      <w:start w:val="1"/>
+      <w:numFmt w:val="lowerRoman"/>
+      <w:lvlText w:val="%6."/>
+      <w:lvlJc w:val="right"/>
+      <w:pPr>
+        <w:ind w:left="4770" w:hanging="180"/>
+      </w:pPr>
+    </w:lvl>
+    <w:lvl w:ilvl="6" w:tplc="0409000F" w:tentative="1">
+      <w:start w:val="1"/>
+      <w:numFmt w:val="decimal"/>
+      <w:lvlText w:val="%7."/>
+      <w:lvlJc w:val="left"/>
+      <w:pPr>
+        <w:ind w:left="5490" w:hanging="360"/>
+      </w:pPr>
+    </w:lvl>
+    <w:lvl w:ilvl="7" w:tplc="04090019" w:tentative="1">
+      <w:start w:val="1"/>
+      <w:numFmt w:val="lowerLetter"/>
+      <w:lvlText w:val="%8."/>
+      <w:lvlJc w:val="left"/>
+      <w:pPr>
+        <w:ind w:left="6210" w:hanging="360"/>
+      </w:pPr>
+    </w:lvl>
+    <w:lvl w:ilvl="8" w:tplc="0409001B" w:tentative="1">
+      <w:start w:val="1"/>
+      <w:numFmt w:val="lowerRoman"/>
+      <w:lvlText w:val="%9."/>
+      <w:lvlJc w:val="right"/>
+      <w:pPr>
+        <w:ind w:left="6930" w:hanging="180"/>
+      </w:pPr>
+    </w:lvl>
+  </w:abstractNum>
   <w:num w:numId="1">
+    <w:abstractNumId w:val="8"/>
+  </w:num>
+  <w:num w:numId="2">
+    <w:abstractNumId w:val="1"/>
+  </w:num>
+  <w:num w:numId="3">
+    <w:abstractNumId w:val="7"/>
+  </w:num>
+  <w:num w:numId="4">
     <w:abstractNumId w:val="0"/>
+  </w:num>
+  <w:num w:numId="5">
+    <w:abstractNumId w:val="3"/>
+  </w:num>
+  <w:num w:numId="6">
+    <w:abstractNumId w:val="12"/>
+  </w:num>
+  <w:num w:numId="7">
+    <w:abstractNumId w:val="6"/>
+  </w:num>
+  <w:num w:numId="8">
+    <w:abstractNumId w:val="10"/>
+  </w:num>
+  <w:num w:numId="9">
+    <w:abstractNumId w:val="2"/>
+  </w:num>
+  <w:num w:numId="10">
+    <w:abstractNumId w:val="11"/>
+  </w:num>
+  <w:num w:numId="11">
+    <w:abstractNumId w:val="9"/>
+  </w:num>
+  <w:num w:numId="12">
+    <w:abstractNumId w:val="4"/>
+  </w:num>
+  <w:num w:numId="13">
+    <w:abstractNumId w:val="5"/>
   </w:num>
 </w:numbering>
 </file>
@@ -3726,7 +9847,7 @@
           <c:x val="9.6893599386303028E-2"/>
           <c:y val="7.8285440126435804E-2"/>
           <c:w val="0.83023363400963468"/>
-          <c:h val="0.84036636045494228"/>
+          <c:h val="0.84036636045494206"/>
         </c:manualLayout>
       </c:layout>
       <c:barChart>
@@ -3789,24 +9910,24 @@
             </c:numRef>
           </c:val>
         </c:ser>
-        <c:axId val="65488384"/>
-        <c:axId val="65489920"/>
+        <c:axId val="92161920"/>
+        <c:axId val="92163456"/>
       </c:barChart>
       <c:catAx>
-        <c:axId val="65488384"/>
+        <c:axId val="92161920"/>
         <c:scaling>
           <c:orientation val="minMax"/>
         </c:scaling>
         <c:axPos val="b"/>
         <c:tickLblPos val="nextTo"/>
-        <c:crossAx val="65489920"/>
+        <c:crossAx val="92163456"/>
         <c:crosses val="autoZero"/>
         <c:auto val="1"/>
         <c:lblAlgn val="ctr"/>
         <c:lblOffset val="100"/>
       </c:catAx>
       <c:valAx>
-        <c:axId val="65489920"/>
+        <c:axId val="92163456"/>
         <c:scaling>
           <c:orientation val="minMax"/>
         </c:scaling>
@@ -3814,7 +9935,7 @@
         <c:majorGridlines/>
         <c:numFmt formatCode="General" sourceLinked="1"/>
         <c:tickLblPos val="nextTo"/>
-        <c:crossAx val="65488384"/>
+        <c:crossAx val="92161920"/>
         <c:crosses val="autoZero"/>
         <c:crossBetween val="between"/>
       </c:valAx>
@@ -4108,4 +10229,16 @@
   <a:objectDefaults/>
   <a:extraClrSchemeLst/>
 </a:theme>
+</file>
+
+<file path=customXml/item1.xml><?xml version="1.0" encoding="utf-8"?>
+<b:Sources xmlns:b="http://schemas.openxmlformats.org/officeDocument/2006/bibliography" xmlns="http://schemas.openxmlformats.org/officeDocument/2006/bibliography" SelectedStyle="\APA.XSL" StyleName="APA"/>
+</file>
+
+<file path=customXml/itemProps1.xml><?xml version="1.0" encoding="utf-8"?>
+<ds:datastoreItem xmlns:ds="http://schemas.openxmlformats.org/officeDocument/2006/customXml" ds:itemID="{B2684E03-EA92-4009-81BB-675812947211}">
+  <ds:schemaRefs>
+    <ds:schemaRef ds:uri="http://schemas.openxmlformats.org/officeDocument/2006/bibliography"/>
+  </ds:schemaRefs>
+</ds:datastoreItem>
 </file>